--- a/Word Dateien/UC_manage_calendars.docx
+++ b/Word Dateien/UC_manage_calendars.docx
@@ -28,11 +28,21 @@
         <w:pStyle w:val="Title"/>
         <w:jc w:val="right"/>
       </w:pPr>
-      <w:fldSimple w:instr="title  \* Mergeformat ">
-        <w:r>
-          <w:t>UC: manage calendars</w:t>
-        </w:r>
-      </w:fldSimple>
+      <w:r>
+        <w:fldChar w:fldCharType="begin"/>
+      </w:r>
+      <w:r>
+        <w:instrText xml:space="preserve">title  \* Mergeformat </w:instrText>
+      </w:r>
+      <w:r>
+        <w:fldChar w:fldCharType="separate"/>
+      </w:r>
+      <w:r>
+        <w:t>UC: manage calendars</w:t>
+      </w:r>
+      <w:r>
+        <w:fldChar w:fldCharType="end"/>
+      </w:r>
     </w:p>
     <w:p>
       <w:pPr>
@@ -52,7 +62,7 @@
         <w:rPr>
           <w:sz w:val="28"/>
         </w:rPr>
-        <w:t>Version 1.0</w:t>
+        <w:t>Version 1.1</w:t>
       </w:r>
     </w:p>
     <w:p/>
@@ -255,6 +265,9 @@
             <w:pPr>
               <w:pStyle w:val="Tabletext"/>
             </w:pPr>
+            <w:r>
+              <w:t>22/Oct/2013</w:t>
+            </w:r>
           </w:p>
         </w:tc>
         <w:tc>
@@ -265,6 +278,9 @@
             <w:pPr>
               <w:pStyle w:val="Tabletext"/>
             </w:pPr>
+            <w:r>
+              <w:t>1.1</w:t>
+            </w:r>
           </w:p>
         </w:tc>
         <w:tc>
@@ -275,6 +291,25 @@
             <w:pPr>
               <w:pStyle w:val="Tabletext"/>
             </w:pPr>
+            <w:r>
+              <w:t>Updated diagrams</w:t>
+            </w:r>
+          </w:p>
+          <w:p>
+            <w:pPr>
+              <w:pStyle w:val="Tabletext"/>
+            </w:pPr>
+            <w:r>
+              <w:t>Inserted Cucumber code</w:t>
+            </w:r>
+          </w:p>
+          <w:p>
+            <w:pPr>
+              <w:pStyle w:val="Tabletext"/>
+            </w:pPr>
+            <w:r>
+              <w:t>Added Mockups</w:t>
+            </w:r>
           </w:p>
         </w:tc>
         <w:tc>
@@ -285,6 +320,9 @@
             <w:pPr>
               <w:pStyle w:val="Tabletext"/>
             </w:pPr>
+            <w:r>
+              <w:t>Storm Cloud Development</w:t>
+            </w:r>
           </w:p>
         </w:tc>
       </w:tr>
@@ -414,7 +452,7 @@
           <w:noProof/>
           <w:sz w:val="22"/>
           <w:szCs w:val="22"/>
-          <w:lang w:eastAsia="de-DE"/>
+          <w:lang w:val="de-DE" w:eastAsia="de-DE"/>
         </w:rPr>
       </w:pPr>
       <w:r>
@@ -448,7 +486,7 @@
           <w:noProof/>
           <w:sz w:val="22"/>
           <w:szCs w:val="22"/>
-          <w:lang w:eastAsia="de-DE"/>
+          <w:lang w:val="de-DE" w:eastAsia="de-DE"/>
         </w:rPr>
         <w:tab/>
       </w:r>
@@ -478,7 +516,7 @@
           <w:rFonts w:ascii="Arial" w:hAnsi="Arial" w:cs="Arial"/>
           <w:noProof/>
         </w:rPr>
-        <w:instrText xml:space="preserve"> PAGEREF _Toc369792007 \h </w:instrText>
+        <w:instrText xml:space="preserve"> PAGEREF _Toc370220579 \h </w:instrText>
       </w:r>
       <w:r>
         <w:rPr>
@@ -519,7 +557,7 @@
           <w:noProof/>
           <w:sz w:val="22"/>
           <w:szCs w:val="22"/>
-          <w:lang w:eastAsia="de-DE"/>
+          <w:lang w:val="de-DE" w:eastAsia="de-DE"/>
         </w:rPr>
       </w:pPr>
       <w:r>
@@ -535,7 +573,7 @@
           <w:noProof/>
           <w:sz w:val="22"/>
           <w:szCs w:val="22"/>
-          <w:lang w:eastAsia="de-DE"/>
+          <w:lang w:val="de-DE" w:eastAsia="de-DE"/>
         </w:rPr>
         <w:tab/>
       </w:r>
@@ -565,7 +603,7 @@
           <w:rFonts w:ascii="Arial" w:hAnsi="Arial" w:cs="Arial"/>
           <w:noProof/>
         </w:rPr>
-        <w:instrText xml:space="preserve"> PAGEREF _Toc369792008 \h </w:instrText>
+        <w:instrText xml:space="preserve"> PAGEREF _Toc370220580 \h </w:instrText>
       </w:r>
       <w:r>
         <w:rPr>
@@ -606,7 +644,7 @@
           <w:noProof/>
           <w:sz w:val="22"/>
           <w:szCs w:val="22"/>
-          <w:lang w:eastAsia="de-DE"/>
+          <w:lang w:val="de-DE" w:eastAsia="de-DE"/>
         </w:rPr>
       </w:pPr>
       <w:r>
@@ -622,7 +660,7 @@
           <w:noProof/>
           <w:sz w:val="22"/>
           <w:szCs w:val="22"/>
-          <w:lang w:eastAsia="de-DE"/>
+          <w:lang w:val="de-DE" w:eastAsia="de-DE"/>
         </w:rPr>
         <w:tab/>
       </w:r>
@@ -652,7 +690,7 @@
           <w:rFonts w:ascii="Arial" w:hAnsi="Arial" w:cs="Arial"/>
           <w:noProof/>
         </w:rPr>
-        <w:instrText xml:space="preserve"> PAGEREF _Toc369792009 \h </w:instrText>
+        <w:instrText xml:space="preserve"> PAGEREF _Toc370220581 \h </w:instrText>
       </w:r>
       <w:r>
         <w:rPr>
@@ -693,7 +731,7 @@
           <w:noProof/>
           <w:sz w:val="22"/>
           <w:szCs w:val="22"/>
-          <w:lang w:eastAsia="de-DE"/>
+          <w:lang w:val="de-DE" w:eastAsia="de-DE"/>
         </w:rPr>
       </w:pPr>
       <w:r>
@@ -709,7 +747,7 @@
           <w:noProof/>
           <w:sz w:val="22"/>
           <w:szCs w:val="22"/>
-          <w:lang w:eastAsia="de-DE"/>
+          <w:lang w:val="de-DE" w:eastAsia="de-DE"/>
         </w:rPr>
         <w:tab/>
       </w:r>
@@ -739,7 +777,7 @@
           <w:rFonts w:ascii="Arial" w:hAnsi="Arial" w:cs="Arial"/>
           <w:noProof/>
         </w:rPr>
-        <w:instrText xml:space="preserve"> PAGEREF _Toc369792010 \h </w:instrText>
+        <w:instrText xml:space="preserve"> PAGEREF _Toc370220582 \h </w:instrText>
       </w:r>
       <w:r>
         <w:rPr>
@@ -780,9 +818,33 @@
           <w:noProof/>
           <w:sz w:val="22"/>
           <w:szCs w:val="22"/>
-          <w:lang w:eastAsia="de-DE"/>
-        </w:rPr>
-      </w:pPr>
+          <w:lang w:val="de-DE" w:eastAsia="de-DE"/>
+        </w:rPr>
+      </w:pPr>
+      <w:r>
+        <w:rPr>
+          <w:rFonts w:ascii="Arial" w:hAnsi="Arial" w:cs="Arial"/>
+          <w:noProof/>
+        </w:rPr>
+        <w:t>2.2</w:t>
+      </w:r>
+      <w:r>
+        <w:rPr>
+          <w:rFonts w:ascii="Arial" w:eastAsiaTheme="minorEastAsia" w:hAnsi="Arial" w:cs="Arial"/>
+          <w:noProof/>
+          <w:sz w:val="22"/>
+          <w:szCs w:val="22"/>
+          <w:lang w:val="de-DE" w:eastAsia="de-DE"/>
+        </w:rPr>
+        <w:tab/>
+      </w:r>
+      <w:r>
+        <w:rPr>
+          <w:rFonts w:ascii="Arial" w:hAnsi="Arial" w:cs="Arial"/>
+          <w:noProof/>
+        </w:rPr>
+        <w:t>Use Ca</w:t>
+      </w:r>
       <w:bookmarkStart w:id="0" w:name="_GoBack"/>
       <w:bookmarkEnd w:id="0"/>
       <w:r>
@@ -790,9 +852,60 @@
           <w:rFonts w:ascii="Arial" w:hAnsi="Arial" w:cs="Arial"/>
           <w:noProof/>
         </w:rPr>
-        <w:t>2.2</w:t>
-      </w:r>
-      <w:r>
+        <w:t>se Flows</w:t>
+      </w:r>
+      <w:r>
+        <w:rPr>
+          <w:rFonts w:ascii="Arial" w:hAnsi="Arial" w:cs="Arial"/>
+          <w:noProof/>
+        </w:rPr>
+        <w:tab/>
+      </w:r>
+      <w:r>
+        <w:rPr>
+          <w:rFonts w:ascii="Arial" w:hAnsi="Arial" w:cs="Arial"/>
+          <w:noProof/>
+        </w:rPr>
+        <w:fldChar w:fldCharType="begin"/>
+      </w:r>
+      <w:r>
+        <w:rPr>
+          <w:rFonts w:ascii="Arial" w:hAnsi="Arial" w:cs="Arial"/>
+          <w:noProof/>
+        </w:rPr>
+        <w:instrText xml:space="preserve"> PAGEREF _Toc370220583 \h </w:instrText>
+      </w:r>
+      <w:r>
+        <w:rPr>
+          <w:rFonts w:ascii="Arial" w:hAnsi="Arial" w:cs="Arial"/>
+          <w:noProof/>
+        </w:rPr>
+      </w:r>
+      <w:r>
+        <w:rPr>
+          <w:rFonts w:ascii="Arial" w:hAnsi="Arial" w:cs="Arial"/>
+          <w:noProof/>
+        </w:rPr>
+        <w:fldChar w:fldCharType="separate"/>
+      </w:r>
+      <w:r>
+        <w:rPr>
+          <w:rFonts w:ascii="Arial" w:hAnsi="Arial" w:cs="Arial"/>
+          <w:noProof/>
+        </w:rPr>
+        <w:t>5</w:t>
+      </w:r>
+      <w:r>
+        <w:rPr>
+          <w:rFonts w:ascii="Arial" w:hAnsi="Arial" w:cs="Arial"/>
+          <w:noProof/>
+        </w:rPr>
+        <w:fldChar w:fldCharType="end"/>
+      </w:r>
+    </w:p>
+    <w:p>
+      <w:pPr>
+        <w:pStyle w:val="TOC3"/>
         <w:rPr>
           <w:rFonts w:ascii="Arial" w:eastAsiaTheme="minorEastAsia" w:hAnsi="Arial" w:cs="Arial"/>
           <w:noProof/>
@@ -800,67 +913,15 @@
           <w:szCs w:val="22"/>
           <w:lang w:eastAsia="de-DE"/>
         </w:rPr>
-        <w:tab/>
-      </w:r>
-      <w:r>
-        <w:rPr>
-          <w:rFonts w:ascii="Arial" w:hAnsi="Arial" w:cs="Arial"/>
-          <w:noProof/>
-        </w:rPr>
-        <w:t>Use Case Flows</w:t>
-      </w:r>
-      <w:r>
-        <w:rPr>
-          <w:rFonts w:ascii="Arial" w:hAnsi="Arial" w:cs="Arial"/>
-          <w:noProof/>
-        </w:rPr>
-        <w:tab/>
-      </w:r>
-      <w:r>
-        <w:rPr>
-          <w:rFonts w:ascii="Arial" w:hAnsi="Arial" w:cs="Arial"/>
-          <w:noProof/>
-        </w:rPr>
-        <w:fldChar w:fldCharType="begin"/>
-      </w:r>
-      <w:r>
-        <w:rPr>
-          <w:rFonts w:ascii="Arial" w:hAnsi="Arial" w:cs="Arial"/>
-          <w:noProof/>
-        </w:rPr>
-        <w:instrText xml:space="preserve"> PAGEREF _Toc369792011 \h </w:instrText>
-      </w:r>
-      <w:r>
-        <w:rPr>
-          <w:rFonts w:ascii="Arial" w:hAnsi="Arial" w:cs="Arial"/>
-          <w:noProof/>
-        </w:rPr>
-      </w:r>
-      <w:r>
-        <w:rPr>
-          <w:rFonts w:ascii="Arial" w:hAnsi="Arial" w:cs="Arial"/>
-          <w:noProof/>
-        </w:rPr>
-        <w:fldChar w:fldCharType="separate"/>
-      </w:r>
-      <w:r>
-        <w:rPr>
-          <w:rFonts w:ascii="Arial" w:hAnsi="Arial" w:cs="Arial"/>
-          <w:noProof/>
-        </w:rPr>
-        <w:t>5</w:t>
-      </w:r>
-      <w:r>
-        <w:rPr>
-          <w:rFonts w:ascii="Arial" w:hAnsi="Arial" w:cs="Arial"/>
-          <w:noProof/>
-        </w:rPr>
-        <w:fldChar w:fldCharType="end"/>
-      </w:r>
-    </w:p>
-    <w:p>
-      <w:pPr>
-        <w:pStyle w:val="TOC3"/>
+      </w:pPr>
+      <w:r>
+        <w:rPr>
+          <w:rFonts w:ascii="Arial" w:hAnsi="Arial" w:cs="Arial"/>
+          <w:noProof/>
+        </w:rPr>
+        <w:t>2.2.1</w:t>
+      </w:r>
+      <w:r>
         <w:rPr>
           <w:rFonts w:ascii="Arial" w:eastAsiaTheme="minorEastAsia" w:hAnsi="Arial" w:cs="Arial"/>
           <w:noProof/>
@@ -868,15 +929,67 @@
           <w:szCs w:val="22"/>
           <w:lang w:eastAsia="de-DE"/>
         </w:rPr>
-      </w:pPr>
-      <w:r>
-        <w:rPr>
-          <w:rFonts w:ascii="Arial" w:hAnsi="Arial" w:cs="Arial"/>
-          <w:noProof/>
-        </w:rPr>
-        <w:t>2.2.1</w:t>
-      </w:r>
-      <w:r>
+        <w:tab/>
+      </w:r>
+      <w:r>
+        <w:rPr>
+          <w:rFonts w:ascii="Arial" w:hAnsi="Arial" w:cs="Arial"/>
+          <w:noProof/>
+        </w:rPr>
+        <w:t>Show all conatacts (List View)</w:t>
+      </w:r>
+      <w:r>
+        <w:rPr>
+          <w:rFonts w:ascii="Arial" w:hAnsi="Arial" w:cs="Arial"/>
+          <w:noProof/>
+        </w:rPr>
+        <w:tab/>
+      </w:r>
+      <w:r>
+        <w:rPr>
+          <w:rFonts w:ascii="Arial" w:hAnsi="Arial" w:cs="Arial"/>
+          <w:noProof/>
+        </w:rPr>
+        <w:fldChar w:fldCharType="begin"/>
+      </w:r>
+      <w:r>
+        <w:rPr>
+          <w:rFonts w:ascii="Arial" w:hAnsi="Arial" w:cs="Arial"/>
+          <w:noProof/>
+        </w:rPr>
+        <w:instrText xml:space="preserve"> PAGEREF _Toc370220584 \h </w:instrText>
+      </w:r>
+      <w:r>
+        <w:rPr>
+          <w:rFonts w:ascii="Arial" w:hAnsi="Arial" w:cs="Arial"/>
+          <w:noProof/>
+        </w:rPr>
+      </w:r>
+      <w:r>
+        <w:rPr>
+          <w:rFonts w:ascii="Arial" w:hAnsi="Arial" w:cs="Arial"/>
+          <w:noProof/>
+        </w:rPr>
+        <w:fldChar w:fldCharType="separate"/>
+      </w:r>
+      <w:r>
+        <w:rPr>
+          <w:rFonts w:ascii="Arial" w:hAnsi="Arial" w:cs="Arial"/>
+          <w:noProof/>
+        </w:rPr>
+        <w:t>5</w:t>
+      </w:r>
+      <w:r>
+        <w:rPr>
+          <w:rFonts w:ascii="Arial" w:hAnsi="Arial" w:cs="Arial"/>
+          <w:noProof/>
+        </w:rPr>
+        <w:fldChar w:fldCharType="end"/>
+      </w:r>
+    </w:p>
+    <w:p>
+      <w:pPr>
+        <w:pStyle w:val="TOC3"/>
         <w:rPr>
           <w:rFonts w:ascii="Arial" w:eastAsiaTheme="minorEastAsia" w:hAnsi="Arial" w:cs="Arial"/>
           <w:noProof/>
@@ -884,67 +997,15 @@
           <w:szCs w:val="22"/>
           <w:lang w:eastAsia="de-DE"/>
         </w:rPr>
-        <w:tab/>
-      </w:r>
-      <w:r>
-        <w:rPr>
-          <w:rFonts w:ascii="Arial" w:hAnsi="Arial" w:cs="Arial"/>
-          <w:noProof/>
-        </w:rPr>
-        <w:t>Show all conatacts (List View)</w:t>
-      </w:r>
-      <w:r>
-        <w:rPr>
-          <w:rFonts w:ascii="Arial" w:hAnsi="Arial" w:cs="Arial"/>
-          <w:noProof/>
-        </w:rPr>
-        <w:tab/>
-      </w:r>
-      <w:r>
-        <w:rPr>
-          <w:rFonts w:ascii="Arial" w:hAnsi="Arial" w:cs="Arial"/>
-          <w:noProof/>
-        </w:rPr>
-        <w:fldChar w:fldCharType="begin"/>
-      </w:r>
-      <w:r>
-        <w:rPr>
-          <w:rFonts w:ascii="Arial" w:hAnsi="Arial" w:cs="Arial"/>
-          <w:noProof/>
-        </w:rPr>
-        <w:instrText xml:space="preserve"> PAGEREF _Toc369792012 \h </w:instrText>
-      </w:r>
-      <w:r>
-        <w:rPr>
-          <w:rFonts w:ascii="Arial" w:hAnsi="Arial" w:cs="Arial"/>
-          <w:noProof/>
-        </w:rPr>
-      </w:r>
-      <w:r>
-        <w:rPr>
-          <w:rFonts w:ascii="Arial" w:hAnsi="Arial" w:cs="Arial"/>
-          <w:noProof/>
-        </w:rPr>
-        <w:fldChar w:fldCharType="separate"/>
-      </w:r>
-      <w:r>
-        <w:rPr>
-          <w:rFonts w:ascii="Arial" w:hAnsi="Arial" w:cs="Arial"/>
-          <w:noProof/>
-        </w:rPr>
-        <w:t>5</w:t>
-      </w:r>
-      <w:r>
-        <w:rPr>
-          <w:rFonts w:ascii="Arial" w:hAnsi="Arial" w:cs="Arial"/>
-          <w:noProof/>
-        </w:rPr>
-        <w:fldChar w:fldCharType="end"/>
-      </w:r>
-    </w:p>
-    <w:p>
-      <w:pPr>
-        <w:pStyle w:val="TOC3"/>
+      </w:pPr>
+      <w:r>
+        <w:rPr>
+          <w:rFonts w:ascii="Arial" w:hAnsi="Arial" w:cs="Arial"/>
+          <w:noProof/>
+        </w:rPr>
+        <w:t>2.2.2</w:t>
+      </w:r>
+      <w:r>
         <w:rPr>
           <w:rFonts w:ascii="Arial" w:eastAsiaTheme="minorEastAsia" w:hAnsi="Arial" w:cs="Arial"/>
           <w:noProof/>
@@ -952,15 +1013,67 @@
           <w:szCs w:val="22"/>
           <w:lang w:eastAsia="de-DE"/>
         </w:rPr>
-      </w:pPr>
-      <w:r>
-        <w:rPr>
-          <w:rFonts w:ascii="Arial" w:hAnsi="Arial" w:cs="Arial"/>
-          <w:noProof/>
-        </w:rPr>
-        <w:t>2.2.2</w:t>
-      </w:r>
-      <w:r>
+        <w:tab/>
+      </w:r>
+      <w:r>
+        <w:rPr>
+          <w:rFonts w:ascii="Arial" w:hAnsi="Arial" w:cs="Arial"/>
+          <w:noProof/>
+        </w:rPr>
+        <w:t>Show single contact (View Single)</w:t>
+      </w:r>
+      <w:r>
+        <w:rPr>
+          <w:rFonts w:ascii="Arial" w:hAnsi="Arial" w:cs="Arial"/>
+          <w:noProof/>
+        </w:rPr>
+        <w:tab/>
+      </w:r>
+      <w:r>
+        <w:rPr>
+          <w:rFonts w:ascii="Arial" w:hAnsi="Arial" w:cs="Arial"/>
+          <w:noProof/>
+        </w:rPr>
+        <w:fldChar w:fldCharType="begin"/>
+      </w:r>
+      <w:r>
+        <w:rPr>
+          <w:rFonts w:ascii="Arial" w:hAnsi="Arial" w:cs="Arial"/>
+          <w:noProof/>
+        </w:rPr>
+        <w:instrText xml:space="preserve"> PAGEREF _Toc370220585 \h </w:instrText>
+      </w:r>
+      <w:r>
+        <w:rPr>
+          <w:rFonts w:ascii="Arial" w:hAnsi="Arial" w:cs="Arial"/>
+          <w:noProof/>
+        </w:rPr>
+      </w:r>
+      <w:r>
+        <w:rPr>
+          <w:rFonts w:ascii="Arial" w:hAnsi="Arial" w:cs="Arial"/>
+          <w:noProof/>
+        </w:rPr>
+        <w:fldChar w:fldCharType="separate"/>
+      </w:r>
+      <w:r>
+        <w:rPr>
+          <w:rFonts w:ascii="Arial" w:hAnsi="Arial" w:cs="Arial"/>
+          <w:noProof/>
+        </w:rPr>
+        <w:t>5</w:t>
+      </w:r>
+      <w:r>
+        <w:rPr>
+          <w:rFonts w:ascii="Arial" w:hAnsi="Arial" w:cs="Arial"/>
+          <w:noProof/>
+        </w:rPr>
+        <w:fldChar w:fldCharType="end"/>
+      </w:r>
+    </w:p>
+    <w:p>
+      <w:pPr>
+        <w:pStyle w:val="TOC3"/>
         <w:rPr>
           <w:rFonts w:ascii="Arial" w:eastAsiaTheme="minorEastAsia" w:hAnsi="Arial" w:cs="Arial"/>
           <w:noProof/>
@@ -968,67 +1081,15 @@
           <w:szCs w:val="22"/>
           <w:lang w:eastAsia="de-DE"/>
         </w:rPr>
-        <w:tab/>
-      </w:r>
-      <w:r>
-        <w:rPr>
-          <w:rFonts w:ascii="Arial" w:hAnsi="Arial" w:cs="Arial"/>
-          <w:noProof/>
-        </w:rPr>
-        <w:t>Show single contact (View Single)</w:t>
-      </w:r>
-      <w:r>
-        <w:rPr>
-          <w:rFonts w:ascii="Arial" w:hAnsi="Arial" w:cs="Arial"/>
-          <w:noProof/>
-        </w:rPr>
-        <w:tab/>
-      </w:r>
-      <w:r>
-        <w:rPr>
-          <w:rFonts w:ascii="Arial" w:hAnsi="Arial" w:cs="Arial"/>
-          <w:noProof/>
-        </w:rPr>
-        <w:fldChar w:fldCharType="begin"/>
-      </w:r>
-      <w:r>
-        <w:rPr>
-          <w:rFonts w:ascii="Arial" w:hAnsi="Arial" w:cs="Arial"/>
-          <w:noProof/>
-        </w:rPr>
-        <w:instrText xml:space="preserve"> PAGEREF _Toc369792013 \h </w:instrText>
-      </w:r>
-      <w:r>
-        <w:rPr>
-          <w:rFonts w:ascii="Arial" w:hAnsi="Arial" w:cs="Arial"/>
-          <w:noProof/>
-        </w:rPr>
-      </w:r>
-      <w:r>
-        <w:rPr>
-          <w:rFonts w:ascii="Arial" w:hAnsi="Arial" w:cs="Arial"/>
-          <w:noProof/>
-        </w:rPr>
-        <w:fldChar w:fldCharType="separate"/>
-      </w:r>
-      <w:r>
-        <w:rPr>
-          <w:rFonts w:ascii="Arial" w:hAnsi="Arial" w:cs="Arial"/>
-          <w:noProof/>
-        </w:rPr>
-        <w:t>5</w:t>
-      </w:r>
-      <w:r>
-        <w:rPr>
-          <w:rFonts w:ascii="Arial" w:hAnsi="Arial" w:cs="Arial"/>
-          <w:noProof/>
-        </w:rPr>
-        <w:fldChar w:fldCharType="end"/>
-      </w:r>
-    </w:p>
-    <w:p>
-      <w:pPr>
-        <w:pStyle w:val="TOC3"/>
+      </w:pPr>
+      <w:r>
+        <w:rPr>
+          <w:rFonts w:ascii="Arial" w:hAnsi="Arial" w:cs="Arial"/>
+          <w:noProof/>
+        </w:rPr>
+        <w:t>2.2.3</w:t>
+      </w:r>
+      <w:r>
         <w:rPr>
           <w:rFonts w:ascii="Arial" w:eastAsiaTheme="minorEastAsia" w:hAnsi="Arial" w:cs="Arial"/>
           <w:noProof/>
@@ -1036,15 +1097,67 @@
           <w:szCs w:val="22"/>
           <w:lang w:eastAsia="de-DE"/>
         </w:rPr>
-      </w:pPr>
-      <w:r>
-        <w:rPr>
-          <w:rFonts w:ascii="Arial" w:hAnsi="Arial" w:cs="Arial"/>
-          <w:noProof/>
-        </w:rPr>
-        <w:t>2.2.3</w:t>
-      </w:r>
-      <w:r>
+        <w:tab/>
+      </w:r>
+      <w:r>
+        <w:rPr>
+          <w:rFonts w:ascii="Arial" w:hAnsi="Arial" w:cs="Arial"/>
+          <w:noProof/>
+        </w:rPr>
+        <w:t>Create new contact (Create)</w:t>
+      </w:r>
+      <w:r>
+        <w:rPr>
+          <w:rFonts w:ascii="Arial" w:hAnsi="Arial" w:cs="Arial"/>
+          <w:noProof/>
+        </w:rPr>
+        <w:tab/>
+      </w:r>
+      <w:r>
+        <w:rPr>
+          <w:rFonts w:ascii="Arial" w:hAnsi="Arial" w:cs="Arial"/>
+          <w:noProof/>
+        </w:rPr>
+        <w:fldChar w:fldCharType="begin"/>
+      </w:r>
+      <w:r>
+        <w:rPr>
+          <w:rFonts w:ascii="Arial" w:hAnsi="Arial" w:cs="Arial"/>
+          <w:noProof/>
+        </w:rPr>
+        <w:instrText xml:space="preserve"> PAGEREF _Toc370220586 \h </w:instrText>
+      </w:r>
+      <w:r>
+        <w:rPr>
+          <w:rFonts w:ascii="Arial" w:hAnsi="Arial" w:cs="Arial"/>
+          <w:noProof/>
+        </w:rPr>
+      </w:r>
+      <w:r>
+        <w:rPr>
+          <w:rFonts w:ascii="Arial" w:hAnsi="Arial" w:cs="Arial"/>
+          <w:noProof/>
+        </w:rPr>
+        <w:fldChar w:fldCharType="separate"/>
+      </w:r>
+      <w:r>
+        <w:rPr>
+          <w:rFonts w:ascii="Arial" w:hAnsi="Arial" w:cs="Arial"/>
+          <w:noProof/>
+        </w:rPr>
+        <w:t>6</w:t>
+      </w:r>
+      <w:r>
+        <w:rPr>
+          <w:rFonts w:ascii="Arial" w:hAnsi="Arial" w:cs="Arial"/>
+          <w:noProof/>
+        </w:rPr>
+        <w:fldChar w:fldCharType="end"/>
+      </w:r>
+    </w:p>
+    <w:p>
+      <w:pPr>
+        <w:pStyle w:val="TOC3"/>
         <w:rPr>
           <w:rFonts w:ascii="Arial" w:eastAsiaTheme="minorEastAsia" w:hAnsi="Arial" w:cs="Arial"/>
           <w:noProof/>
@@ -1052,67 +1165,15 @@
           <w:szCs w:val="22"/>
           <w:lang w:eastAsia="de-DE"/>
         </w:rPr>
-        <w:tab/>
-      </w:r>
-      <w:r>
-        <w:rPr>
-          <w:rFonts w:ascii="Arial" w:hAnsi="Arial" w:cs="Arial"/>
-          <w:noProof/>
-        </w:rPr>
-        <w:t>Create new contact (Create)</w:t>
-      </w:r>
-      <w:r>
-        <w:rPr>
-          <w:rFonts w:ascii="Arial" w:hAnsi="Arial" w:cs="Arial"/>
-          <w:noProof/>
-        </w:rPr>
-        <w:tab/>
-      </w:r>
-      <w:r>
-        <w:rPr>
-          <w:rFonts w:ascii="Arial" w:hAnsi="Arial" w:cs="Arial"/>
-          <w:noProof/>
-        </w:rPr>
-        <w:fldChar w:fldCharType="begin"/>
-      </w:r>
-      <w:r>
-        <w:rPr>
-          <w:rFonts w:ascii="Arial" w:hAnsi="Arial" w:cs="Arial"/>
-          <w:noProof/>
-        </w:rPr>
-        <w:instrText xml:space="preserve"> PAGEREF _Toc369792014 \h </w:instrText>
-      </w:r>
-      <w:r>
-        <w:rPr>
-          <w:rFonts w:ascii="Arial" w:hAnsi="Arial" w:cs="Arial"/>
-          <w:noProof/>
-        </w:rPr>
-      </w:r>
-      <w:r>
-        <w:rPr>
-          <w:rFonts w:ascii="Arial" w:hAnsi="Arial" w:cs="Arial"/>
-          <w:noProof/>
-        </w:rPr>
-        <w:fldChar w:fldCharType="separate"/>
-      </w:r>
-      <w:r>
-        <w:rPr>
-          <w:rFonts w:ascii="Arial" w:hAnsi="Arial" w:cs="Arial"/>
-          <w:noProof/>
-        </w:rPr>
-        <w:t>6</w:t>
-      </w:r>
-      <w:r>
-        <w:rPr>
-          <w:rFonts w:ascii="Arial" w:hAnsi="Arial" w:cs="Arial"/>
-          <w:noProof/>
-        </w:rPr>
-        <w:fldChar w:fldCharType="end"/>
-      </w:r>
-    </w:p>
-    <w:p>
-      <w:pPr>
-        <w:pStyle w:val="TOC3"/>
+      </w:pPr>
+      <w:r>
+        <w:rPr>
+          <w:rFonts w:ascii="Arial" w:hAnsi="Arial" w:cs="Arial"/>
+          <w:noProof/>
+        </w:rPr>
+        <w:t>2.2.4</w:t>
+      </w:r>
+      <w:r>
         <w:rPr>
           <w:rFonts w:ascii="Arial" w:eastAsiaTheme="minorEastAsia" w:hAnsi="Arial" w:cs="Arial"/>
           <w:noProof/>
@@ -1120,15 +1181,67 @@
           <w:szCs w:val="22"/>
           <w:lang w:eastAsia="de-DE"/>
         </w:rPr>
-      </w:pPr>
-      <w:r>
-        <w:rPr>
-          <w:rFonts w:ascii="Arial" w:hAnsi="Arial" w:cs="Arial"/>
-          <w:noProof/>
-        </w:rPr>
-        <w:t>2.2.4</w:t>
-      </w:r>
-      <w:r>
+        <w:tab/>
+      </w:r>
+      <w:r>
+        <w:rPr>
+          <w:rFonts w:ascii="Arial" w:hAnsi="Arial" w:cs="Arial"/>
+          <w:noProof/>
+        </w:rPr>
+        <w:t>Edit contact (Edit)</w:t>
+      </w:r>
+      <w:r>
+        <w:rPr>
+          <w:rFonts w:ascii="Arial" w:hAnsi="Arial" w:cs="Arial"/>
+          <w:noProof/>
+        </w:rPr>
+        <w:tab/>
+      </w:r>
+      <w:r>
+        <w:rPr>
+          <w:rFonts w:ascii="Arial" w:hAnsi="Arial" w:cs="Arial"/>
+          <w:noProof/>
+        </w:rPr>
+        <w:fldChar w:fldCharType="begin"/>
+      </w:r>
+      <w:r>
+        <w:rPr>
+          <w:rFonts w:ascii="Arial" w:hAnsi="Arial" w:cs="Arial"/>
+          <w:noProof/>
+        </w:rPr>
+        <w:instrText xml:space="preserve"> PAGEREF _Toc370220587 \h </w:instrText>
+      </w:r>
+      <w:r>
+        <w:rPr>
+          <w:rFonts w:ascii="Arial" w:hAnsi="Arial" w:cs="Arial"/>
+          <w:noProof/>
+        </w:rPr>
+      </w:r>
+      <w:r>
+        <w:rPr>
+          <w:rFonts w:ascii="Arial" w:hAnsi="Arial" w:cs="Arial"/>
+          <w:noProof/>
+        </w:rPr>
+        <w:fldChar w:fldCharType="separate"/>
+      </w:r>
+      <w:r>
+        <w:rPr>
+          <w:rFonts w:ascii="Arial" w:hAnsi="Arial" w:cs="Arial"/>
+          <w:noProof/>
+        </w:rPr>
+        <w:t>7</w:t>
+      </w:r>
+      <w:r>
+        <w:rPr>
+          <w:rFonts w:ascii="Arial" w:hAnsi="Arial" w:cs="Arial"/>
+          <w:noProof/>
+        </w:rPr>
+        <w:fldChar w:fldCharType="end"/>
+      </w:r>
+    </w:p>
+    <w:p>
+      <w:pPr>
+        <w:pStyle w:val="TOC3"/>
         <w:rPr>
           <w:rFonts w:ascii="Arial" w:eastAsiaTheme="minorEastAsia" w:hAnsi="Arial" w:cs="Arial"/>
           <w:noProof/>
@@ -1136,67 +1249,15 @@
           <w:szCs w:val="22"/>
           <w:lang w:eastAsia="de-DE"/>
         </w:rPr>
-        <w:tab/>
-      </w:r>
-      <w:r>
-        <w:rPr>
-          <w:rFonts w:ascii="Arial" w:hAnsi="Arial" w:cs="Arial"/>
-          <w:noProof/>
-        </w:rPr>
-        <w:t>Edit contact (Edit)</w:t>
-      </w:r>
-      <w:r>
-        <w:rPr>
-          <w:rFonts w:ascii="Arial" w:hAnsi="Arial" w:cs="Arial"/>
-          <w:noProof/>
-        </w:rPr>
-        <w:tab/>
-      </w:r>
-      <w:r>
-        <w:rPr>
-          <w:rFonts w:ascii="Arial" w:hAnsi="Arial" w:cs="Arial"/>
-          <w:noProof/>
-        </w:rPr>
-        <w:fldChar w:fldCharType="begin"/>
-      </w:r>
-      <w:r>
-        <w:rPr>
-          <w:rFonts w:ascii="Arial" w:hAnsi="Arial" w:cs="Arial"/>
-          <w:noProof/>
-        </w:rPr>
-        <w:instrText xml:space="preserve"> PAGEREF _Toc369792015 \h </w:instrText>
-      </w:r>
-      <w:r>
-        <w:rPr>
-          <w:rFonts w:ascii="Arial" w:hAnsi="Arial" w:cs="Arial"/>
-          <w:noProof/>
-        </w:rPr>
-      </w:r>
-      <w:r>
-        <w:rPr>
-          <w:rFonts w:ascii="Arial" w:hAnsi="Arial" w:cs="Arial"/>
-          <w:noProof/>
-        </w:rPr>
-        <w:fldChar w:fldCharType="separate"/>
-      </w:r>
-      <w:r>
-        <w:rPr>
-          <w:rFonts w:ascii="Arial" w:hAnsi="Arial" w:cs="Arial"/>
-          <w:noProof/>
-        </w:rPr>
-        <w:t>7</w:t>
-      </w:r>
-      <w:r>
-        <w:rPr>
-          <w:rFonts w:ascii="Arial" w:hAnsi="Arial" w:cs="Arial"/>
-          <w:noProof/>
-        </w:rPr>
-        <w:fldChar w:fldCharType="end"/>
-      </w:r>
-    </w:p>
-    <w:p>
-      <w:pPr>
-        <w:pStyle w:val="TOC3"/>
+      </w:pPr>
+      <w:r>
+        <w:rPr>
+          <w:rFonts w:ascii="Arial" w:hAnsi="Arial" w:cs="Arial"/>
+          <w:noProof/>
+        </w:rPr>
+        <w:t>2.2.5</w:t>
+      </w:r>
+      <w:r>
         <w:rPr>
           <w:rFonts w:ascii="Arial" w:eastAsiaTheme="minorEastAsia" w:hAnsi="Arial" w:cs="Arial"/>
           <w:noProof/>
@@ -1204,22 +1265,6 @@
           <w:szCs w:val="22"/>
           <w:lang w:eastAsia="de-DE"/>
         </w:rPr>
-      </w:pPr>
-      <w:r>
-        <w:rPr>
-          <w:rFonts w:ascii="Arial" w:hAnsi="Arial" w:cs="Arial"/>
-          <w:noProof/>
-        </w:rPr>
-        <w:t>2.2.5</w:t>
-      </w:r>
-      <w:r>
-        <w:rPr>
-          <w:rFonts w:ascii="Arial" w:eastAsiaTheme="minorEastAsia" w:hAnsi="Arial" w:cs="Arial"/>
-          <w:noProof/>
-          <w:sz w:val="22"/>
-          <w:szCs w:val="22"/>
-          <w:lang w:eastAsia="de-DE"/>
-        </w:rPr>
         <w:tab/>
       </w:r>
       <w:r>
@@ -1248,7 +1293,7 @@
           <w:rFonts w:ascii="Arial" w:hAnsi="Arial" w:cs="Arial"/>
           <w:noProof/>
         </w:rPr>
-        <w:instrText xml:space="preserve"> PAGEREF _Toc369792016 \h </w:instrText>
+        <w:instrText xml:space="preserve"> PAGEREF _Toc370220588 \h </w:instrText>
       </w:r>
       <w:r>
         <w:rPr>
@@ -1335,7 +1380,7 @@
           <w:rFonts w:ascii="Arial" w:hAnsi="Arial" w:cs="Arial"/>
           <w:noProof/>
         </w:rPr>
-        <w:instrText xml:space="preserve"> PAGEREF _Toc369792017 \h </w:instrText>
+        <w:instrText xml:space="preserve"> PAGEREF _Toc370220589 \h </w:instrText>
       </w:r>
       <w:r>
         <w:rPr>
@@ -1422,7 +1467,7 @@
           <w:rFonts w:ascii="Arial" w:hAnsi="Arial" w:cs="Arial"/>
           <w:noProof/>
         </w:rPr>
-        <w:instrText xml:space="preserve"> PAGEREF _Toc369792018 \h </w:instrText>
+        <w:instrText xml:space="preserve"> PAGEREF _Toc370220590 \h </w:instrText>
       </w:r>
       <w:r>
         <w:rPr>
@@ -1509,7 +1554,7 @@
           <w:rFonts w:ascii="Arial" w:hAnsi="Arial" w:cs="Arial"/>
           <w:noProof/>
         </w:rPr>
-        <w:instrText xml:space="preserve"> PAGEREF _Toc369792019 \h </w:instrText>
+        <w:instrText xml:space="preserve"> PAGEREF _Toc370220591 \h </w:instrText>
       </w:r>
       <w:r>
         <w:rPr>
@@ -1596,7 +1641,7 @@
           <w:rFonts w:ascii="Arial" w:hAnsi="Arial" w:cs="Arial"/>
           <w:noProof/>
         </w:rPr>
-        <w:instrText xml:space="preserve"> PAGEREF _Toc369792020 \h </w:instrText>
+        <w:instrText xml:space="preserve"> PAGEREF _Toc370220592 \h </w:instrText>
       </w:r>
       <w:r>
         <w:rPr>
@@ -1683,7 +1728,7 @@
           <w:rFonts w:ascii="Arial" w:hAnsi="Arial" w:cs="Arial"/>
           <w:noProof/>
         </w:rPr>
-        <w:instrText xml:space="preserve"> PAGEREF _Toc369792021 \h </w:instrText>
+        <w:instrText xml:space="preserve"> PAGEREF _Toc370220593 \h </w:instrText>
       </w:r>
       <w:r>
         <w:rPr>
@@ -1770,7 +1815,7 @@
           <w:rFonts w:ascii="Arial" w:hAnsi="Arial" w:cs="Arial"/>
           <w:noProof/>
         </w:rPr>
-        <w:instrText xml:space="preserve"> PAGEREF _Toc369792022 \h </w:instrText>
+        <w:instrText xml:space="preserve"> PAGEREF _Toc370220594 \h </w:instrText>
       </w:r>
       <w:r>
         <w:rPr>
@@ -1857,7 +1902,7 @@
           <w:rFonts w:ascii="Arial" w:hAnsi="Arial" w:cs="Arial"/>
           <w:noProof/>
         </w:rPr>
-        <w:instrText xml:space="preserve"> PAGEREF _Toc369792023 \h </w:instrText>
+        <w:instrText xml:space="preserve"> PAGEREF _Toc370220595 \h </w:instrText>
       </w:r>
       <w:r>
         <w:rPr>
@@ -1901,11 +1946,22 @@
       <w:r>
         <w:br w:type="page"/>
       </w:r>
-      <w:fldSimple w:instr="title  \* Mergeformat ">
-        <w:r>
-          <w:t>UC: manage calendars</w:t>
-        </w:r>
-      </w:fldSimple>
+      <w:r>
+        <w:lastRenderedPageBreak/>
+        <w:fldChar w:fldCharType="begin"/>
+      </w:r>
+      <w:r>
+        <w:instrText xml:space="preserve">title  \* Mergeformat </w:instrText>
+      </w:r>
+      <w:r>
+        <w:fldChar w:fldCharType="separate"/>
+      </w:r>
+      <w:r>
+        <w:t>UC: manage calendars</w:t>
+      </w:r>
+      <w:r>
+        <w:fldChar w:fldCharType="end"/>
+      </w:r>
       <w:bookmarkStart w:id="1" w:name="_Toc423410237"/>
       <w:bookmarkStart w:id="2" w:name="_Toc425054503"/>
       <w:r>
@@ -1925,7 +1981,7 @@
       </w:pPr>
       <w:bookmarkStart w:id="3" w:name="_Toc423410238"/>
       <w:bookmarkStart w:id="4" w:name="_Toc425054504"/>
-      <w:bookmarkStart w:id="5" w:name="_Toc369792007"/>
+      <w:bookmarkStart w:id="5" w:name="_Toc370220579"/>
       <w:r>
         <w:t>Use-Case Name</w:t>
       </w:r>
@@ -1938,7 +1994,7 @@
       <w:pPr>
         <w:pStyle w:val="Heading2"/>
       </w:pPr>
-      <w:bookmarkStart w:id="6" w:name="_Toc369792008"/>
+      <w:bookmarkStart w:id="6" w:name="_Toc370220580"/>
       <w:r>
         <w:t>Brief Description</w:t>
       </w:r>
@@ -1950,20 +2006,51 @@
       <w:pPr>
         <w:pStyle w:val="Text"/>
       </w:pPr>
-      <w:r>
-        <w:t xml:space="preserve">The user can create, edit and delete calendars if he is an owner of this calendar. As owner he can permit other users to view his calendar, edit and create new appointments or act as owner. </w:t>
-      </w:r>
-      <w:r>
-        <w:t>H</w:t>
-      </w:r>
-      <w:r>
-        <w:t>e is</w:t>
-      </w:r>
-      <w:r>
-        <w:t xml:space="preserve"> also</w:t>
-      </w:r>
-      <w:r>
-        <w:t xml:space="preserve"> able to remove these rights.</w:t>
+      <w:bookmarkStart w:id="7" w:name="_Toc423410239"/>
+      <w:bookmarkStart w:id="8" w:name="_Toc425054505"/>
+      <w:bookmarkStart w:id="9" w:name="_Toc423410251"/>
+      <w:bookmarkStart w:id="10" w:name="_Toc425054510"/>
+      <w:r>
+        <w:t>The use case manage calendars is a CRUD use case. You can create, read, update and delete a calendars metadata. Exce</w:t>
+      </w:r>
+      <w:r>
+        <w:t>pt for deleting</w:t>
+      </w:r>
+      <w:r>
+        <w:t xml:space="preserve"> which also deletes all related data like </w:t>
+      </w:r>
+      <w:r>
+        <w:t>appointments</w:t>
+      </w:r>
+      <w:r>
+        <w:t>,</w:t>
+      </w:r>
+      <w:r>
+        <w:t xml:space="preserve"> the changes only affect the calendars metadata. </w:t>
+      </w:r>
+      <w:r>
+        <w:t>The metadata</w:t>
+      </w:r>
+      <w:r>
+        <w:t xml:space="preserve"> consist</w:t>
+      </w:r>
+      <w:r>
+        <w:t>s</w:t>
+      </w:r>
+      <w:r>
+        <w:t xml:space="preserve"> of </w:t>
+      </w:r>
+      <w:r>
+        <w:t>the</w:t>
+      </w:r>
+      <w:r>
+        <w:t xml:space="preserve"> name </w:t>
+      </w:r>
+      <w:r>
+        <w:t>of</w:t>
+      </w:r>
+      <w:r>
+        <w:t xml:space="preserve"> the calendar, a short description and a color for better differentiation when viewing more than one calendar at the same time. Also there is a creator saved, but the creator is automatically set as the user which creates the calendar and it is not possible to change the value later.</w:t>
       </w:r>
     </w:p>
     <w:p>
@@ -1971,16 +2058,12 @@
         <w:pStyle w:val="Heading1"/>
         <w:widowControl/>
       </w:pPr>
-      <w:bookmarkStart w:id="7" w:name="_Toc423410251"/>
-      <w:bookmarkStart w:id="8" w:name="_Toc425054510"/>
-      <w:bookmarkStart w:id="9" w:name="_Toc423410239"/>
-      <w:bookmarkStart w:id="10" w:name="_Toc425054505"/>
-      <w:bookmarkStart w:id="11" w:name="_Toc369792009"/>
+      <w:bookmarkStart w:id="11" w:name="_Toc370220581"/>
       <w:r>
         <w:t>Flow of Events</w:t>
       </w:r>
-      <w:bookmarkEnd w:id="9"/>
-      <w:bookmarkEnd w:id="10"/>
+      <w:bookmarkEnd w:id="7"/>
+      <w:bookmarkEnd w:id="8"/>
       <w:bookmarkEnd w:id="11"/>
     </w:p>
     <w:p>
@@ -1990,7 +2073,7 @@
       </w:pPr>
       <w:bookmarkStart w:id="12" w:name="_Toc423410240"/>
       <w:bookmarkStart w:id="13" w:name="_Toc425054506"/>
-      <w:bookmarkStart w:id="14" w:name="_Toc369792010"/>
+      <w:bookmarkStart w:id="14" w:name="_Toc370220582"/>
       <w:r>
         <w:t>Screen Flow</w:t>
       </w:r>
@@ -2006,18 +2089,12 @@
         <w:pStyle w:val="Text"/>
       </w:pPr>
       <w:r>
-        <w:t xml:space="preserve">The picture shows the screen flow of the CRUD for managing the </w:t>
-      </w:r>
-      <w:r>
-        <w:t>calendars.</w:t>
-      </w:r>
-      <w:r>
         <w:rPr>
           <w:noProof/>
           <w:lang w:val="de-DE" w:eastAsia="de-DE"/>
         </w:rPr>
         <w:drawing>
-          <wp:inline distT="0" distB="0" distL="0" distR="0" wp14:anchorId="1E68AC6D" wp14:editId="30AB9675">
+          <wp:inline distT="0" distB="0" distL="0" distR="0" wp14:anchorId="0C92651F" wp14:editId="673E1D97">
             <wp:extent cx="5095875" cy="3829050"/>
             <wp:effectExtent l="0" t="0" r="9525" b="0"/>
             <wp:docPr id="1" name="Picture 1"/>
@@ -2066,13 +2143,10 @@
       </w:pPr>
       <w:bookmarkStart w:id="15" w:name="_Toc423410241"/>
       <w:bookmarkStart w:id="16" w:name="_Toc425054507"/>
-      <w:bookmarkStart w:id="17" w:name="_Toc369792011"/>
+      <w:bookmarkStart w:id="17" w:name="_Toc370220583"/>
       <w:r>
         <w:lastRenderedPageBreak/>
-        <w:t xml:space="preserve">Use Case </w:t>
-      </w:r>
-      <w:r>
-        <w:t>Flows</w:t>
+        <w:t>Use Case Flows</w:t>
       </w:r>
       <w:bookmarkEnd w:id="15"/>
       <w:bookmarkEnd w:id="16"/>
@@ -2082,7 +2156,7 @@
       <w:pPr>
         <w:pStyle w:val="Heading3"/>
       </w:pPr>
-      <w:bookmarkStart w:id="18" w:name="_Toc369792012"/>
+      <w:bookmarkStart w:id="18" w:name="_Toc370220584"/>
       <w:r>
         <w:t xml:space="preserve">Show all </w:t>
       </w:r>
@@ -2103,8 +2177,8 @@
           <w:lang w:val="de-DE" w:eastAsia="de-DE"/>
         </w:rPr>
         <w:drawing>
-          <wp:inline distT="0" distB="0" distL="0" distR="0" wp14:anchorId="3922B96F" wp14:editId="04309F56">
-            <wp:extent cx="3181350" cy="2905125"/>
+          <wp:inline distT="0" distB="0" distL="0" distR="0" wp14:anchorId="5502270F" wp14:editId="4EA1584B">
+            <wp:extent cx="3181350" cy="2238375"/>
             <wp:effectExtent l="0" t="0" r="0" b="9525"/>
             <wp:docPr id="6" name="Picture 6"/>
             <wp:cNvGraphicFramePr>
@@ -2132,7 +2206,7 @@
                   <pic:spPr>
                     <a:xfrm>
                       <a:off x="0" y="0"/>
-                      <a:ext cx="3181350" cy="2905125"/>
+                      <a:ext cx="3181350" cy="2238375"/>
                     </a:xfrm>
                     <a:prstGeom prst="rect">
                       <a:avLst/>
@@ -2149,7 +2223,7 @@
       <w:pPr>
         <w:pStyle w:val="Heading3"/>
       </w:pPr>
-      <w:bookmarkStart w:id="19" w:name="_Toc369792013"/>
+      <w:bookmarkStart w:id="19" w:name="_Toc370220585"/>
       <w:r>
         <w:t>Show single contact (View Single)</w:t>
       </w:r>
@@ -2162,8 +2236,8 @@
           <w:lang w:val="de-DE" w:eastAsia="de-DE"/>
         </w:rPr>
         <w:drawing>
-          <wp:inline distT="0" distB="0" distL="0" distR="0" wp14:anchorId="585D48B5" wp14:editId="0DBB36E0">
-            <wp:extent cx="3181350" cy="2714625"/>
+          <wp:inline distT="0" distB="0" distL="0" distR="0" wp14:anchorId="1EC51A07" wp14:editId="0A843DC9">
+            <wp:extent cx="3181350" cy="2143125"/>
             <wp:effectExtent l="0" t="0" r="0" b="9525"/>
             <wp:docPr id="2" name="Picture 2"/>
             <wp:cNvGraphicFramePr>
@@ -2191,7 +2265,7 @@
                   <pic:spPr>
                     <a:xfrm>
                       <a:off x="0" y="0"/>
-                      <a:ext cx="3181350" cy="2714625"/>
+                      <a:ext cx="3181350" cy="2143125"/>
                     </a:xfrm>
                     <a:prstGeom prst="rect">
                       <a:avLst/>
@@ -2208,7 +2282,7 @@
       <w:pPr>
         <w:pStyle w:val="Heading3"/>
       </w:pPr>
-      <w:bookmarkStart w:id="20" w:name="_Toc369792014"/>
+      <w:bookmarkStart w:id="20" w:name="_Toc370220586"/>
       <w:r>
         <w:lastRenderedPageBreak/>
         <w:t>Create new contact (Create)</w:t>
@@ -2222,9 +2296,9 @@
           <w:lang w:val="de-DE" w:eastAsia="de-DE"/>
         </w:rPr>
         <w:drawing>
-          <wp:inline distT="0" distB="0" distL="0" distR="0" wp14:anchorId="6234F129" wp14:editId="24149E2B">
-            <wp:extent cx="5372100" cy="6238875"/>
-            <wp:effectExtent l="0" t="0" r="0" b="9525"/>
+          <wp:inline distT="0" distB="0" distL="0" distR="0" wp14:anchorId="0E430730" wp14:editId="3C7774A2">
+            <wp:extent cx="4853414" cy="6238875"/>
+            <wp:effectExtent l="0" t="0" r="4445" b="0"/>
             <wp:docPr id="3" name="Picture 3"/>
             <wp:cNvGraphicFramePr>
               <a:graphicFrameLocks xmlns:a="http://schemas.openxmlformats.org/drawingml/2006/main" noChangeAspect="1"/>
@@ -2251,7 +2325,7 @@
                   <pic:spPr>
                     <a:xfrm>
                       <a:off x="0" y="0"/>
-                      <a:ext cx="5372100" cy="6238875"/>
+                      <a:ext cx="4853414" cy="6238875"/>
                     </a:xfrm>
                     <a:prstGeom prst="rect">
                       <a:avLst/>
@@ -2268,7 +2342,7 @@
       <w:pPr>
         <w:pStyle w:val="Heading3"/>
       </w:pPr>
-      <w:bookmarkStart w:id="21" w:name="_Toc369792015"/>
+      <w:bookmarkStart w:id="21" w:name="_Toc370220587"/>
       <w:r>
         <w:lastRenderedPageBreak/>
         <w:t>Edit contact (Edit)</w:t>
@@ -2282,9 +2356,9 @@
           <w:lang w:val="de-DE" w:eastAsia="de-DE"/>
         </w:rPr>
         <w:drawing>
-          <wp:inline distT="0" distB="0" distL="0" distR="0" wp14:anchorId="46049D28" wp14:editId="3A0DD096">
-            <wp:extent cx="5372100" cy="6238875"/>
-            <wp:effectExtent l="0" t="0" r="0" b="9525"/>
+          <wp:inline distT="0" distB="0" distL="0" distR="0" wp14:anchorId="4DC24D88" wp14:editId="32253CB7">
+            <wp:extent cx="4853414" cy="6238875"/>
+            <wp:effectExtent l="0" t="0" r="4445" b="0"/>
             <wp:docPr id="4" name="Picture 4"/>
             <wp:cNvGraphicFramePr>
               <a:graphicFrameLocks xmlns:a="http://schemas.openxmlformats.org/drawingml/2006/main" noChangeAspect="1"/>
@@ -2311,7 +2385,7 @@
                   <pic:spPr>
                     <a:xfrm>
                       <a:off x="0" y="0"/>
-                      <a:ext cx="5372100" cy="6238875"/>
+                      <a:ext cx="4853414" cy="6238875"/>
                     </a:xfrm>
                     <a:prstGeom prst="rect">
                       <a:avLst/>
@@ -2328,7 +2402,7 @@
       <w:pPr>
         <w:pStyle w:val="Heading3"/>
       </w:pPr>
-      <w:bookmarkStart w:id="22" w:name="_Toc369792016"/>
+      <w:bookmarkStart w:id="22" w:name="_Toc370220588"/>
       <w:r>
         <w:lastRenderedPageBreak/>
         <w:t>Delete contact (Delete)</w:t>
@@ -2342,9 +2416,9 @@
           <w:lang w:val="de-DE" w:eastAsia="de-DE"/>
         </w:rPr>
         <w:drawing>
-          <wp:inline distT="0" distB="0" distL="0" distR="0" wp14:anchorId="3F07E827" wp14:editId="2D61FBF5">
-            <wp:extent cx="4038600" cy="5534025"/>
-            <wp:effectExtent l="0" t="0" r="0" b="9525"/>
+          <wp:inline distT="0" distB="0" distL="0" distR="0" wp14:anchorId="5996F7F2" wp14:editId="0FB2D2FD">
+            <wp:extent cx="4038600" cy="4924190"/>
+            <wp:effectExtent l="0" t="0" r="0" b="0"/>
             <wp:docPr id="5" name="Picture 5"/>
             <wp:cNvGraphicFramePr>
               <a:graphicFrameLocks xmlns:a="http://schemas.openxmlformats.org/drawingml/2006/main" noChangeAspect="1"/>
@@ -2371,7 +2445,7 @@
                   <pic:spPr>
                     <a:xfrm>
                       <a:off x="0" y="0"/>
-                      <a:ext cx="4038600" cy="5534025"/>
+                      <a:ext cx="4038600" cy="4924190"/>
                     </a:xfrm>
                     <a:prstGeom prst="rect">
                       <a:avLst/>
@@ -2402,13 +2476,13 @@
       <w:pPr>
         <w:pStyle w:val="Heading1"/>
       </w:pPr>
-      <w:bookmarkStart w:id="23" w:name="_Toc369792017"/>
+      <w:bookmarkStart w:id="23" w:name="_Toc370220589"/>
       <w:r>
         <w:lastRenderedPageBreak/>
         <w:t>Special Requirements</w:t>
       </w:r>
-      <w:bookmarkEnd w:id="7"/>
-      <w:bookmarkEnd w:id="8"/>
+      <w:bookmarkEnd w:id="9"/>
+      <w:bookmarkEnd w:id="10"/>
       <w:bookmarkEnd w:id="23"/>
     </w:p>
     <w:p>
@@ -2426,7 +2500,7 @@
       </w:pPr>
       <w:bookmarkStart w:id="24" w:name="_Toc423410253"/>
       <w:bookmarkStart w:id="25" w:name="_Toc425054512"/>
-      <w:bookmarkStart w:id="26" w:name="_Toc369792018"/>
+      <w:bookmarkStart w:id="26" w:name="_Toc370220590"/>
       <w:r>
         <w:t>Preconditions</w:t>
       </w:r>
@@ -2441,7 +2515,7 @@
       </w:pPr>
       <w:bookmarkStart w:id="27" w:name="_Toc423410255"/>
       <w:bookmarkStart w:id="28" w:name="_Toc425054514"/>
-      <w:bookmarkStart w:id="29" w:name="_Toc369792019"/>
+      <w:bookmarkStart w:id="29" w:name="_Toc370220591"/>
       <w:r>
         <w:t>Rights</w:t>
       </w:r>
@@ -2455,13 +2529,7 @@
         <w:t>View/e</w:t>
       </w:r>
       <w:r>
-        <w:t>dit/delete</w:t>
-      </w:r>
-      <w:r>
-        <w:t>/create</w:t>
-      </w:r>
-      <w:r>
-        <w:t>: The user must have the rights</w:t>
+        <w:t>dit/delete/create: The user must have the rights</w:t>
       </w:r>
       <w:r>
         <w:t xml:space="preserve"> to do the operation</w:t>
@@ -2475,7 +2543,7 @@
         <w:pStyle w:val="Heading2"/>
         <w:widowControl/>
       </w:pPr>
-      <w:bookmarkStart w:id="30" w:name="_Toc369792020"/>
+      <w:bookmarkStart w:id="30" w:name="_Toc370220592"/>
       <w:r>
         <w:t>Calendar</w:t>
       </w:r>
@@ -2484,23 +2552,41 @@
     <w:p>
       <w:pPr>
         <w:pStyle w:val="Text"/>
+        <w:tabs>
+          <w:tab w:val="left" w:pos="1843"/>
+        </w:tabs>
       </w:pPr>
       <w:r>
         <w:t>View/e</w:t>
       </w:r>
       <w:r>
-        <w:t>dit/delete: The calendar must exist.</w:t>
+        <w:t>dit/delete:</w:t>
+      </w:r>
+      <w:r>
+        <w:tab/>
+      </w:r>
+      <w:r>
+        <w:t>The calendar must exist.</w:t>
       </w:r>
     </w:p>
     <w:p>
       <w:pPr>
         <w:pStyle w:val="Text"/>
+        <w:tabs>
+          <w:tab w:val="left" w:pos="1843"/>
+        </w:tabs>
       </w:pPr>
       <w:r>
         <w:t>C</w:t>
       </w:r>
       <w:r>
-        <w:t>reate: The calendar must</w:t>
+        <w:t>reate:</w:t>
+      </w:r>
+      <w:r>
+        <w:tab/>
+      </w:r>
+      <w:r>
+        <w:t>The calendar must</w:t>
       </w:r>
       <w:r>
         <w:t xml:space="preserve"> </w:t>
@@ -2520,7 +2606,7 @@
         <w:pStyle w:val="Heading1"/>
         <w:widowControl/>
       </w:pPr>
-      <w:bookmarkStart w:id="31" w:name="_Toc369792021"/>
+      <w:bookmarkStart w:id="31" w:name="_Toc370220593"/>
       <w:proofErr w:type="spellStart"/>
       <w:r>
         <w:t>Postconditions</w:t>
@@ -2535,7 +2621,7 @@
         <w:pStyle w:val="Heading2"/>
         <w:widowControl/>
       </w:pPr>
-      <w:bookmarkStart w:id="32" w:name="_Toc369792022"/>
+      <w:bookmarkStart w:id="32" w:name="_Toc370220594"/>
       <w:r>
         <w:t>Calendar</w:t>
       </w:r>
@@ -2544,12 +2630,21 @@
     <w:p>
       <w:pPr>
         <w:pStyle w:val="Text"/>
+        <w:tabs>
+          <w:tab w:val="left" w:pos="1134"/>
+        </w:tabs>
       </w:pPr>
       <w:r>
         <w:t>E</w:t>
       </w:r>
       <w:r>
-        <w:t xml:space="preserve">dit: The calendar </w:t>
+        <w:t>dit:</w:t>
+      </w:r>
+      <w:r>
+        <w:tab/>
+      </w:r>
+      <w:r>
+        <w:t xml:space="preserve">The calendar </w:t>
       </w:r>
       <w:r>
         <w:t>metadata is updated</w:t>
@@ -2558,12 +2653,21 @@
     <w:p>
       <w:pPr>
         <w:pStyle w:val="Text"/>
+        <w:tabs>
+          <w:tab w:val="left" w:pos="1134"/>
+        </w:tabs>
       </w:pPr>
       <w:r>
         <w:t>D</w:t>
       </w:r>
       <w:r>
-        <w:t xml:space="preserve">elete: The calendar </w:t>
+        <w:t>elete:</w:t>
+      </w:r>
+      <w:r>
+        <w:tab/>
+      </w:r>
+      <w:r>
+        <w:t xml:space="preserve">The calendar </w:t>
       </w:r>
       <w:r>
         <w:t>is</w:t>
@@ -2575,12 +2679,21 @@
     <w:p>
       <w:pPr>
         <w:pStyle w:val="Text"/>
+        <w:tabs>
+          <w:tab w:val="left" w:pos="1134"/>
+        </w:tabs>
       </w:pPr>
       <w:r>
         <w:t>C</w:t>
       </w:r>
       <w:r>
-        <w:t xml:space="preserve">reate: The calendar </w:t>
+        <w:t>reate:</w:t>
+      </w:r>
+      <w:r>
+        <w:tab/>
+      </w:r>
+      <w:r>
+        <w:t xml:space="preserve">The calendar </w:t>
       </w:r>
       <w:r>
         <w:t>is</w:t>
@@ -2593,7 +2706,7 @@
       <w:pPr>
         <w:pStyle w:val="Heading1"/>
       </w:pPr>
-      <w:bookmarkStart w:id="33" w:name="_Toc369792023"/>
+      <w:bookmarkStart w:id="33" w:name="_Toc370220595"/>
       <w:r>
         <w:t>Extension Points</w:t>
       </w:r>
@@ -2722,11 +2835,21 @@
           <w:r>
             <w:fldChar w:fldCharType="end"/>
           </w:r>
-          <w:fldSimple w:instr=" DOCPROPERTY &quot;Company&quot;  \* MERGEFORMAT ">
-            <w:r>
-              <w:t>Storm Cloud Development</w:t>
-            </w:r>
-          </w:fldSimple>
+          <w:r>
+            <w:fldChar w:fldCharType="begin"/>
+          </w:r>
+          <w:r>
+            <w:instrText xml:space="preserve"> DOCPROPERTY "Company"  \* MERGEFORMAT </w:instrText>
+          </w:r>
+          <w:r>
+            <w:fldChar w:fldCharType="separate"/>
+          </w:r>
+          <w:r>
+            <w:t>Storm Cloud Development</w:t>
+          </w:r>
+          <w:r>
+            <w:fldChar w:fldCharType="end"/>
+          </w:r>
           <w:r>
             <w:t xml:space="preserve">, </w:t>
           </w:r>
@@ -2790,7 +2913,7 @@
               <w:rStyle w:val="PageNumber"/>
               <w:noProof/>
             </w:rPr>
-            <w:t>3</w:t>
+            <w:t>2</w:t>
           </w:r>
           <w:r>
             <w:rPr>
@@ -2952,11 +3075,21 @@
           <w:tcW w:w="6379" w:type="dxa"/>
         </w:tcPr>
         <w:p>
-          <w:fldSimple w:instr="subject  \* Mergeformat ">
-            <w:r>
-              <w:t>Project CM</w:t>
-            </w:r>
-          </w:fldSimple>
+          <w:r>
+            <w:fldChar w:fldCharType="begin"/>
+          </w:r>
+          <w:r>
+            <w:instrText xml:space="preserve">subject  \* Mergeformat </w:instrText>
+          </w:r>
+          <w:r>
+            <w:fldChar w:fldCharType="separate"/>
+          </w:r>
+          <w:r>
+            <w:t>Project CM</w:t>
+          </w:r>
+          <w:r>
+            <w:fldChar w:fldCharType="end"/>
+          </w:r>
         </w:p>
       </w:tc>
       <w:tc>
@@ -2979,7 +3112,7 @@
           </w:r>
           <w:r>
             <w:tab/>
-            <w:t>1.0</w:t>
+            <w:t>1.1</w:t>
           </w:r>
         </w:p>
       </w:tc>
@@ -2990,11 +3123,21 @@
           <w:tcW w:w="6379" w:type="dxa"/>
         </w:tcPr>
         <w:p>
-          <w:fldSimple w:instr="title  \* Mergeformat ">
-            <w:r>
-              <w:t>UC: manage calendars</w:t>
-            </w:r>
-          </w:fldSimple>
+          <w:r>
+            <w:fldChar w:fldCharType="begin"/>
+          </w:r>
+          <w:r>
+            <w:instrText xml:space="preserve">title  \* Mergeformat </w:instrText>
+          </w:r>
+          <w:r>
+            <w:fldChar w:fldCharType="separate"/>
+          </w:r>
+          <w:r>
+            <w:t>UC: manage calendars</w:t>
+          </w:r>
+          <w:r>
+            <w:fldChar w:fldCharType="end"/>
+          </w:r>
         </w:p>
       </w:tc>
       <w:tc>
@@ -3012,7 +3155,10 @@
           </w:r>
           <w:r>
             <w:tab/>
-            <w:t>17/Oct/2013</w:t>
+            <w:t>22</w:t>
+          </w:r>
+          <w:r>
+            <w:t>/Oct/2013</w:t>
           </w:r>
         </w:p>
       </w:tc>

--- a/Word Dateien/UC_manage_calendars.docx
+++ b/Word Dateien/UC_manage_calendars.docx
@@ -28,21 +28,11 @@
         <w:pStyle w:val="Title"/>
         <w:jc w:val="right"/>
       </w:pPr>
-      <w:r>
-        <w:fldChar w:fldCharType="begin"/>
-      </w:r>
-      <w:r>
-        <w:instrText xml:space="preserve">title  \* Mergeformat </w:instrText>
-      </w:r>
-      <w:r>
-        <w:fldChar w:fldCharType="separate"/>
-      </w:r>
-      <w:r>
-        <w:t>UC: manage calendars</w:t>
-      </w:r>
-      <w:r>
-        <w:fldChar w:fldCharType="end"/>
-      </w:r>
+      <w:fldSimple w:instr="title  \* Mergeformat ">
+        <w:r>
+          <w:t>UC: manage calendars</w:t>
+        </w:r>
+      </w:fldSimple>
     </w:p>
     <w:p>
       <w:pPr>
@@ -843,16 +833,7 @@
           <w:rFonts w:ascii="Arial" w:hAnsi="Arial" w:cs="Arial"/>
           <w:noProof/>
         </w:rPr>
-        <w:t>Use Ca</w:t>
-      </w:r>
-      <w:bookmarkStart w:id="0" w:name="_GoBack"/>
-      <w:bookmarkEnd w:id="0"/>
-      <w:r>
-        <w:rPr>
-          <w:rFonts w:ascii="Arial" w:hAnsi="Arial" w:cs="Arial"/>
-          <w:noProof/>
-        </w:rPr>
-        <w:t>se Flows</w:t>
+        <w:t>Use Case Flows</w:t>
       </w:r>
       <w:r>
         <w:rPr>
@@ -1946,29 +1927,18 @@
       <w:r>
         <w:br w:type="page"/>
       </w:r>
-      <w:r>
-        <w:lastRenderedPageBreak/>
-        <w:fldChar w:fldCharType="begin"/>
-      </w:r>
-      <w:r>
-        <w:instrText xml:space="preserve">title  \* Mergeformat </w:instrText>
-      </w:r>
-      <w:r>
-        <w:fldChar w:fldCharType="separate"/>
-      </w:r>
-      <w:r>
-        <w:t>UC: manage calendars</w:t>
-      </w:r>
-      <w:r>
-        <w:fldChar w:fldCharType="end"/>
-      </w:r>
-      <w:bookmarkStart w:id="1" w:name="_Toc423410237"/>
-      <w:bookmarkStart w:id="2" w:name="_Toc425054503"/>
+      <w:fldSimple w:instr="title  \* Mergeformat ">
+        <w:r>
+          <w:t>UC: manage calendars</w:t>
+        </w:r>
+      </w:fldSimple>
+      <w:bookmarkStart w:id="0" w:name="_Toc423410237"/>
+      <w:bookmarkStart w:id="1" w:name="_Toc425054503"/>
       <w:r>
         <w:t xml:space="preserve"> </w:t>
       </w:r>
+      <w:bookmarkEnd w:id="0"/>
       <w:bookmarkEnd w:id="1"/>
-      <w:bookmarkEnd w:id="2"/>
     </w:p>
     <w:p>
       <w:pPr>
@@ -1979,13 +1949,13 @@
       <w:pPr>
         <w:pStyle w:val="Heading1"/>
       </w:pPr>
+      <w:bookmarkStart w:id="2" w:name="_Toc370220579"/>
       <w:bookmarkStart w:id="3" w:name="_Toc423410238"/>
       <w:bookmarkStart w:id="4" w:name="_Toc425054504"/>
-      <w:bookmarkStart w:id="5" w:name="_Toc370220579"/>
       <w:r>
         <w:t>Use-Case Name</w:t>
       </w:r>
-      <w:bookmarkEnd w:id="5"/>
+      <w:bookmarkEnd w:id="2"/>
       <w:r>
         <w:t xml:space="preserve"> </w:t>
       </w:r>
@@ -1994,33 +1964,24 @@
       <w:pPr>
         <w:pStyle w:val="Heading2"/>
       </w:pPr>
-      <w:bookmarkStart w:id="6" w:name="_Toc370220580"/>
+      <w:bookmarkStart w:id="5" w:name="_Toc370220580"/>
       <w:r>
         <w:t>Brief Description</w:t>
       </w:r>
       <w:bookmarkEnd w:id="3"/>
       <w:bookmarkEnd w:id="4"/>
-      <w:bookmarkEnd w:id="6"/>
+      <w:bookmarkEnd w:id="5"/>
     </w:p>
     <w:p>
       <w:pPr>
         <w:pStyle w:val="Text"/>
       </w:pPr>
-      <w:bookmarkStart w:id="7" w:name="_Toc423410239"/>
-      <w:bookmarkStart w:id="8" w:name="_Toc425054505"/>
-      <w:bookmarkStart w:id="9" w:name="_Toc423410251"/>
-      <w:bookmarkStart w:id="10" w:name="_Toc425054510"/>
-      <w:r>
-        <w:t>The use case manage calendars is a CRUD use case. You can create, read, update and delete a calendars metadata. Exce</w:t>
-      </w:r>
-      <w:r>
-        <w:t>pt for deleting</w:t>
-      </w:r>
-      <w:r>
-        <w:t xml:space="preserve"> which also deletes all related data like </w:t>
-      </w:r>
-      <w:r>
-        <w:t>appointments</w:t>
+      <w:bookmarkStart w:id="6" w:name="_Toc423410239"/>
+      <w:bookmarkStart w:id="7" w:name="_Toc425054505"/>
+      <w:bookmarkStart w:id="8" w:name="_Toc423410251"/>
+      <w:bookmarkStart w:id="9" w:name="_Toc425054510"/>
+      <w:r>
+        <w:t>The use case manage calendars is a CRUD use case. You can create, read, update and delete a calendars metadata. Except for deleting which also deletes all related data like appointments</w:t>
       </w:r>
       <w:r>
         <w:t>,</w:t>
@@ -2052,6 +2013,376 @@
       <w:r>
         <w:t xml:space="preserve"> the calendar, a short description and a color for better differentiation when viewing more than one calendar at the same time. Also there is a creator saved, but the creator is automatically set as the user which creates the calendar and it is not possible to change the value later.</w:t>
       </w:r>
+    </w:p>
+    <w:p>
+      <w:pPr>
+        <w:pStyle w:val="Heading1"/>
+      </w:pPr>
+      <w:r>
+        <w:t>Stored data</w:t>
+      </w:r>
+    </w:p>
+    <w:tbl>
+      <w:tblPr>
+        <w:tblStyle w:val="TableGrid"/>
+        <w:tblW w:w="0" w:type="auto"/>
+        <w:tblLook w:val="04A0" w:firstRow="1" w:lastRow="0" w:firstColumn="1" w:lastColumn="0" w:noHBand="0" w:noVBand="1"/>
+      </w:tblPr>
+      <w:tblGrid>
+        <w:gridCol w:w="1900"/>
+        <w:gridCol w:w="1900"/>
+        <w:gridCol w:w="1900"/>
+        <w:gridCol w:w="1900"/>
+        <w:gridCol w:w="1900"/>
+      </w:tblGrid>
+      <w:tr>
+        <w:tc>
+          <w:tcPr>
+            <w:tcW w:w="1900" w:type="dxa"/>
+          </w:tcPr>
+          <w:p>
+            <w:pPr>
+              <w:pStyle w:val="Tableheader"/>
+            </w:pPr>
+            <w:r>
+              <w:t>Name</w:t>
+            </w:r>
+          </w:p>
+        </w:tc>
+        <w:tc>
+          <w:tcPr>
+            <w:tcW w:w="1900" w:type="dxa"/>
+          </w:tcPr>
+          <w:p>
+            <w:pPr>
+              <w:pStyle w:val="Tableheader"/>
+            </w:pPr>
+            <w:r>
+              <w:t>Auto-assigned</w:t>
+            </w:r>
+          </w:p>
+        </w:tc>
+        <w:tc>
+          <w:tcPr>
+            <w:tcW w:w="1900" w:type="dxa"/>
+          </w:tcPr>
+          <w:p>
+            <w:pPr>
+              <w:pStyle w:val="Tableheader"/>
+            </w:pPr>
+            <w:r>
+              <w:t>Unique</w:t>
+            </w:r>
+          </w:p>
+        </w:tc>
+        <w:tc>
+          <w:tcPr>
+            <w:tcW w:w="1900" w:type="dxa"/>
+          </w:tcPr>
+          <w:p>
+            <w:pPr>
+              <w:pStyle w:val="Tableheader"/>
+            </w:pPr>
+            <w:r>
+              <w:t>Ma</w:t>
+            </w:r>
+            <w:r>
+              <w:t>n</w:t>
+            </w:r>
+            <w:r>
+              <w:t>datory</w:t>
+            </w:r>
+          </w:p>
+        </w:tc>
+        <w:tc>
+          <w:tcPr>
+            <w:tcW w:w="1900" w:type="dxa"/>
+          </w:tcPr>
+          <w:p>
+            <w:pPr>
+              <w:pStyle w:val="Tableheader"/>
+            </w:pPr>
+            <w:r>
+              <w:t>Modifiable</w:t>
+            </w:r>
+          </w:p>
+        </w:tc>
+      </w:tr>
+      <w:tr>
+        <w:tc>
+          <w:tcPr>
+            <w:tcW w:w="1900" w:type="dxa"/>
+          </w:tcPr>
+          <w:p>
+            <w:pPr>
+              <w:pStyle w:val="Tabledata"/>
+            </w:pPr>
+            <w:r>
+              <w:t>Id</w:t>
+            </w:r>
+          </w:p>
+        </w:tc>
+        <w:tc>
+          <w:tcPr>
+            <w:tcW w:w="1900" w:type="dxa"/>
+          </w:tcPr>
+          <w:p>
+            <w:pPr>
+              <w:pStyle w:val="Tabledata"/>
+            </w:pPr>
+            <w:r>
+              <w:t>Yes</w:t>
+            </w:r>
+          </w:p>
+        </w:tc>
+        <w:tc>
+          <w:tcPr>
+            <w:tcW w:w="1900" w:type="dxa"/>
+          </w:tcPr>
+          <w:p>
+            <w:pPr>
+              <w:pStyle w:val="Tabledata"/>
+            </w:pPr>
+            <w:r>
+              <w:t>Yes</w:t>
+            </w:r>
+          </w:p>
+        </w:tc>
+        <w:tc>
+          <w:tcPr>
+            <w:tcW w:w="1900" w:type="dxa"/>
+          </w:tcPr>
+          <w:p>
+            <w:pPr>
+              <w:pStyle w:val="Tabledata"/>
+            </w:pPr>
+            <w:r>
+              <w:t>Yes</w:t>
+            </w:r>
+          </w:p>
+        </w:tc>
+        <w:tc>
+          <w:tcPr>
+            <w:tcW w:w="1900" w:type="dxa"/>
+          </w:tcPr>
+          <w:p>
+            <w:pPr>
+              <w:pStyle w:val="Tabledata"/>
+            </w:pPr>
+            <w:r>
+              <w:t>No</w:t>
+            </w:r>
+          </w:p>
+        </w:tc>
+      </w:tr>
+      <w:tr>
+        <w:tc>
+          <w:tcPr>
+            <w:tcW w:w="1900" w:type="dxa"/>
+          </w:tcPr>
+          <w:p>
+            <w:pPr>
+              <w:pStyle w:val="Tabledata"/>
+            </w:pPr>
+            <w:r>
+              <w:t>Name</w:t>
+            </w:r>
+          </w:p>
+        </w:tc>
+        <w:tc>
+          <w:tcPr>
+            <w:tcW w:w="1900" w:type="dxa"/>
+          </w:tcPr>
+          <w:p>
+            <w:pPr>
+              <w:pStyle w:val="Tabledata"/>
+            </w:pPr>
+            <w:r>
+              <w:t>No</w:t>
+            </w:r>
+          </w:p>
+        </w:tc>
+        <w:tc>
+          <w:tcPr>
+            <w:tcW w:w="1900" w:type="dxa"/>
+          </w:tcPr>
+          <w:p>
+            <w:pPr>
+              <w:pStyle w:val="Tabledata"/>
+            </w:pPr>
+            <w:r>
+              <w:t>Yes</w:t>
+            </w:r>
+          </w:p>
+        </w:tc>
+        <w:tc>
+          <w:tcPr>
+            <w:tcW w:w="1900" w:type="dxa"/>
+          </w:tcPr>
+          <w:p>
+            <w:pPr>
+              <w:pStyle w:val="Tabledata"/>
+            </w:pPr>
+            <w:r>
+              <w:t>Yes</w:t>
+            </w:r>
+          </w:p>
+        </w:tc>
+        <w:tc>
+          <w:tcPr>
+            <w:tcW w:w="1900" w:type="dxa"/>
+          </w:tcPr>
+          <w:p>
+            <w:pPr>
+              <w:pStyle w:val="Tabledata"/>
+            </w:pPr>
+            <w:r>
+              <w:t>Yes</w:t>
+            </w:r>
+          </w:p>
+        </w:tc>
+      </w:tr>
+      <w:tr>
+        <w:tc>
+          <w:tcPr>
+            <w:tcW w:w="1900" w:type="dxa"/>
+          </w:tcPr>
+          <w:p>
+            <w:pPr>
+              <w:pStyle w:val="Tabledata"/>
+            </w:pPr>
+            <w:r>
+              <w:t>Description</w:t>
+            </w:r>
+          </w:p>
+        </w:tc>
+        <w:tc>
+          <w:tcPr>
+            <w:tcW w:w="1900" w:type="dxa"/>
+          </w:tcPr>
+          <w:p>
+            <w:pPr>
+              <w:pStyle w:val="Tabledata"/>
+            </w:pPr>
+            <w:r>
+              <w:t>No</w:t>
+            </w:r>
+          </w:p>
+        </w:tc>
+        <w:tc>
+          <w:tcPr>
+            <w:tcW w:w="1900" w:type="dxa"/>
+          </w:tcPr>
+          <w:p>
+            <w:pPr>
+              <w:pStyle w:val="Tabledata"/>
+            </w:pPr>
+            <w:r>
+              <w:t>No</w:t>
+            </w:r>
+          </w:p>
+        </w:tc>
+        <w:tc>
+          <w:tcPr>
+            <w:tcW w:w="1900" w:type="dxa"/>
+          </w:tcPr>
+          <w:p>
+            <w:pPr>
+              <w:pStyle w:val="Tabledata"/>
+            </w:pPr>
+            <w:r>
+              <w:t>Yes</w:t>
+            </w:r>
+          </w:p>
+        </w:tc>
+        <w:tc>
+          <w:tcPr>
+            <w:tcW w:w="1900" w:type="dxa"/>
+          </w:tcPr>
+          <w:p>
+            <w:pPr>
+              <w:pStyle w:val="Tabledata"/>
+            </w:pPr>
+            <w:r>
+              <w:t>Yes</w:t>
+            </w:r>
+          </w:p>
+        </w:tc>
+      </w:tr>
+      <w:tr>
+        <w:tc>
+          <w:tcPr>
+            <w:tcW w:w="1900" w:type="dxa"/>
+          </w:tcPr>
+          <w:p>
+            <w:pPr>
+              <w:pStyle w:val="Tabledata"/>
+            </w:pPr>
+            <w:r>
+              <w:t>Color</w:t>
+            </w:r>
+          </w:p>
+        </w:tc>
+        <w:tc>
+          <w:tcPr>
+            <w:tcW w:w="1900" w:type="dxa"/>
+          </w:tcPr>
+          <w:p>
+            <w:pPr>
+              <w:pStyle w:val="Tabledata"/>
+            </w:pPr>
+            <w:r>
+              <w:t>No</w:t>
+            </w:r>
+          </w:p>
+        </w:tc>
+        <w:tc>
+          <w:tcPr>
+            <w:tcW w:w="1900" w:type="dxa"/>
+          </w:tcPr>
+          <w:p>
+            <w:pPr>
+              <w:pStyle w:val="Tabledata"/>
+            </w:pPr>
+            <w:r>
+              <w:t>No</w:t>
+            </w:r>
+          </w:p>
+        </w:tc>
+        <w:tc>
+          <w:tcPr>
+            <w:tcW w:w="1900" w:type="dxa"/>
+          </w:tcPr>
+          <w:p>
+            <w:pPr>
+              <w:pStyle w:val="Tabledata"/>
+            </w:pPr>
+            <w:r>
+              <w:t>Yes</w:t>
+            </w:r>
+            <w:bookmarkStart w:id="10" w:name="_GoBack"/>
+            <w:bookmarkEnd w:id="10"/>
+          </w:p>
+        </w:tc>
+        <w:tc>
+          <w:tcPr>
+            <w:tcW w:w="1900" w:type="dxa"/>
+          </w:tcPr>
+          <w:p>
+            <w:pPr>
+              <w:pStyle w:val="Tabledata"/>
+            </w:pPr>
+            <w:r>
+              <w:t>Yes</w:t>
+            </w:r>
+          </w:p>
+        </w:tc>
+      </w:tr>
+    </w:tbl>
+    <w:p>
+      <w:pPr>
+        <w:pStyle w:val="Text"/>
+      </w:pPr>
     </w:p>
     <w:p>
       <w:pPr>
@@ -2060,10 +2391,11 @@
       </w:pPr>
       <w:bookmarkStart w:id="11" w:name="_Toc370220581"/>
       <w:r>
+        <w:lastRenderedPageBreak/>
         <w:t>Flow of Events</w:t>
       </w:r>
+      <w:bookmarkEnd w:id="6"/>
       <w:bookmarkEnd w:id="7"/>
-      <w:bookmarkEnd w:id="8"/>
       <w:bookmarkEnd w:id="11"/>
     </w:p>
     <w:p>
@@ -2145,7 +2477,6 @@
       <w:bookmarkStart w:id="16" w:name="_Toc425054507"/>
       <w:bookmarkStart w:id="17" w:name="_Toc370220583"/>
       <w:r>
-        <w:lastRenderedPageBreak/>
         <w:t>Use Case Flows</w:t>
       </w:r>
       <w:bookmarkEnd w:id="15"/>
@@ -2225,6 +2556,7 @@
       </w:pPr>
       <w:bookmarkStart w:id="19" w:name="_Toc370220585"/>
       <w:r>
+        <w:lastRenderedPageBreak/>
         <w:t>Show single contact (View Single)</w:t>
       </w:r>
       <w:bookmarkEnd w:id="19"/>
@@ -2481,8 +2813,8 @@
         <w:lastRenderedPageBreak/>
         <w:t>Special Requirements</w:t>
       </w:r>
+      <w:bookmarkEnd w:id="8"/>
       <w:bookmarkEnd w:id="9"/>
-      <w:bookmarkEnd w:id="10"/>
       <w:bookmarkEnd w:id="23"/>
     </w:p>
     <w:p>
@@ -2513,13 +2845,13 @@
         <w:pStyle w:val="Heading2"/>
         <w:widowControl/>
       </w:pPr>
-      <w:bookmarkStart w:id="27" w:name="_Toc423410255"/>
-      <w:bookmarkStart w:id="28" w:name="_Toc425054514"/>
-      <w:bookmarkStart w:id="29" w:name="_Toc370220591"/>
+      <w:bookmarkStart w:id="27" w:name="_Toc370220591"/>
+      <w:bookmarkStart w:id="28" w:name="_Toc423410255"/>
+      <w:bookmarkStart w:id="29" w:name="_Toc425054514"/>
       <w:r>
         <w:t>Rights</w:t>
       </w:r>
-      <w:bookmarkEnd w:id="29"/>
+      <w:bookmarkEnd w:id="27"/>
     </w:p>
     <w:p>
       <w:pPr>
@@ -2611,8 +2943,8 @@
       <w:r>
         <w:t>Postconditions</w:t>
       </w:r>
-      <w:bookmarkEnd w:id="27"/>
       <w:bookmarkEnd w:id="28"/>
+      <w:bookmarkEnd w:id="29"/>
       <w:bookmarkEnd w:id="31"/>
       <w:proofErr w:type="spellEnd"/>
     </w:p>
@@ -2835,21 +3167,11 @@
           <w:r>
             <w:fldChar w:fldCharType="end"/>
           </w:r>
-          <w:r>
-            <w:fldChar w:fldCharType="begin"/>
-          </w:r>
-          <w:r>
-            <w:instrText xml:space="preserve"> DOCPROPERTY "Company"  \* MERGEFORMAT </w:instrText>
-          </w:r>
-          <w:r>
-            <w:fldChar w:fldCharType="separate"/>
-          </w:r>
-          <w:r>
-            <w:t>Storm Cloud Development</w:t>
-          </w:r>
-          <w:r>
-            <w:fldChar w:fldCharType="end"/>
-          </w:r>
+          <w:fldSimple w:instr=" DOCPROPERTY &quot;Company&quot;  \* MERGEFORMAT ">
+            <w:r>
+              <w:t>Storm Cloud Development</w:t>
+            </w:r>
+          </w:fldSimple>
           <w:r>
             <w:t xml:space="preserve">, </w:t>
           </w:r>
@@ -2913,7 +3235,7 @@
               <w:rStyle w:val="PageNumber"/>
               <w:noProof/>
             </w:rPr>
-            <w:t>2</w:t>
+            <w:t>4</w:t>
           </w:r>
           <w:r>
             <w:rPr>
@@ -3075,21 +3397,11 @@
           <w:tcW w:w="6379" w:type="dxa"/>
         </w:tcPr>
         <w:p>
-          <w:r>
-            <w:fldChar w:fldCharType="begin"/>
-          </w:r>
-          <w:r>
-            <w:instrText xml:space="preserve">subject  \* Mergeformat </w:instrText>
-          </w:r>
-          <w:r>
-            <w:fldChar w:fldCharType="separate"/>
-          </w:r>
-          <w:r>
-            <w:t>Project CM</w:t>
-          </w:r>
-          <w:r>
-            <w:fldChar w:fldCharType="end"/>
-          </w:r>
+          <w:fldSimple w:instr="subject  \* Mergeformat ">
+            <w:r>
+              <w:t>Project CM</w:t>
+            </w:r>
+          </w:fldSimple>
         </w:p>
       </w:tc>
       <w:tc>
@@ -3123,21 +3435,11 @@
           <w:tcW w:w="6379" w:type="dxa"/>
         </w:tcPr>
         <w:p>
-          <w:r>
-            <w:fldChar w:fldCharType="begin"/>
-          </w:r>
-          <w:r>
-            <w:instrText xml:space="preserve">title  \* Mergeformat </w:instrText>
-          </w:r>
-          <w:r>
-            <w:fldChar w:fldCharType="separate"/>
-          </w:r>
-          <w:r>
-            <w:t>UC: manage calendars</w:t>
-          </w:r>
-          <w:r>
-            <w:fldChar w:fldCharType="end"/>
-          </w:r>
+          <w:fldSimple w:instr="title  \* Mergeformat ">
+            <w:r>
+              <w:t>UC: manage calendars</w:t>
+            </w:r>
+          </w:fldSimple>
         </w:p>
       </w:tc>
       <w:tc>
@@ -4848,6 +5150,75 @@
       <w:lang w:val="en-US" w:eastAsia="en-US"/>
     </w:rPr>
   </w:style>
+  <w:style w:type="table" w:styleId="TableGrid">
+    <w:name w:val="Table Grid"/>
+    <w:basedOn w:val="TableNormal"/>
+    <w:uiPriority w:val="59"/>
+    <w:rsid w:val="00C85641"/>
+    <w:tblPr>
+      <w:tblInd w:w="0" w:type="dxa"/>
+      <w:tblBorders>
+        <w:top w:val="single" w:sz="4" w:space="0" w:color="auto"/>
+        <w:left w:val="single" w:sz="4" w:space="0" w:color="auto"/>
+        <w:bottom w:val="single" w:sz="4" w:space="0" w:color="auto"/>
+        <w:right w:val="single" w:sz="4" w:space="0" w:color="auto"/>
+        <w:insideH w:val="single" w:sz="4" w:space="0" w:color="auto"/>
+        <w:insideV w:val="single" w:sz="4" w:space="0" w:color="auto"/>
+      </w:tblBorders>
+      <w:tblCellMar>
+        <w:top w:w="0" w:type="dxa"/>
+        <w:left w:w="108" w:type="dxa"/>
+        <w:bottom w:w="0" w:type="dxa"/>
+        <w:right w:w="108" w:type="dxa"/>
+      </w:tblCellMar>
+    </w:tblPr>
+  </w:style>
+  <w:style w:type="paragraph" w:customStyle="1" w:styleId="Tabledata">
+    <w:name w:val="Table data"/>
+    <w:basedOn w:val="Text"/>
+    <w:link w:val="TabledataChar"/>
+    <w:qFormat/>
+    <w:rsid w:val="00C85641"/>
+    <w:pPr>
+      <w:spacing w:before="60" w:after="60" w:line="240" w:lineRule="auto"/>
+    </w:pPr>
+  </w:style>
+  <w:style w:type="paragraph" w:customStyle="1" w:styleId="Tableheader">
+    <w:name w:val="Table header"/>
+    <w:basedOn w:val="Tabledata"/>
+    <w:link w:val="TableheaderChar"/>
+    <w:qFormat/>
+    <w:rsid w:val="00C85641"/>
+    <w:pPr>
+      <w:jc w:val="center"/>
+    </w:pPr>
+    <w:rPr>
+      <w:b/>
+    </w:rPr>
+  </w:style>
+  <w:style w:type="character" w:customStyle="1" w:styleId="TabledataChar">
+    <w:name w:val="Table data Char"/>
+    <w:basedOn w:val="TextChar"/>
+    <w:link w:val="Tabledata"/>
+    <w:rsid w:val="00C85641"/>
+    <w:rPr>
+      <w:rFonts w:ascii="Arial" w:hAnsi="Arial"/>
+      <w:sz w:val="22"/>
+      <w:lang w:val="en-US" w:eastAsia="en-US"/>
+    </w:rPr>
+  </w:style>
+  <w:style w:type="character" w:customStyle="1" w:styleId="TableheaderChar">
+    <w:name w:val="Table header Char"/>
+    <w:basedOn w:val="TabledataChar"/>
+    <w:link w:val="Tableheader"/>
+    <w:rsid w:val="00C85641"/>
+    <w:rPr>
+      <w:rFonts w:ascii="Arial" w:hAnsi="Arial"/>
+      <w:b/>
+      <w:sz w:val="22"/>
+      <w:lang w:val="en-US" w:eastAsia="en-US"/>
+    </w:rPr>
+  </w:style>
 </w:styles>
 </file>
 
@@ -5631,6 +6002,75 @@
     <w:rsid w:val="006A7B32"/>
     <w:rPr>
       <w:rFonts w:ascii="Arial" w:hAnsi="Arial"/>
+      <w:sz w:val="22"/>
+      <w:lang w:val="en-US" w:eastAsia="en-US"/>
+    </w:rPr>
+  </w:style>
+  <w:style w:type="table" w:styleId="TableGrid">
+    <w:name w:val="Table Grid"/>
+    <w:basedOn w:val="TableNormal"/>
+    <w:uiPriority w:val="59"/>
+    <w:rsid w:val="00C85641"/>
+    <w:tblPr>
+      <w:tblInd w:w="0" w:type="dxa"/>
+      <w:tblBorders>
+        <w:top w:val="single" w:sz="4" w:space="0" w:color="auto"/>
+        <w:left w:val="single" w:sz="4" w:space="0" w:color="auto"/>
+        <w:bottom w:val="single" w:sz="4" w:space="0" w:color="auto"/>
+        <w:right w:val="single" w:sz="4" w:space="0" w:color="auto"/>
+        <w:insideH w:val="single" w:sz="4" w:space="0" w:color="auto"/>
+        <w:insideV w:val="single" w:sz="4" w:space="0" w:color="auto"/>
+      </w:tblBorders>
+      <w:tblCellMar>
+        <w:top w:w="0" w:type="dxa"/>
+        <w:left w:w="108" w:type="dxa"/>
+        <w:bottom w:w="0" w:type="dxa"/>
+        <w:right w:w="108" w:type="dxa"/>
+      </w:tblCellMar>
+    </w:tblPr>
+  </w:style>
+  <w:style w:type="paragraph" w:customStyle="1" w:styleId="Tabledata">
+    <w:name w:val="Table data"/>
+    <w:basedOn w:val="Text"/>
+    <w:link w:val="TabledataChar"/>
+    <w:qFormat/>
+    <w:rsid w:val="00C85641"/>
+    <w:pPr>
+      <w:spacing w:before="60" w:after="60" w:line="240" w:lineRule="auto"/>
+    </w:pPr>
+  </w:style>
+  <w:style w:type="paragraph" w:customStyle="1" w:styleId="Tableheader">
+    <w:name w:val="Table header"/>
+    <w:basedOn w:val="Tabledata"/>
+    <w:link w:val="TableheaderChar"/>
+    <w:qFormat/>
+    <w:rsid w:val="00C85641"/>
+    <w:pPr>
+      <w:jc w:val="center"/>
+    </w:pPr>
+    <w:rPr>
+      <w:b/>
+    </w:rPr>
+  </w:style>
+  <w:style w:type="character" w:customStyle="1" w:styleId="TabledataChar">
+    <w:name w:val="Table data Char"/>
+    <w:basedOn w:val="TextChar"/>
+    <w:link w:val="Tabledata"/>
+    <w:rsid w:val="00C85641"/>
+    <w:rPr>
+      <w:rFonts w:ascii="Arial" w:hAnsi="Arial"/>
+      <w:sz w:val="22"/>
+      <w:lang w:val="en-US" w:eastAsia="en-US"/>
+    </w:rPr>
+  </w:style>
+  <w:style w:type="character" w:customStyle="1" w:styleId="TableheaderChar">
+    <w:name w:val="Table header Char"/>
+    <w:basedOn w:val="TabledataChar"/>
+    <w:link w:val="Tableheader"/>
+    <w:rsid w:val="00C85641"/>
+    <w:rPr>
+      <w:rFonts w:ascii="Arial" w:hAnsi="Arial"/>
+      <w:b/>
       <w:sz w:val="22"/>
       <w:lang w:val="en-US" w:eastAsia="en-US"/>
     </w:rPr>

--- a/Word Dateien/UC_manage_calendars.docx
+++ b/Word Dateien/UC_manage_calendars.docx
@@ -28,11 +28,21 @@
         <w:pStyle w:val="Title"/>
         <w:jc w:val="right"/>
       </w:pPr>
-      <w:fldSimple w:instr="title  \* Mergeformat ">
-        <w:r>
-          <w:t>UC: manage calendars</w:t>
-        </w:r>
-      </w:fldSimple>
+      <w:r>
+        <w:fldChar w:fldCharType="begin"/>
+      </w:r>
+      <w:r>
+        <w:instrText xml:space="preserve">title  \* Mergeformat </w:instrText>
+      </w:r>
+      <w:r>
+        <w:fldChar w:fldCharType="separate"/>
+      </w:r>
+      <w:r>
+        <w:t>UC: manage calendars</w:t>
+      </w:r>
+      <w:r>
+        <w:fldChar w:fldCharType="end"/>
+      </w:r>
     </w:p>
     <w:p>
       <w:pPr>
@@ -1927,11 +1937,22 @@
       <w:r>
         <w:br w:type="page"/>
       </w:r>
-      <w:fldSimple w:instr="title  \* Mergeformat ">
-        <w:r>
-          <w:t>UC: manage calendars</w:t>
-        </w:r>
-      </w:fldSimple>
+      <w:r>
+        <w:lastRenderedPageBreak/>
+        <w:fldChar w:fldCharType="begin"/>
+      </w:r>
+      <w:r>
+        <w:instrText xml:space="preserve">title  \* Mergeformat </w:instrText>
+      </w:r>
+      <w:r>
+        <w:fldChar w:fldCharType="separate"/>
+      </w:r>
+      <w:r>
+        <w:t>UC: manage calendars</w:t>
+      </w:r>
+      <w:r>
+        <w:fldChar w:fldCharType="end"/>
+      </w:r>
       <w:bookmarkStart w:id="0" w:name="_Toc423410237"/>
       <w:bookmarkStart w:id="1" w:name="_Toc425054503"/>
       <w:r>
@@ -1953,9 +1974,12 @@
       <w:bookmarkStart w:id="3" w:name="_Toc423410238"/>
       <w:bookmarkStart w:id="4" w:name="_Toc425054504"/>
       <w:r>
-        <w:t>Use-Case Name</w:t>
+        <w:t xml:space="preserve">Use-Case </w:t>
       </w:r>
       <w:bookmarkEnd w:id="2"/>
+      <w:r>
+        <w:t>manage calendars</w:t>
+      </w:r>
       <w:r>
         <w:t xml:space="preserve"> </w:t>
       </w:r>
@@ -1989,37 +2013,21 @@
       <w:r>
         <w:t xml:space="preserve"> the changes only affect the calendars metadata. </w:t>
       </w:r>
-      <w:r>
-        <w:t>The metadata</w:t>
-      </w:r>
-      <w:r>
-        <w:t xml:space="preserve"> consist</w:t>
-      </w:r>
-      <w:r>
-        <w:t>s</w:t>
-      </w:r>
-      <w:r>
-        <w:t xml:space="preserve"> of </w:t>
-      </w:r>
-      <w:r>
-        <w:t>the</w:t>
-      </w:r>
-      <w:r>
-        <w:t xml:space="preserve"> name </w:t>
-      </w:r>
-      <w:r>
-        <w:t>of</w:t>
-      </w:r>
-      <w:r>
-        <w:t xml:space="preserve"> the calendar, a short description and a color for better differentiation when viewing more than one calendar at the same time. Also there is a creator saved, but the creator is automatically set as the user which creates the calendar and it is not possible to change the value later.</w:t>
-      </w:r>
-    </w:p>
-    <w:p>
-      <w:pPr>
-        <w:pStyle w:val="Heading1"/>
+    </w:p>
+    <w:p>
+      <w:pPr>
+        <w:pStyle w:val="Heading2"/>
       </w:pPr>
       <w:r>
         <w:t>Stored data</w:t>
+      </w:r>
+    </w:p>
+    <w:p>
+      <w:pPr>
+        <w:pStyle w:val="Heading3"/>
+      </w:pPr>
+      <w:r>
+        <w:t>Overview</w:t>
       </w:r>
     </w:p>
     <w:tbl>
@@ -2360,8 +2368,6 @@
             <w:r>
               <w:t>Yes</w:t>
             </w:r>
-            <w:bookmarkStart w:id="10" w:name="_GoBack"/>
-            <w:bookmarkEnd w:id="10"/>
           </w:p>
         </w:tc>
         <w:tc>
@@ -2378,11 +2384,97 @@
           </w:p>
         </w:tc>
       </w:tr>
+      <w:tr>
+        <w:tc>
+          <w:tcPr>
+            <w:tcW w:w="1900" w:type="dxa"/>
+          </w:tcPr>
+          <w:p>
+            <w:pPr>
+              <w:pStyle w:val="Tabledata"/>
+            </w:pPr>
+            <w:r>
+              <w:t>Creator</w:t>
+            </w:r>
+          </w:p>
+        </w:tc>
+        <w:tc>
+          <w:tcPr>
+            <w:tcW w:w="1900" w:type="dxa"/>
+          </w:tcPr>
+          <w:p>
+            <w:pPr>
+              <w:pStyle w:val="Tabledata"/>
+            </w:pPr>
+            <w:r>
+              <w:t>Yes</w:t>
+            </w:r>
+          </w:p>
+        </w:tc>
+        <w:tc>
+          <w:tcPr>
+            <w:tcW w:w="1900" w:type="dxa"/>
+          </w:tcPr>
+          <w:p>
+            <w:pPr>
+              <w:pStyle w:val="Tabledata"/>
+            </w:pPr>
+            <w:r>
+              <w:t>No</w:t>
+            </w:r>
+          </w:p>
+        </w:tc>
+        <w:tc>
+          <w:tcPr>
+            <w:tcW w:w="1900" w:type="dxa"/>
+          </w:tcPr>
+          <w:p>
+            <w:pPr>
+              <w:pStyle w:val="Tabledata"/>
+            </w:pPr>
+            <w:r>
+              <w:t>Yes</w:t>
+            </w:r>
+          </w:p>
+        </w:tc>
+        <w:tc>
+          <w:tcPr>
+            <w:tcW w:w="1900" w:type="dxa"/>
+          </w:tcPr>
+          <w:p>
+            <w:pPr>
+              <w:pStyle w:val="Tabledata"/>
+            </w:pPr>
+            <w:r>
+              <w:t>No</w:t>
+            </w:r>
+          </w:p>
+        </w:tc>
+      </w:tr>
     </w:tbl>
     <w:p>
       <w:pPr>
+        <w:pStyle w:val="Heading3"/>
+      </w:pPr>
+      <w:r>
+        <w:t>Description</w:t>
+      </w:r>
+      <w:bookmarkStart w:id="10" w:name="_GoBack"/>
+      <w:bookmarkEnd w:id="10"/>
+    </w:p>
+    <w:p>
+      <w:pPr>
         <w:pStyle w:val="Text"/>
       </w:pPr>
+      <w:r>
+        <w:t xml:space="preserve">The metadata consists of the name of the calendar, a short description and a color for better differentiation when viewing more than one calendar at the same time. Also there is a creator </w:t>
+      </w:r>
+      <w:r>
+        <w:t>saved, but the creator is automatically set as the user which creates the calendar and it is not possible to change the value later</w:t>
+      </w:r>
+      <w:r>
+        <w:t>.</w:t>
+      </w:r>
     </w:p>
     <w:p>
       <w:pPr>
@@ -3167,11 +3259,21 @@
           <w:r>
             <w:fldChar w:fldCharType="end"/>
           </w:r>
-          <w:fldSimple w:instr=" DOCPROPERTY &quot;Company&quot;  \* MERGEFORMAT ">
-            <w:r>
-              <w:t>Storm Cloud Development</w:t>
-            </w:r>
-          </w:fldSimple>
+          <w:r>
+            <w:fldChar w:fldCharType="begin"/>
+          </w:r>
+          <w:r>
+            <w:instrText xml:space="preserve"> DOCPROPERTY "Company"  \* MERGEFORMAT </w:instrText>
+          </w:r>
+          <w:r>
+            <w:fldChar w:fldCharType="separate"/>
+          </w:r>
+          <w:r>
+            <w:t>Storm Cloud Development</w:t>
+          </w:r>
+          <w:r>
+            <w:fldChar w:fldCharType="end"/>
+          </w:r>
           <w:r>
             <w:t xml:space="preserve">, </w:t>
           </w:r>
@@ -3397,11 +3499,21 @@
           <w:tcW w:w="6379" w:type="dxa"/>
         </w:tcPr>
         <w:p>
-          <w:fldSimple w:instr="subject  \* Mergeformat ">
-            <w:r>
-              <w:t>Project CM</w:t>
-            </w:r>
-          </w:fldSimple>
+          <w:r>
+            <w:fldChar w:fldCharType="begin"/>
+          </w:r>
+          <w:r>
+            <w:instrText xml:space="preserve">subject  \* Mergeformat </w:instrText>
+          </w:r>
+          <w:r>
+            <w:fldChar w:fldCharType="separate"/>
+          </w:r>
+          <w:r>
+            <w:t>Project CM</w:t>
+          </w:r>
+          <w:r>
+            <w:fldChar w:fldCharType="end"/>
+          </w:r>
         </w:p>
       </w:tc>
       <w:tc>
@@ -3435,11 +3547,21 @@
           <w:tcW w:w="6379" w:type="dxa"/>
         </w:tcPr>
         <w:p>
-          <w:fldSimple w:instr="title  \* Mergeformat ">
-            <w:r>
-              <w:t>UC: manage calendars</w:t>
-            </w:r>
-          </w:fldSimple>
+          <w:r>
+            <w:fldChar w:fldCharType="begin"/>
+          </w:r>
+          <w:r>
+            <w:instrText xml:space="preserve">title  \* Mergeformat </w:instrText>
+          </w:r>
+          <w:r>
+            <w:fldChar w:fldCharType="separate"/>
+          </w:r>
+          <w:r>
+            <w:t>UC: manage calendars</w:t>
+          </w:r>
+          <w:r>
+            <w:fldChar w:fldCharType="end"/>
+          </w:r>
         </w:p>
       </w:tc>
       <w:tc>

--- a/Word Dateien/UC_manage_calendars.docx
+++ b/Word Dateien/UC_manage_calendars.docx
@@ -2,6 +2,8 @@
 <file path=word/document.xml><?xml version="1.0" encoding="utf-8"?>
 <w:document xmlns:wpc="http://schemas.microsoft.com/office/word/2010/wordprocessingCanvas" xmlns:mc="http://schemas.openxmlformats.org/markup-compatibility/2006" xmlns:o="urn:schemas-microsoft-com:office:office" xmlns:r="http://schemas.openxmlformats.org/officeDocument/2006/relationships" xmlns:m="http://schemas.openxmlformats.org/officeDocument/2006/math" xmlns:v="urn:schemas-microsoft-com:vml" xmlns:wp14="http://schemas.microsoft.com/office/word/2010/wordprocessingDrawing" xmlns:wp="http://schemas.openxmlformats.org/drawingml/2006/wordprocessingDrawing" xmlns:w10="urn:schemas-microsoft-com:office:word" xmlns:w="http://schemas.openxmlformats.org/wordprocessingml/2006/main" xmlns:w14="http://schemas.microsoft.com/office/word/2010/wordml" xmlns:wpg="http://schemas.microsoft.com/office/word/2010/wordprocessingGroup" xmlns:wpi="http://schemas.microsoft.com/office/word/2010/wordprocessingInk" xmlns:wne="http://schemas.microsoft.com/office/word/2006/wordml" xmlns:wps="http://schemas.microsoft.com/office/word/2010/wordprocessingShape" mc:Ignorable="w14 wp14">
   <w:body>
+    <w:bookmarkStart w:id="0" w:name="_GoBack"/>
+    <w:bookmarkEnd w:id="0"/>
     <w:p>
       <w:pPr>
         <w:pStyle w:val="Title"/>
@@ -38,7 +40,7 @@
         <w:fldChar w:fldCharType="separate"/>
       </w:r>
       <w:r>
-        <w:t>UC: manage calendars</w:t>
+        <w:t>UC: Manage calendars</w:t>
       </w:r>
       <w:r>
         <w:fldChar w:fldCharType="end"/>
@@ -80,7 +82,7 @@
     <w:p>
       <w:pPr>
         <w:sectPr>
-          <w:headerReference w:type="default" r:id="rId8"/>
+          <w:headerReference w:type="default" r:id="rId9"/>
           <w:endnotePr>
             <w:numFmt w:val="decimal"/>
           </w:endnotePr>
@@ -127,16 +129,9 @@
           </w:tcPr>
           <w:p>
             <w:pPr>
-              <w:pStyle w:val="Tabletext"/>
-              <w:jc w:val="center"/>
-              <w:rPr>
-                <w:b/>
-              </w:rPr>
+              <w:pStyle w:val="Tableheader"/>
             </w:pPr>
             <w:r>
-              <w:rPr>
-                <w:b/>
-              </w:rPr>
               <w:t>Date</w:t>
             </w:r>
           </w:p>
@@ -147,16 +142,9 @@
           </w:tcPr>
           <w:p>
             <w:pPr>
-              <w:pStyle w:val="Tabletext"/>
-              <w:jc w:val="center"/>
-              <w:rPr>
-                <w:b/>
-              </w:rPr>
+              <w:pStyle w:val="Tableheader"/>
             </w:pPr>
             <w:r>
-              <w:rPr>
-                <w:b/>
-              </w:rPr>
               <w:t>Version</w:t>
             </w:r>
           </w:p>
@@ -167,16 +155,9 @@
           </w:tcPr>
           <w:p>
             <w:pPr>
-              <w:pStyle w:val="Tabletext"/>
-              <w:jc w:val="center"/>
-              <w:rPr>
-                <w:b/>
-              </w:rPr>
+              <w:pStyle w:val="Tableheader"/>
             </w:pPr>
             <w:r>
-              <w:rPr>
-                <w:b/>
-              </w:rPr>
               <w:t>Description</w:t>
             </w:r>
           </w:p>
@@ -187,16 +168,9 @@
           </w:tcPr>
           <w:p>
             <w:pPr>
-              <w:pStyle w:val="Tabletext"/>
-              <w:jc w:val="center"/>
-              <w:rPr>
-                <w:b/>
-              </w:rPr>
+              <w:pStyle w:val="Tableheader"/>
             </w:pPr>
             <w:r>
-              <w:rPr>
-                <w:b/>
-              </w:rPr>
               <w:t>Author</w:t>
             </w:r>
           </w:p>
@@ -209,7 +183,7 @@
           </w:tcPr>
           <w:p>
             <w:pPr>
-              <w:pStyle w:val="Tabletext"/>
+              <w:pStyle w:val="Tabledata"/>
             </w:pPr>
             <w:r>
               <w:t>17/Oct/2013</w:t>
@@ -222,7 +196,7 @@
           </w:tcPr>
           <w:p>
             <w:pPr>
-              <w:pStyle w:val="Tabletext"/>
+              <w:pStyle w:val="Tabledata"/>
             </w:pPr>
             <w:r>
               <w:t>1.0</w:t>
@@ -235,7 +209,7 @@
           </w:tcPr>
           <w:p>
             <w:pPr>
-              <w:pStyle w:val="Tabletext"/>
+              <w:pStyle w:val="Tabledata"/>
             </w:pPr>
             <w:r>
               <w:t>Initial UC description</w:t>
@@ -248,7 +222,7 @@
           </w:tcPr>
           <w:p>
             <w:pPr>
-              <w:pStyle w:val="Tabletext"/>
+              <w:pStyle w:val="Tabledata"/>
             </w:pPr>
             <w:r>
               <w:t>Storm Cloud Development</w:t>
@@ -263,7 +237,7 @@
           </w:tcPr>
           <w:p>
             <w:pPr>
-              <w:pStyle w:val="Tabletext"/>
+              <w:pStyle w:val="Tabledata"/>
             </w:pPr>
             <w:r>
               <w:t>22/Oct/2013</w:t>
@@ -276,7 +250,7 @@
           </w:tcPr>
           <w:p>
             <w:pPr>
-              <w:pStyle w:val="Tabletext"/>
+              <w:pStyle w:val="Tabledata"/>
             </w:pPr>
             <w:r>
               <w:t>1.1</w:t>
@@ -289,7 +263,7 @@
           </w:tcPr>
           <w:p>
             <w:pPr>
-              <w:pStyle w:val="Tabletext"/>
+              <w:pStyle w:val="Tabledata"/>
             </w:pPr>
             <w:r>
               <w:t>Updated diagrams</w:t>
@@ -297,7 +271,7 @@
           </w:p>
           <w:p>
             <w:pPr>
-              <w:pStyle w:val="Tabletext"/>
+              <w:pStyle w:val="Tabledata"/>
             </w:pPr>
             <w:r>
               <w:t>Inserted Cucumber code</w:t>
@@ -305,7 +279,7 @@
           </w:p>
           <w:p>
             <w:pPr>
-              <w:pStyle w:val="Tabletext"/>
+              <w:pStyle w:val="Tabledata"/>
             </w:pPr>
             <w:r>
               <w:t>Added Mockups</w:t>
@@ -318,7 +292,7 @@
           </w:tcPr>
           <w:p>
             <w:pPr>
-              <w:pStyle w:val="Tabletext"/>
+              <w:pStyle w:val="Tabledata"/>
             </w:pPr>
             <w:r>
               <w:t>Storm Cloud Development</w:t>
@@ -333,7 +307,7 @@
           </w:tcPr>
           <w:p>
             <w:pPr>
-              <w:pStyle w:val="Tabletext"/>
+              <w:pStyle w:val="Tabledata"/>
             </w:pPr>
           </w:p>
         </w:tc>
@@ -343,7 +317,7 @@
           </w:tcPr>
           <w:p>
             <w:pPr>
-              <w:pStyle w:val="Tabletext"/>
+              <w:pStyle w:val="Tabledata"/>
             </w:pPr>
           </w:p>
         </w:tc>
@@ -353,7 +327,7 @@
           </w:tcPr>
           <w:p>
             <w:pPr>
-              <w:pStyle w:val="Tabletext"/>
+              <w:pStyle w:val="Tabledata"/>
             </w:pPr>
           </w:p>
         </w:tc>
@@ -363,7 +337,7 @@
           </w:tcPr>
           <w:p>
             <w:pPr>
-              <w:pStyle w:val="Tabletext"/>
+              <w:pStyle w:val="Tabledata"/>
             </w:pPr>
           </w:p>
         </w:tc>
@@ -375,7 +349,7 @@
           </w:tcPr>
           <w:p>
             <w:pPr>
-              <w:pStyle w:val="Tabletext"/>
+              <w:pStyle w:val="Tabledata"/>
             </w:pPr>
           </w:p>
         </w:tc>
@@ -385,7 +359,7 @@
           </w:tcPr>
           <w:p>
             <w:pPr>
-              <w:pStyle w:val="Tabletext"/>
+              <w:pStyle w:val="Tabledata"/>
             </w:pPr>
           </w:p>
         </w:tc>
@@ -395,7 +369,7 @@
           </w:tcPr>
           <w:p>
             <w:pPr>
-              <w:pStyle w:val="Tabletext"/>
+              <w:pStyle w:val="Tabledata"/>
             </w:pPr>
           </w:p>
         </w:tc>
@@ -405,7 +379,7 @@
           </w:tcPr>
           <w:p>
             <w:pPr>
-              <w:pStyle w:val="Tabletext"/>
+              <w:pStyle w:val="Tabledata"/>
             </w:pPr>
           </w:p>
         </w:tc>
@@ -448,7 +422,7 @@
           <w:tab w:val="left" w:pos="432"/>
         </w:tabs>
         <w:rPr>
-          <w:rFonts w:ascii="Arial" w:eastAsiaTheme="minorEastAsia" w:hAnsi="Arial" w:cs="Arial"/>
+          <w:rFonts w:asciiTheme="minorHAnsi" w:eastAsiaTheme="minorEastAsia" w:hAnsiTheme="minorHAnsi" w:cstheme="minorBidi"/>
           <w:noProof/>
           <w:sz w:val="22"/>
           <w:szCs w:val="22"/>
@@ -457,32 +431,34 @@
       </w:pPr>
       <w:r>
         <w:rPr>
-          <w:rFonts w:ascii="Arial" w:hAnsi="Arial" w:cs="Arial"/>
+          <w:rFonts w:cs="Arial"/>
+          <w:b/>
         </w:rPr>
         <w:fldChar w:fldCharType="begin"/>
       </w:r>
       <w:r>
         <w:rPr>
-          <w:rFonts w:ascii="Arial" w:hAnsi="Arial" w:cs="Arial"/>
+          <w:rFonts w:cs="Arial"/>
+          <w:b/>
         </w:rPr>
         <w:instrText xml:space="preserve"> TOC \o "1-3" </w:instrText>
       </w:r>
       <w:r>
         <w:rPr>
-          <w:rFonts w:ascii="Arial" w:hAnsi="Arial" w:cs="Arial"/>
+          <w:rFonts w:cs="Arial"/>
+          <w:b/>
         </w:rPr>
         <w:fldChar w:fldCharType="separate"/>
       </w:r>
       <w:r>
         <w:rPr>
-          <w:rFonts w:ascii="Arial" w:hAnsi="Arial" w:cs="Arial"/>
           <w:noProof/>
         </w:rPr>
         <w:t>1.</w:t>
       </w:r>
       <w:r>
         <w:rPr>
-          <w:rFonts w:ascii="Arial" w:eastAsiaTheme="minorEastAsia" w:hAnsi="Arial" w:cs="Arial"/>
+          <w:rFonts w:asciiTheme="minorHAnsi" w:eastAsiaTheme="minorEastAsia" w:hAnsiTheme="minorHAnsi" w:cstheme="minorBidi"/>
           <w:noProof/>
           <w:sz w:val="22"/>
           <w:szCs w:val="22"/>
@@ -492,55 +468,47 @@
       </w:r>
       <w:r>
         <w:rPr>
-          <w:rFonts w:ascii="Arial" w:hAnsi="Arial" w:cs="Arial"/>
-          <w:noProof/>
-        </w:rPr>
-        <w:t>Use-Case Name</w:t>
-      </w:r>
-      <w:r>
-        <w:rPr>
-          <w:rFonts w:ascii="Arial" w:hAnsi="Arial" w:cs="Arial"/>
+          <w:noProof/>
+        </w:rPr>
+        <w:t>Use-Case manage calendars</w:t>
+      </w:r>
+      <w:r>
+        <w:rPr>
           <w:noProof/>
         </w:rPr>
         <w:tab/>
       </w:r>
       <w:r>
         <w:rPr>
-          <w:rFonts w:ascii="Arial" w:hAnsi="Arial" w:cs="Arial"/>
           <w:noProof/>
         </w:rPr>
         <w:fldChar w:fldCharType="begin"/>
       </w:r>
       <w:r>
         <w:rPr>
-          <w:rFonts w:ascii="Arial" w:hAnsi="Arial" w:cs="Arial"/>
-          <w:noProof/>
-        </w:rPr>
-        <w:instrText xml:space="preserve"> PAGEREF _Toc370220579 \h </w:instrText>
-      </w:r>
-      <w:r>
-        <w:rPr>
-          <w:rFonts w:ascii="Arial" w:hAnsi="Arial" w:cs="Arial"/>
-          <w:noProof/>
-        </w:rPr>
-      </w:r>
-      <w:r>
-        <w:rPr>
-          <w:rFonts w:ascii="Arial" w:hAnsi="Arial" w:cs="Arial"/>
+          <w:noProof/>
+        </w:rPr>
+        <w:instrText xml:space="preserve"> PAGEREF _Toc370985379 \h </w:instrText>
+      </w:r>
+      <w:r>
+        <w:rPr>
+          <w:noProof/>
+        </w:rPr>
+      </w:r>
+      <w:r>
+        <w:rPr>
           <w:noProof/>
         </w:rPr>
         <w:fldChar w:fldCharType="separate"/>
       </w:r>
       <w:r>
         <w:rPr>
-          <w:rFonts w:ascii="Arial" w:hAnsi="Arial" w:cs="Arial"/>
           <w:noProof/>
         </w:rPr>
         <w:t>4</w:t>
       </w:r>
       <w:r>
         <w:rPr>
-          <w:rFonts w:ascii="Arial" w:hAnsi="Arial" w:cs="Arial"/>
           <w:noProof/>
         </w:rPr>
         <w:fldChar w:fldCharType="end"/>
@@ -553,7 +521,7 @@
           <w:tab w:val="left" w:pos="1000"/>
         </w:tabs>
         <w:rPr>
-          <w:rFonts w:ascii="Arial" w:eastAsiaTheme="minorEastAsia" w:hAnsi="Arial" w:cs="Arial"/>
+          <w:rFonts w:asciiTheme="minorHAnsi" w:eastAsiaTheme="minorEastAsia" w:hAnsiTheme="minorHAnsi" w:cstheme="minorBidi"/>
           <w:noProof/>
           <w:sz w:val="22"/>
           <w:szCs w:val="22"/>
@@ -562,14 +530,13 @@
       </w:pPr>
       <w:r>
         <w:rPr>
-          <w:rFonts w:ascii="Arial" w:hAnsi="Arial" w:cs="Arial"/>
           <w:noProof/>
         </w:rPr>
         <w:t>1.1</w:t>
       </w:r>
       <w:r>
         <w:rPr>
-          <w:rFonts w:ascii="Arial" w:eastAsiaTheme="minorEastAsia" w:hAnsi="Arial" w:cs="Arial"/>
+          <w:rFonts w:asciiTheme="minorHAnsi" w:eastAsiaTheme="minorEastAsia" w:hAnsiTheme="minorHAnsi" w:cstheme="minorBidi"/>
           <w:noProof/>
           <w:sz w:val="22"/>
           <w:szCs w:val="22"/>
@@ -579,55 +546,275 @@
       </w:r>
       <w:r>
         <w:rPr>
-          <w:rFonts w:ascii="Arial" w:hAnsi="Arial" w:cs="Arial"/>
           <w:noProof/>
         </w:rPr>
         <w:t>Brief Description</w:t>
       </w:r>
       <w:r>
         <w:rPr>
-          <w:rFonts w:ascii="Arial" w:hAnsi="Arial" w:cs="Arial"/>
           <w:noProof/>
         </w:rPr>
         <w:tab/>
       </w:r>
       <w:r>
         <w:rPr>
-          <w:rFonts w:ascii="Arial" w:hAnsi="Arial" w:cs="Arial"/>
           <w:noProof/>
         </w:rPr>
         <w:fldChar w:fldCharType="begin"/>
       </w:r>
       <w:r>
         <w:rPr>
-          <w:rFonts w:ascii="Arial" w:hAnsi="Arial" w:cs="Arial"/>
-          <w:noProof/>
-        </w:rPr>
-        <w:instrText xml:space="preserve"> PAGEREF _Toc370220580 \h </w:instrText>
-      </w:r>
-      <w:r>
-        <w:rPr>
-          <w:rFonts w:ascii="Arial" w:hAnsi="Arial" w:cs="Arial"/>
-          <w:noProof/>
-        </w:rPr>
-      </w:r>
-      <w:r>
-        <w:rPr>
-          <w:rFonts w:ascii="Arial" w:hAnsi="Arial" w:cs="Arial"/>
+          <w:noProof/>
+        </w:rPr>
+        <w:instrText xml:space="preserve"> PAGEREF _Toc370985380 \h </w:instrText>
+      </w:r>
+      <w:r>
+        <w:rPr>
+          <w:noProof/>
+        </w:rPr>
+      </w:r>
+      <w:r>
+        <w:rPr>
           <w:noProof/>
         </w:rPr>
         <w:fldChar w:fldCharType="separate"/>
       </w:r>
       <w:r>
         <w:rPr>
-          <w:rFonts w:ascii="Arial" w:hAnsi="Arial" w:cs="Arial"/>
           <w:noProof/>
         </w:rPr>
         <w:t>4</w:t>
       </w:r>
       <w:r>
         <w:rPr>
-          <w:rFonts w:ascii="Arial" w:hAnsi="Arial" w:cs="Arial"/>
+          <w:noProof/>
+        </w:rPr>
+        <w:fldChar w:fldCharType="end"/>
+      </w:r>
+    </w:p>
+    <w:p>
+      <w:pPr>
+        <w:pStyle w:val="TOC2"/>
+        <w:tabs>
+          <w:tab w:val="left" w:pos="1000"/>
+        </w:tabs>
+        <w:rPr>
+          <w:rFonts w:asciiTheme="minorHAnsi" w:eastAsiaTheme="minorEastAsia" w:hAnsiTheme="minorHAnsi" w:cstheme="minorBidi"/>
+          <w:noProof/>
+          <w:sz w:val="22"/>
+          <w:szCs w:val="22"/>
+          <w:lang w:val="de-DE" w:eastAsia="de-DE"/>
+        </w:rPr>
+      </w:pPr>
+      <w:r>
+        <w:rPr>
+          <w:noProof/>
+        </w:rPr>
+        <w:t>1.2</w:t>
+      </w:r>
+      <w:r>
+        <w:rPr>
+          <w:rFonts w:asciiTheme="minorHAnsi" w:eastAsiaTheme="minorEastAsia" w:hAnsiTheme="minorHAnsi" w:cstheme="minorBidi"/>
+          <w:noProof/>
+          <w:sz w:val="22"/>
+          <w:szCs w:val="22"/>
+          <w:lang w:val="de-DE" w:eastAsia="de-DE"/>
+        </w:rPr>
+        <w:tab/>
+      </w:r>
+      <w:r>
+        <w:rPr>
+          <w:noProof/>
+        </w:rPr>
+        <w:t>Stored data</w:t>
+      </w:r>
+      <w:r>
+        <w:rPr>
+          <w:noProof/>
+        </w:rPr>
+        <w:tab/>
+      </w:r>
+      <w:r>
+        <w:rPr>
+          <w:noProof/>
+        </w:rPr>
+        <w:fldChar w:fldCharType="begin"/>
+      </w:r>
+      <w:r>
+        <w:rPr>
+          <w:noProof/>
+        </w:rPr>
+        <w:instrText xml:space="preserve"> PAGEREF _Toc370985381 \h </w:instrText>
+      </w:r>
+      <w:r>
+        <w:rPr>
+          <w:noProof/>
+        </w:rPr>
+      </w:r>
+      <w:r>
+        <w:rPr>
+          <w:noProof/>
+        </w:rPr>
+        <w:fldChar w:fldCharType="separate"/>
+      </w:r>
+      <w:r>
+        <w:rPr>
+          <w:noProof/>
+        </w:rPr>
+        <w:t>4</w:t>
+      </w:r>
+      <w:r>
+        <w:rPr>
+          <w:noProof/>
+        </w:rPr>
+        <w:fldChar w:fldCharType="end"/>
+      </w:r>
+    </w:p>
+    <w:p>
+      <w:pPr>
+        <w:pStyle w:val="TOC3"/>
+        <w:rPr>
+          <w:rFonts w:asciiTheme="minorHAnsi" w:eastAsiaTheme="minorEastAsia" w:hAnsiTheme="minorHAnsi" w:cstheme="minorBidi"/>
+          <w:noProof/>
+          <w:sz w:val="22"/>
+          <w:szCs w:val="22"/>
+          <w:lang w:val="de-DE" w:eastAsia="de-DE"/>
+        </w:rPr>
+      </w:pPr>
+      <w:r>
+        <w:rPr>
+          <w:noProof/>
+        </w:rPr>
+        <w:t>1.2.1</w:t>
+      </w:r>
+      <w:r>
+        <w:rPr>
+          <w:rFonts w:asciiTheme="minorHAnsi" w:eastAsiaTheme="minorEastAsia" w:hAnsiTheme="minorHAnsi" w:cstheme="minorBidi"/>
+          <w:noProof/>
+          <w:sz w:val="22"/>
+          <w:szCs w:val="22"/>
+          <w:lang w:val="de-DE" w:eastAsia="de-DE"/>
+        </w:rPr>
+        <w:tab/>
+      </w:r>
+      <w:r>
+        <w:rPr>
+          <w:noProof/>
+        </w:rPr>
+        <w:t>Overview</w:t>
+      </w:r>
+      <w:r>
+        <w:rPr>
+          <w:noProof/>
+        </w:rPr>
+        <w:tab/>
+      </w:r>
+      <w:r>
+        <w:rPr>
+          <w:noProof/>
+        </w:rPr>
+        <w:fldChar w:fldCharType="begin"/>
+      </w:r>
+      <w:r>
+        <w:rPr>
+          <w:noProof/>
+        </w:rPr>
+        <w:instrText xml:space="preserve"> PAGEREF _Toc370985382 \h </w:instrText>
+      </w:r>
+      <w:r>
+        <w:rPr>
+          <w:noProof/>
+        </w:rPr>
+      </w:r>
+      <w:r>
+        <w:rPr>
+          <w:noProof/>
+        </w:rPr>
+        <w:fldChar w:fldCharType="separate"/>
+      </w:r>
+      <w:r>
+        <w:rPr>
+          <w:noProof/>
+        </w:rPr>
+        <w:t>4</w:t>
+      </w:r>
+      <w:r>
+        <w:rPr>
+          <w:noProof/>
+        </w:rPr>
+        <w:fldChar w:fldCharType="end"/>
+      </w:r>
+    </w:p>
+    <w:p>
+      <w:pPr>
+        <w:pStyle w:val="TOC3"/>
+        <w:rPr>
+          <w:rFonts w:asciiTheme="minorHAnsi" w:eastAsiaTheme="minorEastAsia" w:hAnsiTheme="minorHAnsi" w:cstheme="minorBidi"/>
+          <w:noProof/>
+          <w:sz w:val="22"/>
+          <w:szCs w:val="22"/>
+          <w:lang w:val="de-DE" w:eastAsia="de-DE"/>
+        </w:rPr>
+      </w:pPr>
+      <w:r>
+        <w:rPr>
+          <w:noProof/>
+        </w:rPr>
+        <w:t>1.2.2</w:t>
+      </w:r>
+      <w:r>
+        <w:rPr>
+          <w:rFonts w:asciiTheme="minorHAnsi" w:eastAsiaTheme="minorEastAsia" w:hAnsiTheme="minorHAnsi" w:cstheme="minorBidi"/>
+          <w:noProof/>
+          <w:sz w:val="22"/>
+          <w:szCs w:val="22"/>
+          <w:lang w:val="de-DE" w:eastAsia="de-DE"/>
+        </w:rPr>
+        <w:tab/>
+      </w:r>
+      <w:r>
+        <w:rPr>
+          <w:noProof/>
+        </w:rPr>
+        <w:t>Description</w:t>
+      </w:r>
+      <w:r>
+        <w:rPr>
+          <w:noProof/>
+        </w:rPr>
+        <w:tab/>
+      </w:r>
+      <w:r>
+        <w:rPr>
+          <w:noProof/>
+        </w:rPr>
+        <w:fldChar w:fldCharType="begin"/>
+      </w:r>
+      <w:r>
+        <w:rPr>
+          <w:noProof/>
+        </w:rPr>
+        <w:instrText xml:space="preserve"> PAGEREF _Toc370985383 \h </w:instrText>
+      </w:r>
+      <w:r>
+        <w:rPr>
+          <w:noProof/>
+        </w:rPr>
+      </w:r>
+      <w:r>
+        <w:rPr>
+          <w:noProof/>
+        </w:rPr>
+        <w:fldChar w:fldCharType="separate"/>
+      </w:r>
+      <w:r>
+        <w:rPr>
+          <w:noProof/>
+        </w:rPr>
+        <w:t>4</w:t>
+      </w:r>
+      <w:r>
+        <w:rPr>
           <w:noProof/>
         </w:rPr>
         <w:fldChar w:fldCharType="end"/>
@@ -640,7 +827,7 @@
           <w:tab w:val="left" w:pos="432"/>
         </w:tabs>
         <w:rPr>
-          <w:rFonts w:ascii="Arial" w:eastAsiaTheme="minorEastAsia" w:hAnsi="Arial" w:cs="Arial"/>
+          <w:rFonts w:asciiTheme="minorHAnsi" w:eastAsiaTheme="minorEastAsia" w:hAnsiTheme="minorHAnsi" w:cstheme="minorBidi"/>
           <w:noProof/>
           <w:sz w:val="22"/>
           <w:szCs w:val="22"/>
@@ -649,14 +836,13 @@
       </w:pPr>
       <w:r>
         <w:rPr>
-          <w:rFonts w:ascii="Arial" w:hAnsi="Arial" w:cs="Arial"/>
           <w:noProof/>
         </w:rPr>
         <w:t>2.</w:t>
       </w:r>
       <w:r>
         <w:rPr>
-          <w:rFonts w:ascii="Arial" w:eastAsiaTheme="minorEastAsia" w:hAnsi="Arial" w:cs="Arial"/>
+          <w:rFonts w:asciiTheme="minorHAnsi" w:eastAsiaTheme="minorEastAsia" w:hAnsiTheme="minorHAnsi" w:cstheme="minorBidi"/>
           <w:noProof/>
           <w:sz w:val="22"/>
           <w:szCs w:val="22"/>
@@ -666,55 +852,47 @@
       </w:r>
       <w:r>
         <w:rPr>
-          <w:rFonts w:ascii="Arial" w:hAnsi="Arial" w:cs="Arial"/>
           <w:noProof/>
         </w:rPr>
         <w:t>Flow of Events</w:t>
       </w:r>
       <w:r>
         <w:rPr>
-          <w:rFonts w:ascii="Arial" w:hAnsi="Arial" w:cs="Arial"/>
           <w:noProof/>
         </w:rPr>
         <w:tab/>
       </w:r>
       <w:r>
         <w:rPr>
-          <w:rFonts w:ascii="Arial" w:hAnsi="Arial" w:cs="Arial"/>
           <w:noProof/>
         </w:rPr>
         <w:fldChar w:fldCharType="begin"/>
       </w:r>
       <w:r>
         <w:rPr>
-          <w:rFonts w:ascii="Arial" w:hAnsi="Arial" w:cs="Arial"/>
-          <w:noProof/>
-        </w:rPr>
-        <w:instrText xml:space="preserve"> PAGEREF _Toc370220581 \h </w:instrText>
-      </w:r>
-      <w:r>
-        <w:rPr>
-          <w:rFonts w:ascii="Arial" w:hAnsi="Arial" w:cs="Arial"/>
-          <w:noProof/>
-        </w:rPr>
-      </w:r>
-      <w:r>
-        <w:rPr>
-          <w:rFonts w:ascii="Arial" w:hAnsi="Arial" w:cs="Arial"/>
+          <w:noProof/>
+        </w:rPr>
+        <w:instrText xml:space="preserve"> PAGEREF _Toc370985384 \h </w:instrText>
+      </w:r>
+      <w:r>
+        <w:rPr>
+          <w:noProof/>
+        </w:rPr>
+      </w:r>
+      <w:r>
+        <w:rPr>
           <w:noProof/>
         </w:rPr>
         <w:fldChar w:fldCharType="separate"/>
       </w:r>
       <w:r>
         <w:rPr>
-          <w:rFonts w:ascii="Arial" w:hAnsi="Arial" w:cs="Arial"/>
-          <w:noProof/>
-        </w:rPr>
-        <w:t>4</w:t>
-      </w:r>
-      <w:r>
-        <w:rPr>
-          <w:rFonts w:ascii="Arial" w:hAnsi="Arial" w:cs="Arial"/>
+          <w:noProof/>
+        </w:rPr>
+        <w:t>5</w:t>
+      </w:r>
+      <w:r>
+        <w:rPr>
           <w:noProof/>
         </w:rPr>
         <w:fldChar w:fldCharType="end"/>
@@ -727,7 +905,7 @@
           <w:tab w:val="left" w:pos="1000"/>
         </w:tabs>
         <w:rPr>
-          <w:rFonts w:ascii="Arial" w:eastAsiaTheme="minorEastAsia" w:hAnsi="Arial" w:cs="Arial"/>
+          <w:rFonts w:asciiTheme="minorHAnsi" w:eastAsiaTheme="minorEastAsia" w:hAnsiTheme="minorHAnsi" w:cstheme="minorBidi"/>
           <w:noProof/>
           <w:sz w:val="22"/>
           <w:szCs w:val="22"/>
@@ -736,14 +914,13 @@
       </w:pPr>
       <w:r>
         <w:rPr>
-          <w:rFonts w:ascii="Arial" w:hAnsi="Arial" w:cs="Arial"/>
           <w:noProof/>
         </w:rPr>
         <w:t>2.1</w:t>
       </w:r>
       <w:r>
         <w:rPr>
-          <w:rFonts w:ascii="Arial" w:eastAsiaTheme="minorEastAsia" w:hAnsi="Arial" w:cs="Arial"/>
+          <w:rFonts w:asciiTheme="minorHAnsi" w:eastAsiaTheme="minorEastAsia" w:hAnsiTheme="minorHAnsi" w:cstheme="minorBidi"/>
           <w:noProof/>
           <w:sz w:val="22"/>
           <w:szCs w:val="22"/>
@@ -753,55 +930,47 @@
       </w:r>
       <w:r>
         <w:rPr>
-          <w:rFonts w:ascii="Arial" w:hAnsi="Arial" w:cs="Arial"/>
           <w:noProof/>
         </w:rPr>
         <w:t>Screen Flow</w:t>
       </w:r>
       <w:r>
         <w:rPr>
-          <w:rFonts w:ascii="Arial" w:hAnsi="Arial" w:cs="Arial"/>
           <w:noProof/>
         </w:rPr>
         <w:tab/>
       </w:r>
       <w:r>
         <w:rPr>
-          <w:rFonts w:ascii="Arial" w:hAnsi="Arial" w:cs="Arial"/>
           <w:noProof/>
         </w:rPr>
         <w:fldChar w:fldCharType="begin"/>
       </w:r>
       <w:r>
         <w:rPr>
-          <w:rFonts w:ascii="Arial" w:hAnsi="Arial" w:cs="Arial"/>
-          <w:noProof/>
-        </w:rPr>
-        <w:instrText xml:space="preserve"> PAGEREF _Toc370220582 \h </w:instrText>
-      </w:r>
-      <w:r>
-        <w:rPr>
-          <w:rFonts w:ascii="Arial" w:hAnsi="Arial" w:cs="Arial"/>
-          <w:noProof/>
-        </w:rPr>
-      </w:r>
-      <w:r>
-        <w:rPr>
-          <w:rFonts w:ascii="Arial" w:hAnsi="Arial" w:cs="Arial"/>
+          <w:noProof/>
+        </w:rPr>
+        <w:instrText xml:space="preserve"> PAGEREF _Toc370985385 \h </w:instrText>
+      </w:r>
+      <w:r>
+        <w:rPr>
+          <w:noProof/>
+        </w:rPr>
+      </w:r>
+      <w:r>
+        <w:rPr>
           <w:noProof/>
         </w:rPr>
         <w:fldChar w:fldCharType="separate"/>
       </w:r>
       <w:r>
         <w:rPr>
-          <w:rFonts w:ascii="Arial" w:hAnsi="Arial" w:cs="Arial"/>
-          <w:noProof/>
-        </w:rPr>
-        <w:t>4</w:t>
-      </w:r>
-      <w:r>
-        <w:rPr>
-          <w:rFonts w:ascii="Arial" w:hAnsi="Arial" w:cs="Arial"/>
+          <w:noProof/>
+        </w:rPr>
+        <w:t>5</w:t>
+      </w:r>
+      <w:r>
+        <w:rPr>
           <w:noProof/>
         </w:rPr>
         <w:fldChar w:fldCharType="end"/>
@@ -814,7 +983,7 @@
           <w:tab w:val="left" w:pos="1000"/>
         </w:tabs>
         <w:rPr>
-          <w:rFonts w:ascii="Arial" w:eastAsiaTheme="minorEastAsia" w:hAnsi="Arial" w:cs="Arial"/>
+          <w:rFonts w:asciiTheme="minorHAnsi" w:eastAsiaTheme="minorEastAsia" w:hAnsiTheme="minorHAnsi" w:cstheme="minorBidi"/>
           <w:noProof/>
           <w:sz w:val="22"/>
           <w:szCs w:val="22"/>
@@ -823,14 +992,13 @@
       </w:pPr>
       <w:r>
         <w:rPr>
-          <w:rFonts w:ascii="Arial" w:hAnsi="Arial" w:cs="Arial"/>
           <w:noProof/>
         </w:rPr>
         <w:t>2.2</w:t>
       </w:r>
       <w:r>
         <w:rPr>
-          <w:rFonts w:ascii="Arial" w:eastAsiaTheme="minorEastAsia" w:hAnsi="Arial" w:cs="Arial"/>
+          <w:rFonts w:asciiTheme="minorHAnsi" w:eastAsiaTheme="minorEastAsia" w:hAnsiTheme="minorHAnsi" w:cstheme="minorBidi"/>
           <w:noProof/>
           <w:sz w:val="22"/>
           <w:szCs w:val="22"/>
@@ -840,55 +1008,47 @@
       </w:r>
       <w:r>
         <w:rPr>
-          <w:rFonts w:ascii="Arial" w:hAnsi="Arial" w:cs="Arial"/>
           <w:noProof/>
         </w:rPr>
         <w:t>Use Case Flows</w:t>
       </w:r>
       <w:r>
         <w:rPr>
-          <w:rFonts w:ascii="Arial" w:hAnsi="Arial" w:cs="Arial"/>
           <w:noProof/>
         </w:rPr>
         <w:tab/>
       </w:r>
       <w:r>
         <w:rPr>
-          <w:rFonts w:ascii="Arial" w:hAnsi="Arial" w:cs="Arial"/>
           <w:noProof/>
         </w:rPr>
         <w:fldChar w:fldCharType="begin"/>
       </w:r>
       <w:r>
         <w:rPr>
-          <w:rFonts w:ascii="Arial" w:hAnsi="Arial" w:cs="Arial"/>
-          <w:noProof/>
-        </w:rPr>
-        <w:instrText xml:space="preserve"> PAGEREF _Toc370220583 \h </w:instrText>
-      </w:r>
-      <w:r>
-        <w:rPr>
-          <w:rFonts w:ascii="Arial" w:hAnsi="Arial" w:cs="Arial"/>
-          <w:noProof/>
-        </w:rPr>
-      </w:r>
-      <w:r>
-        <w:rPr>
-          <w:rFonts w:ascii="Arial" w:hAnsi="Arial" w:cs="Arial"/>
+          <w:noProof/>
+        </w:rPr>
+        <w:instrText xml:space="preserve"> PAGEREF _Toc370985386 \h </w:instrText>
+      </w:r>
+      <w:r>
+        <w:rPr>
+          <w:noProof/>
+        </w:rPr>
+      </w:r>
+      <w:r>
+        <w:rPr>
           <w:noProof/>
         </w:rPr>
         <w:fldChar w:fldCharType="separate"/>
       </w:r>
       <w:r>
         <w:rPr>
-          <w:rFonts w:ascii="Arial" w:hAnsi="Arial" w:cs="Arial"/>
           <w:noProof/>
         </w:rPr>
         <w:t>5</w:t>
       </w:r>
       <w:r>
         <w:rPr>
-          <w:rFonts w:ascii="Arial" w:hAnsi="Arial" w:cs="Arial"/>
           <w:noProof/>
         </w:rPr>
         <w:fldChar w:fldCharType="end"/>
@@ -898,7 +1058,7 @@
       <w:pPr>
         <w:pStyle w:val="TOC3"/>
         <w:rPr>
-          <w:rFonts w:ascii="Arial" w:eastAsiaTheme="minorEastAsia" w:hAnsi="Arial" w:cs="Arial"/>
+          <w:rFonts w:asciiTheme="minorHAnsi" w:eastAsiaTheme="minorEastAsia" w:hAnsiTheme="minorHAnsi" w:cstheme="minorBidi"/>
           <w:noProof/>
           <w:sz w:val="22"/>
           <w:szCs w:val="22"/>
@@ -907,14 +1067,13 @@
       </w:pPr>
       <w:r>
         <w:rPr>
-          <w:rFonts w:ascii="Arial" w:hAnsi="Arial" w:cs="Arial"/>
           <w:noProof/>
         </w:rPr>
         <w:t>2.2.1</w:t>
       </w:r>
       <w:r>
         <w:rPr>
-          <w:rFonts w:ascii="Arial" w:eastAsiaTheme="minorEastAsia" w:hAnsi="Arial" w:cs="Arial"/>
+          <w:rFonts w:asciiTheme="minorHAnsi" w:eastAsiaTheme="minorEastAsia" w:hAnsiTheme="minorHAnsi" w:cstheme="minorBidi"/>
           <w:noProof/>
           <w:sz w:val="22"/>
           <w:szCs w:val="22"/>
@@ -924,55 +1083,47 @@
       </w:r>
       <w:r>
         <w:rPr>
-          <w:rFonts w:ascii="Arial" w:hAnsi="Arial" w:cs="Arial"/>
-          <w:noProof/>
-        </w:rPr>
-        <w:t>Show all conatacts (List View)</w:t>
-      </w:r>
-      <w:r>
-        <w:rPr>
-          <w:rFonts w:ascii="Arial" w:hAnsi="Arial" w:cs="Arial"/>
+          <w:noProof/>
+        </w:rPr>
+        <w:t>Show all contacts (List View)</w:t>
+      </w:r>
+      <w:r>
+        <w:rPr>
           <w:noProof/>
         </w:rPr>
         <w:tab/>
       </w:r>
       <w:r>
         <w:rPr>
-          <w:rFonts w:ascii="Arial" w:hAnsi="Arial" w:cs="Arial"/>
           <w:noProof/>
         </w:rPr>
         <w:fldChar w:fldCharType="begin"/>
       </w:r>
       <w:r>
         <w:rPr>
-          <w:rFonts w:ascii="Arial" w:hAnsi="Arial" w:cs="Arial"/>
-          <w:noProof/>
-        </w:rPr>
-        <w:instrText xml:space="preserve"> PAGEREF _Toc370220584 \h </w:instrText>
-      </w:r>
-      <w:r>
-        <w:rPr>
-          <w:rFonts w:ascii="Arial" w:hAnsi="Arial" w:cs="Arial"/>
-          <w:noProof/>
-        </w:rPr>
-      </w:r>
-      <w:r>
-        <w:rPr>
-          <w:rFonts w:ascii="Arial" w:hAnsi="Arial" w:cs="Arial"/>
+          <w:noProof/>
+        </w:rPr>
+        <w:instrText xml:space="preserve"> PAGEREF _Toc370985387 \h </w:instrText>
+      </w:r>
+      <w:r>
+        <w:rPr>
+          <w:noProof/>
+        </w:rPr>
+      </w:r>
+      <w:r>
+        <w:rPr>
           <w:noProof/>
         </w:rPr>
         <w:fldChar w:fldCharType="separate"/>
       </w:r>
       <w:r>
         <w:rPr>
-          <w:rFonts w:ascii="Arial" w:hAnsi="Arial" w:cs="Arial"/>
           <w:noProof/>
         </w:rPr>
         <w:t>5</w:t>
       </w:r>
       <w:r>
         <w:rPr>
-          <w:rFonts w:ascii="Arial" w:hAnsi="Arial" w:cs="Arial"/>
           <w:noProof/>
         </w:rPr>
         <w:fldChar w:fldCharType="end"/>
@@ -982,7 +1133,7 @@
       <w:pPr>
         <w:pStyle w:val="TOC3"/>
         <w:rPr>
-          <w:rFonts w:ascii="Arial" w:eastAsiaTheme="minorEastAsia" w:hAnsi="Arial" w:cs="Arial"/>
+          <w:rFonts w:asciiTheme="minorHAnsi" w:eastAsiaTheme="minorEastAsia" w:hAnsiTheme="minorHAnsi" w:cstheme="minorBidi"/>
           <w:noProof/>
           <w:sz w:val="22"/>
           <w:szCs w:val="22"/>
@@ -991,14 +1142,13 @@
       </w:pPr>
       <w:r>
         <w:rPr>
-          <w:rFonts w:ascii="Arial" w:hAnsi="Arial" w:cs="Arial"/>
           <w:noProof/>
         </w:rPr>
         <w:t>2.2.2</w:t>
       </w:r>
       <w:r>
         <w:rPr>
-          <w:rFonts w:ascii="Arial" w:eastAsiaTheme="minorEastAsia" w:hAnsi="Arial" w:cs="Arial"/>
+          <w:rFonts w:asciiTheme="minorHAnsi" w:eastAsiaTheme="minorEastAsia" w:hAnsiTheme="minorHAnsi" w:cstheme="minorBidi"/>
           <w:noProof/>
           <w:sz w:val="22"/>
           <w:szCs w:val="22"/>
@@ -1008,55 +1158,47 @@
       </w:r>
       <w:r>
         <w:rPr>
-          <w:rFonts w:ascii="Arial" w:hAnsi="Arial" w:cs="Arial"/>
           <w:noProof/>
         </w:rPr>
         <w:t>Show single contact (View Single)</w:t>
       </w:r>
       <w:r>
         <w:rPr>
-          <w:rFonts w:ascii="Arial" w:hAnsi="Arial" w:cs="Arial"/>
           <w:noProof/>
         </w:rPr>
         <w:tab/>
       </w:r>
       <w:r>
         <w:rPr>
-          <w:rFonts w:ascii="Arial" w:hAnsi="Arial" w:cs="Arial"/>
           <w:noProof/>
         </w:rPr>
         <w:fldChar w:fldCharType="begin"/>
       </w:r>
       <w:r>
         <w:rPr>
-          <w:rFonts w:ascii="Arial" w:hAnsi="Arial" w:cs="Arial"/>
-          <w:noProof/>
-        </w:rPr>
-        <w:instrText xml:space="preserve"> PAGEREF _Toc370220585 \h </w:instrText>
-      </w:r>
-      <w:r>
-        <w:rPr>
-          <w:rFonts w:ascii="Arial" w:hAnsi="Arial" w:cs="Arial"/>
-          <w:noProof/>
-        </w:rPr>
-      </w:r>
-      <w:r>
-        <w:rPr>
-          <w:rFonts w:ascii="Arial" w:hAnsi="Arial" w:cs="Arial"/>
+          <w:noProof/>
+        </w:rPr>
+        <w:instrText xml:space="preserve"> PAGEREF _Toc370985388 \h </w:instrText>
+      </w:r>
+      <w:r>
+        <w:rPr>
+          <w:noProof/>
+        </w:rPr>
+      </w:r>
+      <w:r>
+        <w:rPr>
           <w:noProof/>
         </w:rPr>
         <w:fldChar w:fldCharType="separate"/>
       </w:r>
       <w:r>
         <w:rPr>
-          <w:rFonts w:ascii="Arial" w:hAnsi="Arial" w:cs="Arial"/>
-          <w:noProof/>
-        </w:rPr>
-        <w:t>5</w:t>
-      </w:r>
-      <w:r>
-        <w:rPr>
-          <w:rFonts w:ascii="Arial" w:hAnsi="Arial" w:cs="Arial"/>
+          <w:noProof/>
+        </w:rPr>
+        <w:t>6</w:t>
+      </w:r>
+      <w:r>
+        <w:rPr>
           <w:noProof/>
         </w:rPr>
         <w:fldChar w:fldCharType="end"/>
@@ -1066,7 +1208,7 @@
       <w:pPr>
         <w:pStyle w:val="TOC3"/>
         <w:rPr>
-          <w:rFonts w:ascii="Arial" w:eastAsiaTheme="minorEastAsia" w:hAnsi="Arial" w:cs="Arial"/>
+          <w:rFonts w:asciiTheme="minorHAnsi" w:eastAsiaTheme="minorEastAsia" w:hAnsiTheme="minorHAnsi" w:cstheme="minorBidi"/>
           <w:noProof/>
           <w:sz w:val="22"/>
           <w:szCs w:val="22"/>
@@ -1075,14 +1217,13 @@
       </w:pPr>
       <w:r>
         <w:rPr>
-          <w:rFonts w:ascii="Arial" w:hAnsi="Arial" w:cs="Arial"/>
           <w:noProof/>
         </w:rPr>
         <w:t>2.2.3</w:t>
       </w:r>
       <w:r>
         <w:rPr>
-          <w:rFonts w:ascii="Arial" w:eastAsiaTheme="minorEastAsia" w:hAnsi="Arial" w:cs="Arial"/>
+          <w:rFonts w:asciiTheme="minorHAnsi" w:eastAsiaTheme="minorEastAsia" w:hAnsiTheme="minorHAnsi" w:cstheme="minorBidi"/>
           <w:noProof/>
           <w:sz w:val="22"/>
           <w:szCs w:val="22"/>
@@ -1092,55 +1233,47 @@
       </w:r>
       <w:r>
         <w:rPr>
-          <w:rFonts w:ascii="Arial" w:hAnsi="Arial" w:cs="Arial"/>
           <w:noProof/>
         </w:rPr>
         <w:t>Create new contact (Create)</w:t>
       </w:r>
       <w:r>
         <w:rPr>
-          <w:rFonts w:ascii="Arial" w:hAnsi="Arial" w:cs="Arial"/>
           <w:noProof/>
         </w:rPr>
         <w:tab/>
       </w:r>
       <w:r>
         <w:rPr>
-          <w:rFonts w:ascii="Arial" w:hAnsi="Arial" w:cs="Arial"/>
           <w:noProof/>
         </w:rPr>
         <w:fldChar w:fldCharType="begin"/>
       </w:r>
       <w:r>
         <w:rPr>
-          <w:rFonts w:ascii="Arial" w:hAnsi="Arial" w:cs="Arial"/>
-          <w:noProof/>
-        </w:rPr>
-        <w:instrText xml:space="preserve"> PAGEREF _Toc370220586 \h </w:instrText>
-      </w:r>
-      <w:r>
-        <w:rPr>
-          <w:rFonts w:ascii="Arial" w:hAnsi="Arial" w:cs="Arial"/>
-          <w:noProof/>
-        </w:rPr>
-      </w:r>
-      <w:r>
-        <w:rPr>
-          <w:rFonts w:ascii="Arial" w:hAnsi="Arial" w:cs="Arial"/>
+          <w:noProof/>
+        </w:rPr>
+        <w:instrText xml:space="preserve"> PAGEREF _Toc370985389 \h </w:instrText>
+      </w:r>
+      <w:r>
+        <w:rPr>
+          <w:noProof/>
+        </w:rPr>
+      </w:r>
+      <w:r>
+        <w:rPr>
           <w:noProof/>
         </w:rPr>
         <w:fldChar w:fldCharType="separate"/>
       </w:r>
       <w:r>
         <w:rPr>
-          <w:rFonts w:ascii="Arial" w:hAnsi="Arial" w:cs="Arial"/>
-          <w:noProof/>
-        </w:rPr>
-        <w:t>6</w:t>
-      </w:r>
-      <w:r>
-        <w:rPr>
-          <w:rFonts w:ascii="Arial" w:hAnsi="Arial" w:cs="Arial"/>
+          <w:noProof/>
+        </w:rPr>
+        <w:t>7</w:t>
+      </w:r>
+      <w:r>
+        <w:rPr>
           <w:noProof/>
         </w:rPr>
         <w:fldChar w:fldCharType="end"/>
@@ -1150,7 +1283,7 @@
       <w:pPr>
         <w:pStyle w:val="TOC3"/>
         <w:rPr>
-          <w:rFonts w:ascii="Arial" w:eastAsiaTheme="minorEastAsia" w:hAnsi="Arial" w:cs="Arial"/>
+          <w:rFonts w:asciiTheme="minorHAnsi" w:eastAsiaTheme="minorEastAsia" w:hAnsiTheme="minorHAnsi" w:cstheme="minorBidi"/>
           <w:noProof/>
           <w:sz w:val="22"/>
           <w:szCs w:val="22"/>
@@ -1159,14 +1292,13 @@
       </w:pPr>
       <w:r>
         <w:rPr>
-          <w:rFonts w:ascii="Arial" w:hAnsi="Arial" w:cs="Arial"/>
           <w:noProof/>
         </w:rPr>
         <w:t>2.2.4</w:t>
       </w:r>
       <w:r>
         <w:rPr>
-          <w:rFonts w:ascii="Arial" w:eastAsiaTheme="minorEastAsia" w:hAnsi="Arial" w:cs="Arial"/>
+          <w:rFonts w:asciiTheme="minorHAnsi" w:eastAsiaTheme="minorEastAsia" w:hAnsiTheme="minorHAnsi" w:cstheme="minorBidi"/>
           <w:noProof/>
           <w:sz w:val="22"/>
           <w:szCs w:val="22"/>
@@ -1176,55 +1308,47 @@
       </w:r>
       <w:r>
         <w:rPr>
-          <w:rFonts w:ascii="Arial" w:hAnsi="Arial" w:cs="Arial"/>
           <w:noProof/>
         </w:rPr>
         <w:t>Edit contact (Edit)</w:t>
       </w:r>
       <w:r>
         <w:rPr>
-          <w:rFonts w:ascii="Arial" w:hAnsi="Arial" w:cs="Arial"/>
           <w:noProof/>
         </w:rPr>
         <w:tab/>
       </w:r>
       <w:r>
         <w:rPr>
-          <w:rFonts w:ascii="Arial" w:hAnsi="Arial" w:cs="Arial"/>
           <w:noProof/>
         </w:rPr>
         <w:fldChar w:fldCharType="begin"/>
       </w:r>
       <w:r>
         <w:rPr>
-          <w:rFonts w:ascii="Arial" w:hAnsi="Arial" w:cs="Arial"/>
-          <w:noProof/>
-        </w:rPr>
-        <w:instrText xml:space="preserve"> PAGEREF _Toc370220587 \h </w:instrText>
-      </w:r>
-      <w:r>
-        <w:rPr>
-          <w:rFonts w:ascii="Arial" w:hAnsi="Arial" w:cs="Arial"/>
-          <w:noProof/>
-        </w:rPr>
-      </w:r>
-      <w:r>
-        <w:rPr>
-          <w:rFonts w:ascii="Arial" w:hAnsi="Arial" w:cs="Arial"/>
+          <w:noProof/>
+        </w:rPr>
+        <w:instrText xml:space="preserve"> PAGEREF _Toc370985390 \h </w:instrText>
+      </w:r>
+      <w:r>
+        <w:rPr>
+          <w:noProof/>
+        </w:rPr>
+      </w:r>
+      <w:r>
+        <w:rPr>
           <w:noProof/>
         </w:rPr>
         <w:fldChar w:fldCharType="separate"/>
       </w:r>
       <w:r>
         <w:rPr>
-          <w:rFonts w:ascii="Arial" w:hAnsi="Arial" w:cs="Arial"/>
-          <w:noProof/>
-        </w:rPr>
-        <w:t>7</w:t>
-      </w:r>
-      <w:r>
-        <w:rPr>
-          <w:rFonts w:ascii="Arial" w:hAnsi="Arial" w:cs="Arial"/>
+          <w:noProof/>
+        </w:rPr>
+        <w:t>8</w:t>
+      </w:r>
+      <w:r>
+        <w:rPr>
           <w:noProof/>
         </w:rPr>
         <w:fldChar w:fldCharType="end"/>
@@ -1234,7 +1358,7 @@
       <w:pPr>
         <w:pStyle w:val="TOC3"/>
         <w:rPr>
-          <w:rFonts w:ascii="Arial" w:eastAsiaTheme="minorEastAsia" w:hAnsi="Arial" w:cs="Arial"/>
+          <w:rFonts w:asciiTheme="minorHAnsi" w:eastAsiaTheme="minorEastAsia" w:hAnsiTheme="minorHAnsi" w:cstheme="minorBidi"/>
           <w:noProof/>
           <w:sz w:val="22"/>
           <w:szCs w:val="22"/>
@@ -1243,14 +1367,13 @@
       </w:pPr>
       <w:r>
         <w:rPr>
-          <w:rFonts w:ascii="Arial" w:hAnsi="Arial" w:cs="Arial"/>
           <w:noProof/>
         </w:rPr>
         <w:t>2.2.5</w:t>
       </w:r>
       <w:r>
         <w:rPr>
-          <w:rFonts w:ascii="Arial" w:eastAsiaTheme="minorEastAsia" w:hAnsi="Arial" w:cs="Arial"/>
+          <w:rFonts w:asciiTheme="minorHAnsi" w:eastAsiaTheme="minorEastAsia" w:hAnsiTheme="minorHAnsi" w:cstheme="minorBidi"/>
           <w:noProof/>
           <w:sz w:val="22"/>
           <w:szCs w:val="22"/>
@@ -1260,55 +1383,47 @@
       </w:r>
       <w:r>
         <w:rPr>
-          <w:rFonts w:ascii="Arial" w:hAnsi="Arial" w:cs="Arial"/>
           <w:noProof/>
         </w:rPr>
         <w:t>Delete contact (Delete)</w:t>
       </w:r>
       <w:r>
         <w:rPr>
-          <w:rFonts w:ascii="Arial" w:hAnsi="Arial" w:cs="Arial"/>
           <w:noProof/>
         </w:rPr>
         <w:tab/>
       </w:r>
       <w:r>
         <w:rPr>
-          <w:rFonts w:ascii="Arial" w:hAnsi="Arial" w:cs="Arial"/>
           <w:noProof/>
         </w:rPr>
         <w:fldChar w:fldCharType="begin"/>
       </w:r>
       <w:r>
         <w:rPr>
-          <w:rFonts w:ascii="Arial" w:hAnsi="Arial" w:cs="Arial"/>
-          <w:noProof/>
-        </w:rPr>
-        <w:instrText xml:space="preserve"> PAGEREF _Toc370220588 \h </w:instrText>
-      </w:r>
-      <w:r>
-        <w:rPr>
-          <w:rFonts w:ascii="Arial" w:hAnsi="Arial" w:cs="Arial"/>
-          <w:noProof/>
-        </w:rPr>
-      </w:r>
-      <w:r>
-        <w:rPr>
-          <w:rFonts w:ascii="Arial" w:hAnsi="Arial" w:cs="Arial"/>
+          <w:noProof/>
+        </w:rPr>
+        <w:instrText xml:space="preserve"> PAGEREF _Toc370985391 \h </w:instrText>
+      </w:r>
+      <w:r>
+        <w:rPr>
+          <w:noProof/>
+        </w:rPr>
+      </w:r>
+      <w:r>
+        <w:rPr>
           <w:noProof/>
         </w:rPr>
         <w:fldChar w:fldCharType="separate"/>
       </w:r>
       <w:r>
         <w:rPr>
-          <w:rFonts w:ascii="Arial" w:hAnsi="Arial" w:cs="Arial"/>
-          <w:noProof/>
-        </w:rPr>
-        <w:t>8</w:t>
-      </w:r>
-      <w:r>
-        <w:rPr>
-          <w:rFonts w:ascii="Arial" w:hAnsi="Arial" w:cs="Arial"/>
+          <w:noProof/>
+        </w:rPr>
+        <w:t>9</w:t>
+      </w:r>
+      <w:r>
+        <w:rPr>
           <w:noProof/>
         </w:rPr>
         <w:fldChar w:fldCharType="end"/>
@@ -1321,7 +1436,7 @@
           <w:tab w:val="left" w:pos="432"/>
         </w:tabs>
         <w:rPr>
-          <w:rFonts w:ascii="Arial" w:eastAsiaTheme="minorEastAsia" w:hAnsi="Arial" w:cs="Arial"/>
+          <w:rFonts w:asciiTheme="minorHAnsi" w:eastAsiaTheme="minorEastAsia" w:hAnsiTheme="minorHAnsi" w:cstheme="minorBidi"/>
           <w:noProof/>
           <w:sz w:val="22"/>
           <w:szCs w:val="22"/>
@@ -1330,14 +1445,13 @@
       </w:pPr>
       <w:r>
         <w:rPr>
-          <w:rFonts w:ascii="Arial" w:hAnsi="Arial" w:cs="Arial"/>
           <w:noProof/>
         </w:rPr>
         <w:t>3.</w:t>
       </w:r>
       <w:r>
         <w:rPr>
-          <w:rFonts w:ascii="Arial" w:eastAsiaTheme="minorEastAsia" w:hAnsi="Arial" w:cs="Arial"/>
+          <w:rFonts w:asciiTheme="minorHAnsi" w:eastAsiaTheme="minorEastAsia" w:hAnsiTheme="minorHAnsi" w:cstheme="minorBidi"/>
           <w:noProof/>
           <w:sz w:val="22"/>
           <w:szCs w:val="22"/>
@@ -1347,55 +1461,47 @@
       </w:r>
       <w:r>
         <w:rPr>
-          <w:rFonts w:ascii="Arial" w:hAnsi="Arial" w:cs="Arial"/>
           <w:noProof/>
         </w:rPr>
         <w:t>Special Requirements</w:t>
       </w:r>
       <w:r>
         <w:rPr>
-          <w:rFonts w:ascii="Arial" w:hAnsi="Arial" w:cs="Arial"/>
           <w:noProof/>
         </w:rPr>
         <w:tab/>
       </w:r>
       <w:r>
         <w:rPr>
-          <w:rFonts w:ascii="Arial" w:hAnsi="Arial" w:cs="Arial"/>
           <w:noProof/>
         </w:rPr>
         <w:fldChar w:fldCharType="begin"/>
       </w:r>
       <w:r>
         <w:rPr>
-          <w:rFonts w:ascii="Arial" w:hAnsi="Arial" w:cs="Arial"/>
-          <w:noProof/>
-        </w:rPr>
-        <w:instrText xml:space="preserve"> PAGEREF _Toc370220589 \h </w:instrText>
-      </w:r>
-      <w:r>
-        <w:rPr>
-          <w:rFonts w:ascii="Arial" w:hAnsi="Arial" w:cs="Arial"/>
-          <w:noProof/>
-        </w:rPr>
-      </w:r>
-      <w:r>
-        <w:rPr>
-          <w:rFonts w:ascii="Arial" w:hAnsi="Arial" w:cs="Arial"/>
+          <w:noProof/>
+        </w:rPr>
+        <w:instrText xml:space="preserve"> PAGEREF _Toc370985392 \h </w:instrText>
+      </w:r>
+      <w:r>
+        <w:rPr>
+          <w:noProof/>
+        </w:rPr>
+      </w:r>
+      <w:r>
+        <w:rPr>
           <w:noProof/>
         </w:rPr>
         <w:fldChar w:fldCharType="separate"/>
       </w:r>
       <w:r>
         <w:rPr>
-          <w:rFonts w:ascii="Arial" w:hAnsi="Arial" w:cs="Arial"/>
-          <w:noProof/>
-        </w:rPr>
-        <w:t>9</w:t>
-      </w:r>
-      <w:r>
-        <w:rPr>
-          <w:rFonts w:ascii="Arial" w:hAnsi="Arial" w:cs="Arial"/>
+          <w:noProof/>
+        </w:rPr>
+        <w:t>10</w:t>
+      </w:r>
+      <w:r>
+        <w:rPr>
           <w:noProof/>
         </w:rPr>
         <w:fldChar w:fldCharType="end"/>
@@ -1408,7 +1514,7 @@
           <w:tab w:val="left" w:pos="432"/>
         </w:tabs>
         <w:rPr>
-          <w:rFonts w:ascii="Arial" w:eastAsiaTheme="minorEastAsia" w:hAnsi="Arial" w:cs="Arial"/>
+          <w:rFonts w:asciiTheme="minorHAnsi" w:eastAsiaTheme="minorEastAsia" w:hAnsiTheme="minorHAnsi" w:cstheme="minorBidi"/>
           <w:noProof/>
           <w:sz w:val="22"/>
           <w:szCs w:val="22"/>
@@ -1417,14 +1523,13 @@
       </w:pPr>
       <w:r>
         <w:rPr>
-          <w:rFonts w:ascii="Arial" w:hAnsi="Arial" w:cs="Arial"/>
           <w:noProof/>
         </w:rPr>
         <w:t>4.</w:t>
       </w:r>
       <w:r>
         <w:rPr>
-          <w:rFonts w:ascii="Arial" w:eastAsiaTheme="minorEastAsia" w:hAnsi="Arial" w:cs="Arial"/>
+          <w:rFonts w:asciiTheme="minorHAnsi" w:eastAsiaTheme="minorEastAsia" w:hAnsiTheme="minorHAnsi" w:cstheme="minorBidi"/>
           <w:noProof/>
           <w:sz w:val="22"/>
           <w:szCs w:val="22"/>
@@ -1434,55 +1539,47 @@
       </w:r>
       <w:r>
         <w:rPr>
-          <w:rFonts w:ascii="Arial" w:hAnsi="Arial" w:cs="Arial"/>
           <w:noProof/>
         </w:rPr>
         <w:t>Preconditions</w:t>
       </w:r>
       <w:r>
         <w:rPr>
-          <w:rFonts w:ascii="Arial" w:hAnsi="Arial" w:cs="Arial"/>
           <w:noProof/>
         </w:rPr>
         <w:tab/>
       </w:r>
       <w:r>
         <w:rPr>
-          <w:rFonts w:ascii="Arial" w:hAnsi="Arial" w:cs="Arial"/>
           <w:noProof/>
         </w:rPr>
         <w:fldChar w:fldCharType="begin"/>
       </w:r>
       <w:r>
         <w:rPr>
-          <w:rFonts w:ascii="Arial" w:hAnsi="Arial" w:cs="Arial"/>
-          <w:noProof/>
-        </w:rPr>
-        <w:instrText xml:space="preserve"> PAGEREF _Toc370220590 \h </w:instrText>
-      </w:r>
-      <w:r>
-        <w:rPr>
-          <w:rFonts w:ascii="Arial" w:hAnsi="Arial" w:cs="Arial"/>
-          <w:noProof/>
-        </w:rPr>
-      </w:r>
-      <w:r>
-        <w:rPr>
-          <w:rFonts w:ascii="Arial" w:hAnsi="Arial" w:cs="Arial"/>
+          <w:noProof/>
+        </w:rPr>
+        <w:instrText xml:space="preserve"> PAGEREF _Toc370985393 \h </w:instrText>
+      </w:r>
+      <w:r>
+        <w:rPr>
+          <w:noProof/>
+        </w:rPr>
+      </w:r>
+      <w:r>
+        <w:rPr>
           <w:noProof/>
         </w:rPr>
         <w:fldChar w:fldCharType="separate"/>
       </w:r>
       <w:r>
         <w:rPr>
-          <w:rFonts w:ascii="Arial" w:hAnsi="Arial" w:cs="Arial"/>
-          <w:noProof/>
-        </w:rPr>
-        <w:t>9</w:t>
-      </w:r>
-      <w:r>
-        <w:rPr>
-          <w:rFonts w:ascii="Arial" w:hAnsi="Arial" w:cs="Arial"/>
+          <w:noProof/>
+        </w:rPr>
+        <w:t>10</w:t>
+      </w:r>
+      <w:r>
+        <w:rPr>
           <w:noProof/>
         </w:rPr>
         <w:fldChar w:fldCharType="end"/>
@@ -1495,7 +1592,7 @@
           <w:tab w:val="left" w:pos="1000"/>
         </w:tabs>
         <w:rPr>
-          <w:rFonts w:ascii="Arial" w:eastAsiaTheme="minorEastAsia" w:hAnsi="Arial" w:cs="Arial"/>
+          <w:rFonts w:asciiTheme="minorHAnsi" w:eastAsiaTheme="minorEastAsia" w:hAnsiTheme="minorHAnsi" w:cstheme="minorBidi"/>
           <w:noProof/>
           <w:sz w:val="22"/>
           <w:szCs w:val="22"/>
@@ -1504,14 +1601,13 @@
       </w:pPr>
       <w:r>
         <w:rPr>
-          <w:rFonts w:ascii="Arial" w:hAnsi="Arial" w:cs="Arial"/>
           <w:noProof/>
         </w:rPr>
         <w:t>4.1</w:t>
       </w:r>
       <w:r>
         <w:rPr>
-          <w:rFonts w:ascii="Arial" w:eastAsiaTheme="minorEastAsia" w:hAnsi="Arial" w:cs="Arial"/>
+          <w:rFonts w:asciiTheme="minorHAnsi" w:eastAsiaTheme="minorEastAsia" w:hAnsiTheme="minorHAnsi" w:cstheme="minorBidi"/>
           <w:noProof/>
           <w:sz w:val="22"/>
           <w:szCs w:val="22"/>
@@ -1521,55 +1617,47 @@
       </w:r>
       <w:r>
         <w:rPr>
-          <w:rFonts w:ascii="Arial" w:hAnsi="Arial" w:cs="Arial"/>
           <w:noProof/>
         </w:rPr>
         <w:t>Rights</w:t>
       </w:r>
       <w:r>
         <w:rPr>
-          <w:rFonts w:ascii="Arial" w:hAnsi="Arial" w:cs="Arial"/>
           <w:noProof/>
         </w:rPr>
         <w:tab/>
       </w:r>
       <w:r>
         <w:rPr>
-          <w:rFonts w:ascii="Arial" w:hAnsi="Arial" w:cs="Arial"/>
           <w:noProof/>
         </w:rPr>
         <w:fldChar w:fldCharType="begin"/>
       </w:r>
       <w:r>
         <w:rPr>
-          <w:rFonts w:ascii="Arial" w:hAnsi="Arial" w:cs="Arial"/>
-          <w:noProof/>
-        </w:rPr>
-        <w:instrText xml:space="preserve"> PAGEREF _Toc370220591 \h </w:instrText>
-      </w:r>
-      <w:r>
-        <w:rPr>
-          <w:rFonts w:ascii="Arial" w:hAnsi="Arial" w:cs="Arial"/>
-          <w:noProof/>
-        </w:rPr>
-      </w:r>
-      <w:r>
-        <w:rPr>
-          <w:rFonts w:ascii="Arial" w:hAnsi="Arial" w:cs="Arial"/>
+          <w:noProof/>
+        </w:rPr>
+        <w:instrText xml:space="preserve"> PAGEREF _Toc370985394 \h </w:instrText>
+      </w:r>
+      <w:r>
+        <w:rPr>
+          <w:noProof/>
+        </w:rPr>
+      </w:r>
+      <w:r>
+        <w:rPr>
           <w:noProof/>
         </w:rPr>
         <w:fldChar w:fldCharType="separate"/>
       </w:r>
       <w:r>
         <w:rPr>
-          <w:rFonts w:ascii="Arial" w:hAnsi="Arial" w:cs="Arial"/>
-          <w:noProof/>
-        </w:rPr>
-        <w:t>9</w:t>
-      </w:r>
-      <w:r>
-        <w:rPr>
-          <w:rFonts w:ascii="Arial" w:hAnsi="Arial" w:cs="Arial"/>
+          <w:noProof/>
+        </w:rPr>
+        <w:t>10</w:t>
+      </w:r>
+      <w:r>
+        <w:rPr>
           <w:noProof/>
         </w:rPr>
         <w:fldChar w:fldCharType="end"/>
@@ -1582,7 +1670,7 @@
           <w:tab w:val="left" w:pos="1000"/>
         </w:tabs>
         <w:rPr>
-          <w:rFonts w:ascii="Arial" w:eastAsiaTheme="minorEastAsia" w:hAnsi="Arial" w:cs="Arial"/>
+          <w:rFonts w:asciiTheme="minorHAnsi" w:eastAsiaTheme="minorEastAsia" w:hAnsiTheme="minorHAnsi" w:cstheme="minorBidi"/>
           <w:noProof/>
           <w:sz w:val="22"/>
           <w:szCs w:val="22"/>
@@ -1591,14 +1679,13 @@
       </w:pPr>
       <w:r>
         <w:rPr>
-          <w:rFonts w:ascii="Arial" w:hAnsi="Arial" w:cs="Arial"/>
           <w:noProof/>
         </w:rPr>
         <w:t>4.2</w:t>
       </w:r>
       <w:r>
         <w:rPr>
-          <w:rFonts w:ascii="Arial" w:eastAsiaTheme="minorEastAsia" w:hAnsi="Arial" w:cs="Arial"/>
+          <w:rFonts w:asciiTheme="minorHAnsi" w:eastAsiaTheme="minorEastAsia" w:hAnsiTheme="minorHAnsi" w:cstheme="minorBidi"/>
           <w:noProof/>
           <w:sz w:val="22"/>
           <w:szCs w:val="22"/>
@@ -1608,55 +1695,47 @@
       </w:r>
       <w:r>
         <w:rPr>
-          <w:rFonts w:ascii="Arial" w:hAnsi="Arial" w:cs="Arial"/>
           <w:noProof/>
         </w:rPr>
         <w:t>Calendar</w:t>
       </w:r>
       <w:r>
         <w:rPr>
-          <w:rFonts w:ascii="Arial" w:hAnsi="Arial" w:cs="Arial"/>
           <w:noProof/>
         </w:rPr>
         <w:tab/>
       </w:r>
       <w:r>
         <w:rPr>
-          <w:rFonts w:ascii="Arial" w:hAnsi="Arial" w:cs="Arial"/>
           <w:noProof/>
         </w:rPr>
         <w:fldChar w:fldCharType="begin"/>
       </w:r>
       <w:r>
         <w:rPr>
-          <w:rFonts w:ascii="Arial" w:hAnsi="Arial" w:cs="Arial"/>
-          <w:noProof/>
-        </w:rPr>
-        <w:instrText xml:space="preserve"> PAGEREF _Toc370220592 \h </w:instrText>
-      </w:r>
-      <w:r>
-        <w:rPr>
-          <w:rFonts w:ascii="Arial" w:hAnsi="Arial" w:cs="Arial"/>
-          <w:noProof/>
-        </w:rPr>
-      </w:r>
-      <w:r>
-        <w:rPr>
-          <w:rFonts w:ascii="Arial" w:hAnsi="Arial" w:cs="Arial"/>
+          <w:noProof/>
+        </w:rPr>
+        <w:instrText xml:space="preserve"> PAGEREF _Toc370985395 \h </w:instrText>
+      </w:r>
+      <w:r>
+        <w:rPr>
+          <w:noProof/>
+        </w:rPr>
+      </w:r>
+      <w:r>
+        <w:rPr>
           <w:noProof/>
         </w:rPr>
         <w:fldChar w:fldCharType="separate"/>
       </w:r>
       <w:r>
         <w:rPr>
-          <w:rFonts w:ascii="Arial" w:hAnsi="Arial" w:cs="Arial"/>
-          <w:noProof/>
-        </w:rPr>
-        <w:t>9</w:t>
-      </w:r>
-      <w:r>
-        <w:rPr>
-          <w:rFonts w:ascii="Arial" w:hAnsi="Arial" w:cs="Arial"/>
+          <w:noProof/>
+        </w:rPr>
+        <w:t>10</w:t>
+      </w:r>
+      <w:r>
+        <w:rPr>
           <w:noProof/>
         </w:rPr>
         <w:fldChar w:fldCharType="end"/>
@@ -1669,7 +1748,7 @@
           <w:tab w:val="left" w:pos="432"/>
         </w:tabs>
         <w:rPr>
-          <w:rFonts w:ascii="Arial" w:eastAsiaTheme="minorEastAsia" w:hAnsi="Arial" w:cs="Arial"/>
+          <w:rFonts w:asciiTheme="minorHAnsi" w:eastAsiaTheme="minorEastAsia" w:hAnsiTheme="minorHAnsi" w:cstheme="minorBidi"/>
           <w:noProof/>
           <w:sz w:val="22"/>
           <w:szCs w:val="22"/>
@@ -1678,14 +1757,13 @@
       </w:pPr>
       <w:r>
         <w:rPr>
-          <w:rFonts w:ascii="Arial" w:hAnsi="Arial" w:cs="Arial"/>
           <w:noProof/>
         </w:rPr>
         <w:t>5.</w:t>
       </w:r>
       <w:r>
         <w:rPr>
-          <w:rFonts w:ascii="Arial" w:eastAsiaTheme="minorEastAsia" w:hAnsi="Arial" w:cs="Arial"/>
+          <w:rFonts w:asciiTheme="minorHAnsi" w:eastAsiaTheme="minorEastAsia" w:hAnsiTheme="minorHAnsi" w:cstheme="minorBidi"/>
           <w:noProof/>
           <w:sz w:val="22"/>
           <w:szCs w:val="22"/>
@@ -1695,55 +1773,47 @@
       </w:r>
       <w:r>
         <w:rPr>
-          <w:rFonts w:ascii="Arial" w:hAnsi="Arial" w:cs="Arial"/>
           <w:noProof/>
         </w:rPr>
         <w:t>Postconditions</w:t>
       </w:r>
       <w:r>
         <w:rPr>
-          <w:rFonts w:ascii="Arial" w:hAnsi="Arial" w:cs="Arial"/>
           <w:noProof/>
         </w:rPr>
         <w:tab/>
       </w:r>
       <w:r>
         <w:rPr>
-          <w:rFonts w:ascii="Arial" w:hAnsi="Arial" w:cs="Arial"/>
           <w:noProof/>
         </w:rPr>
         <w:fldChar w:fldCharType="begin"/>
       </w:r>
       <w:r>
         <w:rPr>
-          <w:rFonts w:ascii="Arial" w:hAnsi="Arial" w:cs="Arial"/>
-          <w:noProof/>
-        </w:rPr>
-        <w:instrText xml:space="preserve"> PAGEREF _Toc370220593 \h </w:instrText>
-      </w:r>
-      <w:r>
-        <w:rPr>
-          <w:rFonts w:ascii="Arial" w:hAnsi="Arial" w:cs="Arial"/>
-          <w:noProof/>
-        </w:rPr>
-      </w:r>
-      <w:r>
-        <w:rPr>
-          <w:rFonts w:ascii="Arial" w:hAnsi="Arial" w:cs="Arial"/>
+          <w:noProof/>
+        </w:rPr>
+        <w:instrText xml:space="preserve"> PAGEREF _Toc370985396 \h </w:instrText>
+      </w:r>
+      <w:r>
+        <w:rPr>
+          <w:noProof/>
+        </w:rPr>
+      </w:r>
+      <w:r>
+        <w:rPr>
           <w:noProof/>
         </w:rPr>
         <w:fldChar w:fldCharType="separate"/>
       </w:r>
       <w:r>
         <w:rPr>
-          <w:rFonts w:ascii="Arial" w:hAnsi="Arial" w:cs="Arial"/>
-          <w:noProof/>
-        </w:rPr>
-        <w:t>9</w:t>
-      </w:r>
-      <w:r>
-        <w:rPr>
-          <w:rFonts w:ascii="Arial" w:hAnsi="Arial" w:cs="Arial"/>
+          <w:noProof/>
+        </w:rPr>
+        <w:t>10</w:t>
+      </w:r>
+      <w:r>
+        <w:rPr>
           <w:noProof/>
         </w:rPr>
         <w:fldChar w:fldCharType="end"/>
@@ -1756,7 +1826,7 @@
           <w:tab w:val="left" w:pos="1000"/>
         </w:tabs>
         <w:rPr>
-          <w:rFonts w:ascii="Arial" w:eastAsiaTheme="minorEastAsia" w:hAnsi="Arial" w:cs="Arial"/>
+          <w:rFonts w:asciiTheme="minorHAnsi" w:eastAsiaTheme="minorEastAsia" w:hAnsiTheme="minorHAnsi" w:cstheme="minorBidi"/>
           <w:noProof/>
           <w:sz w:val="22"/>
           <w:szCs w:val="22"/>
@@ -1765,14 +1835,13 @@
       </w:pPr>
       <w:r>
         <w:rPr>
-          <w:rFonts w:ascii="Arial" w:hAnsi="Arial" w:cs="Arial"/>
           <w:noProof/>
         </w:rPr>
         <w:t>5.1</w:t>
       </w:r>
       <w:r>
         <w:rPr>
-          <w:rFonts w:ascii="Arial" w:eastAsiaTheme="minorEastAsia" w:hAnsi="Arial" w:cs="Arial"/>
+          <w:rFonts w:asciiTheme="minorHAnsi" w:eastAsiaTheme="minorEastAsia" w:hAnsiTheme="minorHAnsi" w:cstheme="minorBidi"/>
           <w:noProof/>
           <w:sz w:val="22"/>
           <w:szCs w:val="22"/>
@@ -1782,55 +1851,47 @@
       </w:r>
       <w:r>
         <w:rPr>
-          <w:rFonts w:ascii="Arial" w:hAnsi="Arial" w:cs="Arial"/>
           <w:noProof/>
         </w:rPr>
         <w:t>Calendar</w:t>
       </w:r>
       <w:r>
         <w:rPr>
-          <w:rFonts w:ascii="Arial" w:hAnsi="Arial" w:cs="Arial"/>
           <w:noProof/>
         </w:rPr>
         <w:tab/>
       </w:r>
       <w:r>
         <w:rPr>
-          <w:rFonts w:ascii="Arial" w:hAnsi="Arial" w:cs="Arial"/>
           <w:noProof/>
         </w:rPr>
         <w:fldChar w:fldCharType="begin"/>
       </w:r>
       <w:r>
         <w:rPr>
-          <w:rFonts w:ascii="Arial" w:hAnsi="Arial" w:cs="Arial"/>
-          <w:noProof/>
-        </w:rPr>
-        <w:instrText xml:space="preserve"> PAGEREF _Toc370220594 \h </w:instrText>
-      </w:r>
-      <w:r>
-        <w:rPr>
-          <w:rFonts w:ascii="Arial" w:hAnsi="Arial" w:cs="Arial"/>
-          <w:noProof/>
-        </w:rPr>
-      </w:r>
-      <w:r>
-        <w:rPr>
-          <w:rFonts w:ascii="Arial" w:hAnsi="Arial" w:cs="Arial"/>
+          <w:noProof/>
+        </w:rPr>
+        <w:instrText xml:space="preserve"> PAGEREF _Toc370985397 \h </w:instrText>
+      </w:r>
+      <w:r>
+        <w:rPr>
+          <w:noProof/>
+        </w:rPr>
+      </w:r>
+      <w:r>
+        <w:rPr>
           <w:noProof/>
         </w:rPr>
         <w:fldChar w:fldCharType="separate"/>
       </w:r>
       <w:r>
         <w:rPr>
-          <w:rFonts w:ascii="Arial" w:hAnsi="Arial" w:cs="Arial"/>
-          <w:noProof/>
-        </w:rPr>
-        <w:t>9</w:t>
-      </w:r>
-      <w:r>
-        <w:rPr>
-          <w:rFonts w:ascii="Arial" w:hAnsi="Arial" w:cs="Arial"/>
+          <w:noProof/>
+        </w:rPr>
+        <w:t>10</w:t>
+      </w:r>
+      <w:r>
+        <w:rPr>
           <w:noProof/>
         </w:rPr>
         <w:fldChar w:fldCharType="end"/>
@@ -1843,7 +1904,7 @@
           <w:tab w:val="left" w:pos="432"/>
         </w:tabs>
         <w:rPr>
-          <w:rFonts w:ascii="Arial" w:eastAsiaTheme="minorEastAsia" w:hAnsi="Arial" w:cs="Arial"/>
+          <w:rFonts w:asciiTheme="minorHAnsi" w:eastAsiaTheme="minorEastAsia" w:hAnsiTheme="minorHAnsi" w:cstheme="minorBidi"/>
           <w:noProof/>
           <w:sz w:val="22"/>
           <w:szCs w:val="22"/>
@@ -1852,14 +1913,13 @@
       </w:pPr>
       <w:r>
         <w:rPr>
-          <w:rFonts w:ascii="Arial" w:hAnsi="Arial" w:cs="Arial"/>
           <w:noProof/>
         </w:rPr>
         <w:t>6.</w:t>
       </w:r>
       <w:r>
         <w:rPr>
-          <w:rFonts w:ascii="Arial" w:eastAsiaTheme="minorEastAsia" w:hAnsi="Arial" w:cs="Arial"/>
+          <w:rFonts w:asciiTheme="minorHAnsi" w:eastAsiaTheme="minorEastAsia" w:hAnsiTheme="minorHAnsi" w:cstheme="minorBidi"/>
           <w:noProof/>
           <w:sz w:val="22"/>
           <w:szCs w:val="22"/>
@@ -1869,55 +1929,47 @@
       </w:r>
       <w:r>
         <w:rPr>
-          <w:rFonts w:ascii="Arial" w:hAnsi="Arial" w:cs="Arial"/>
           <w:noProof/>
         </w:rPr>
         <w:t>Extension Points</w:t>
       </w:r>
       <w:r>
         <w:rPr>
-          <w:rFonts w:ascii="Arial" w:hAnsi="Arial" w:cs="Arial"/>
           <w:noProof/>
         </w:rPr>
         <w:tab/>
       </w:r>
       <w:r>
         <w:rPr>
-          <w:rFonts w:ascii="Arial" w:hAnsi="Arial" w:cs="Arial"/>
           <w:noProof/>
         </w:rPr>
         <w:fldChar w:fldCharType="begin"/>
       </w:r>
       <w:r>
         <w:rPr>
-          <w:rFonts w:ascii="Arial" w:hAnsi="Arial" w:cs="Arial"/>
-          <w:noProof/>
-        </w:rPr>
-        <w:instrText xml:space="preserve"> PAGEREF _Toc370220595 \h </w:instrText>
-      </w:r>
-      <w:r>
-        <w:rPr>
-          <w:rFonts w:ascii="Arial" w:hAnsi="Arial" w:cs="Arial"/>
-          <w:noProof/>
-        </w:rPr>
-      </w:r>
-      <w:r>
-        <w:rPr>
-          <w:rFonts w:ascii="Arial" w:hAnsi="Arial" w:cs="Arial"/>
+          <w:noProof/>
+        </w:rPr>
+        <w:instrText xml:space="preserve"> PAGEREF _Toc370985398 \h </w:instrText>
+      </w:r>
+      <w:r>
+        <w:rPr>
+          <w:noProof/>
+        </w:rPr>
+      </w:r>
+      <w:r>
+        <w:rPr>
           <w:noProof/>
         </w:rPr>
         <w:fldChar w:fldCharType="separate"/>
       </w:r>
       <w:r>
         <w:rPr>
-          <w:rFonts w:ascii="Arial" w:hAnsi="Arial" w:cs="Arial"/>
-          <w:noProof/>
-        </w:rPr>
-        <w:t>9</w:t>
-      </w:r>
-      <w:r>
-        <w:rPr>
-          <w:rFonts w:ascii="Arial" w:hAnsi="Arial" w:cs="Arial"/>
+          <w:noProof/>
+        </w:rPr>
+        <w:t>10</w:t>
+      </w:r>
+      <w:r>
+        <w:rPr>
           <w:noProof/>
         </w:rPr>
         <w:fldChar w:fldCharType="end"/>
@@ -1930,6 +1982,7 @@
       <w:r>
         <w:rPr>
           <w:rFonts w:cs="Arial"/>
+          <w:b w:val="0"/>
           <w:sz w:val="20"/>
         </w:rPr>
         <w:fldChar w:fldCharType="end"/>
@@ -1948,18 +2001,18 @@
         <w:fldChar w:fldCharType="separate"/>
       </w:r>
       <w:r>
-        <w:t>UC: manage calendars</w:t>
+        <w:t>UC: Manage calendars</w:t>
       </w:r>
       <w:r>
         <w:fldChar w:fldCharType="end"/>
       </w:r>
-      <w:bookmarkStart w:id="0" w:name="_Toc423410237"/>
-      <w:bookmarkStart w:id="1" w:name="_Toc425054503"/>
+      <w:bookmarkStart w:id="1" w:name="_Toc423410237"/>
+      <w:bookmarkStart w:id="2" w:name="_Toc425054503"/>
       <w:r>
         <w:t xml:space="preserve"> </w:t>
       </w:r>
-      <w:bookmarkEnd w:id="0"/>
       <w:bookmarkEnd w:id="1"/>
+      <w:bookmarkEnd w:id="2"/>
     </w:p>
     <w:p>
       <w:pPr>
@@ -1970,16 +2023,16 @@
       <w:pPr>
         <w:pStyle w:val="Heading1"/>
       </w:pPr>
-      <w:bookmarkStart w:id="2" w:name="_Toc370220579"/>
-      <w:bookmarkStart w:id="3" w:name="_Toc423410238"/>
-      <w:bookmarkStart w:id="4" w:name="_Toc425054504"/>
+      <w:bookmarkStart w:id="3" w:name="_Toc370985379"/>
+      <w:bookmarkStart w:id="4" w:name="_Toc423410238"/>
+      <w:bookmarkStart w:id="5" w:name="_Toc425054504"/>
       <w:r>
         <w:t xml:space="preserve">Use-Case </w:t>
       </w:r>
-      <w:bookmarkEnd w:id="2"/>
       <w:r>
         <w:t>manage calendars</w:t>
       </w:r>
+      <w:bookmarkEnd w:id="3"/>
       <w:r>
         <w:t xml:space="preserve"> </w:t>
       </w:r>
@@ -1988,24 +2041,30 @@
       <w:pPr>
         <w:pStyle w:val="Heading2"/>
       </w:pPr>
-      <w:bookmarkStart w:id="5" w:name="_Toc370220580"/>
+      <w:bookmarkStart w:id="6" w:name="_Toc370985380"/>
       <w:r>
         <w:t>Brief Description</w:t>
       </w:r>
-      <w:bookmarkEnd w:id="3"/>
       <w:bookmarkEnd w:id="4"/>
       <w:bookmarkEnd w:id="5"/>
+      <w:bookmarkEnd w:id="6"/>
     </w:p>
     <w:p>
       <w:pPr>
         <w:pStyle w:val="Text"/>
       </w:pPr>
-      <w:bookmarkStart w:id="6" w:name="_Toc423410239"/>
-      <w:bookmarkStart w:id="7" w:name="_Toc425054505"/>
-      <w:bookmarkStart w:id="8" w:name="_Toc423410251"/>
-      <w:bookmarkStart w:id="9" w:name="_Toc425054510"/>
-      <w:r>
-        <w:t>The use case manage calendars is a CRUD use case. You can create, read, update and delete a calendars metadata. Except for deleting which also deletes all related data like appointments</w:t>
+      <w:bookmarkStart w:id="7" w:name="_Toc423410239"/>
+      <w:bookmarkStart w:id="8" w:name="_Toc425054505"/>
+      <w:bookmarkStart w:id="9" w:name="_Toc423410251"/>
+      <w:bookmarkStart w:id="10" w:name="_Toc425054510"/>
+      <w:r>
+        <w:t>The use case manage calendars is a CRUD use case. You can create, read, update and delete a calendars</w:t>
+      </w:r>
+      <w:r>
+        <w:t>’</w:t>
+      </w:r>
+      <w:r>
+        <w:t xml:space="preserve"> metadata. Except for deleting which also deletes all related data like appointments</w:t>
       </w:r>
       <w:r>
         <w:t>,</w:t>
@@ -2018,17 +2077,21 @@
       <w:pPr>
         <w:pStyle w:val="Heading2"/>
       </w:pPr>
+      <w:bookmarkStart w:id="11" w:name="_Toc370985381"/>
       <w:r>
         <w:t>Stored data</w:t>
       </w:r>
+      <w:bookmarkEnd w:id="11"/>
     </w:p>
     <w:p>
       <w:pPr>
         <w:pStyle w:val="Heading3"/>
       </w:pPr>
+      <w:bookmarkStart w:id="12" w:name="_Toc370985382"/>
       <w:r>
         <w:t>Overview</w:t>
       </w:r>
+      <w:bookmarkEnd w:id="12"/>
     </w:p>
     <w:tbl>
       <w:tblPr>
@@ -2456,11 +2519,11 @@
       <w:pPr>
         <w:pStyle w:val="Heading3"/>
       </w:pPr>
+      <w:bookmarkStart w:id="13" w:name="_Toc370985383"/>
       <w:r>
         <w:t>Description</w:t>
       </w:r>
-      <w:bookmarkStart w:id="10" w:name="_GoBack"/>
-      <w:bookmarkEnd w:id="10"/>
+      <w:bookmarkEnd w:id="13"/>
     </w:p>
     <w:p>
       <w:pPr>
@@ -2470,7 +2533,13 @@
         <w:t xml:space="preserve">The metadata consists of the name of the calendar, a short description and a color for better differentiation when viewing more than one calendar at the same time. Also there is a creator </w:t>
       </w:r>
       <w:r>
-        <w:t>saved, but the creator is automatically set as the user which creates the calendar and it is not possible to change the value later</w:t>
+        <w:t>saved, but the creator is automatically set as the user wh</w:t>
+      </w:r>
+      <w:r>
+        <w:t>o</w:t>
+      </w:r>
+      <w:r>
+        <w:t xml:space="preserve"> creates the calendar and it is not possible to change the value later</w:t>
       </w:r>
       <w:r>
         <w:t>.</w:t>
@@ -2481,29 +2550,29 @@
         <w:pStyle w:val="Heading1"/>
         <w:widowControl/>
       </w:pPr>
-      <w:bookmarkStart w:id="11" w:name="_Toc370220581"/>
+      <w:bookmarkStart w:id="14" w:name="_Toc370985384"/>
       <w:r>
         <w:lastRenderedPageBreak/>
         <w:t>Flow of Events</w:t>
       </w:r>
-      <w:bookmarkEnd w:id="6"/>
       <w:bookmarkEnd w:id="7"/>
-      <w:bookmarkEnd w:id="11"/>
+      <w:bookmarkEnd w:id="8"/>
+      <w:bookmarkEnd w:id="14"/>
     </w:p>
     <w:p>
       <w:pPr>
         <w:pStyle w:val="Heading2"/>
         <w:widowControl/>
       </w:pPr>
-      <w:bookmarkStart w:id="12" w:name="_Toc423410240"/>
-      <w:bookmarkStart w:id="13" w:name="_Toc425054506"/>
-      <w:bookmarkStart w:id="14" w:name="_Toc370220582"/>
+      <w:bookmarkStart w:id="15" w:name="_Toc423410240"/>
+      <w:bookmarkStart w:id="16" w:name="_Toc425054506"/>
+      <w:bookmarkStart w:id="17" w:name="_Toc370985385"/>
       <w:r>
         <w:t>Screen Flow</w:t>
       </w:r>
-      <w:bookmarkEnd w:id="12"/>
-      <w:bookmarkEnd w:id="13"/>
-      <w:bookmarkEnd w:id="14"/>
+      <w:bookmarkEnd w:id="15"/>
+      <w:bookmarkEnd w:id="16"/>
+      <w:bookmarkEnd w:id="17"/>
       <w:r>
         <w:t xml:space="preserve"> </w:t>
       </w:r>
@@ -2518,7 +2587,7 @@
           <w:lang w:val="de-DE" w:eastAsia="de-DE"/>
         </w:rPr>
         <w:drawing>
-          <wp:inline distT="0" distB="0" distL="0" distR="0" wp14:anchorId="0C92651F" wp14:editId="673E1D97">
+          <wp:inline distT="0" distB="0" distL="0" distR="0" wp14:anchorId="53D925B9" wp14:editId="4C891F65">
             <wp:extent cx="5095875" cy="3829050"/>
             <wp:effectExtent l="0" t="0" r="9525" b="0"/>
             <wp:docPr id="1" name="Picture 1"/>
@@ -2533,7 +2602,7 @@
                     <pic:cNvPicPr/>
                   </pic:nvPicPr>
                   <pic:blipFill>
-                    <a:blip r:embed="rId9">
+                    <a:blip r:embed="rId10">
                       <a:extLst>
                         <a:ext uri="{28A0092B-C50C-407E-A947-70E740481C1C}">
                           <a14:useLocalDpi xmlns:a14="http://schemas.microsoft.com/office/drawing/2010/main" val="0"/>
@@ -2565,33 +2634,28 @@
         <w:pStyle w:val="Heading2"/>
         <w:widowControl/>
       </w:pPr>
-      <w:bookmarkStart w:id="15" w:name="_Toc423410241"/>
-      <w:bookmarkStart w:id="16" w:name="_Toc425054507"/>
-      <w:bookmarkStart w:id="17" w:name="_Toc370220583"/>
+      <w:bookmarkStart w:id="18" w:name="_Toc423410241"/>
+      <w:bookmarkStart w:id="19" w:name="_Toc425054507"/>
+      <w:bookmarkStart w:id="20" w:name="_Toc370985386"/>
       <w:r>
         <w:t>Use Case Flows</w:t>
       </w:r>
-      <w:bookmarkEnd w:id="15"/>
-      <w:bookmarkEnd w:id="16"/>
-      <w:bookmarkEnd w:id="17"/>
+      <w:bookmarkEnd w:id="18"/>
+      <w:bookmarkEnd w:id="19"/>
+      <w:bookmarkEnd w:id="20"/>
     </w:p>
     <w:p>
       <w:pPr>
         <w:pStyle w:val="Heading3"/>
       </w:pPr>
-      <w:bookmarkStart w:id="18" w:name="_Toc370220584"/>
-      <w:r>
-        <w:t xml:space="preserve">Show all </w:t>
-      </w:r>
-      <w:proofErr w:type="spellStart"/>
-      <w:r>
-        <w:t>conatacts</w:t>
-      </w:r>
-      <w:proofErr w:type="spellEnd"/>
-      <w:r>
-        <w:t xml:space="preserve"> (List View)</w:t>
-      </w:r>
-      <w:bookmarkEnd w:id="18"/>
+      <w:bookmarkStart w:id="21" w:name="_Toc370985387"/>
+      <w:r>
+        <w:t>Show all con</w:t>
+      </w:r>
+      <w:r>
+        <w:t>tacts (List View)</w:t>
+      </w:r>
+      <w:bookmarkEnd w:id="21"/>
     </w:p>
     <w:p>
       <w:r>
@@ -2600,7 +2664,7 @@
           <w:lang w:val="de-DE" w:eastAsia="de-DE"/>
         </w:rPr>
         <w:drawing>
-          <wp:inline distT="0" distB="0" distL="0" distR="0" wp14:anchorId="5502270F" wp14:editId="4EA1584B">
+          <wp:inline distT="0" distB="0" distL="0" distR="0" wp14:anchorId="438642D4" wp14:editId="10BE9064">
             <wp:extent cx="3181350" cy="2238375"/>
             <wp:effectExtent l="0" t="0" r="0" b="9525"/>
             <wp:docPr id="6" name="Picture 6"/>
@@ -2615,7 +2679,7 @@
                     <pic:cNvPicPr/>
                   </pic:nvPicPr>
                   <pic:blipFill>
-                    <a:blip r:embed="rId10">
+                    <a:blip r:embed="rId11">
                       <a:extLst>
                         <a:ext uri="{28A0092B-C50C-407E-A947-70E740481C1C}">
                           <a14:useLocalDpi xmlns:a14="http://schemas.microsoft.com/office/drawing/2010/main" val="0"/>
@@ -2646,12 +2710,12 @@
       <w:pPr>
         <w:pStyle w:val="Heading3"/>
       </w:pPr>
-      <w:bookmarkStart w:id="19" w:name="_Toc370220585"/>
+      <w:bookmarkStart w:id="22" w:name="_Toc370985388"/>
       <w:r>
         <w:lastRenderedPageBreak/>
         <w:t>Show single contact (View Single)</w:t>
       </w:r>
-      <w:bookmarkEnd w:id="19"/>
+      <w:bookmarkEnd w:id="22"/>
     </w:p>
     <w:p>
       <w:r>
@@ -2660,7 +2724,7 @@
           <w:lang w:val="de-DE" w:eastAsia="de-DE"/>
         </w:rPr>
         <w:drawing>
-          <wp:inline distT="0" distB="0" distL="0" distR="0" wp14:anchorId="1EC51A07" wp14:editId="0A843DC9">
+          <wp:inline distT="0" distB="0" distL="0" distR="0" wp14:anchorId="79B609D7" wp14:editId="57A4822D">
             <wp:extent cx="3181350" cy="2143125"/>
             <wp:effectExtent l="0" t="0" r="0" b="9525"/>
             <wp:docPr id="2" name="Picture 2"/>
@@ -2675,7 +2739,7 @@
                     <pic:cNvPicPr/>
                   </pic:nvPicPr>
                   <pic:blipFill>
-                    <a:blip r:embed="rId11">
+                    <a:blip r:embed="rId12">
                       <a:extLst>
                         <a:ext uri="{28A0092B-C50C-407E-A947-70E740481C1C}">
                           <a14:useLocalDpi xmlns:a14="http://schemas.microsoft.com/office/drawing/2010/main" val="0"/>
@@ -2706,12 +2770,12 @@
       <w:pPr>
         <w:pStyle w:val="Heading3"/>
       </w:pPr>
-      <w:bookmarkStart w:id="20" w:name="_Toc370220586"/>
+      <w:bookmarkStart w:id="23" w:name="_Toc370985389"/>
       <w:r>
         <w:lastRenderedPageBreak/>
         <w:t>Create new contact (Create)</w:t>
       </w:r>
-      <w:bookmarkEnd w:id="20"/>
+      <w:bookmarkEnd w:id="23"/>
     </w:p>
     <w:p>
       <w:r>
@@ -2720,7 +2784,7 @@
           <w:lang w:val="de-DE" w:eastAsia="de-DE"/>
         </w:rPr>
         <w:drawing>
-          <wp:inline distT="0" distB="0" distL="0" distR="0" wp14:anchorId="0E430730" wp14:editId="3C7774A2">
+          <wp:inline distT="0" distB="0" distL="0" distR="0" wp14:anchorId="5D22E8F7" wp14:editId="1F5025CC">
             <wp:extent cx="4853414" cy="6238875"/>
             <wp:effectExtent l="0" t="0" r="4445" b="0"/>
             <wp:docPr id="3" name="Picture 3"/>
@@ -2732,66 +2796,6 @@
                 <pic:pic xmlns:pic="http://schemas.openxmlformats.org/drawingml/2006/picture">
                   <pic:nvPicPr>
                     <pic:cNvPr id="0" name="CRUD_Create.png"/>
-                    <pic:cNvPicPr/>
-                  </pic:nvPicPr>
-                  <pic:blipFill>
-                    <a:blip r:embed="rId12">
-                      <a:extLst>
-                        <a:ext uri="{28A0092B-C50C-407E-A947-70E740481C1C}">
-                          <a14:useLocalDpi xmlns:a14="http://schemas.microsoft.com/office/drawing/2010/main" val="0"/>
-                        </a:ext>
-                      </a:extLst>
-                    </a:blip>
-                    <a:stretch>
-                      <a:fillRect/>
-                    </a:stretch>
-                  </pic:blipFill>
-                  <pic:spPr>
-                    <a:xfrm>
-                      <a:off x="0" y="0"/>
-                      <a:ext cx="4853414" cy="6238875"/>
-                    </a:xfrm>
-                    <a:prstGeom prst="rect">
-                      <a:avLst/>
-                    </a:prstGeom>
-                  </pic:spPr>
-                </pic:pic>
-              </a:graphicData>
-            </a:graphic>
-          </wp:inline>
-        </w:drawing>
-      </w:r>
-    </w:p>
-    <w:p>
-      <w:pPr>
-        <w:pStyle w:val="Heading3"/>
-      </w:pPr>
-      <w:bookmarkStart w:id="21" w:name="_Toc370220587"/>
-      <w:r>
-        <w:lastRenderedPageBreak/>
-        <w:t>Edit contact (Edit)</w:t>
-      </w:r>
-      <w:bookmarkEnd w:id="21"/>
-    </w:p>
-    <w:p>
-      <w:r>
-        <w:rPr>
-          <w:noProof/>
-          <w:lang w:val="de-DE" w:eastAsia="de-DE"/>
-        </w:rPr>
-        <w:drawing>
-          <wp:inline distT="0" distB="0" distL="0" distR="0" wp14:anchorId="4DC24D88" wp14:editId="32253CB7">
-            <wp:extent cx="4853414" cy="6238875"/>
-            <wp:effectExtent l="0" t="0" r="4445" b="0"/>
-            <wp:docPr id="4" name="Picture 4"/>
-            <wp:cNvGraphicFramePr>
-              <a:graphicFrameLocks xmlns:a="http://schemas.openxmlformats.org/drawingml/2006/main" noChangeAspect="1"/>
-            </wp:cNvGraphicFramePr>
-            <a:graphic xmlns:a="http://schemas.openxmlformats.org/drawingml/2006/main">
-              <a:graphicData uri="http://schemas.openxmlformats.org/drawingml/2006/picture">
-                <pic:pic xmlns:pic="http://schemas.openxmlformats.org/drawingml/2006/picture">
-                  <pic:nvPicPr>
-                    <pic:cNvPr id="0" name="CRUD_Edit.png"/>
                     <pic:cNvPicPr/>
                   </pic:nvPicPr>
                   <pic:blipFill>
@@ -2826,12 +2830,72 @@
       <w:pPr>
         <w:pStyle w:val="Heading3"/>
       </w:pPr>
-      <w:bookmarkStart w:id="22" w:name="_Toc370220588"/>
+      <w:bookmarkStart w:id="24" w:name="_Toc370985390"/>
+      <w:r>
+        <w:lastRenderedPageBreak/>
+        <w:t>Edit contact (Edit)</w:t>
+      </w:r>
+      <w:bookmarkEnd w:id="24"/>
+    </w:p>
+    <w:p>
+      <w:r>
+        <w:rPr>
+          <w:noProof/>
+          <w:lang w:val="de-DE" w:eastAsia="de-DE"/>
+        </w:rPr>
+        <w:drawing>
+          <wp:inline distT="0" distB="0" distL="0" distR="0" wp14:anchorId="60C6C352" wp14:editId="4440142E">
+            <wp:extent cx="4853414" cy="6238875"/>
+            <wp:effectExtent l="0" t="0" r="4445" b="0"/>
+            <wp:docPr id="4" name="Picture 4"/>
+            <wp:cNvGraphicFramePr>
+              <a:graphicFrameLocks xmlns:a="http://schemas.openxmlformats.org/drawingml/2006/main" noChangeAspect="1"/>
+            </wp:cNvGraphicFramePr>
+            <a:graphic xmlns:a="http://schemas.openxmlformats.org/drawingml/2006/main">
+              <a:graphicData uri="http://schemas.openxmlformats.org/drawingml/2006/picture">
+                <pic:pic xmlns:pic="http://schemas.openxmlformats.org/drawingml/2006/picture">
+                  <pic:nvPicPr>
+                    <pic:cNvPr id="0" name="CRUD_Edit.png"/>
+                    <pic:cNvPicPr/>
+                  </pic:nvPicPr>
+                  <pic:blipFill>
+                    <a:blip r:embed="rId14">
+                      <a:extLst>
+                        <a:ext uri="{28A0092B-C50C-407E-A947-70E740481C1C}">
+                          <a14:useLocalDpi xmlns:a14="http://schemas.microsoft.com/office/drawing/2010/main" val="0"/>
+                        </a:ext>
+                      </a:extLst>
+                    </a:blip>
+                    <a:stretch>
+                      <a:fillRect/>
+                    </a:stretch>
+                  </pic:blipFill>
+                  <pic:spPr>
+                    <a:xfrm>
+                      <a:off x="0" y="0"/>
+                      <a:ext cx="4853414" cy="6238875"/>
+                    </a:xfrm>
+                    <a:prstGeom prst="rect">
+                      <a:avLst/>
+                    </a:prstGeom>
+                  </pic:spPr>
+                </pic:pic>
+              </a:graphicData>
+            </a:graphic>
+          </wp:inline>
+        </w:drawing>
+      </w:r>
+    </w:p>
+    <w:p>
+      <w:pPr>
+        <w:pStyle w:val="Heading3"/>
+      </w:pPr>
+      <w:bookmarkStart w:id="25" w:name="_Toc370985391"/>
       <w:r>
         <w:lastRenderedPageBreak/>
         <w:t>Delete contact (Delete)</w:t>
       </w:r>
-      <w:bookmarkEnd w:id="22"/>
+      <w:bookmarkEnd w:id="25"/>
     </w:p>
     <w:p>
       <w:r>
@@ -2840,7 +2904,7 @@
           <w:lang w:val="de-DE" w:eastAsia="de-DE"/>
         </w:rPr>
         <w:drawing>
-          <wp:inline distT="0" distB="0" distL="0" distR="0" wp14:anchorId="5996F7F2" wp14:editId="0FB2D2FD">
+          <wp:inline distT="0" distB="0" distL="0" distR="0" wp14:anchorId="6952F80F" wp14:editId="2F033F00">
             <wp:extent cx="4038600" cy="4924190"/>
             <wp:effectExtent l="0" t="0" r="0" b="0"/>
             <wp:docPr id="5" name="Picture 5"/>
@@ -2855,7 +2919,7 @@
                     <pic:cNvPicPr/>
                   </pic:nvPicPr>
                   <pic:blipFill>
-                    <a:blip r:embed="rId14">
+                    <a:blip r:embed="rId15">
                       <a:extLst>
                         <a:ext uri="{28A0092B-C50C-407E-A947-70E740481C1C}">
                           <a14:useLocalDpi xmlns:a14="http://schemas.microsoft.com/office/drawing/2010/main" val="0"/>
@@ -2900,14 +2964,14 @@
       <w:pPr>
         <w:pStyle w:val="Heading1"/>
       </w:pPr>
-      <w:bookmarkStart w:id="23" w:name="_Toc370220589"/>
+      <w:bookmarkStart w:id="26" w:name="_Toc370985392"/>
       <w:r>
         <w:lastRenderedPageBreak/>
         <w:t>Special Requirements</w:t>
       </w:r>
-      <w:bookmarkEnd w:id="8"/>
       <w:bookmarkEnd w:id="9"/>
-      <w:bookmarkEnd w:id="23"/>
+      <w:bookmarkEnd w:id="10"/>
+      <w:bookmarkEnd w:id="26"/>
     </w:p>
     <w:p>
       <w:pPr>
@@ -2922,28 +2986,28 @@
         <w:pStyle w:val="Heading1"/>
         <w:widowControl/>
       </w:pPr>
-      <w:bookmarkStart w:id="24" w:name="_Toc423410253"/>
-      <w:bookmarkStart w:id="25" w:name="_Toc425054512"/>
-      <w:bookmarkStart w:id="26" w:name="_Toc370220590"/>
+      <w:bookmarkStart w:id="27" w:name="_Toc423410253"/>
+      <w:bookmarkStart w:id="28" w:name="_Toc425054512"/>
+      <w:bookmarkStart w:id="29" w:name="_Toc370985393"/>
       <w:r>
         <w:t>Preconditions</w:t>
       </w:r>
-      <w:bookmarkEnd w:id="24"/>
-      <w:bookmarkEnd w:id="25"/>
-      <w:bookmarkEnd w:id="26"/>
+      <w:bookmarkEnd w:id="27"/>
+      <w:bookmarkEnd w:id="28"/>
+      <w:bookmarkEnd w:id="29"/>
     </w:p>
     <w:p>
       <w:pPr>
         <w:pStyle w:val="Heading2"/>
         <w:widowControl/>
       </w:pPr>
-      <w:bookmarkStart w:id="27" w:name="_Toc370220591"/>
-      <w:bookmarkStart w:id="28" w:name="_Toc423410255"/>
-      <w:bookmarkStart w:id="29" w:name="_Toc425054514"/>
+      <w:bookmarkStart w:id="30" w:name="_Toc370985394"/>
+      <w:bookmarkStart w:id="31" w:name="_Toc423410255"/>
+      <w:bookmarkStart w:id="32" w:name="_Toc425054514"/>
       <w:r>
         <w:t>Rights</w:t>
       </w:r>
-      <w:bookmarkEnd w:id="27"/>
+      <w:bookmarkEnd w:id="30"/>
     </w:p>
     <w:p>
       <w:pPr>
@@ -2967,11 +3031,11 @@
         <w:pStyle w:val="Heading2"/>
         <w:widowControl/>
       </w:pPr>
-      <w:bookmarkStart w:id="30" w:name="_Toc370220592"/>
+      <w:bookmarkStart w:id="33" w:name="_Toc370985395"/>
       <w:r>
         <w:t>Calendar</w:t>
       </w:r>
-      <w:bookmarkEnd w:id="30"/>
+      <w:bookmarkEnd w:id="33"/>
     </w:p>
     <w:p>
       <w:pPr>
@@ -3030,26 +3094,24 @@
         <w:pStyle w:val="Heading1"/>
         <w:widowControl/>
       </w:pPr>
-      <w:bookmarkStart w:id="31" w:name="_Toc370220593"/>
-      <w:proofErr w:type="spellStart"/>
+      <w:bookmarkStart w:id="34" w:name="_Toc370985396"/>
       <w:r>
         <w:t>Postconditions</w:t>
       </w:r>
-      <w:bookmarkEnd w:id="28"/>
-      <w:bookmarkEnd w:id="29"/>
       <w:bookmarkEnd w:id="31"/>
-      <w:proofErr w:type="spellEnd"/>
+      <w:bookmarkEnd w:id="32"/>
+      <w:bookmarkEnd w:id="34"/>
     </w:p>
     <w:p>
       <w:pPr>
         <w:pStyle w:val="Heading2"/>
         <w:widowControl/>
       </w:pPr>
-      <w:bookmarkStart w:id="32" w:name="_Toc370220594"/>
+      <w:bookmarkStart w:id="35" w:name="_Toc370985397"/>
       <w:r>
         <w:t>Calendar</w:t>
       </w:r>
-      <w:bookmarkEnd w:id="32"/>
+      <w:bookmarkEnd w:id="35"/>
     </w:p>
     <w:p>
       <w:pPr>
@@ -3130,11 +3192,11 @@
       <w:pPr>
         <w:pStyle w:val="Heading1"/>
       </w:pPr>
-      <w:bookmarkStart w:id="33" w:name="_Toc370220595"/>
+      <w:bookmarkStart w:id="36" w:name="_Toc370985398"/>
       <w:r>
         <w:t>Extension Points</w:t>
       </w:r>
-      <w:bookmarkEnd w:id="33"/>
+      <w:bookmarkEnd w:id="36"/>
     </w:p>
     <w:p>
       <w:pPr>
@@ -3145,8 +3207,8 @@
       </w:r>
     </w:p>
     <w:sectPr>
-      <w:headerReference w:type="default" r:id="rId15"/>
-      <w:footerReference w:type="default" r:id="rId16"/>
+      <w:headerReference w:type="default" r:id="rId16"/>
+      <w:footerReference w:type="default" r:id="rId17"/>
       <w:endnotePr>
         <w:numFmt w:val="decimal"/>
       </w:endnotePr>
@@ -3200,14 +3262,14 @@
       <w:tblLook w:val="0000" w:firstRow="0" w:lastRow="0" w:firstColumn="0" w:lastColumn="0" w:noHBand="0" w:noVBand="0"/>
     </w:tblPr>
     <w:tblGrid>
-      <w:gridCol w:w="3162"/>
-      <w:gridCol w:w="3162"/>
+      <w:gridCol w:w="2943"/>
+      <w:gridCol w:w="3402"/>
       <w:gridCol w:w="3162"/>
     </w:tblGrid>
     <w:tr>
       <w:tc>
         <w:tcPr>
-          <w:tcW w:w="3162" w:type="dxa"/>
+          <w:tcW w:w="2943" w:type="dxa"/>
           <w:tcBorders>
             <w:top w:val="nil"/>
             <w:left w:val="nil"/>
@@ -3219,17 +3281,21 @@
           <w:pPr>
             <w:ind w:right="360"/>
             <w:rPr>
+              <w:rFonts w:ascii="Arial" w:hAnsi="Arial" w:cs="Arial"/>
               <w:sz w:val="24"/>
             </w:rPr>
           </w:pPr>
           <w:r>
+            <w:rPr>
+              <w:rFonts w:ascii="Arial" w:hAnsi="Arial" w:cs="Arial"/>
+            </w:rPr>
             <w:t>Confidential</w:t>
           </w:r>
         </w:p>
       </w:tc>
       <w:tc>
         <w:tcPr>
-          <w:tcW w:w="3162" w:type="dxa"/>
+          <w:tcW w:w="3402" w:type="dxa"/>
           <w:tcBorders>
             <w:top w:val="nil"/>
             <w:left w:val="nil"/>
@@ -3240,59 +3306,105 @@
         <w:p>
           <w:pPr>
             <w:jc w:val="center"/>
+            <w:rPr>
+              <w:rFonts w:ascii="Arial" w:hAnsi="Arial" w:cs="Arial"/>
+            </w:rPr>
           </w:pPr>
           <w:r>
+            <w:rPr>
+              <w:rFonts w:ascii="Arial" w:hAnsi="Arial" w:cs="Arial"/>
+            </w:rPr>
             <w:fldChar w:fldCharType="begin"/>
           </w:r>
           <w:r>
+            <w:rPr>
+              <w:rFonts w:ascii="Arial" w:hAnsi="Arial" w:cs="Arial"/>
+            </w:rPr>
             <w:instrText>symbol 211 \f "Symbol" \s 10</w:instrText>
           </w:r>
           <w:r>
+            <w:rPr>
+              <w:rFonts w:ascii="Arial" w:hAnsi="Arial" w:cs="Arial"/>
+            </w:rPr>
             <w:fldChar w:fldCharType="separate"/>
           </w:r>
           <w:r>
             <w:rPr>
-              <w:rFonts w:ascii="Symbol" w:hAnsi="Symbol"/>
+              <w:rFonts w:ascii="Arial" w:hAnsi="Arial" w:cs="Arial"/>
             </w:rPr>
             <w:t>Ó</w:t>
           </w:r>
           <w:r>
+            <w:rPr>
+              <w:rFonts w:ascii="Arial" w:hAnsi="Arial" w:cs="Arial"/>
+            </w:rPr>
             <w:fldChar w:fldCharType="end"/>
           </w:r>
           <w:r>
+            <w:rPr>
+              <w:rFonts w:ascii="Arial" w:hAnsi="Arial" w:cs="Arial"/>
+            </w:rPr>
             <w:fldChar w:fldCharType="begin"/>
           </w:r>
           <w:r>
+            <w:rPr>
+              <w:rFonts w:ascii="Arial" w:hAnsi="Arial" w:cs="Arial"/>
+            </w:rPr>
             <w:instrText xml:space="preserve"> DOCPROPERTY "Company"  \* MERGEFORMAT </w:instrText>
           </w:r>
           <w:r>
-            <w:fldChar w:fldCharType="separate"/>
-          </w:r>
-          <w:r>
-            <w:t>Storm Cloud Development</w:t>
-          </w:r>
-          <w:r>
-            <w:fldChar w:fldCharType="end"/>
-          </w:r>
-          <w:r>
-            <w:t xml:space="preserve">, </w:t>
-          </w:r>
-          <w:r>
-            <w:fldChar w:fldCharType="begin"/>
-          </w:r>
-          <w:r>
-            <w:instrText xml:space="preserve"> DATE \@ "yyyy" </w:instrText>
-          </w:r>
-          <w:r>
+            <w:rPr>
+              <w:rFonts w:ascii="Arial" w:hAnsi="Arial" w:cs="Arial"/>
+            </w:rPr>
             <w:fldChar w:fldCharType="separate"/>
           </w:r>
           <w:r>
             <w:rPr>
+              <w:rFonts w:ascii="Arial" w:hAnsi="Arial" w:cs="Arial"/>
+            </w:rPr>
+            <w:t>Storm Cloud Development</w:t>
+          </w:r>
+          <w:r>
+            <w:rPr>
+              <w:rFonts w:ascii="Arial" w:hAnsi="Arial" w:cs="Arial"/>
+            </w:rPr>
+            <w:fldChar w:fldCharType="end"/>
+          </w:r>
+          <w:r>
+            <w:rPr>
+              <w:rFonts w:ascii="Arial" w:hAnsi="Arial" w:cs="Arial"/>
+            </w:rPr>
+            <w:t xml:space="preserve">, </w:t>
+          </w:r>
+          <w:r>
+            <w:rPr>
+              <w:rFonts w:ascii="Arial" w:hAnsi="Arial" w:cs="Arial"/>
+            </w:rPr>
+            <w:fldChar w:fldCharType="begin"/>
+          </w:r>
+          <w:r>
+            <w:rPr>
+              <w:rFonts w:ascii="Arial" w:hAnsi="Arial" w:cs="Arial"/>
+            </w:rPr>
+            <w:instrText xml:space="preserve"> DATE \@ "yyyy" </w:instrText>
+          </w:r>
+          <w:r>
+            <w:rPr>
+              <w:rFonts w:ascii="Arial" w:hAnsi="Arial" w:cs="Arial"/>
+            </w:rPr>
+            <w:fldChar w:fldCharType="separate"/>
+          </w:r>
+          <w:r>
+            <w:rPr>
+              <w:rFonts w:ascii="Arial" w:hAnsi="Arial" w:cs="Arial"/>
               <w:noProof/>
             </w:rPr>
             <w:t>2013</w:t>
           </w:r>
           <w:r>
+            <w:rPr>
+              <w:rFonts w:ascii="Arial" w:hAnsi="Arial" w:cs="Arial"/>
+            </w:rPr>
             <w:fldChar w:fldCharType="end"/>
           </w:r>
         </w:p>
@@ -3310,38 +3422,49 @@
         <w:p>
           <w:pPr>
             <w:jc w:val="right"/>
+            <w:rPr>
+              <w:rFonts w:ascii="Arial" w:hAnsi="Arial" w:cs="Arial"/>
+            </w:rPr>
           </w:pPr>
           <w:r>
+            <w:rPr>
+              <w:rFonts w:ascii="Arial" w:hAnsi="Arial" w:cs="Arial"/>
+            </w:rPr>
             <w:t xml:space="preserve">Page </w:t>
           </w:r>
           <w:r>
             <w:rPr>
               <w:rStyle w:val="PageNumber"/>
+              <w:rFonts w:ascii="Arial" w:hAnsi="Arial" w:cs="Arial"/>
             </w:rPr>
             <w:fldChar w:fldCharType="begin"/>
           </w:r>
           <w:r>
             <w:rPr>
               <w:rStyle w:val="PageNumber"/>
+              <w:rFonts w:ascii="Arial" w:hAnsi="Arial" w:cs="Arial"/>
             </w:rPr>
             <w:instrText xml:space="preserve">page </w:instrText>
           </w:r>
           <w:r>
             <w:rPr>
               <w:rStyle w:val="PageNumber"/>
+              <w:rFonts w:ascii="Arial" w:hAnsi="Arial" w:cs="Arial"/>
             </w:rPr>
             <w:fldChar w:fldCharType="separate"/>
           </w:r>
           <w:r>
             <w:rPr>
               <w:rStyle w:val="PageNumber"/>
+              <w:rFonts w:ascii="Arial" w:hAnsi="Arial" w:cs="Arial"/>
               <w:noProof/>
             </w:rPr>
-            <w:t>4</w:t>
+            <w:t>10</w:t>
           </w:r>
           <w:r>
             <w:rPr>
               <w:rStyle w:val="PageNumber"/>
+              <w:rFonts w:ascii="Arial" w:hAnsi="Arial" w:cs="Arial"/>
             </w:rPr>
             <w:fldChar w:fldCharType="end"/>
           </w:r>
@@ -3499,19 +3622,39 @@
           <w:tcW w:w="6379" w:type="dxa"/>
         </w:tcPr>
         <w:p>
+          <w:pPr>
+            <w:rPr>
+              <w:rFonts w:ascii="Arial" w:hAnsi="Arial" w:cs="Arial"/>
+            </w:rPr>
+          </w:pPr>
           <w:r>
+            <w:rPr>
+              <w:rFonts w:ascii="Arial" w:hAnsi="Arial" w:cs="Arial"/>
+            </w:rPr>
             <w:fldChar w:fldCharType="begin"/>
           </w:r>
           <w:r>
+            <w:rPr>
+              <w:rFonts w:ascii="Arial" w:hAnsi="Arial" w:cs="Arial"/>
+            </w:rPr>
             <w:instrText xml:space="preserve">subject  \* Mergeformat </w:instrText>
           </w:r>
           <w:r>
+            <w:rPr>
+              <w:rFonts w:ascii="Arial" w:hAnsi="Arial" w:cs="Arial"/>
+            </w:rPr>
             <w:fldChar w:fldCharType="separate"/>
           </w:r>
           <w:r>
+            <w:rPr>
+              <w:rFonts w:ascii="Arial" w:hAnsi="Arial" w:cs="Arial"/>
+            </w:rPr>
             <w:t>Project CM</w:t>
           </w:r>
           <w:r>
+            <w:rPr>
+              <w:rFonts w:ascii="Arial" w:hAnsi="Arial" w:cs="Arial"/>
+            </w:rPr>
             <w:fldChar w:fldCharType="end"/>
           </w:r>
         </w:p>
@@ -3527,14 +3670,26 @@
             </w:tabs>
             <w:spacing w:before="40"/>
             <w:ind w:right="68"/>
+            <w:rPr>
+              <w:rFonts w:ascii="Arial" w:hAnsi="Arial" w:cs="Arial"/>
+            </w:rPr>
           </w:pPr>
           <w:r>
+            <w:rPr>
+              <w:rFonts w:ascii="Arial" w:hAnsi="Arial" w:cs="Arial"/>
+            </w:rPr>
             <w:t xml:space="preserve">  Version:</w:t>
           </w:r>
           <w:r>
+            <w:rPr>
+              <w:rFonts w:ascii="Arial" w:hAnsi="Arial" w:cs="Arial"/>
+            </w:rPr>
             <w:t xml:space="preserve"> </w:t>
           </w:r>
           <w:r>
+            <w:rPr>
+              <w:rFonts w:ascii="Arial" w:hAnsi="Arial" w:cs="Arial"/>
+            </w:rPr>
             <w:tab/>
             <w:t>1.1</w:t>
           </w:r>
@@ -3547,19 +3702,39 @@
           <w:tcW w:w="6379" w:type="dxa"/>
         </w:tcPr>
         <w:p>
+          <w:pPr>
+            <w:rPr>
+              <w:rFonts w:ascii="Arial" w:hAnsi="Arial" w:cs="Arial"/>
+            </w:rPr>
+          </w:pPr>
           <w:r>
+            <w:rPr>
+              <w:rFonts w:ascii="Arial" w:hAnsi="Arial" w:cs="Arial"/>
+            </w:rPr>
             <w:fldChar w:fldCharType="begin"/>
           </w:r>
           <w:r>
+            <w:rPr>
+              <w:rFonts w:ascii="Arial" w:hAnsi="Arial" w:cs="Arial"/>
+            </w:rPr>
             <w:instrText xml:space="preserve">title  \* Mergeformat </w:instrText>
           </w:r>
           <w:r>
+            <w:rPr>
+              <w:rFonts w:ascii="Arial" w:hAnsi="Arial" w:cs="Arial"/>
+            </w:rPr>
             <w:fldChar w:fldCharType="separate"/>
           </w:r>
           <w:r>
-            <w:t>UC: manage calendars</w:t>
+            <w:rPr>
+              <w:rFonts w:ascii="Arial" w:hAnsi="Arial" w:cs="Arial"/>
+            </w:rPr>
+            <w:t>UC: Manage calendars</w:t>
           </w:r>
           <w:r>
+            <w:rPr>
+              <w:rFonts w:ascii="Arial" w:hAnsi="Arial" w:cs="Arial"/>
+            </w:rPr>
             <w:fldChar w:fldCharType="end"/>
           </w:r>
         </w:p>
@@ -3573,15 +3748,27 @@
             <w:tabs>
               <w:tab w:val="right" w:pos="2693"/>
             </w:tabs>
+            <w:rPr>
+              <w:rFonts w:ascii="Arial" w:hAnsi="Arial" w:cs="Arial"/>
+            </w:rPr>
           </w:pPr>
           <w:r>
+            <w:rPr>
+              <w:rFonts w:ascii="Arial" w:hAnsi="Arial" w:cs="Arial"/>
+            </w:rPr>
             <w:t xml:space="preserve">  Date: </w:t>
           </w:r>
           <w:r>
+            <w:rPr>
+              <w:rFonts w:ascii="Arial" w:hAnsi="Arial" w:cs="Arial"/>
+            </w:rPr>
             <w:tab/>
             <w:t>22</w:t>
           </w:r>
           <w:r>
+            <w:rPr>
+              <w:rFonts w:ascii="Arial" w:hAnsi="Arial" w:cs="Arial"/>
+            </w:rPr>
             <w:t>/Oct/2013</w:t>
           </w:r>
         </w:p>
@@ -4891,6 +5078,7 @@
     <w:basedOn w:val="Normal"/>
     <w:next w:val="Normal"/>
     <w:uiPriority w:val="39"/>
+    <w:rsid w:val="00161388"/>
     <w:pPr>
       <w:tabs>
         <w:tab w:val="right" w:pos="9360"/>
@@ -4898,24 +5086,32 @@
       <w:spacing w:before="240" w:after="60"/>
       <w:ind w:right="720"/>
     </w:pPr>
+    <w:rPr>
+      <w:rFonts w:ascii="Arial" w:hAnsi="Arial"/>
+    </w:rPr>
   </w:style>
   <w:style w:type="paragraph" w:styleId="TOC2">
     <w:name w:val="toc 2"/>
     <w:basedOn w:val="Normal"/>
     <w:next w:val="Normal"/>
     <w:uiPriority w:val="39"/>
+    <w:rsid w:val="00161388"/>
     <w:pPr>
       <w:tabs>
         <w:tab w:val="right" w:pos="9360"/>
       </w:tabs>
       <w:ind w:left="432" w:right="720"/>
     </w:pPr>
+    <w:rPr>
+      <w:rFonts w:ascii="Arial" w:hAnsi="Arial"/>
+    </w:rPr>
   </w:style>
   <w:style w:type="paragraph" w:styleId="TOC3">
     <w:name w:val="toc 3"/>
     <w:basedOn w:val="Normal"/>
     <w:next w:val="Normal"/>
     <w:uiPriority w:val="39"/>
+    <w:rsid w:val="00161388"/>
     <w:pPr>
       <w:tabs>
         <w:tab w:val="left" w:pos="1440"/>
@@ -4923,6 +5119,9 @@
       </w:tabs>
       <w:ind w:left="864"/>
     </w:pPr>
+    <w:rPr>
+      <w:rFonts w:ascii="Arial" w:hAnsi="Arial"/>
+    </w:rPr>
   </w:style>
   <w:style w:type="paragraph" w:styleId="Header">
     <w:name w:val="header"/>
@@ -4992,9 +5191,13 @@
     <w:basedOn w:val="Normal"/>
     <w:next w:val="Normal"/>
     <w:semiHidden/>
+    <w:rsid w:val="00161388"/>
     <w:pPr>
       <w:ind w:left="600"/>
     </w:pPr>
+    <w:rPr>
+      <w:rFonts w:ascii="Arial" w:hAnsi="Arial"/>
+    </w:rPr>
   </w:style>
   <w:style w:type="paragraph" w:styleId="TOC5">
     <w:name w:val="toc 5"/>
@@ -5186,7 +5389,7 @@
   <w:style w:type="character" w:styleId="Hyperlink">
     <w:name w:val="Hyperlink"/>
     <w:basedOn w:val="DefaultParagraphFont"/>
-    <w:semiHidden/>
+    <w:uiPriority w:val="99"/>
     <w:rPr>
       <w:color w:val="0000FF"/>
       <w:u w:val="single"/>
@@ -5300,10 +5503,13 @@
     <w:basedOn w:val="Text"/>
     <w:link w:val="TabledataChar"/>
     <w:qFormat/>
-    <w:rsid w:val="00C85641"/>
+    <w:rsid w:val="00161388"/>
     <w:pPr>
       <w:spacing w:before="60" w:after="60" w:line="240" w:lineRule="auto"/>
     </w:pPr>
+    <w:rPr>
+      <w:sz w:val="20"/>
+    </w:rPr>
   </w:style>
   <w:style w:type="paragraph" w:customStyle="1" w:styleId="Tableheader">
     <w:name w:val="Table header"/>
@@ -5322,7 +5528,7 @@
     <w:name w:val="Table data Char"/>
     <w:basedOn w:val="TextChar"/>
     <w:link w:val="Tabledata"/>
-    <w:rsid w:val="00C85641"/>
+    <w:rsid w:val="00161388"/>
     <w:rPr>
       <w:rFonts w:ascii="Arial" w:hAnsi="Arial"/>
       <w:sz w:val="22"/>
@@ -5747,6 +5953,7 @@
     <w:basedOn w:val="Normal"/>
     <w:next w:val="Normal"/>
     <w:uiPriority w:val="39"/>
+    <w:rsid w:val="00161388"/>
     <w:pPr>
       <w:tabs>
         <w:tab w:val="right" w:pos="9360"/>
@@ -5754,24 +5961,32 @@
       <w:spacing w:before="240" w:after="60"/>
       <w:ind w:right="720"/>
     </w:pPr>
+    <w:rPr>
+      <w:rFonts w:ascii="Arial" w:hAnsi="Arial"/>
+    </w:rPr>
   </w:style>
   <w:style w:type="paragraph" w:styleId="TOC2">
     <w:name w:val="toc 2"/>
     <w:basedOn w:val="Normal"/>
     <w:next w:val="Normal"/>
     <w:uiPriority w:val="39"/>
+    <w:rsid w:val="00161388"/>
     <w:pPr>
       <w:tabs>
         <w:tab w:val="right" w:pos="9360"/>
       </w:tabs>
       <w:ind w:left="432" w:right="720"/>
     </w:pPr>
+    <w:rPr>
+      <w:rFonts w:ascii="Arial" w:hAnsi="Arial"/>
+    </w:rPr>
   </w:style>
   <w:style w:type="paragraph" w:styleId="TOC3">
     <w:name w:val="toc 3"/>
     <w:basedOn w:val="Normal"/>
     <w:next w:val="Normal"/>
     <w:uiPriority w:val="39"/>
+    <w:rsid w:val="00161388"/>
     <w:pPr>
       <w:tabs>
         <w:tab w:val="left" w:pos="1440"/>
@@ -5779,6 +5994,9 @@
       </w:tabs>
       <w:ind w:left="864"/>
     </w:pPr>
+    <w:rPr>
+      <w:rFonts w:ascii="Arial" w:hAnsi="Arial"/>
+    </w:rPr>
   </w:style>
   <w:style w:type="paragraph" w:styleId="Header">
     <w:name w:val="header"/>
@@ -5848,9 +6066,13 @@
     <w:basedOn w:val="Normal"/>
     <w:next w:val="Normal"/>
     <w:semiHidden/>
+    <w:rsid w:val="00161388"/>
     <w:pPr>
       <w:ind w:left="600"/>
     </w:pPr>
+    <w:rPr>
+      <w:rFonts w:ascii="Arial" w:hAnsi="Arial"/>
+    </w:rPr>
   </w:style>
   <w:style w:type="paragraph" w:styleId="TOC5">
     <w:name w:val="toc 5"/>
@@ -6042,7 +6264,7 @@
   <w:style w:type="character" w:styleId="Hyperlink">
     <w:name w:val="Hyperlink"/>
     <w:basedOn w:val="DefaultParagraphFont"/>
-    <w:semiHidden/>
+    <w:uiPriority w:val="99"/>
     <w:rPr>
       <w:color w:val="0000FF"/>
       <w:u w:val="single"/>
@@ -6156,10 +6378,13 @@
     <w:basedOn w:val="Text"/>
     <w:link w:val="TabledataChar"/>
     <w:qFormat/>
-    <w:rsid w:val="00C85641"/>
+    <w:rsid w:val="00161388"/>
     <w:pPr>
       <w:spacing w:before="60" w:after="60" w:line="240" w:lineRule="auto"/>
     </w:pPr>
+    <w:rPr>
+      <w:sz w:val="20"/>
+    </w:rPr>
   </w:style>
   <w:style w:type="paragraph" w:customStyle="1" w:styleId="Tableheader">
     <w:name w:val="Table header"/>
@@ -6178,7 +6403,7 @@
     <w:name w:val="Table data Char"/>
     <w:basedOn w:val="TextChar"/>
     <w:link w:val="Tabledata"/>
-    <w:rsid w:val="00C85641"/>
+    <w:rsid w:val="00161388"/>
     <w:rPr>
       <w:rFonts w:ascii="Arial" w:hAnsi="Arial"/>
       <w:sz w:val="22"/>
@@ -6483,4 +6708,16 @@
   <a:objectDefaults/>
   <a:extraClrSchemeLst/>
 </a:theme>
+</file>
+
+<file path=customXml/item1.xml><?xml version="1.0" encoding="utf-8"?>
+<b:Sources xmlns:b="http://schemas.openxmlformats.org/officeDocument/2006/bibliography" xmlns="http://schemas.openxmlformats.org/officeDocument/2006/bibliography" SelectedStyle="\APA.XSL" StyleName="APA"/>
+</file>
+
+<file path=customXml/itemProps1.xml><?xml version="1.0" encoding="utf-8"?>
+<ds:datastoreItem xmlns:ds="http://schemas.openxmlformats.org/officeDocument/2006/customXml" ds:itemID="{D6BBDA83-C086-46D3-AF85-F55BED7A4A44}">
+  <ds:schemaRefs>
+    <ds:schemaRef ds:uri="http://schemas.openxmlformats.org/officeDocument/2006/bibliography"/>
+  </ds:schemaRefs>
+</ds:datastoreItem>
 </file>
--- a/Word Dateien/UC_manage_calendars.docx
+++ b/Word Dateien/UC_manage_calendars.docx
@@ -2,49 +2,27 @@
 <file path=word/document.xml><?xml version="1.0" encoding="utf-8"?>
 <w:document xmlns:wpc="http://schemas.microsoft.com/office/word/2010/wordprocessingCanvas" xmlns:mc="http://schemas.openxmlformats.org/markup-compatibility/2006" xmlns:o="urn:schemas-microsoft-com:office:office" xmlns:r="http://schemas.openxmlformats.org/officeDocument/2006/relationships" xmlns:m="http://schemas.openxmlformats.org/officeDocument/2006/math" xmlns:v="urn:schemas-microsoft-com:vml" xmlns:wp14="http://schemas.microsoft.com/office/word/2010/wordprocessingDrawing" xmlns:wp="http://schemas.openxmlformats.org/drawingml/2006/wordprocessingDrawing" xmlns:w10="urn:schemas-microsoft-com:office:word" xmlns:w="http://schemas.openxmlformats.org/wordprocessingml/2006/main" xmlns:w14="http://schemas.microsoft.com/office/word/2010/wordml" xmlns:wpg="http://schemas.microsoft.com/office/word/2010/wordprocessingGroup" xmlns:wpi="http://schemas.microsoft.com/office/word/2010/wordprocessingInk" xmlns:wne="http://schemas.microsoft.com/office/word/2006/wordml" xmlns:wps="http://schemas.microsoft.com/office/word/2010/wordprocessingShape" mc:Ignorable="w14 wp14">
   <w:body>
-    <w:bookmarkStart w:id="0" w:name="_GoBack"/>
-    <w:bookmarkEnd w:id="0"/>
     <w:p>
       <w:pPr>
         <w:pStyle w:val="Title"/>
         <w:jc w:val="right"/>
       </w:pPr>
-      <w:r>
-        <w:fldChar w:fldCharType="begin"/>
-      </w:r>
-      <w:r>
-        <w:instrText xml:space="preserve"> SUBJECT  \* MERGEFORMAT </w:instrText>
-      </w:r>
-      <w:r>
-        <w:fldChar w:fldCharType="separate"/>
-      </w:r>
-      <w:r>
-        <w:t>Project CM</w:t>
-      </w:r>
-      <w:r>
-        <w:fldChar w:fldCharType="end"/>
-      </w:r>
+      <w:fldSimple w:instr=" SUBJECT  \* MERGEFORMAT ">
+        <w:r>
+          <w:t>Project CM</w:t>
+        </w:r>
+      </w:fldSimple>
     </w:p>
     <w:p>
       <w:pPr>
         <w:pStyle w:val="Title"/>
         <w:jc w:val="right"/>
       </w:pPr>
-      <w:r>
-        <w:fldChar w:fldCharType="begin"/>
-      </w:r>
-      <w:r>
-        <w:instrText xml:space="preserve">title  \* Mergeformat </w:instrText>
-      </w:r>
-      <w:r>
-        <w:fldChar w:fldCharType="separate"/>
-      </w:r>
-      <w:r>
-        <w:t>UC: Manage calendars</w:t>
-      </w:r>
-      <w:r>
-        <w:fldChar w:fldCharType="end"/>
-      </w:r>
+      <w:fldSimple w:instr="title  \* Mergeformat ">
+        <w:r>
+          <w:t>UC: Manage calendars</w:t>
+        </w:r>
+      </w:fldSimple>
     </w:p>
     <w:p>
       <w:pPr>
@@ -1990,73 +1968,62 @@
       <w:r>
         <w:br w:type="page"/>
       </w:r>
-      <w:r>
-        <w:lastRenderedPageBreak/>
-        <w:fldChar w:fldCharType="begin"/>
-      </w:r>
-      <w:r>
-        <w:instrText xml:space="preserve">title  \* Mergeformat </w:instrText>
-      </w:r>
-      <w:r>
-        <w:fldChar w:fldCharType="separate"/>
-      </w:r>
-      <w:r>
-        <w:t>UC: Manage calendars</w:t>
-      </w:r>
-      <w:r>
-        <w:fldChar w:fldCharType="end"/>
-      </w:r>
-      <w:bookmarkStart w:id="1" w:name="_Toc423410237"/>
-      <w:bookmarkStart w:id="2" w:name="_Toc425054503"/>
+      <w:fldSimple w:instr="title  \* Mergeformat ">
+        <w:r>
+          <w:t>UC: Manage calendars</w:t>
+        </w:r>
+      </w:fldSimple>
+      <w:bookmarkStart w:id="0" w:name="_Toc423410237"/>
+      <w:bookmarkStart w:id="1" w:name="_Toc425054503"/>
       <w:r>
         <w:t xml:space="preserve"> </w:t>
       </w:r>
+      <w:bookmarkEnd w:id="0"/>
       <w:bookmarkEnd w:id="1"/>
+    </w:p>
+    <w:p>
+      <w:pPr>
+        <w:pStyle w:val="InfoBlue"/>
+      </w:pPr>
+    </w:p>
+    <w:p>
+      <w:pPr>
+        <w:pStyle w:val="Heading1"/>
+      </w:pPr>
+      <w:bookmarkStart w:id="2" w:name="_Toc370985379"/>
+      <w:bookmarkStart w:id="3" w:name="_Toc423410238"/>
+      <w:bookmarkStart w:id="4" w:name="_Toc425054504"/>
+      <w:r>
+        <w:t xml:space="preserve">Use-Case </w:t>
+      </w:r>
+      <w:r>
+        <w:t>manage calendars</w:t>
+      </w:r>
       <w:bookmarkEnd w:id="2"/>
-    </w:p>
-    <w:p>
-      <w:pPr>
-        <w:pStyle w:val="InfoBlue"/>
-      </w:pPr>
-    </w:p>
-    <w:p>
-      <w:pPr>
-        <w:pStyle w:val="Heading1"/>
-      </w:pPr>
-      <w:bookmarkStart w:id="3" w:name="_Toc370985379"/>
-      <w:bookmarkStart w:id="4" w:name="_Toc423410238"/>
-      <w:bookmarkStart w:id="5" w:name="_Toc425054504"/>
-      <w:r>
-        <w:t xml:space="preserve">Use-Case </w:t>
-      </w:r>
-      <w:r>
-        <w:t>manage calendars</w:t>
+      <w:r>
+        <w:t xml:space="preserve"> </w:t>
+      </w:r>
+    </w:p>
+    <w:p>
+      <w:pPr>
+        <w:pStyle w:val="Heading2"/>
+      </w:pPr>
+      <w:bookmarkStart w:id="5" w:name="_Toc370985380"/>
+      <w:r>
+        <w:t>Brief Description</w:t>
       </w:r>
       <w:bookmarkEnd w:id="3"/>
-      <w:r>
-        <w:t xml:space="preserve"> </w:t>
-      </w:r>
-    </w:p>
-    <w:p>
-      <w:pPr>
-        <w:pStyle w:val="Heading2"/>
-      </w:pPr>
-      <w:bookmarkStart w:id="6" w:name="_Toc370985380"/>
-      <w:r>
-        <w:t>Brief Description</w:t>
-      </w:r>
       <w:bookmarkEnd w:id="4"/>
       <w:bookmarkEnd w:id="5"/>
-      <w:bookmarkEnd w:id="6"/>
     </w:p>
     <w:p>
       <w:pPr>
         <w:pStyle w:val="Text"/>
       </w:pPr>
-      <w:bookmarkStart w:id="7" w:name="_Toc423410239"/>
-      <w:bookmarkStart w:id="8" w:name="_Toc425054505"/>
-      <w:bookmarkStart w:id="9" w:name="_Toc423410251"/>
-      <w:bookmarkStart w:id="10" w:name="_Toc425054510"/>
+      <w:bookmarkStart w:id="6" w:name="_Toc423410239"/>
+      <w:bookmarkStart w:id="7" w:name="_Toc425054505"/>
+      <w:bookmarkStart w:id="8" w:name="_Toc423410251"/>
+      <w:bookmarkStart w:id="9" w:name="_Toc425054510"/>
       <w:r>
         <w:t>The use case manage calendars is a CRUD use case. You can create, read, update and delete a calendars</w:t>
       </w:r>
@@ -2077,21 +2044,21 @@
       <w:pPr>
         <w:pStyle w:val="Heading2"/>
       </w:pPr>
-      <w:bookmarkStart w:id="11" w:name="_Toc370985381"/>
+      <w:bookmarkStart w:id="10" w:name="_Toc370985381"/>
       <w:r>
         <w:t>Stored data</w:t>
       </w:r>
+      <w:bookmarkEnd w:id="10"/>
+    </w:p>
+    <w:p>
+      <w:pPr>
+        <w:pStyle w:val="Heading3"/>
+      </w:pPr>
+      <w:bookmarkStart w:id="11" w:name="_Toc370985382"/>
+      <w:r>
+        <w:t>Overview</w:t>
+      </w:r>
       <w:bookmarkEnd w:id="11"/>
-    </w:p>
-    <w:p>
-      <w:pPr>
-        <w:pStyle w:val="Heading3"/>
-      </w:pPr>
-      <w:bookmarkStart w:id="12" w:name="_Toc370985382"/>
-      <w:r>
-        <w:t>Overview</w:t>
-      </w:r>
-      <w:bookmarkEnd w:id="12"/>
     </w:p>
     <w:tbl>
       <w:tblPr>
@@ -2519,11 +2486,11 @@
       <w:pPr>
         <w:pStyle w:val="Heading3"/>
       </w:pPr>
-      <w:bookmarkStart w:id="13" w:name="_Toc370985383"/>
+      <w:bookmarkStart w:id="12" w:name="_Toc370985383"/>
       <w:r>
         <w:t>Description</w:t>
       </w:r>
-      <w:bookmarkEnd w:id="13"/>
+      <w:bookmarkEnd w:id="12"/>
     </w:p>
     <w:p>
       <w:pPr>
@@ -2550,29 +2517,29 @@
         <w:pStyle w:val="Heading1"/>
         <w:widowControl/>
       </w:pPr>
-      <w:bookmarkStart w:id="14" w:name="_Toc370985384"/>
+      <w:bookmarkStart w:id="13" w:name="_Toc370985384"/>
       <w:r>
         <w:lastRenderedPageBreak/>
         <w:t>Flow of Events</w:t>
       </w:r>
+      <w:bookmarkEnd w:id="6"/>
       <w:bookmarkEnd w:id="7"/>
-      <w:bookmarkEnd w:id="8"/>
-      <w:bookmarkEnd w:id="14"/>
+      <w:bookmarkEnd w:id="13"/>
     </w:p>
     <w:p>
       <w:pPr>
         <w:pStyle w:val="Heading2"/>
         <w:widowControl/>
       </w:pPr>
-      <w:bookmarkStart w:id="15" w:name="_Toc423410240"/>
-      <w:bookmarkStart w:id="16" w:name="_Toc425054506"/>
-      <w:bookmarkStart w:id="17" w:name="_Toc370985385"/>
+      <w:bookmarkStart w:id="14" w:name="_Toc423410240"/>
+      <w:bookmarkStart w:id="15" w:name="_Toc425054506"/>
+      <w:bookmarkStart w:id="16" w:name="_Toc370985385"/>
       <w:r>
         <w:t>Screen Flow</w:t>
       </w:r>
+      <w:bookmarkEnd w:id="14"/>
       <w:bookmarkEnd w:id="15"/>
       <w:bookmarkEnd w:id="16"/>
-      <w:bookmarkEnd w:id="17"/>
       <w:r>
         <w:t xml:space="preserve"> </w:t>
       </w:r>
@@ -2634,28 +2601,31 @@
         <w:pStyle w:val="Heading2"/>
         <w:widowControl/>
       </w:pPr>
-      <w:bookmarkStart w:id="18" w:name="_Toc423410241"/>
-      <w:bookmarkStart w:id="19" w:name="_Toc425054507"/>
-      <w:bookmarkStart w:id="20" w:name="_Toc370985386"/>
+      <w:bookmarkStart w:id="17" w:name="_Toc423410241"/>
+      <w:bookmarkStart w:id="18" w:name="_Toc425054507"/>
+      <w:bookmarkStart w:id="19" w:name="_Toc370985386"/>
       <w:r>
         <w:t>Use Case Flows</w:t>
       </w:r>
+      <w:bookmarkEnd w:id="17"/>
       <w:bookmarkEnd w:id="18"/>
       <w:bookmarkEnd w:id="19"/>
+    </w:p>
+    <w:p>
+      <w:pPr>
+        <w:pStyle w:val="Heading3"/>
+      </w:pPr>
+      <w:bookmarkStart w:id="20" w:name="_Toc370985387"/>
+      <w:r>
+        <w:t xml:space="preserve">Show all </w:t>
+      </w:r>
+      <w:r>
+        <w:t>calendars</w:t>
+      </w:r>
+      <w:r>
+        <w:t xml:space="preserve"> (List View)</w:t>
+      </w:r>
       <w:bookmarkEnd w:id="20"/>
-    </w:p>
-    <w:p>
-      <w:pPr>
-        <w:pStyle w:val="Heading3"/>
-      </w:pPr>
-      <w:bookmarkStart w:id="21" w:name="_Toc370985387"/>
-      <w:r>
-        <w:t>Show all con</w:t>
-      </w:r>
-      <w:r>
-        <w:t>tacts (List View)</w:t>
-      </w:r>
-      <w:bookmarkEnd w:id="21"/>
     </w:p>
     <w:p>
       <w:r>
@@ -2710,12 +2680,18 @@
       <w:pPr>
         <w:pStyle w:val="Heading3"/>
       </w:pPr>
-      <w:bookmarkStart w:id="22" w:name="_Toc370985388"/>
+      <w:bookmarkStart w:id="21" w:name="_Toc370985388"/>
       <w:r>
         <w:lastRenderedPageBreak/>
-        <w:t>Show single contact (View Single)</w:t>
-      </w:r>
-      <w:bookmarkEnd w:id="22"/>
+        <w:t xml:space="preserve">Show single </w:t>
+      </w:r>
+      <w:r>
+        <w:t>calendar</w:t>
+      </w:r>
+      <w:r>
+        <w:t xml:space="preserve"> (View Single)</w:t>
+      </w:r>
+      <w:bookmarkEnd w:id="21"/>
     </w:p>
     <w:p>
       <w:r>
@@ -2770,12 +2746,18 @@
       <w:pPr>
         <w:pStyle w:val="Heading3"/>
       </w:pPr>
-      <w:bookmarkStart w:id="23" w:name="_Toc370985389"/>
+      <w:bookmarkStart w:id="22" w:name="_Toc370985389"/>
       <w:r>
         <w:lastRenderedPageBreak/>
-        <w:t>Create new contact (Create)</w:t>
-      </w:r>
-      <w:bookmarkEnd w:id="23"/>
+        <w:t xml:space="preserve">Create new </w:t>
+      </w:r>
+      <w:r>
+        <w:t xml:space="preserve">calendar </w:t>
+      </w:r>
+      <w:r>
+        <w:t>(Create)</w:t>
+      </w:r>
+      <w:bookmarkEnd w:id="22"/>
     </w:p>
     <w:p>
       <w:r>
@@ -2830,12 +2812,18 @@
       <w:pPr>
         <w:pStyle w:val="Heading3"/>
       </w:pPr>
-      <w:bookmarkStart w:id="24" w:name="_Toc370985390"/>
+      <w:bookmarkStart w:id="23" w:name="_Toc370985390"/>
       <w:r>
         <w:lastRenderedPageBreak/>
-        <w:t>Edit contact (Edit)</w:t>
-      </w:r>
-      <w:bookmarkEnd w:id="24"/>
+        <w:t xml:space="preserve">Edit </w:t>
+      </w:r>
+      <w:r>
+        <w:t xml:space="preserve">calendar </w:t>
+      </w:r>
+      <w:r>
+        <w:t>(Edit)</w:t>
+      </w:r>
+      <w:bookmarkEnd w:id="23"/>
     </w:p>
     <w:p>
       <w:r>
@@ -2890,12 +2878,18 @@
       <w:pPr>
         <w:pStyle w:val="Heading3"/>
       </w:pPr>
-      <w:bookmarkStart w:id="25" w:name="_Toc370985391"/>
+      <w:bookmarkStart w:id="24" w:name="_Toc370985391"/>
       <w:r>
         <w:lastRenderedPageBreak/>
-        <w:t>Delete contact (Delete)</w:t>
-      </w:r>
-      <w:bookmarkEnd w:id="25"/>
+        <w:t xml:space="preserve">Delete </w:t>
+      </w:r>
+      <w:r>
+        <w:t xml:space="preserve">calendar </w:t>
+      </w:r>
+      <w:r>
+        <w:t>(Delete)</w:t>
+      </w:r>
+      <w:bookmarkEnd w:id="24"/>
     </w:p>
     <w:p>
       <w:r>
@@ -2964,14 +2958,14 @@
       <w:pPr>
         <w:pStyle w:val="Heading1"/>
       </w:pPr>
-      <w:bookmarkStart w:id="26" w:name="_Toc370985392"/>
+      <w:bookmarkStart w:id="25" w:name="_Toc370985392"/>
       <w:r>
         <w:lastRenderedPageBreak/>
         <w:t>Special Requirements</w:t>
       </w:r>
+      <w:bookmarkEnd w:id="8"/>
       <w:bookmarkEnd w:id="9"/>
-      <w:bookmarkEnd w:id="10"/>
-      <w:bookmarkEnd w:id="26"/>
+      <w:bookmarkEnd w:id="25"/>
     </w:p>
     <w:p>
       <w:pPr>
@@ -2986,28 +2980,28 @@
         <w:pStyle w:val="Heading1"/>
         <w:widowControl/>
       </w:pPr>
-      <w:bookmarkStart w:id="27" w:name="_Toc423410253"/>
-      <w:bookmarkStart w:id="28" w:name="_Toc425054512"/>
-      <w:bookmarkStart w:id="29" w:name="_Toc370985393"/>
+      <w:bookmarkStart w:id="26" w:name="_Toc423410253"/>
+      <w:bookmarkStart w:id="27" w:name="_Toc425054512"/>
+      <w:bookmarkStart w:id="28" w:name="_Toc370985393"/>
       <w:r>
         <w:t>Preconditions</w:t>
       </w:r>
+      <w:bookmarkEnd w:id="26"/>
       <w:bookmarkEnd w:id="27"/>
       <w:bookmarkEnd w:id="28"/>
-      <w:bookmarkEnd w:id="29"/>
     </w:p>
     <w:p>
       <w:pPr>
         <w:pStyle w:val="Heading2"/>
         <w:widowControl/>
       </w:pPr>
-      <w:bookmarkStart w:id="30" w:name="_Toc370985394"/>
-      <w:bookmarkStart w:id="31" w:name="_Toc423410255"/>
-      <w:bookmarkStart w:id="32" w:name="_Toc425054514"/>
+      <w:bookmarkStart w:id="29" w:name="_Toc370985394"/>
+      <w:bookmarkStart w:id="30" w:name="_Toc423410255"/>
+      <w:bookmarkStart w:id="31" w:name="_Toc425054514"/>
       <w:r>
         <w:t>Rights</w:t>
       </w:r>
-      <w:bookmarkEnd w:id="30"/>
+      <w:bookmarkEnd w:id="29"/>
     </w:p>
     <w:p>
       <w:pPr>
@@ -3031,11 +3025,11 @@
         <w:pStyle w:val="Heading2"/>
         <w:widowControl/>
       </w:pPr>
-      <w:bookmarkStart w:id="33" w:name="_Toc370985395"/>
+      <w:bookmarkStart w:id="32" w:name="_Toc370985395"/>
       <w:r>
         <w:t>Calendar</w:t>
       </w:r>
-      <w:bookmarkEnd w:id="33"/>
+      <w:bookmarkEnd w:id="32"/>
     </w:p>
     <w:p>
       <w:pPr>
@@ -3094,24 +3088,24 @@
         <w:pStyle w:val="Heading1"/>
         <w:widowControl/>
       </w:pPr>
-      <w:bookmarkStart w:id="34" w:name="_Toc370985396"/>
+      <w:bookmarkStart w:id="33" w:name="_Toc370985396"/>
       <w:r>
         <w:t>Postconditions</w:t>
       </w:r>
+      <w:bookmarkEnd w:id="30"/>
       <w:bookmarkEnd w:id="31"/>
-      <w:bookmarkEnd w:id="32"/>
-      <w:bookmarkEnd w:id="34"/>
+      <w:bookmarkEnd w:id="33"/>
     </w:p>
     <w:p>
       <w:pPr>
         <w:pStyle w:val="Heading2"/>
         <w:widowControl/>
       </w:pPr>
-      <w:bookmarkStart w:id="35" w:name="_Toc370985397"/>
+      <w:bookmarkStart w:id="34" w:name="_Toc370985397"/>
       <w:r>
         <w:t>Calendar</w:t>
       </w:r>
-      <w:bookmarkEnd w:id="35"/>
+      <w:bookmarkEnd w:id="34"/>
     </w:p>
     <w:p>
       <w:pPr>
@@ -3192,19 +3186,253 @@
       <w:pPr>
         <w:pStyle w:val="Heading1"/>
       </w:pPr>
-      <w:bookmarkStart w:id="36" w:name="_Toc370985398"/>
+      <w:bookmarkStart w:id="35" w:name="_Toc370985398"/>
       <w:r>
         <w:t>Extension Points</w:t>
       </w:r>
+      <w:bookmarkEnd w:id="35"/>
+    </w:p>
+    <w:p>
+      <w:pPr>
+        <w:pStyle w:val="Text"/>
+      </w:pPr>
+      <w:r>
+        <w:t>n/a</w:t>
+      </w:r>
+    </w:p>
+    <w:p>
+      <w:pPr>
+        <w:pStyle w:val="Heading1"/>
+      </w:pPr>
+      <w:r>
+        <w:t>Cucumber test scenario</w:t>
+      </w:r>
+    </w:p>
+    <w:p>
+      <w:pPr>
+        <w:pStyle w:val="CucumberCode"/>
+      </w:pPr>
+      <w:r>
+        <w:t>Feature: manage calendars</w:t>
+      </w:r>
+    </w:p>
+    <w:p>
+      <w:pPr>
+        <w:pStyle w:val="CucumberCode"/>
+      </w:pPr>
+      <w:r>
+        <w:t xml:space="preserve">  As an user</w:t>
+      </w:r>
+    </w:p>
+    <w:p>
+      <w:pPr>
+        <w:pStyle w:val="CucumberCode"/>
+      </w:pPr>
+      <w:r>
+        <w:t xml:space="preserve">  I want to manage calendars</w:t>
+      </w:r>
+    </w:p>
+    <w:p>
+      <w:pPr>
+        <w:pStyle w:val="CucumberCode"/>
+      </w:pPr>
+      <w:r>
+        <w:t xml:space="preserve">  So that I can create and manage my calendars</w:t>
+      </w:r>
+    </w:p>
+    <w:p>
+      <w:pPr>
+        <w:pStyle w:val="CucumberCode"/>
+      </w:pPr>
+    </w:p>
+    <w:p>
+      <w:pPr>
+        <w:pStyle w:val="CucumberCode"/>
+      </w:pPr>
+      <w:r>
+        <w:t xml:space="preserve">  Scenario: create calendar</w:t>
+      </w:r>
+    </w:p>
+    <w:p>
+      <w:pPr>
+        <w:pStyle w:val="CucumberCode"/>
+      </w:pPr>
+      <w:r>
+        <w:t xml:space="preserve">    Given I am logged in </w:t>
+      </w:r>
+    </w:p>
+    <w:p>
+      <w:pPr>
+        <w:pStyle w:val="CucumberCode"/>
+      </w:pPr>
+      <w:r>
+        <w:tab/>
+        <w:t>And I am on the "calendar list"</w:t>
+      </w:r>
+    </w:p>
+    <w:p>
+      <w:pPr>
+        <w:pStyle w:val="CucumberCode"/>
+      </w:pPr>
+      <w:r>
+        <w:tab/>
+        <w:t>And I clicked "create calendar"</w:t>
+      </w:r>
+    </w:p>
+    <w:p>
+      <w:pPr>
+        <w:pStyle w:val="CucumberCode"/>
+      </w:pPr>
+      <w:r>
+        <w:t xml:space="preserve">    When I type in the correct calendar data</w:t>
+      </w:r>
+    </w:p>
+    <w:p>
+      <w:pPr>
+        <w:pStyle w:val="CucumberCode"/>
+      </w:pPr>
+      <w:r>
+        <w:t xml:space="preserve">    And I click "create"</w:t>
+      </w:r>
+    </w:p>
+    <w:p>
+      <w:pPr>
+        <w:pStyle w:val="CucumberCode"/>
+      </w:pPr>
+      <w:r>
+        <w:tab/>
+        <w:t xml:space="preserve">Then I should see a confirmation message    </w:t>
+      </w:r>
+    </w:p>
+    <w:p>
+      <w:pPr>
+        <w:pStyle w:val="CucumberCode"/>
+      </w:pPr>
+    </w:p>
+    <w:p>
+      <w:pPr>
+        <w:pStyle w:val="CucumberCode"/>
+      </w:pPr>
+      <w:r>
+        <w:t xml:space="preserve">  Scenario: delete calendar</w:t>
+      </w:r>
+    </w:p>
+    <w:p>
+      <w:pPr>
+        <w:pStyle w:val="CucumberCode"/>
+      </w:pPr>
+      <w:r>
+        <w:tab/>
+        <w:t>Given I am logged in</w:t>
+      </w:r>
+    </w:p>
+    <w:p>
+      <w:pPr>
+        <w:pStyle w:val="CucumberCode"/>
+      </w:pPr>
+      <w:r>
+        <w:t xml:space="preserve">    And I am on the "calendar list"</w:t>
+      </w:r>
+    </w:p>
+    <w:p>
+      <w:pPr>
+        <w:pStyle w:val="CucumberCode"/>
+      </w:pPr>
+      <w:r>
+        <w:tab/>
+        <w:t xml:space="preserve">And I clicked "delete calendar"    </w:t>
+      </w:r>
+    </w:p>
+    <w:p>
+      <w:pPr>
+        <w:pStyle w:val="CucumberCode"/>
+      </w:pPr>
+      <w:r>
+        <w:t xml:space="preserve">    When I confirm the deletion</w:t>
+      </w:r>
+    </w:p>
+    <w:p>
+      <w:pPr>
+        <w:pStyle w:val="CucumberCode"/>
+      </w:pPr>
+      <w:r>
+        <w:tab/>
+        <w:t>Then I should see a confirmation message</w:t>
+      </w:r>
+    </w:p>
+    <w:p>
+      <w:pPr>
+        <w:pStyle w:val="Heading1"/>
+      </w:pPr>
+      <w:r>
+        <w:lastRenderedPageBreak/>
+        <w:t>Mockups</w:t>
+      </w:r>
+    </w:p>
+    <w:p>
+      <w:pPr>
+        <w:pStyle w:val="Heading2"/>
+      </w:pPr>
+      <w:r>
+        <w:t xml:space="preserve">Show all </w:t>
+      </w:r>
+      <w:r>
+        <w:t>calendar</w:t>
+      </w:r>
+      <w:r>
+        <w:t>s</w:t>
+      </w:r>
+      <w:bookmarkStart w:id="36" w:name="_GoBack"/>
       <w:bookmarkEnd w:id="36"/>
     </w:p>
     <w:p>
       <w:pPr>
+        <w:pStyle w:val="Heading2"/>
+      </w:pPr>
+      <w:r>
+        <w:t xml:space="preserve">Show single </w:t>
+      </w:r>
+      <w:r>
+        <w:t>calendar</w:t>
+      </w:r>
+    </w:p>
+    <w:p>
+      <w:pPr>
+        <w:pStyle w:val="Heading2"/>
+      </w:pPr>
+      <w:r>
+        <w:t xml:space="preserve">Create new </w:t>
+      </w:r>
+      <w:r>
+        <w:t>calendar</w:t>
+      </w:r>
+    </w:p>
+    <w:p>
+      <w:pPr>
+        <w:pStyle w:val="Heading2"/>
+      </w:pPr>
+      <w:r>
+        <w:t xml:space="preserve">Edit </w:t>
+      </w:r>
+      <w:r>
+        <w:t>calendar</w:t>
+      </w:r>
+    </w:p>
+    <w:p>
+      <w:pPr>
+        <w:pStyle w:val="Heading2"/>
+      </w:pPr>
+      <w:r>
+        <w:t xml:space="preserve">Delete </w:t>
+      </w:r>
+      <w:r>
+        <w:t>calendar</w:t>
+      </w:r>
+    </w:p>
+    <w:p>
+      <w:pPr>
         <w:pStyle w:val="Text"/>
       </w:pPr>
-      <w:r>
-        <w:t>n/a</w:t>
-      </w:r>
     </w:p>
     <w:sectPr>
       <w:headerReference w:type="default" r:id="rId16"/>
@@ -3459,7 +3687,7 @@
               <w:rFonts w:ascii="Arial" w:hAnsi="Arial" w:cs="Arial"/>
               <w:noProof/>
             </w:rPr>
-            <w:t>10</w:t>
+            <w:t>11</w:t>
           </w:r>
           <w:r>
             <w:rPr>
@@ -4839,7 +5067,7 @@
   <w:style w:type="paragraph" w:styleId="Heading1">
     <w:name w:val="heading 1"/>
     <w:basedOn w:val="Normal"/>
-    <w:next w:val="Normal"/>
+    <w:next w:val="Text"/>
     <w:qFormat/>
     <w:rsid w:val="006A7B32"/>
     <w:pPr>
@@ -4860,7 +5088,7 @@
   <w:style w:type="paragraph" w:styleId="Heading2">
     <w:name w:val="heading 2"/>
     <w:basedOn w:val="Heading1"/>
-    <w:next w:val="Normal"/>
+    <w:next w:val="Text"/>
     <w:qFormat/>
     <w:rsid w:val="006A7B32"/>
     <w:pPr>
@@ -4876,7 +5104,7 @@
   <w:style w:type="paragraph" w:styleId="Heading3">
     <w:name w:val="heading 3"/>
     <w:basedOn w:val="Heading1"/>
-    <w:next w:val="Normal"/>
+    <w:next w:val="Text"/>
     <w:qFormat/>
     <w:rsid w:val="006A7B32"/>
     <w:pPr>
@@ -5544,6 +5772,26 @@
       <w:rFonts w:ascii="Arial" w:hAnsi="Arial"/>
       <w:b/>
       <w:sz w:val="22"/>
+      <w:lang w:val="en-US" w:eastAsia="en-US"/>
+    </w:rPr>
+  </w:style>
+  <w:style w:type="paragraph" w:customStyle="1" w:styleId="CucumberCode">
+    <w:name w:val="Cucumber Code"/>
+    <w:basedOn w:val="Normal"/>
+    <w:link w:val="CucumberCodeChar"/>
+    <w:qFormat/>
+    <w:rsid w:val="00950D11"/>
+    <w:rPr>
+      <w:rFonts w:ascii="Courier New" w:hAnsi="Courier New"/>
+    </w:rPr>
+  </w:style>
+  <w:style w:type="character" w:customStyle="1" w:styleId="CucumberCodeChar">
+    <w:name w:val="Cucumber Code Char"/>
+    <w:basedOn w:val="DefaultParagraphFont"/>
+    <w:link w:val="CucumberCode"/>
+    <w:rsid w:val="00950D11"/>
+    <w:rPr>
+      <w:rFonts w:ascii="Courier New" w:hAnsi="Courier New"/>
       <w:lang w:val="en-US" w:eastAsia="en-US"/>
     </w:rPr>
   </w:style>
@@ -5714,7 +5962,7 @@
   <w:style w:type="paragraph" w:styleId="Heading1">
     <w:name w:val="heading 1"/>
     <w:basedOn w:val="Normal"/>
-    <w:next w:val="Normal"/>
+    <w:next w:val="Text"/>
     <w:qFormat/>
     <w:rsid w:val="006A7B32"/>
     <w:pPr>
@@ -5735,7 +5983,7 @@
   <w:style w:type="paragraph" w:styleId="Heading2">
     <w:name w:val="heading 2"/>
     <w:basedOn w:val="Heading1"/>
-    <w:next w:val="Normal"/>
+    <w:next w:val="Text"/>
     <w:qFormat/>
     <w:rsid w:val="006A7B32"/>
     <w:pPr>
@@ -5751,7 +5999,7 @@
   <w:style w:type="paragraph" w:styleId="Heading3">
     <w:name w:val="heading 3"/>
     <w:basedOn w:val="Heading1"/>
-    <w:next w:val="Normal"/>
+    <w:next w:val="Text"/>
     <w:qFormat/>
     <w:rsid w:val="006A7B32"/>
     <w:pPr>
@@ -6419,6 +6667,26 @@
       <w:rFonts w:ascii="Arial" w:hAnsi="Arial"/>
       <w:b/>
       <w:sz w:val="22"/>
+      <w:lang w:val="en-US" w:eastAsia="en-US"/>
+    </w:rPr>
+  </w:style>
+  <w:style w:type="paragraph" w:customStyle="1" w:styleId="CucumberCode">
+    <w:name w:val="Cucumber Code"/>
+    <w:basedOn w:val="Normal"/>
+    <w:link w:val="CucumberCodeChar"/>
+    <w:qFormat/>
+    <w:rsid w:val="00950D11"/>
+    <w:rPr>
+      <w:rFonts w:ascii="Courier New" w:hAnsi="Courier New"/>
+    </w:rPr>
+  </w:style>
+  <w:style w:type="character" w:customStyle="1" w:styleId="CucumberCodeChar">
+    <w:name w:val="Cucumber Code Char"/>
+    <w:basedOn w:val="DefaultParagraphFont"/>
+    <w:link w:val="CucumberCode"/>
+    <w:rsid w:val="00950D11"/>
+    <w:rPr>
+      <w:rFonts w:ascii="Courier New" w:hAnsi="Courier New"/>
       <w:lang w:val="en-US" w:eastAsia="en-US"/>
     </w:rPr>
   </w:style>
@@ -6715,7 +6983,7 @@
 </file>
 
 <file path=customXml/itemProps1.xml><?xml version="1.0" encoding="utf-8"?>
-<ds:datastoreItem xmlns:ds="http://schemas.openxmlformats.org/officeDocument/2006/customXml" ds:itemID="{D6BBDA83-C086-46D3-AF85-F55BED7A4A44}">
+<ds:datastoreItem xmlns:ds="http://schemas.openxmlformats.org/officeDocument/2006/customXml" ds:itemID="{057D35E1-6ACF-4AF4-9583-69815FEEC6C9}">
   <ds:schemaRefs>
     <ds:schemaRef ds:uri="http://schemas.openxmlformats.org/officeDocument/2006/bibliography"/>
   </ds:schemaRefs>

--- a/Word Dateien/UC_manage_calendars.docx
+++ b/Word Dateien/UC_manage_calendars.docx
@@ -2,16 +2,28 @@
 <file path=word/document.xml><?xml version="1.0" encoding="utf-8"?>
 <w:document xmlns:wpc="http://schemas.microsoft.com/office/word/2010/wordprocessingCanvas" xmlns:mc="http://schemas.openxmlformats.org/markup-compatibility/2006" xmlns:o="urn:schemas-microsoft-com:office:office" xmlns:r="http://schemas.openxmlformats.org/officeDocument/2006/relationships" xmlns:m="http://schemas.openxmlformats.org/officeDocument/2006/math" xmlns:v="urn:schemas-microsoft-com:vml" xmlns:wp14="http://schemas.microsoft.com/office/word/2010/wordprocessingDrawing" xmlns:wp="http://schemas.openxmlformats.org/drawingml/2006/wordprocessingDrawing" xmlns:w10="urn:schemas-microsoft-com:office:word" xmlns:w="http://schemas.openxmlformats.org/wordprocessingml/2006/main" xmlns:w14="http://schemas.microsoft.com/office/word/2010/wordml" xmlns:wpg="http://schemas.microsoft.com/office/word/2010/wordprocessingGroup" xmlns:wpi="http://schemas.microsoft.com/office/word/2010/wordprocessingInk" xmlns:wne="http://schemas.microsoft.com/office/word/2006/wordml" xmlns:wps="http://schemas.microsoft.com/office/word/2010/wordprocessingShape" mc:Ignorable="w14 wp14">
   <w:body>
+    <w:bookmarkStart w:id="0" w:name="_GoBack"/>
+    <w:bookmarkEnd w:id="0"/>
     <w:p>
       <w:pPr>
         <w:pStyle w:val="Title"/>
         <w:jc w:val="right"/>
       </w:pPr>
-      <w:fldSimple w:instr=" SUBJECT  \* MERGEFORMAT ">
-        <w:r>
-          <w:t>Project CM</w:t>
-        </w:r>
-      </w:fldSimple>
+      <w:r>
+        <w:fldChar w:fldCharType="begin"/>
+      </w:r>
+      <w:r>
+        <w:instrText xml:space="preserve"> SUBJECT  \* MERGEFORMAT </w:instrText>
+      </w:r>
+      <w:r>
+        <w:fldChar w:fldCharType="separate"/>
+      </w:r>
+      <w:r>
+        <w:t>Project CM</w:t>
+      </w:r>
+      <w:r>
+        <w:fldChar w:fldCharType="end"/>
+      </w:r>
     </w:p>
     <w:p>
       <w:pPr>
@@ -466,7 +478,7 @@
         <w:rPr>
           <w:noProof/>
         </w:rPr>
-        <w:instrText xml:space="preserve"> PAGEREF _Toc370985379 \h </w:instrText>
+        <w:instrText xml:space="preserve"> PAGEREF _Toc371246198 \h </w:instrText>
       </w:r>
       <w:r>
         <w:rPr>
@@ -544,7 +556,7 @@
         <w:rPr>
           <w:noProof/>
         </w:rPr>
-        <w:instrText xml:space="preserve"> PAGEREF _Toc370985380 \h </w:instrText>
+        <w:instrText xml:space="preserve"> PAGEREF _Toc371246199 \h </w:instrText>
       </w:r>
       <w:r>
         <w:rPr>
@@ -622,7 +634,7 @@
         <w:rPr>
           <w:noProof/>
         </w:rPr>
-        <w:instrText xml:space="preserve"> PAGEREF _Toc370985381 \h </w:instrText>
+        <w:instrText xml:space="preserve"> PAGEREF _Toc371246200 \h </w:instrText>
       </w:r>
       <w:r>
         <w:rPr>
@@ -697,7 +709,7 @@
         <w:rPr>
           <w:noProof/>
         </w:rPr>
-        <w:instrText xml:space="preserve"> PAGEREF _Toc370985382 \h </w:instrText>
+        <w:instrText xml:space="preserve"> PAGEREF _Toc371246201 \h </w:instrText>
       </w:r>
       <w:r>
         <w:rPr>
@@ -772,7 +784,7 @@
         <w:rPr>
           <w:noProof/>
         </w:rPr>
-        <w:instrText xml:space="preserve"> PAGEREF _Toc370985383 \h </w:instrText>
+        <w:instrText xml:space="preserve"> PAGEREF _Toc371246202 \h </w:instrText>
       </w:r>
       <w:r>
         <w:rPr>
@@ -850,7 +862,7 @@
         <w:rPr>
           <w:noProof/>
         </w:rPr>
-        <w:instrText xml:space="preserve"> PAGEREF _Toc370985384 \h </w:instrText>
+        <w:instrText xml:space="preserve"> PAGEREF _Toc371246203 \h </w:instrText>
       </w:r>
       <w:r>
         <w:rPr>
@@ -928,7 +940,7 @@
         <w:rPr>
           <w:noProof/>
         </w:rPr>
-        <w:instrText xml:space="preserve"> PAGEREF _Toc370985385 \h </w:instrText>
+        <w:instrText xml:space="preserve"> PAGEREF _Toc371246204 \h </w:instrText>
       </w:r>
       <w:r>
         <w:rPr>
@@ -1006,7 +1018,7 @@
         <w:rPr>
           <w:noProof/>
         </w:rPr>
-        <w:instrText xml:space="preserve"> PAGEREF _Toc370985386 \h </w:instrText>
+        <w:instrText xml:space="preserve"> PAGEREF _Toc371246205 \h </w:instrText>
       </w:r>
       <w:r>
         <w:rPr>
@@ -1063,7 +1075,7 @@
         <w:rPr>
           <w:noProof/>
         </w:rPr>
-        <w:t>Show all contacts (List View)</w:t>
+        <w:t>Show all calendars (List View)</w:t>
       </w:r>
       <w:r>
         <w:rPr>
@@ -1081,7 +1093,7 @@
         <w:rPr>
           <w:noProof/>
         </w:rPr>
-        <w:instrText xml:space="preserve"> PAGEREF _Toc370985387 \h </w:instrText>
+        <w:instrText xml:space="preserve"> PAGEREF _Toc371246206 \h </w:instrText>
       </w:r>
       <w:r>
         <w:rPr>
@@ -1138,7 +1150,7 @@
         <w:rPr>
           <w:noProof/>
         </w:rPr>
-        <w:t>Show single contact (View Single)</w:t>
+        <w:t>Show single calendar (View Single)</w:t>
       </w:r>
       <w:r>
         <w:rPr>
@@ -1156,7 +1168,7 @@
         <w:rPr>
           <w:noProof/>
         </w:rPr>
-        <w:instrText xml:space="preserve"> PAGEREF _Toc370985388 \h </w:instrText>
+        <w:instrText xml:space="preserve"> PAGEREF _Toc371246207 \h </w:instrText>
       </w:r>
       <w:r>
         <w:rPr>
@@ -1213,7 +1225,7 @@
         <w:rPr>
           <w:noProof/>
         </w:rPr>
-        <w:t>Create new contact (Create)</w:t>
+        <w:t>Create new calendar (Create)</w:t>
       </w:r>
       <w:r>
         <w:rPr>
@@ -1231,7 +1243,7 @@
         <w:rPr>
           <w:noProof/>
         </w:rPr>
-        <w:instrText xml:space="preserve"> PAGEREF _Toc370985389 \h </w:instrText>
+        <w:instrText xml:space="preserve"> PAGEREF _Toc371246208 \h </w:instrText>
       </w:r>
       <w:r>
         <w:rPr>
@@ -1288,7 +1300,7 @@
         <w:rPr>
           <w:noProof/>
         </w:rPr>
-        <w:t>Edit contact (Edit)</w:t>
+        <w:t>Edit calendar (Edit)</w:t>
       </w:r>
       <w:r>
         <w:rPr>
@@ -1306,7 +1318,7 @@
         <w:rPr>
           <w:noProof/>
         </w:rPr>
-        <w:instrText xml:space="preserve"> PAGEREF _Toc370985390 \h </w:instrText>
+        <w:instrText xml:space="preserve"> PAGEREF _Toc371246209 \h </w:instrText>
       </w:r>
       <w:r>
         <w:rPr>
@@ -1363,7 +1375,7 @@
         <w:rPr>
           <w:noProof/>
         </w:rPr>
-        <w:t>Delete contact (Delete)</w:t>
+        <w:t>Delete calendar (Delete)</w:t>
       </w:r>
       <w:r>
         <w:rPr>
@@ -1381,7 +1393,7 @@
         <w:rPr>
           <w:noProof/>
         </w:rPr>
-        <w:instrText xml:space="preserve"> PAGEREF _Toc370985391 \h </w:instrText>
+        <w:instrText xml:space="preserve"> PAGEREF _Toc371246210 \h </w:instrText>
       </w:r>
       <w:r>
         <w:rPr>
@@ -1459,7 +1471,7 @@
         <w:rPr>
           <w:noProof/>
         </w:rPr>
-        <w:instrText xml:space="preserve"> PAGEREF _Toc370985392 \h </w:instrText>
+        <w:instrText xml:space="preserve"> PAGEREF _Toc371246211 \h </w:instrText>
       </w:r>
       <w:r>
         <w:rPr>
@@ -1537,7 +1549,7 @@
         <w:rPr>
           <w:noProof/>
         </w:rPr>
-        <w:instrText xml:space="preserve"> PAGEREF _Toc370985393 \h </w:instrText>
+        <w:instrText xml:space="preserve"> PAGEREF _Toc371246212 \h </w:instrText>
       </w:r>
       <w:r>
         <w:rPr>
@@ -1615,7 +1627,7 @@
         <w:rPr>
           <w:noProof/>
         </w:rPr>
-        <w:instrText xml:space="preserve"> PAGEREF _Toc370985394 \h </w:instrText>
+        <w:instrText xml:space="preserve"> PAGEREF _Toc371246213 \h </w:instrText>
       </w:r>
       <w:r>
         <w:rPr>
@@ -1693,7 +1705,7 @@
         <w:rPr>
           <w:noProof/>
         </w:rPr>
-        <w:instrText xml:space="preserve"> PAGEREF _Toc370985395 \h </w:instrText>
+        <w:instrText xml:space="preserve"> PAGEREF _Toc371246214 \h </w:instrText>
       </w:r>
       <w:r>
         <w:rPr>
@@ -1771,7 +1783,7 @@
         <w:rPr>
           <w:noProof/>
         </w:rPr>
-        <w:instrText xml:space="preserve"> PAGEREF _Toc370985396 \h </w:instrText>
+        <w:instrText xml:space="preserve"> PAGEREF _Toc371246215 \h </w:instrText>
       </w:r>
       <w:r>
         <w:rPr>
@@ -1849,7 +1861,7 @@
         <w:rPr>
           <w:noProof/>
         </w:rPr>
-        <w:instrText xml:space="preserve"> PAGEREF _Toc370985397 \h </w:instrText>
+        <w:instrText xml:space="preserve"> PAGEREF _Toc371246216 \h </w:instrText>
       </w:r>
       <w:r>
         <w:rPr>
@@ -1886,7 +1898,7 @@
           <w:noProof/>
           <w:sz w:val="22"/>
           <w:szCs w:val="22"/>
-          <w:lang w:val="de-DE" w:eastAsia="de-DE"/>
+          <w:lang w:eastAsia="de-DE"/>
         </w:rPr>
       </w:pPr>
       <w:r>
@@ -1896,6 +1908,1362 @@
         <w:t>6.</w:t>
       </w:r>
       <w:r>
+        <w:rPr>
+          <w:rFonts w:asciiTheme="minorHAnsi" w:eastAsiaTheme="minorEastAsia" w:hAnsiTheme="minorHAnsi" w:cstheme="minorBidi"/>
+          <w:noProof/>
+          <w:sz w:val="22"/>
+          <w:szCs w:val="22"/>
+          <w:lang w:eastAsia="de-DE"/>
+        </w:rPr>
+        <w:tab/>
+      </w:r>
+      <w:r>
+        <w:rPr>
+          <w:noProof/>
+        </w:rPr>
+        <w:t>Extension Points</w:t>
+      </w:r>
+      <w:r>
+        <w:rPr>
+          <w:noProof/>
+        </w:rPr>
+        <w:tab/>
+      </w:r>
+      <w:r>
+        <w:rPr>
+          <w:noProof/>
+        </w:rPr>
+        <w:fldChar w:fldCharType="begin"/>
+      </w:r>
+      <w:r>
+        <w:rPr>
+          <w:noProof/>
+        </w:rPr>
+        <w:instrText xml:space="preserve"> PAGEREF _Toc371246217 \h </w:instrText>
+      </w:r>
+      <w:r>
+        <w:rPr>
+          <w:noProof/>
+        </w:rPr>
+      </w:r>
+      <w:r>
+        <w:rPr>
+          <w:noProof/>
+        </w:rPr>
+        <w:fldChar w:fldCharType="separate"/>
+      </w:r>
+      <w:r>
+        <w:rPr>
+          <w:noProof/>
+        </w:rPr>
+        <w:t>10</w:t>
+      </w:r>
+      <w:r>
+        <w:rPr>
+          <w:noProof/>
+        </w:rPr>
+        <w:fldChar w:fldCharType="end"/>
+      </w:r>
+    </w:p>
+    <w:p>
+      <w:pPr>
+        <w:pStyle w:val="TOC1"/>
+        <w:tabs>
+          <w:tab w:val="left" w:pos="432"/>
+        </w:tabs>
+        <w:rPr>
+          <w:rFonts w:asciiTheme="minorHAnsi" w:eastAsiaTheme="minorEastAsia" w:hAnsiTheme="minorHAnsi" w:cstheme="minorBidi"/>
+          <w:noProof/>
+          <w:sz w:val="22"/>
+          <w:szCs w:val="22"/>
+          <w:lang w:eastAsia="de-DE"/>
+        </w:rPr>
+      </w:pPr>
+      <w:r>
+        <w:rPr>
+          <w:noProof/>
+        </w:rPr>
+        <w:t>7.</w:t>
+      </w:r>
+      <w:r>
+        <w:rPr>
+          <w:rFonts w:asciiTheme="minorHAnsi" w:eastAsiaTheme="minorEastAsia" w:hAnsiTheme="minorHAnsi" w:cstheme="minorBidi"/>
+          <w:noProof/>
+          <w:sz w:val="22"/>
+          <w:szCs w:val="22"/>
+          <w:lang w:eastAsia="de-DE"/>
+        </w:rPr>
+        <w:tab/>
+      </w:r>
+      <w:r>
+        <w:rPr>
+          <w:noProof/>
+        </w:rPr>
+        <w:t>Cucumber test scenario</w:t>
+      </w:r>
+      <w:r>
+        <w:rPr>
+          <w:noProof/>
+        </w:rPr>
+        <w:tab/>
+      </w:r>
+      <w:r>
+        <w:rPr>
+          <w:noProof/>
+        </w:rPr>
+        <w:fldChar w:fldCharType="begin"/>
+      </w:r>
+      <w:r>
+        <w:rPr>
+          <w:noProof/>
+        </w:rPr>
+        <w:instrText xml:space="preserve"> PAGEREF _Toc371246218 \h </w:instrText>
+      </w:r>
+      <w:r>
+        <w:rPr>
+          <w:noProof/>
+        </w:rPr>
+      </w:r>
+      <w:r>
+        <w:rPr>
+          <w:noProof/>
+        </w:rPr>
+        <w:fldChar w:fldCharType="separate"/>
+      </w:r>
+      <w:r>
+        <w:rPr>
+          <w:noProof/>
+        </w:rPr>
+        <w:t>10</w:t>
+      </w:r>
+      <w:r>
+        <w:rPr>
+          <w:noProof/>
+        </w:rPr>
+        <w:fldChar w:fldCharType="end"/>
+      </w:r>
+    </w:p>
+    <w:p>
+      <w:pPr>
+        <w:pStyle w:val="TOC1"/>
+        <w:tabs>
+          <w:tab w:val="left" w:pos="432"/>
+        </w:tabs>
+        <w:rPr>
+          <w:rFonts w:asciiTheme="minorHAnsi" w:eastAsiaTheme="minorEastAsia" w:hAnsiTheme="minorHAnsi" w:cstheme="minorBidi"/>
+          <w:noProof/>
+          <w:sz w:val="22"/>
+          <w:szCs w:val="22"/>
+          <w:lang w:eastAsia="de-DE"/>
+        </w:rPr>
+      </w:pPr>
+      <w:r>
+        <w:rPr>
+          <w:noProof/>
+        </w:rPr>
+        <w:t>8.</w:t>
+      </w:r>
+      <w:r>
+        <w:rPr>
+          <w:rFonts w:asciiTheme="minorHAnsi" w:eastAsiaTheme="minorEastAsia" w:hAnsiTheme="minorHAnsi" w:cstheme="minorBidi"/>
+          <w:noProof/>
+          <w:sz w:val="22"/>
+          <w:szCs w:val="22"/>
+          <w:lang w:eastAsia="de-DE"/>
+        </w:rPr>
+        <w:tab/>
+      </w:r>
+      <w:r>
+        <w:rPr>
+          <w:noProof/>
+        </w:rPr>
+        <w:t>Mockups</w:t>
+      </w:r>
+      <w:r>
+        <w:rPr>
+          <w:noProof/>
+        </w:rPr>
+        <w:tab/>
+      </w:r>
+      <w:r>
+        <w:rPr>
+          <w:noProof/>
+        </w:rPr>
+        <w:fldChar w:fldCharType="begin"/>
+      </w:r>
+      <w:r>
+        <w:rPr>
+          <w:noProof/>
+        </w:rPr>
+        <w:instrText xml:space="preserve"> PAGEREF _Toc371246219 \h </w:instrText>
+      </w:r>
+      <w:r>
+        <w:rPr>
+          <w:noProof/>
+        </w:rPr>
+      </w:r>
+      <w:r>
+        <w:rPr>
+          <w:noProof/>
+        </w:rPr>
+        <w:fldChar w:fldCharType="separate"/>
+      </w:r>
+      <w:r>
+        <w:rPr>
+          <w:noProof/>
+        </w:rPr>
+        <w:t>11</w:t>
+      </w:r>
+      <w:r>
+        <w:rPr>
+          <w:noProof/>
+        </w:rPr>
+        <w:fldChar w:fldCharType="end"/>
+      </w:r>
+    </w:p>
+    <w:p>
+      <w:pPr>
+        <w:pStyle w:val="TOC2"/>
+        <w:tabs>
+          <w:tab w:val="left" w:pos="1000"/>
+        </w:tabs>
+        <w:rPr>
+          <w:rFonts w:asciiTheme="minorHAnsi" w:eastAsiaTheme="minorEastAsia" w:hAnsiTheme="minorHAnsi" w:cstheme="minorBidi"/>
+          <w:noProof/>
+          <w:sz w:val="22"/>
+          <w:szCs w:val="22"/>
+          <w:lang w:eastAsia="de-DE"/>
+        </w:rPr>
+      </w:pPr>
+      <w:r>
+        <w:rPr>
+          <w:noProof/>
+        </w:rPr>
+        <w:t>8.1</w:t>
+      </w:r>
+      <w:r>
+        <w:rPr>
+          <w:rFonts w:asciiTheme="minorHAnsi" w:eastAsiaTheme="minorEastAsia" w:hAnsiTheme="minorHAnsi" w:cstheme="minorBidi"/>
+          <w:noProof/>
+          <w:sz w:val="22"/>
+          <w:szCs w:val="22"/>
+          <w:lang w:eastAsia="de-DE"/>
+        </w:rPr>
+        <w:tab/>
+      </w:r>
+      <w:r>
+        <w:rPr>
+          <w:noProof/>
+        </w:rPr>
+        <w:t>Show all calendars</w:t>
+      </w:r>
+      <w:r>
+        <w:rPr>
+          <w:noProof/>
+        </w:rPr>
+        <w:tab/>
+      </w:r>
+      <w:r>
+        <w:rPr>
+          <w:noProof/>
+        </w:rPr>
+        <w:fldChar w:fldCharType="begin"/>
+      </w:r>
+      <w:r>
+        <w:rPr>
+          <w:noProof/>
+        </w:rPr>
+        <w:instrText xml:space="preserve"> PAGEREF _Toc371246220 \h </w:instrText>
+      </w:r>
+      <w:r>
+        <w:rPr>
+          <w:noProof/>
+        </w:rPr>
+      </w:r>
+      <w:r>
+        <w:rPr>
+          <w:noProof/>
+        </w:rPr>
+        <w:fldChar w:fldCharType="separate"/>
+      </w:r>
+      <w:r>
+        <w:rPr>
+          <w:noProof/>
+        </w:rPr>
+        <w:t>11</w:t>
+      </w:r>
+      <w:r>
+        <w:rPr>
+          <w:noProof/>
+        </w:rPr>
+        <w:fldChar w:fldCharType="end"/>
+      </w:r>
+    </w:p>
+    <w:p>
+      <w:pPr>
+        <w:pStyle w:val="TOC2"/>
+        <w:tabs>
+          <w:tab w:val="left" w:pos="1000"/>
+        </w:tabs>
+        <w:rPr>
+          <w:rFonts w:asciiTheme="minorHAnsi" w:eastAsiaTheme="minorEastAsia" w:hAnsiTheme="minorHAnsi" w:cstheme="minorBidi"/>
+          <w:noProof/>
+          <w:sz w:val="22"/>
+          <w:szCs w:val="22"/>
+          <w:lang w:eastAsia="de-DE"/>
+        </w:rPr>
+      </w:pPr>
+      <w:r>
+        <w:rPr>
+          <w:noProof/>
+        </w:rPr>
+        <w:t>8.2</w:t>
+      </w:r>
+      <w:r>
+        <w:rPr>
+          <w:rFonts w:asciiTheme="minorHAnsi" w:eastAsiaTheme="minorEastAsia" w:hAnsiTheme="minorHAnsi" w:cstheme="minorBidi"/>
+          <w:noProof/>
+          <w:sz w:val="22"/>
+          <w:szCs w:val="22"/>
+          <w:lang w:eastAsia="de-DE"/>
+        </w:rPr>
+        <w:tab/>
+      </w:r>
+      <w:r>
+        <w:rPr>
+          <w:noProof/>
+        </w:rPr>
+        <w:t>Show single calendar</w:t>
+      </w:r>
+      <w:r>
+        <w:rPr>
+          <w:noProof/>
+        </w:rPr>
+        <w:tab/>
+      </w:r>
+      <w:r>
+        <w:rPr>
+          <w:noProof/>
+        </w:rPr>
+        <w:fldChar w:fldCharType="begin"/>
+      </w:r>
+      <w:r>
+        <w:rPr>
+          <w:noProof/>
+        </w:rPr>
+        <w:instrText xml:space="preserve"> PAGEREF _Toc371246221 \h </w:instrText>
+      </w:r>
+      <w:r>
+        <w:rPr>
+          <w:noProof/>
+        </w:rPr>
+      </w:r>
+      <w:r>
+        <w:rPr>
+          <w:noProof/>
+        </w:rPr>
+        <w:fldChar w:fldCharType="separate"/>
+      </w:r>
+      <w:r>
+        <w:rPr>
+          <w:noProof/>
+        </w:rPr>
+        <w:t>11</w:t>
+      </w:r>
+      <w:r>
+        <w:rPr>
+          <w:noProof/>
+        </w:rPr>
+        <w:fldChar w:fldCharType="end"/>
+      </w:r>
+    </w:p>
+    <w:p>
+      <w:pPr>
+        <w:pStyle w:val="TOC2"/>
+        <w:tabs>
+          <w:tab w:val="left" w:pos="1000"/>
+        </w:tabs>
+        <w:rPr>
+          <w:rFonts w:asciiTheme="minorHAnsi" w:eastAsiaTheme="minorEastAsia" w:hAnsiTheme="minorHAnsi" w:cstheme="minorBidi"/>
+          <w:noProof/>
+          <w:sz w:val="22"/>
+          <w:szCs w:val="22"/>
+          <w:lang w:eastAsia="de-DE"/>
+        </w:rPr>
+      </w:pPr>
+      <w:r>
+        <w:rPr>
+          <w:noProof/>
+        </w:rPr>
+        <w:t>8.3</w:t>
+      </w:r>
+      <w:r>
+        <w:rPr>
+          <w:rFonts w:asciiTheme="minorHAnsi" w:eastAsiaTheme="minorEastAsia" w:hAnsiTheme="minorHAnsi" w:cstheme="minorBidi"/>
+          <w:noProof/>
+          <w:sz w:val="22"/>
+          <w:szCs w:val="22"/>
+          <w:lang w:eastAsia="de-DE"/>
+        </w:rPr>
+        <w:tab/>
+      </w:r>
+      <w:r>
+        <w:rPr>
+          <w:noProof/>
+        </w:rPr>
+        <w:t>Create new calendar</w:t>
+      </w:r>
+      <w:r>
+        <w:rPr>
+          <w:noProof/>
+        </w:rPr>
+        <w:tab/>
+      </w:r>
+      <w:r>
+        <w:rPr>
+          <w:noProof/>
+        </w:rPr>
+        <w:fldChar w:fldCharType="begin"/>
+      </w:r>
+      <w:r>
+        <w:rPr>
+          <w:noProof/>
+        </w:rPr>
+        <w:instrText xml:space="preserve"> PAGEREF _Toc371246222 \h </w:instrText>
+      </w:r>
+      <w:r>
+        <w:rPr>
+          <w:noProof/>
+        </w:rPr>
+      </w:r>
+      <w:r>
+        <w:rPr>
+          <w:noProof/>
+        </w:rPr>
+        <w:fldChar w:fldCharType="separate"/>
+      </w:r>
+      <w:r>
+        <w:rPr>
+          <w:noProof/>
+        </w:rPr>
+        <w:t>12</w:t>
+      </w:r>
+      <w:r>
+        <w:rPr>
+          <w:noProof/>
+        </w:rPr>
+        <w:fldChar w:fldCharType="end"/>
+      </w:r>
+    </w:p>
+    <w:p>
+      <w:pPr>
+        <w:pStyle w:val="TOC3"/>
+        <w:rPr>
+          <w:rFonts w:asciiTheme="minorHAnsi" w:eastAsiaTheme="minorEastAsia" w:hAnsiTheme="minorHAnsi" w:cstheme="minorBidi"/>
+          <w:noProof/>
+          <w:sz w:val="22"/>
+          <w:szCs w:val="22"/>
+          <w:lang w:eastAsia="de-DE"/>
+        </w:rPr>
+      </w:pPr>
+      <w:r>
+        <w:rPr>
+          <w:noProof/>
+        </w:rPr>
+        <w:t>8.3.1</w:t>
+      </w:r>
+      <w:r>
+        <w:rPr>
+          <w:rFonts w:asciiTheme="minorHAnsi" w:eastAsiaTheme="minorEastAsia" w:hAnsiTheme="minorHAnsi" w:cstheme="minorBidi"/>
+          <w:noProof/>
+          <w:sz w:val="22"/>
+          <w:szCs w:val="22"/>
+          <w:lang w:eastAsia="de-DE"/>
+        </w:rPr>
+        <w:tab/>
+      </w:r>
+      <w:r>
+        <w:rPr>
+          <w:noProof/>
+        </w:rPr>
+        <w:t>Insert data view</w:t>
+      </w:r>
+      <w:r>
+        <w:rPr>
+          <w:noProof/>
+        </w:rPr>
+        <w:tab/>
+      </w:r>
+      <w:r>
+        <w:rPr>
+          <w:noProof/>
+        </w:rPr>
+        <w:fldChar w:fldCharType="begin"/>
+      </w:r>
+      <w:r>
+        <w:rPr>
+          <w:noProof/>
+        </w:rPr>
+        <w:instrText xml:space="preserve"> PAGEREF _Toc371246223 \h </w:instrText>
+      </w:r>
+      <w:r>
+        <w:rPr>
+          <w:noProof/>
+        </w:rPr>
+      </w:r>
+      <w:r>
+        <w:rPr>
+          <w:noProof/>
+        </w:rPr>
+        <w:fldChar w:fldCharType="separate"/>
+      </w:r>
+      <w:r>
+        <w:rPr>
+          <w:noProof/>
+        </w:rPr>
+        <w:t>12</w:t>
+      </w:r>
+      <w:r>
+        <w:rPr>
+          <w:noProof/>
+        </w:rPr>
+        <w:fldChar w:fldCharType="end"/>
+      </w:r>
+    </w:p>
+    <w:p>
+      <w:pPr>
+        <w:pStyle w:val="TOC3"/>
+        <w:rPr>
+          <w:rFonts w:asciiTheme="minorHAnsi" w:eastAsiaTheme="minorEastAsia" w:hAnsiTheme="minorHAnsi" w:cstheme="minorBidi"/>
+          <w:noProof/>
+          <w:sz w:val="22"/>
+          <w:szCs w:val="22"/>
+          <w:lang w:eastAsia="de-DE"/>
+        </w:rPr>
+      </w:pPr>
+      <w:r>
+        <w:rPr>
+          <w:noProof/>
+        </w:rPr>
+        <w:t>8.3.2</w:t>
+      </w:r>
+      <w:r>
+        <w:rPr>
+          <w:rFonts w:asciiTheme="minorHAnsi" w:eastAsiaTheme="minorEastAsia" w:hAnsiTheme="minorHAnsi" w:cstheme="minorBidi"/>
+          <w:noProof/>
+          <w:sz w:val="22"/>
+          <w:szCs w:val="22"/>
+          <w:lang w:eastAsia="de-DE"/>
+        </w:rPr>
+        <w:tab/>
+      </w:r>
+      <w:r>
+        <w:rPr>
+          <w:noProof/>
+        </w:rPr>
+        <w:t>Error: Data not correct</w:t>
+      </w:r>
+      <w:r>
+        <w:rPr>
+          <w:noProof/>
+        </w:rPr>
+        <w:tab/>
+      </w:r>
+      <w:r>
+        <w:rPr>
+          <w:noProof/>
+        </w:rPr>
+        <w:fldChar w:fldCharType="begin"/>
+      </w:r>
+      <w:r>
+        <w:rPr>
+          <w:noProof/>
+        </w:rPr>
+        <w:instrText xml:space="preserve"> PAGEREF _Toc371246224 \h </w:instrText>
+      </w:r>
+      <w:r>
+        <w:rPr>
+          <w:noProof/>
+        </w:rPr>
+      </w:r>
+      <w:r>
+        <w:rPr>
+          <w:noProof/>
+        </w:rPr>
+        <w:fldChar w:fldCharType="separate"/>
+      </w:r>
+      <w:r>
+        <w:rPr>
+          <w:noProof/>
+        </w:rPr>
+        <w:t>12</w:t>
+      </w:r>
+      <w:r>
+        <w:rPr>
+          <w:noProof/>
+        </w:rPr>
+        <w:fldChar w:fldCharType="end"/>
+      </w:r>
+    </w:p>
+    <w:p>
+      <w:pPr>
+        <w:pStyle w:val="TOC3"/>
+        <w:rPr>
+          <w:rFonts w:asciiTheme="minorHAnsi" w:eastAsiaTheme="minorEastAsia" w:hAnsiTheme="minorHAnsi" w:cstheme="minorBidi"/>
+          <w:noProof/>
+          <w:sz w:val="22"/>
+          <w:szCs w:val="22"/>
+          <w:lang w:eastAsia="de-DE"/>
+        </w:rPr>
+      </w:pPr>
+      <w:r>
+        <w:rPr>
+          <w:noProof/>
+        </w:rPr>
+        <w:t>8.3.3</w:t>
+      </w:r>
+      <w:r>
+        <w:rPr>
+          <w:rFonts w:asciiTheme="minorHAnsi" w:eastAsiaTheme="minorEastAsia" w:hAnsiTheme="minorHAnsi" w:cstheme="minorBidi"/>
+          <w:noProof/>
+          <w:sz w:val="22"/>
+          <w:szCs w:val="22"/>
+          <w:lang w:eastAsia="de-DE"/>
+        </w:rPr>
+        <w:tab/>
+      </w:r>
+      <w:r>
+        <w:rPr>
+          <w:noProof/>
+        </w:rPr>
+        <w:t>Data save failed</w:t>
+      </w:r>
+      <w:r>
+        <w:rPr>
+          <w:noProof/>
+        </w:rPr>
+        <w:tab/>
+      </w:r>
+      <w:r>
+        <w:rPr>
+          <w:noProof/>
+        </w:rPr>
+        <w:fldChar w:fldCharType="begin"/>
+      </w:r>
+      <w:r>
+        <w:rPr>
+          <w:noProof/>
+        </w:rPr>
+        <w:instrText xml:space="preserve"> PAGEREF _Toc371246225 \h </w:instrText>
+      </w:r>
+      <w:r>
+        <w:rPr>
+          <w:noProof/>
+        </w:rPr>
+      </w:r>
+      <w:r>
+        <w:rPr>
+          <w:noProof/>
+        </w:rPr>
+        <w:fldChar w:fldCharType="separate"/>
+      </w:r>
+      <w:r>
+        <w:rPr>
+          <w:noProof/>
+        </w:rPr>
+        <w:t>13</w:t>
+      </w:r>
+      <w:r>
+        <w:rPr>
+          <w:noProof/>
+        </w:rPr>
+        <w:fldChar w:fldCharType="end"/>
+      </w:r>
+    </w:p>
+    <w:p>
+      <w:pPr>
+        <w:pStyle w:val="TOC3"/>
+        <w:rPr>
+          <w:rFonts w:asciiTheme="minorHAnsi" w:eastAsiaTheme="minorEastAsia" w:hAnsiTheme="minorHAnsi" w:cstheme="minorBidi"/>
+          <w:noProof/>
+          <w:sz w:val="22"/>
+          <w:szCs w:val="22"/>
+          <w:lang w:eastAsia="de-DE"/>
+        </w:rPr>
+      </w:pPr>
+      <w:r>
+        <w:rPr>
+          <w:noProof/>
+        </w:rPr>
+        <w:t>8.3.4</w:t>
+      </w:r>
+      <w:r>
+        <w:rPr>
+          <w:rFonts w:asciiTheme="minorHAnsi" w:eastAsiaTheme="minorEastAsia" w:hAnsiTheme="minorHAnsi" w:cstheme="minorBidi"/>
+          <w:noProof/>
+          <w:sz w:val="22"/>
+          <w:szCs w:val="22"/>
+          <w:lang w:eastAsia="de-DE"/>
+        </w:rPr>
+        <w:tab/>
+      </w:r>
+      <w:r>
+        <w:rPr>
+          <w:noProof/>
+        </w:rPr>
+        <w:t>Success: Data stored</w:t>
+      </w:r>
+      <w:r>
+        <w:rPr>
+          <w:noProof/>
+        </w:rPr>
+        <w:tab/>
+      </w:r>
+      <w:r>
+        <w:rPr>
+          <w:noProof/>
+        </w:rPr>
+        <w:fldChar w:fldCharType="begin"/>
+      </w:r>
+      <w:r>
+        <w:rPr>
+          <w:noProof/>
+        </w:rPr>
+        <w:instrText xml:space="preserve"> PAGEREF _Toc371246226 \h </w:instrText>
+      </w:r>
+      <w:r>
+        <w:rPr>
+          <w:noProof/>
+        </w:rPr>
+      </w:r>
+      <w:r>
+        <w:rPr>
+          <w:noProof/>
+        </w:rPr>
+        <w:fldChar w:fldCharType="separate"/>
+      </w:r>
+      <w:r>
+        <w:rPr>
+          <w:noProof/>
+        </w:rPr>
+        <w:t>13</w:t>
+      </w:r>
+      <w:r>
+        <w:rPr>
+          <w:noProof/>
+        </w:rPr>
+        <w:fldChar w:fldCharType="end"/>
+      </w:r>
+    </w:p>
+    <w:p>
+      <w:pPr>
+        <w:pStyle w:val="TOC2"/>
+        <w:tabs>
+          <w:tab w:val="left" w:pos="1000"/>
+        </w:tabs>
+        <w:rPr>
+          <w:rFonts w:asciiTheme="minorHAnsi" w:eastAsiaTheme="minorEastAsia" w:hAnsiTheme="minorHAnsi" w:cstheme="minorBidi"/>
+          <w:noProof/>
+          <w:sz w:val="22"/>
+          <w:szCs w:val="22"/>
+          <w:lang w:eastAsia="de-DE"/>
+        </w:rPr>
+      </w:pPr>
+      <w:r>
+        <w:rPr>
+          <w:noProof/>
+        </w:rPr>
+        <w:t>8.4</w:t>
+      </w:r>
+      <w:r>
+        <w:rPr>
+          <w:rFonts w:asciiTheme="minorHAnsi" w:eastAsiaTheme="minorEastAsia" w:hAnsiTheme="minorHAnsi" w:cstheme="minorBidi"/>
+          <w:noProof/>
+          <w:sz w:val="22"/>
+          <w:szCs w:val="22"/>
+          <w:lang w:eastAsia="de-DE"/>
+        </w:rPr>
+        <w:tab/>
+      </w:r>
+      <w:r>
+        <w:rPr>
+          <w:noProof/>
+        </w:rPr>
+        <w:t>Edit calendar</w:t>
+      </w:r>
+      <w:r>
+        <w:rPr>
+          <w:noProof/>
+        </w:rPr>
+        <w:tab/>
+      </w:r>
+      <w:r>
+        <w:rPr>
+          <w:noProof/>
+        </w:rPr>
+        <w:fldChar w:fldCharType="begin"/>
+      </w:r>
+      <w:r>
+        <w:rPr>
+          <w:noProof/>
+        </w:rPr>
+        <w:instrText xml:space="preserve"> PAGEREF _Toc371246227 \h </w:instrText>
+      </w:r>
+      <w:r>
+        <w:rPr>
+          <w:noProof/>
+        </w:rPr>
+      </w:r>
+      <w:r>
+        <w:rPr>
+          <w:noProof/>
+        </w:rPr>
+        <w:fldChar w:fldCharType="separate"/>
+      </w:r>
+      <w:r>
+        <w:rPr>
+          <w:noProof/>
+        </w:rPr>
+        <w:t>14</w:t>
+      </w:r>
+      <w:r>
+        <w:rPr>
+          <w:noProof/>
+        </w:rPr>
+        <w:fldChar w:fldCharType="end"/>
+      </w:r>
+    </w:p>
+    <w:p>
+      <w:pPr>
+        <w:pStyle w:val="TOC3"/>
+        <w:rPr>
+          <w:rFonts w:asciiTheme="minorHAnsi" w:eastAsiaTheme="minorEastAsia" w:hAnsiTheme="minorHAnsi" w:cstheme="minorBidi"/>
+          <w:noProof/>
+          <w:sz w:val="22"/>
+          <w:szCs w:val="22"/>
+          <w:lang w:eastAsia="de-DE"/>
+        </w:rPr>
+      </w:pPr>
+      <w:r>
+        <w:rPr>
+          <w:noProof/>
+        </w:rPr>
+        <w:t>8.4.1</w:t>
+      </w:r>
+      <w:r>
+        <w:rPr>
+          <w:rFonts w:asciiTheme="minorHAnsi" w:eastAsiaTheme="minorEastAsia" w:hAnsiTheme="minorHAnsi" w:cstheme="minorBidi"/>
+          <w:noProof/>
+          <w:sz w:val="22"/>
+          <w:szCs w:val="22"/>
+          <w:lang w:eastAsia="de-DE"/>
+        </w:rPr>
+        <w:tab/>
+      </w:r>
+      <w:r>
+        <w:rPr>
+          <w:noProof/>
+        </w:rPr>
+        <w:t>Insert data view</w:t>
+      </w:r>
+      <w:r>
+        <w:rPr>
+          <w:noProof/>
+        </w:rPr>
+        <w:tab/>
+      </w:r>
+      <w:r>
+        <w:rPr>
+          <w:noProof/>
+        </w:rPr>
+        <w:fldChar w:fldCharType="begin"/>
+      </w:r>
+      <w:r>
+        <w:rPr>
+          <w:noProof/>
+        </w:rPr>
+        <w:instrText xml:space="preserve"> PAGEREF _Toc371246228 \h </w:instrText>
+      </w:r>
+      <w:r>
+        <w:rPr>
+          <w:noProof/>
+        </w:rPr>
+      </w:r>
+      <w:r>
+        <w:rPr>
+          <w:noProof/>
+        </w:rPr>
+        <w:fldChar w:fldCharType="separate"/>
+      </w:r>
+      <w:r>
+        <w:rPr>
+          <w:noProof/>
+        </w:rPr>
+        <w:t>14</w:t>
+      </w:r>
+      <w:r>
+        <w:rPr>
+          <w:noProof/>
+        </w:rPr>
+        <w:fldChar w:fldCharType="end"/>
+      </w:r>
+    </w:p>
+    <w:p>
+      <w:pPr>
+        <w:pStyle w:val="TOC3"/>
+        <w:rPr>
+          <w:rFonts w:asciiTheme="minorHAnsi" w:eastAsiaTheme="minorEastAsia" w:hAnsiTheme="minorHAnsi" w:cstheme="minorBidi"/>
+          <w:noProof/>
+          <w:sz w:val="22"/>
+          <w:szCs w:val="22"/>
+          <w:lang w:eastAsia="de-DE"/>
+        </w:rPr>
+      </w:pPr>
+      <w:r>
+        <w:rPr>
+          <w:noProof/>
+        </w:rPr>
+        <w:t>8.4.2</w:t>
+      </w:r>
+      <w:r>
+        <w:rPr>
+          <w:rFonts w:asciiTheme="minorHAnsi" w:eastAsiaTheme="minorEastAsia" w:hAnsiTheme="minorHAnsi" w:cstheme="minorBidi"/>
+          <w:noProof/>
+          <w:sz w:val="22"/>
+          <w:szCs w:val="22"/>
+          <w:lang w:eastAsia="de-DE"/>
+        </w:rPr>
+        <w:tab/>
+      </w:r>
+      <w:r>
+        <w:rPr>
+          <w:noProof/>
+        </w:rPr>
+        <w:t>Error: Data not correct</w:t>
+      </w:r>
+      <w:r>
+        <w:rPr>
+          <w:noProof/>
+        </w:rPr>
+        <w:tab/>
+      </w:r>
+      <w:r>
+        <w:rPr>
+          <w:noProof/>
+        </w:rPr>
+        <w:fldChar w:fldCharType="begin"/>
+      </w:r>
+      <w:r>
+        <w:rPr>
+          <w:noProof/>
+        </w:rPr>
+        <w:instrText xml:space="preserve"> PAGEREF _Toc371246229 \h </w:instrText>
+      </w:r>
+      <w:r>
+        <w:rPr>
+          <w:noProof/>
+        </w:rPr>
+      </w:r>
+      <w:r>
+        <w:rPr>
+          <w:noProof/>
+        </w:rPr>
+        <w:fldChar w:fldCharType="separate"/>
+      </w:r>
+      <w:r>
+        <w:rPr>
+          <w:noProof/>
+        </w:rPr>
+        <w:t>14</w:t>
+      </w:r>
+      <w:r>
+        <w:rPr>
+          <w:noProof/>
+        </w:rPr>
+        <w:fldChar w:fldCharType="end"/>
+      </w:r>
+    </w:p>
+    <w:p>
+      <w:pPr>
+        <w:pStyle w:val="TOC3"/>
+        <w:rPr>
+          <w:rFonts w:asciiTheme="minorHAnsi" w:eastAsiaTheme="minorEastAsia" w:hAnsiTheme="minorHAnsi" w:cstheme="minorBidi"/>
+          <w:noProof/>
+          <w:sz w:val="22"/>
+          <w:szCs w:val="22"/>
+          <w:lang w:eastAsia="de-DE"/>
+        </w:rPr>
+      </w:pPr>
+      <w:r>
+        <w:rPr>
+          <w:noProof/>
+        </w:rPr>
+        <w:t>8.4.3</w:t>
+      </w:r>
+      <w:r>
+        <w:rPr>
+          <w:rFonts w:asciiTheme="minorHAnsi" w:eastAsiaTheme="minorEastAsia" w:hAnsiTheme="minorHAnsi" w:cstheme="minorBidi"/>
+          <w:noProof/>
+          <w:sz w:val="22"/>
+          <w:szCs w:val="22"/>
+          <w:lang w:eastAsia="de-DE"/>
+        </w:rPr>
+        <w:tab/>
+      </w:r>
+      <w:r>
+        <w:rPr>
+          <w:noProof/>
+        </w:rPr>
+        <w:t>Error: Data save failed</w:t>
+      </w:r>
+      <w:r>
+        <w:rPr>
+          <w:noProof/>
+        </w:rPr>
+        <w:tab/>
+      </w:r>
+      <w:r>
+        <w:rPr>
+          <w:noProof/>
+        </w:rPr>
+        <w:fldChar w:fldCharType="begin"/>
+      </w:r>
+      <w:r>
+        <w:rPr>
+          <w:noProof/>
+        </w:rPr>
+        <w:instrText xml:space="preserve"> PAGEREF _Toc371246230 \h </w:instrText>
+      </w:r>
+      <w:r>
+        <w:rPr>
+          <w:noProof/>
+        </w:rPr>
+      </w:r>
+      <w:r>
+        <w:rPr>
+          <w:noProof/>
+        </w:rPr>
+        <w:fldChar w:fldCharType="separate"/>
+      </w:r>
+      <w:r>
+        <w:rPr>
+          <w:noProof/>
+        </w:rPr>
+        <w:t>15</w:t>
+      </w:r>
+      <w:r>
+        <w:rPr>
+          <w:noProof/>
+        </w:rPr>
+        <w:fldChar w:fldCharType="end"/>
+      </w:r>
+    </w:p>
+    <w:p>
+      <w:pPr>
+        <w:pStyle w:val="TOC3"/>
+        <w:rPr>
+          <w:rFonts w:asciiTheme="minorHAnsi" w:eastAsiaTheme="minorEastAsia" w:hAnsiTheme="minorHAnsi" w:cstheme="minorBidi"/>
+          <w:noProof/>
+          <w:sz w:val="22"/>
+          <w:szCs w:val="22"/>
+          <w:lang w:eastAsia="de-DE"/>
+        </w:rPr>
+      </w:pPr>
+      <w:r>
+        <w:rPr>
+          <w:noProof/>
+        </w:rPr>
+        <w:t>8.4.4</w:t>
+      </w:r>
+      <w:r>
+        <w:rPr>
+          <w:rFonts w:asciiTheme="minorHAnsi" w:eastAsiaTheme="minorEastAsia" w:hAnsiTheme="minorHAnsi" w:cstheme="minorBidi"/>
+          <w:noProof/>
+          <w:sz w:val="22"/>
+          <w:szCs w:val="22"/>
+          <w:lang w:eastAsia="de-DE"/>
+        </w:rPr>
+        <w:tab/>
+      </w:r>
+      <w:r>
+        <w:rPr>
+          <w:noProof/>
+        </w:rPr>
+        <w:t>Success: Data stored</w:t>
+      </w:r>
+      <w:r>
+        <w:rPr>
+          <w:noProof/>
+        </w:rPr>
+        <w:tab/>
+      </w:r>
+      <w:r>
+        <w:rPr>
+          <w:noProof/>
+        </w:rPr>
+        <w:fldChar w:fldCharType="begin"/>
+      </w:r>
+      <w:r>
+        <w:rPr>
+          <w:noProof/>
+        </w:rPr>
+        <w:instrText xml:space="preserve"> PAGEREF _Toc371246231 \h </w:instrText>
+      </w:r>
+      <w:r>
+        <w:rPr>
+          <w:noProof/>
+        </w:rPr>
+      </w:r>
+      <w:r>
+        <w:rPr>
+          <w:noProof/>
+        </w:rPr>
+        <w:fldChar w:fldCharType="separate"/>
+      </w:r>
+      <w:r>
+        <w:rPr>
+          <w:noProof/>
+        </w:rPr>
+        <w:t>15</w:t>
+      </w:r>
+      <w:r>
+        <w:rPr>
+          <w:noProof/>
+        </w:rPr>
+        <w:fldChar w:fldCharType="end"/>
+      </w:r>
+    </w:p>
+    <w:p>
+      <w:pPr>
+        <w:pStyle w:val="TOC2"/>
+        <w:tabs>
+          <w:tab w:val="left" w:pos="1000"/>
+        </w:tabs>
+        <w:rPr>
+          <w:rFonts w:asciiTheme="minorHAnsi" w:eastAsiaTheme="minorEastAsia" w:hAnsiTheme="minorHAnsi" w:cstheme="minorBidi"/>
+          <w:noProof/>
+          <w:sz w:val="22"/>
+          <w:szCs w:val="22"/>
+          <w:lang w:eastAsia="de-DE"/>
+        </w:rPr>
+      </w:pPr>
+      <w:r>
+        <w:rPr>
+          <w:noProof/>
+        </w:rPr>
+        <w:t>8.5</w:t>
+      </w:r>
+      <w:r>
+        <w:rPr>
+          <w:rFonts w:asciiTheme="minorHAnsi" w:eastAsiaTheme="minorEastAsia" w:hAnsiTheme="minorHAnsi" w:cstheme="minorBidi"/>
+          <w:noProof/>
+          <w:sz w:val="22"/>
+          <w:szCs w:val="22"/>
+          <w:lang w:eastAsia="de-DE"/>
+        </w:rPr>
+        <w:tab/>
+      </w:r>
+      <w:r>
+        <w:rPr>
+          <w:noProof/>
+        </w:rPr>
+        <w:t>Delete calendar</w:t>
+      </w:r>
+      <w:r>
+        <w:rPr>
+          <w:noProof/>
+        </w:rPr>
+        <w:tab/>
+      </w:r>
+      <w:r>
+        <w:rPr>
+          <w:noProof/>
+        </w:rPr>
+        <w:fldChar w:fldCharType="begin"/>
+      </w:r>
+      <w:r>
+        <w:rPr>
+          <w:noProof/>
+        </w:rPr>
+        <w:instrText xml:space="preserve"> PAGEREF _Toc371246232 \h </w:instrText>
+      </w:r>
+      <w:r>
+        <w:rPr>
+          <w:noProof/>
+        </w:rPr>
+      </w:r>
+      <w:r>
+        <w:rPr>
+          <w:noProof/>
+        </w:rPr>
+        <w:fldChar w:fldCharType="separate"/>
+      </w:r>
+      <w:r>
+        <w:rPr>
+          <w:noProof/>
+        </w:rPr>
+        <w:t>16</w:t>
+      </w:r>
+      <w:r>
+        <w:rPr>
+          <w:noProof/>
+        </w:rPr>
+        <w:fldChar w:fldCharType="end"/>
+      </w:r>
+    </w:p>
+    <w:p>
+      <w:pPr>
+        <w:pStyle w:val="TOC3"/>
+        <w:rPr>
+          <w:rFonts w:asciiTheme="minorHAnsi" w:eastAsiaTheme="minorEastAsia" w:hAnsiTheme="minorHAnsi" w:cstheme="minorBidi"/>
+          <w:noProof/>
+          <w:sz w:val="22"/>
+          <w:szCs w:val="22"/>
+          <w:lang w:eastAsia="de-DE"/>
+        </w:rPr>
+      </w:pPr>
+      <w:r>
+        <w:rPr>
+          <w:noProof/>
+        </w:rPr>
+        <w:t>8.5.1</w:t>
+      </w:r>
+      <w:r>
+        <w:rPr>
+          <w:rFonts w:asciiTheme="minorHAnsi" w:eastAsiaTheme="minorEastAsia" w:hAnsiTheme="minorHAnsi" w:cstheme="minorBidi"/>
+          <w:noProof/>
+          <w:sz w:val="22"/>
+          <w:szCs w:val="22"/>
+          <w:lang w:eastAsia="de-DE"/>
+        </w:rPr>
+        <w:tab/>
+      </w:r>
+      <w:r>
+        <w:rPr>
+          <w:noProof/>
+        </w:rPr>
+        <w:t>Confirm view</w:t>
+      </w:r>
+      <w:r>
+        <w:rPr>
+          <w:noProof/>
+        </w:rPr>
+        <w:tab/>
+      </w:r>
+      <w:r>
+        <w:rPr>
+          <w:noProof/>
+        </w:rPr>
+        <w:fldChar w:fldCharType="begin"/>
+      </w:r>
+      <w:r>
+        <w:rPr>
+          <w:noProof/>
+        </w:rPr>
+        <w:instrText xml:space="preserve"> PAGEREF _Toc371246233 \h </w:instrText>
+      </w:r>
+      <w:r>
+        <w:rPr>
+          <w:noProof/>
+        </w:rPr>
+      </w:r>
+      <w:r>
+        <w:rPr>
+          <w:noProof/>
+        </w:rPr>
+        <w:fldChar w:fldCharType="separate"/>
+      </w:r>
+      <w:r>
+        <w:rPr>
+          <w:noProof/>
+        </w:rPr>
+        <w:t>16</w:t>
+      </w:r>
+      <w:r>
+        <w:rPr>
+          <w:noProof/>
+        </w:rPr>
+        <w:fldChar w:fldCharType="end"/>
+      </w:r>
+    </w:p>
+    <w:p>
+      <w:pPr>
+        <w:pStyle w:val="TOC3"/>
+        <w:rPr>
+          <w:rFonts w:asciiTheme="minorHAnsi" w:eastAsiaTheme="minorEastAsia" w:hAnsiTheme="minorHAnsi" w:cstheme="minorBidi"/>
+          <w:noProof/>
+          <w:sz w:val="22"/>
+          <w:szCs w:val="22"/>
+          <w:lang w:eastAsia="de-DE"/>
+        </w:rPr>
+      </w:pPr>
+      <w:r>
+        <w:rPr>
+          <w:noProof/>
+        </w:rPr>
+        <w:t>8.5.2</w:t>
+      </w:r>
+      <w:r>
+        <w:rPr>
+          <w:rFonts w:asciiTheme="minorHAnsi" w:eastAsiaTheme="minorEastAsia" w:hAnsiTheme="minorHAnsi" w:cstheme="minorBidi"/>
+          <w:noProof/>
+          <w:sz w:val="22"/>
+          <w:szCs w:val="22"/>
+          <w:lang w:eastAsia="de-DE"/>
+        </w:rPr>
+        <w:tab/>
+      </w:r>
+      <w:r>
+        <w:rPr>
+          <w:noProof/>
+        </w:rPr>
+        <w:t>Error: Deletion failed</w:t>
+      </w:r>
+      <w:r>
+        <w:rPr>
+          <w:noProof/>
+        </w:rPr>
+        <w:tab/>
+      </w:r>
+      <w:r>
+        <w:rPr>
+          <w:noProof/>
+        </w:rPr>
+        <w:fldChar w:fldCharType="begin"/>
+      </w:r>
+      <w:r>
+        <w:rPr>
+          <w:noProof/>
+        </w:rPr>
+        <w:instrText xml:space="preserve"> PAGEREF _Toc371246234 \h </w:instrText>
+      </w:r>
+      <w:r>
+        <w:rPr>
+          <w:noProof/>
+        </w:rPr>
+      </w:r>
+      <w:r>
+        <w:rPr>
+          <w:noProof/>
+        </w:rPr>
+        <w:fldChar w:fldCharType="separate"/>
+      </w:r>
+      <w:r>
+        <w:rPr>
+          <w:noProof/>
+        </w:rPr>
+        <w:t>16</w:t>
+      </w:r>
+      <w:r>
+        <w:rPr>
+          <w:noProof/>
+        </w:rPr>
+        <w:fldChar w:fldCharType="end"/>
+      </w:r>
+    </w:p>
+    <w:p>
+      <w:pPr>
+        <w:pStyle w:val="TOC3"/>
         <w:rPr>
           <w:rFonts w:asciiTheme="minorHAnsi" w:eastAsiaTheme="minorEastAsia" w:hAnsiTheme="minorHAnsi" w:cstheme="minorBidi"/>
           <w:noProof/>
@@ -1903,13 +3271,28 @@
           <w:szCs w:val="22"/>
           <w:lang w:val="de-DE" w:eastAsia="de-DE"/>
         </w:rPr>
+      </w:pPr>
+      <w:r>
+        <w:rPr>
+          <w:noProof/>
+        </w:rPr>
+        <w:t>8.5.3</w:t>
+      </w:r>
+      <w:r>
+        <w:rPr>
+          <w:rFonts w:asciiTheme="minorHAnsi" w:eastAsiaTheme="minorEastAsia" w:hAnsiTheme="minorHAnsi" w:cstheme="minorBidi"/>
+          <w:noProof/>
+          <w:sz w:val="22"/>
+          <w:szCs w:val="22"/>
+          <w:lang w:val="de-DE" w:eastAsia="de-DE"/>
+        </w:rPr>
         <w:tab/>
       </w:r>
       <w:r>
         <w:rPr>
           <w:noProof/>
         </w:rPr>
-        <w:t>Extension Points</w:t>
+        <w:t>Success: Data deleted</w:t>
       </w:r>
       <w:r>
         <w:rPr>
@@ -1927,7 +3310,7 @@
         <w:rPr>
           <w:noProof/>
         </w:rPr>
-        <w:instrText xml:space="preserve"> PAGEREF _Toc370985398 \h </w:instrText>
+        <w:instrText xml:space="preserve"> PAGEREF _Toc371246235 \h </w:instrText>
       </w:r>
       <w:r>
         <w:rPr>
@@ -1944,7 +3327,7 @@
         <w:rPr>
           <w:noProof/>
         </w:rPr>
-        <w:t>10</w:t>
+        <w:t>17</w:t>
       </w:r>
       <w:r>
         <w:rPr>
@@ -1973,13 +3356,13 @@
           <w:t>UC: Manage calendars</w:t>
         </w:r>
       </w:fldSimple>
-      <w:bookmarkStart w:id="0" w:name="_Toc423410237"/>
-      <w:bookmarkStart w:id="1" w:name="_Toc425054503"/>
+      <w:bookmarkStart w:id="1" w:name="_Toc423410237"/>
+      <w:bookmarkStart w:id="2" w:name="_Toc425054503"/>
       <w:r>
         <w:t xml:space="preserve"> </w:t>
       </w:r>
-      <w:bookmarkEnd w:id="0"/>
       <w:bookmarkEnd w:id="1"/>
+      <w:bookmarkEnd w:id="2"/>
     </w:p>
     <w:p>
       <w:pPr>
@@ -1990,16 +3373,16 @@
       <w:pPr>
         <w:pStyle w:val="Heading1"/>
       </w:pPr>
-      <w:bookmarkStart w:id="2" w:name="_Toc370985379"/>
-      <w:bookmarkStart w:id="3" w:name="_Toc423410238"/>
-      <w:bookmarkStart w:id="4" w:name="_Toc425054504"/>
+      <w:bookmarkStart w:id="3" w:name="_Toc371246198"/>
+      <w:bookmarkStart w:id="4" w:name="_Toc423410238"/>
+      <w:bookmarkStart w:id="5" w:name="_Toc425054504"/>
       <w:r>
         <w:t xml:space="preserve">Use-Case </w:t>
       </w:r>
       <w:r>
         <w:t>manage calendars</w:t>
       </w:r>
-      <w:bookmarkEnd w:id="2"/>
+      <w:bookmarkEnd w:id="3"/>
       <w:r>
         <w:t xml:space="preserve"> </w:t>
       </w:r>
@@ -2008,22 +3391,22 @@
       <w:pPr>
         <w:pStyle w:val="Heading2"/>
       </w:pPr>
-      <w:bookmarkStart w:id="5" w:name="_Toc370985380"/>
+      <w:bookmarkStart w:id="6" w:name="_Toc371246199"/>
       <w:r>
         <w:t>Brief Description</w:t>
       </w:r>
-      <w:bookmarkEnd w:id="3"/>
       <w:bookmarkEnd w:id="4"/>
       <w:bookmarkEnd w:id="5"/>
+      <w:bookmarkEnd w:id="6"/>
     </w:p>
     <w:p>
       <w:pPr>
         <w:pStyle w:val="Text"/>
       </w:pPr>
-      <w:bookmarkStart w:id="6" w:name="_Toc423410239"/>
-      <w:bookmarkStart w:id="7" w:name="_Toc425054505"/>
-      <w:bookmarkStart w:id="8" w:name="_Toc423410251"/>
-      <w:bookmarkStart w:id="9" w:name="_Toc425054510"/>
+      <w:bookmarkStart w:id="7" w:name="_Toc423410239"/>
+      <w:bookmarkStart w:id="8" w:name="_Toc425054505"/>
+      <w:bookmarkStart w:id="9" w:name="_Toc423410251"/>
+      <w:bookmarkStart w:id="10" w:name="_Toc425054510"/>
       <w:r>
         <w:t>The use case manage calendars is a CRUD use case. You can create, read, update and delete a calendars</w:t>
       </w:r>
@@ -2044,21 +3427,21 @@
       <w:pPr>
         <w:pStyle w:val="Heading2"/>
       </w:pPr>
-      <w:bookmarkStart w:id="10" w:name="_Toc370985381"/>
+      <w:bookmarkStart w:id="11" w:name="_Toc371246200"/>
       <w:r>
         <w:t>Stored data</w:t>
       </w:r>
-      <w:bookmarkEnd w:id="10"/>
+      <w:bookmarkEnd w:id="11"/>
     </w:p>
     <w:p>
       <w:pPr>
         <w:pStyle w:val="Heading3"/>
       </w:pPr>
-      <w:bookmarkStart w:id="11" w:name="_Toc370985382"/>
+      <w:bookmarkStart w:id="12" w:name="_Toc371246201"/>
       <w:r>
         <w:t>Overview</w:t>
       </w:r>
-      <w:bookmarkEnd w:id="11"/>
+      <w:bookmarkEnd w:id="12"/>
     </w:p>
     <w:tbl>
       <w:tblPr>
@@ -2486,11 +3869,11 @@
       <w:pPr>
         <w:pStyle w:val="Heading3"/>
       </w:pPr>
-      <w:bookmarkStart w:id="12" w:name="_Toc370985383"/>
+      <w:bookmarkStart w:id="13" w:name="_Toc371246202"/>
       <w:r>
         <w:t>Description</w:t>
       </w:r>
-      <w:bookmarkEnd w:id="12"/>
+      <w:bookmarkEnd w:id="13"/>
     </w:p>
     <w:p>
       <w:pPr>
@@ -2517,29 +3900,29 @@
         <w:pStyle w:val="Heading1"/>
         <w:widowControl/>
       </w:pPr>
-      <w:bookmarkStart w:id="13" w:name="_Toc370985384"/>
+      <w:bookmarkStart w:id="14" w:name="_Toc371246203"/>
       <w:r>
         <w:lastRenderedPageBreak/>
         <w:t>Flow of Events</w:t>
       </w:r>
-      <w:bookmarkEnd w:id="6"/>
       <w:bookmarkEnd w:id="7"/>
-      <w:bookmarkEnd w:id="13"/>
+      <w:bookmarkEnd w:id="8"/>
+      <w:bookmarkEnd w:id="14"/>
     </w:p>
     <w:p>
       <w:pPr>
         <w:pStyle w:val="Heading2"/>
         <w:widowControl/>
       </w:pPr>
-      <w:bookmarkStart w:id="14" w:name="_Toc423410240"/>
-      <w:bookmarkStart w:id="15" w:name="_Toc425054506"/>
-      <w:bookmarkStart w:id="16" w:name="_Toc370985385"/>
+      <w:bookmarkStart w:id="15" w:name="_Toc423410240"/>
+      <w:bookmarkStart w:id="16" w:name="_Toc425054506"/>
+      <w:bookmarkStart w:id="17" w:name="_Toc371246204"/>
       <w:r>
         <w:t>Screen Flow</w:t>
       </w:r>
-      <w:bookmarkEnd w:id="14"/>
       <w:bookmarkEnd w:id="15"/>
       <w:bookmarkEnd w:id="16"/>
+      <w:bookmarkEnd w:id="17"/>
       <w:r>
         <w:t xml:space="preserve"> </w:t>
       </w:r>
@@ -2601,21 +3984,21 @@
         <w:pStyle w:val="Heading2"/>
         <w:widowControl/>
       </w:pPr>
-      <w:bookmarkStart w:id="17" w:name="_Toc423410241"/>
-      <w:bookmarkStart w:id="18" w:name="_Toc425054507"/>
-      <w:bookmarkStart w:id="19" w:name="_Toc370985386"/>
+      <w:bookmarkStart w:id="18" w:name="_Toc423410241"/>
+      <w:bookmarkStart w:id="19" w:name="_Toc425054507"/>
+      <w:bookmarkStart w:id="20" w:name="_Toc371246205"/>
       <w:r>
         <w:t>Use Case Flows</w:t>
       </w:r>
-      <w:bookmarkEnd w:id="17"/>
       <w:bookmarkEnd w:id="18"/>
       <w:bookmarkEnd w:id="19"/>
+      <w:bookmarkEnd w:id="20"/>
     </w:p>
     <w:p>
       <w:pPr>
         <w:pStyle w:val="Heading3"/>
       </w:pPr>
-      <w:bookmarkStart w:id="20" w:name="_Toc370985387"/>
+      <w:bookmarkStart w:id="21" w:name="_Toc371246206"/>
       <w:r>
         <w:t xml:space="preserve">Show all </w:t>
       </w:r>
@@ -2625,7 +4008,7 @@
       <w:r>
         <w:t xml:space="preserve"> (List View)</w:t>
       </w:r>
-      <w:bookmarkEnd w:id="20"/>
+      <w:bookmarkEnd w:id="21"/>
     </w:p>
     <w:p>
       <w:r>
@@ -2680,7 +4063,7 @@
       <w:pPr>
         <w:pStyle w:val="Heading3"/>
       </w:pPr>
-      <w:bookmarkStart w:id="21" w:name="_Toc370985388"/>
+      <w:bookmarkStart w:id="22" w:name="_Toc371246207"/>
       <w:r>
         <w:lastRenderedPageBreak/>
         <w:t xml:space="preserve">Show single </w:t>
@@ -2691,7 +4074,7 @@
       <w:r>
         <w:t xml:space="preserve"> (View Single)</w:t>
       </w:r>
-      <w:bookmarkEnd w:id="21"/>
+      <w:bookmarkEnd w:id="22"/>
     </w:p>
     <w:p>
       <w:r>
@@ -2746,7 +4129,7 @@
       <w:pPr>
         <w:pStyle w:val="Heading3"/>
       </w:pPr>
-      <w:bookmarkStart w:id="22" w:name="_Toc370985389"/>
+      <w:bookmarkStart w:id="23" w:name="_Toc371246208"/>
       <w:r>
         <w:lastRenderedPageBreak/>
         <w:t xml:space="preserve">Create new </w:t>
@@ -2757,7 +4140,7 @@
       <w:r>
         <w:t>(Create)</w:t>
       </w:r>
-      <w:bookmarkEnd w:id="22"/>
+      <w:bookmarkEnd w:id="23"/>
     </w:p>
     <w:p>
       <w:r>
@@ -2812,7 +4195,7 @@
       <w:pPr>
         <w:pStyle w:val="Heading3"/>
       </w:pPr>
-      <w:bookmarkStart w:id="23" w:name="_Toc370985390"/>
+      <w:bookmarkStart w:id="24" w:name="_Toc371246209"/>
       <w:r>
         <w:lastRenderedPageBreak/>
         <w:t xml:space="preserve">Edit </w:t>
@@ -2823,7 +4206,7 @@
       <w:r>
         <w:t>(Edit)</w:t>
       </w:r>
-      <w:bookmarkEnd w:id="23"/>
+      <w:bookmarkEnd w:id="24"/>
     </w:p>
     <w:p>
       <w:r>
@@ -2878,7 +4261,7 @@
       <w:pPr>
         <w:pStyle w:val="Heading3"/>
       </w:pPr>
-      <w:bookmarkStart w:id="24" w:name="_Toc370985391"/>
+      <w:bookmarkStart w:id="25" w:name="_Toc371246210"/>
       <w:r>
         <w:lastRenderedPageBreak/>
         <w:t xml:space="preserve">Delete </w:t>
@@ -2889,7 +4272,7 @@
       <w:r>
         <w:t>(Delete)</w:t>
       </w:r>
-      <w:bookmarkEnd w:id="24"/>
+      <w:bookmarkEnd w:id="25"/>
     </w:p>
     <w:p>
       <w:r>
@@ -2958,14 +4341,14 @@
       <w:pPr>
         <w:pStyle w:val="Heading1"/>
       </w:pPr>
-      <w:bookmarkStart w:id="25" w:name="_Toc370985392"/>
+      <w:bookmarkStart w:id="26" w:name="_Toc371246211"/>
       <w:r>
         <w:lastRenderedPageBreak/>
         <w:t>Special Requirements</w:t>
       </w:r>
-      <w:bookmarkEnd w:id="8"/>
       <w:bookmarkEnd w:id="9"/>
-      <w:bookmarkEnd w:id="25"/>
+      <w:bookmarkEnd w:id="10"/>
+      <w:bookmarkEnd w:id="26"/>
     </w:p>
     <w:p>
       <w:pPr>
@@ -2980,28 +4363,28 @@
         <w:pStyle w:val="Heading1"/>
         <w:widowControl/>
       </w:pPr>
-      <w:bookmarkStart w:id="26" w:name="_Toc423410253"/>
-      <w:bookmarkStart w:id="27" w:name="_Toc425054512"/>
-      <w:bookmarkStart w:id="28" w:name="_Toc370985393"/>
+      <w:bookmarkStart w:id="27" w:name="_Toc423410253"/>
+      <w:bookmarkStart w:id="28" w:name="_Toc425054512"/>
+      <w:bookmarkStart w:id="29" w:name="_Toc371246212"/>
       <w:r>
         <w:t>Preconditions</w:t>
       </w:r>
-      <w:bookmarkEnd w:id="26"/>
       <w:bookmarkEnd w:id="27"/>
       <w:bookmarkEnd w:id="28"/>
+      <w:bookmarkEnd w:id="29"/>
     </w:p>
     <w:p>
       <w:pPr>
         <w:pStyle w:val="Heading2"/>
         <w:widowControl/>
       </w:pPr>
-      <w:bookmarkStart w:id="29" w:name="_Toc370985394"/>
-      <w:bookmarkStart w:id="30" w:name="_Toc423410255"/>
-      <w:bookmarkStart w:id="31" w:name="_Toc425054514"/>
+      <w:bookmarkStart w:id="30" w:name="_Toc371246213"/>
+      <w:bookmarkStart w:id="31" w:name="_Toc423410255"/>
+      <w:bookmarkStart w:id="32" w:name="_Toc425054514"/>
       <w:r>
         <w:t>Rights</w:t>
       </w:r>
-      <w:bookmarkEnd w:id="29"/>
+      <w:bookmarkEnd w:id="30"/>
     </w:p>
     <w:p>
       <w:pPr>
@@ -3025,11 +4408,11 @@
         <w:pStyle w:val="Heading2"/>
         <w:widowControl/>
       </w:pPr>
-      <w:bookmarkStart w:id="32" w:name="_Toc370985395"/>
+      <w:bookmarkStart w:id="33" w:name="_Toc371246214"/>
       <w:r>
         <w:t>Calendar</w:t>
       </w:r>
-      <w:bookmarkEnd w:id="32"/>
+      <w:bookmarkEnd w:id="33"/>
     </w:p>
     <w:p>
       <w:pPr>
@@ -3088,24 +4471,26 @@
         <w:pStyle w:val="Heading1"/>
         <w:widowControl/>
       </w:pPr>
-      <w:bookmarkStart w:id="33" w:name="_Toc370985396"/>
+      <w:bookmarkStart w:id="34" w:name="_Toc371246215"/>
+      <w:proofErr w:type="spellStart"/>
       <w:r>
         <w:t>Postconditions</w:t>
       </w:r>
-      <w:bookmarkEnd w:id="30"/>
       <w:bookmarkEnd w:id="31"/>
-      <w:bookmarkEnd w:id="33"/>
+      <w:bookmarkEnd w:id="32"/>
+      <w:bookmarkEnd w:id="34"/>
+      <w:proofErr w:type="spellEnd"/>
     </w:p>
     <w:p>
       <w:pPr>
         <w:pStyle w:val="Heading2"/>
         <w:widowControl/>
       </w:pPr>
-      <w:bookmarkStart w:id="34" w:name="_Toc370985397"/>
+      <w:bookmarkStart w:id="35" w:name="_Toc371246216"/>
       <w:r>
         <w:t>Calendar</w:t>
       </w:r>
-      <w:bookmarkEnd w:id="34"/>
+      <w:bookmarkEnd w:id="35"/>
     </w:p>
     <w:p>
       <w:pPr>
@@ -3186,11 +4571,11 @@
       <w:pPr>
         <w:pStyle w:val="Heading1"/>
       </w:pPr>
-      <w:bookmarkStart w:id="35" w:name="_Toc370985398"/>
+      <w:bookmarkStart w:id="36" w:name="_Toc371246217"/>
       <w:r>
         <w:t>Extension Points</w:t>
       </w:r>
-      <w:bookmarkEnd w:id="35"/>
+      <w:bookmarkEnd w:id="36"/>
     </w:p>
     <w:p>
       <w:pPr>
@@ -3204,9 +4589,11 @@
       <w:pPr>
         <w:pStyle w:val="Heading1"/>
       </w:pPr>
+      <w:bookmarkStart w:id="37" w:name="_Toc371246218"/>
       <w:r>
         <w:t>Cucumber test scenario</w:t>
       </w:r>
+      <w:bookmarkEnd w:id="37"/>
     </w:p>
     <w:p>
       <w:pPr>
@@ -3364,79 +4751,967 @@
       <w:pPr>
         <w:pStyle w:val="Heading1"/>
       </w:pPr>
+      <w:bookmarkStart w:id="38" w:name="_Toc371246219"/>
       <w:r>
         <w:lastRenderedPageBreak/>
         <w:t>Mockups</w:t>
       </w:r>
+      <w:bookmarkEnd w:id="38"/>
     </w:p>
     <w:p>
       <w:pPr>
         <w:pStyle w:val="Heading2"/>
       </w:pPr>
+      <w:bookmarkStart w:id="39" w:name="_Toc371246220"/>
       <w:r>
         <w:t xml:space="preserve">Show all </w:t>
       </w:r>
       <w:r>
+        <w:t>calendars</w:t>
+      </w:r>
+      <w:bookmarkEnd w:id="39"/>
+    </w:p>
+    <w:p>
+      <w:pPr>
+        <w:pStyle w:val="Text"/>
+      </w:pPr>
+      <w:r>
+        <w:rPr>
+          <w:noProof/>
+          <w:lang w:val="de-DE" w:eastAsia="de-DE"/>
+        </w:rPr>
+        <w:drawing>
+          <wp:inline distT="0" distB="0" distL="0" distR="0" wp14:anchorId="33CBD7CE" wp14:editId="2E22C0A5">
+            <wp:extent cx="5296255" cy="3528000"/>
+            <wp:effectExtent l="0" t="0" r="0" b="0"/>
+            <wp:docPr id="7" name="Picture 7" descr="C:\Users\D059328\Documents\Own Documents\Uni TMP\Mockups\manage-calendars\png\manage-calendars-view-all.png"/>
+            <wp:cNvGraphicFramePr>
+              <a:graphicFrameLocks xmlns:a="http://schemas.openxmlformats.org/drawingml/2006/main" noChangeAspect="1"/>
+            </wp:cNvGraphicFramePr>
+            <a:graphic xmlns:a="http://schemas.openxmlformats.org/drawingml/2006/main">
+              <a:graphicData uri="http://schemas.openxmlformats.org/drawingml/2006/picture">
+                <pic:pic xmlns:pic="http://schemas.openxmlformats.org/drawingml/2006/picture">
+                  <pic:nvPicPr>
+                    <pic:cNvPr id="0" name="Picture 1" descr="C:\Users\D059328\Documents\Own Documents\Uni TMP\Mockups\manage-calendars\png\manage-calendars-view-all.png"/>
+                    <pic:cNvPicPr>
+                      <a:picLocks noChangeAspect="1" noChangeArrowheads="1"/>
+                    </pic:cNvPicPr>
+                  </pic:nvPicPr>
+                  <pic:blipFill>
+                    <a:blip r:embed="rId16">
+                      <a:extLst>
+                        <a:ext uri="{28A0092B-C50C-407E-A947-70E740481C1C}">
+                          <a14:useLocalDpi xmlns:a14="http://schemas.microsoft.com/office/drawing/2010/main" val="0"/>
+                        </a:ext>
+                      </a:extLst>
+                    </a:blip>
+                    <a:srcRect/>
+                    <a:stretch>
+                      <a:fillRect/>
+                    </a:stretch>
+                  </pic:blipFill>
+                  <pic:spPr bwMode="auto">
+                    <a:xfrm>
+                      <a:off x="0" y="0"/>
+                      <a:ext cx="5296255" cy="3528000"/>
+                    </a:xfrm>
+                    <a:prstGeom prst="rect">
+                      <a:avLst/>
+                    </a:prstGeom>
+                    <a:noFill/>
+                    <a:ln>
+                      <a:noFill/>
+                    </a:ln>
+                  </pic:spPr>
+                </pic:pic>
+              </a:graphicData>
+            </a:graphic>
+          </wp:inline>
+        </w:drawing>
+      </w:r>
+    </w:p>
+    <w:p>
+      <w:pPr>
+        <w:pStyle w:val="Heading2"/>
+      </w:pPr>
+      <w:bookmarkStart w:id="40" w:name="_Toc371246221"/>
+      <w:r>
+        <w:t xml:space="preserve">Show single </w:t>
+      </w:r>
+      <w:r>
         <w:t>calendar</w:t>
       </w:r>
-      <w:r>
-        <w:t>s</w:t>
-      </w:r>
-      <w:bookmarkStart w:id="36" w:name="_GoBack"/>
-      <w:bookmarkEnd w:id="36"/>
+      <w:bookmarkEnd w:id="40"/>
+    </w:p>
+    <w:p>
+      <w:pPr>
+        <w:pStyle w:val="Text"/>
+      </w:pPr>
+      <w:r>
+        <w:rPr>
+          <w:noProof/>
+          <w:lang w:val="de-DE" w:eastAsia="de-DE"/>
+        </w:rPr>
+        <w:drawing>
+          <wp:inline distT="0" distB="0" distL="0" distR="0">
+            <wp:extent cx="5296255" cy="3528000"/>
+            <wp:effectExtent l="0" t="0" r="0" b="0"/>
+            <wp:docPr id="8" name="Picture 8" descr="C:\Users\D059328\Documents\Own Documents\Uni TMP\Mockups\manage-calendars\png\manage-calendars-view-single.png"/>
+            <wp:cNvGraphicFramePr>
+              <a:graphicFrameLocks xmlns:a="http://schemas.openxmlformats.org/drawingml/2006/main" noChangeAspect="1"/>
+            </wp:cNvGraphicFramePr>
+            <a:graphic xmlns:a="http://schemas.openxmlformats.org/drawingml/2006/main">
+              <a:graphicData uri="http://schemas.openxmlformats.org/drawingml/2006/picture">
+                <pic:pic xmlns:pic="http://schemas.openxmlformats.org/drawingml/2006/picture">
+                  <pic:nvPicPr>
+                    <pic:cNvPr id="0" name="Picture 2" descr="C:\Users\D059328\Documents\Own Documents\Uni TMP\Mockups\manage-calendars\png\manage-calendars-view-single.png"/>
+                    <pic:cNvPicPr>
+                      <a:picLocks noChangeAspect="1" noChangeArrowheads="1"/>
+                    </pic:cNvPicPr>
+                  </pic:nvPicPr>
+                  <pic:blipFill>
+                    <a:blip r:embed="rId17">
+                      <a:extLst>
+                        <a:ext uri="{28A0092B-C50C-407E-A947-70E740481C1C}">
+                          <a14:useLocalDpi xmlns:a14="http://schemas.microsoft.com/office/drawing/2010/main" val="0"/>
+                        </a:ext>
+                      </a:extLst>
+                    </a:blip>
+                    <a:srcRect/>
+                    <a:stretch>
+                      <a:fillRect/>
+                    </a:stretch>
+                  </pic:blipFill>
+                  <pic:spPr bwMode="auto">
+                    <a:xfrm>
+                      <a:off x="0" y="0"/>
+                      <a:ext cx="5296255" cy="3528000"/>
+                    </a:xfrm>
+                    <a:prstGeom prst="rect">
+                      <a:avLst/>
+                    </a:prstGeom>
+                    <a:noFill/>
+                    <a:ln>
+                      <a:noFill/>
+                    </a:ln>
+                  </pic:spPr>
+                </pic:pic>
+              </a:graphicData>
+            </a:graphic>
+          </wp:inline>
+        </w:drawing>
+      </w:r>
     </w:p>
     <w:p>
       <w:pPr>
         <w:pStyle w:val="Heading2"/>
       </w:pPr>
-      <w:r>
-        <w:t xml:space="preserve">Show single </w:t>
+      <w:bookmarkStart w:id="41" w:name="_Toc371246222"/>
+      <w:r>
+        <w:lastRenderedPageBreak/>
+        <w:t xml:space="preserve">Create new </w:t>
       </w:r>
       <w:r>
         <w:t>calendar</w:t>
       </w:r>
+      <w:bookmarkEnd w:id="41"/>
+    </w:p>
+    <w:p>
+      <w:pPr>
+        <w:pStyle w:val="Heading3"/>
+      </w:pPr>
+      <w:bookmarkStart w:id="42" w:name="_Toc371246223"/>
+      <w:r>
+        <w:t>Insert data view</w:t>
+      </w:r>
+      <w:bookmarkEnd w:id="42"/>
+    </w:p>
+    <w:p>
+      <w:pPr>
+        <w:pStyle w:val="Text"/>
+      </w:pPr>
+      <w:r>
+        <w:rPr>
+          <w:noProof/>
+          <w:lang w:val="de-DE" w:eastAsia="de-DE"/>
+        </w:rPr>
+        <w:drawing>
+          <wp:inline distT="0" distB="0" distL="0" distR="0" wp14:anchorId="4244667E" wp14:editId="551CB5C1">
+            <wp:extent cx="5296255" cy="3528000"/>
+            <wp:effectExtent l="0" t="0" r="0" b="0"/>
+            <wp:docPr id="10" name="Picture 10" descr="C:\Users\D059328\Documents\Own Documents\Uni TMP\Mockups\manage-calendars\png\manage-calendars-add-new.png"/>
+            <wp:cNvGraphicFramePr>
+              <a:graphicFrameLocks xmlns:a="http://schemas.openxmlformats.org/drawingml/2006/main" noChangeAspect="1"/>
+            </wp:cNvGraphicFramePr>
+            <a:graphic xmlns:a="http://schemas.openxmlformats.org/drawingml/2006/main">
+              <a:graphicData uri="http://schemas.openxmlformats.org/drawingml/2006/picture">
+                <pic:pic xmlns:pic="http://schemas.openxmlformats.org/drawingml/2006/picture">
+                  <pic:nvPicPr>
+                    <pic:cNvPr id="0" name="Picture 4" descr="C:\Users\D059328\Documents\Own Documents\Uni TMP\Mockups\manage-calendars\png\manage-calendars-add-new.png"/>
+                    <pic:cNvPicPr>
+                      <a:picLocks noChangeAspect="1" noChangeArrowheads="1"/>
+                    </pic:cNvPicPr>
+                  </pic:nvPicPr>
+                  <pic:blipFill>
+                    <a:blip r:embed="rId18">
+                      <a:extLst>
+                        <a:ext uri="{28A0092B-C50C-407E-A947-70E740481C1C}">
+                          <a14:useLocalDpi xmlns:a14="http://schemas.microsoft.com/office/drawing/2010/main" val="0"/>
+                        </a:ext>
+                      </a:extLst>
+                    </a:blip>
+                    <a:srcRect/>
+                    <a:stretch>
+                      <a:fillRect/>
+                    </a:stretch>
+                  </pic:blipFill>
+                  <pic:spPr bwMode="auto">
+                    <a:xfrm>
+                      <a:off x="0" y="0"/>
+                      <a:ext cx="5296255" cy="3528000"/>
+                    </a:xfrm>
+                    <a:prstGeom prst="rect">
+                      <a:avLst/>
+                    </a:prstGeom>
+                    <a:noFill/>
+                    <a:ln>
+                      <a:noFill/>
+                    </a:ln>
+                  </pic:spPr>
+                </pic:pic>
+              </a:graphicData>
+            </a:graphic>
+          </wp:inline>
+        </w:drawing>
+      </w:r>
+    </w:p>
+    <w:p>
+      <w:pPr>
+        <w:pStyle w:val="Heading3"/>
+      </w:pPr>
+      <w:bookmarkStart w:id="43" w:name="_Toc371246224"/>
+      <w:r>
+        <w:t>Error: Data not correct</w:t>
+      </w:r>
+      <w:bookmarkEnd w:id="43"/>
+    </w:p>
+    <w:p>
+      <w:pPr>
+        <w:pStyle w:val="Text"/>
+      </w:pPr>
+      <w:r>
+        <w:rPr>
+          <w:noProof/>
+          <w:lang w:val="de-DE" w:eastAsia="de-DE"/>
+        </w:rPr>
+        <w:drawing>
+          <wp:inline distT="0" distB="0" distL="0" distR="0">
+            <wp:extent cx="5296255" cy="3528000"/>
+            <wp:effectExtent l="0" t="0" r="0" b="0"/>
+            <wp:docPr id="11" name="Picture 11" descr="C:\Users\D059328\Documents\Own Documents\Uni TMP\Mockups\manage-calendars\png\manage-calendars-add-new-error.png"/>
+            <wp:cNvGraphicFramePr>
+              <a:graphicFrameLocks xmlns:a="http://schemas.openxmlformats.org/drawingml/2006/main" noChangeAspect="1"/>
+            </wp:cNvGraphicFramePr>
+            <a:graphic xmlns:a="http://schemas.openxmlformats.org/drawingml/2006/main">
+              <a:graphicData uri="http://schemas.openxmlformats.org/drawingml/2006/picture">
+                <pic:pic xmlns:pic="http://schemas.openxmlformats.org/drawingml/2006/picture">
+                  <pic:nvPicPr>
+                    <pic:cNvPr id="0" name="Picture 5" descr="C:\Users\D059328\Documents\Own Documents\Uni TMP\Mockups\manage-calendars\png\manage-calendars-add-new-error.png"/>
+                    <pic:cNvPicPr>
+                      <a:picLocks noChangeAspect="1" noChangeArrowheads="1"/>
+                    </pic:cNvPicPr>
+                  </pic:nvPicPr>
+                  <pic:blipFill>
+                    <a:blip r:embed="rId19">
+                      <a:extLst>
+                        <a:ext uri="{28A0092B-C50C-407E-A947-70E740481C1C}">
+                          <a14:useLocalDpi xmlns:a14="http://schemas.microsoft.com/office/drawing/2010/main" val="0"/>
+                        </a:ext>
+                      </a:extLst>
+                    </a:blip>
+                    <a:srcRect/>
+                    <a:stretch>
+                      <a:fillRect/>
+                    </a:stretch>
+                  </pic:blipFill>
+                  <pic:spPr bwMode="auto">
+                    <a:xfrm>
+                      <a:off x="0" y="0"/>
+                      <a:ext cx="5296255" cy="3528000"/>
+                    </a:xfrm>
+                    <a:prstGeom prst="rect">
+                      <a:avLst/>
+                    </a:prstGeom>
+                    <a:noFill/>
+                    <a:ln>
+                      <a:noFill/>
+                    </a:ln>
+                  </pic:spPr>
+                </pic:pic>
+              </a:graphicData>
+            </a:graphic>
+          </wp:inline>
+        </w:drawing>
+      </w:r>
+    </w:p>
+    <w:p>
+      <w:pPr>
+        <w:pStyle w:val="Heading3"/>
+      </w:pPr>
+      <w:bookmarkStart w:id="44" w:name="_Toc371246225"/>
+      <w:r>
+        <w:lastRenderedPageBreak/>
+        <w:t>Data save failed</w:t>
+      </w:r>
+      <w:bookmarkEnd w:id="44"/>
+    </w:p>
+    <w:p>
+      <w:pPr>
+        <w:pStyle w:val="Text"/>
+      </w:pPr>
+      <w:r>
+        <w:rPr>
+          <w:noProof/>
+          <w:lang w:val="de-DE" w:eastAsia="de-DE"/>
+        </w:rPr>
+        <w:drawing>
+          <wp:inline distT="0" distB="0" distL="0" distR="0">
+            <wp:extent cx="5296255" cy="3528000"/>
+            <wp:effectExtent l="0" t="0" r="0" b="0"/>
+            <wp:docPr id="12" name="Picture 12" descr="C:\Users\D059328\Documents\Own Documents\Uni TMP\Mockups\manage-calendars\png\manage-calendars-add-new-error-internal.png"/>
+            <wp:cNvGraphicFramePr>
+              <a:graphicFrameLocks xmlns:a="http://schemas.openxmlformats.org/drawingml/2006/main" noChangeAspect="1"/>
+            </wp:cNvGraphicFramePr>
+            <a:graphic xmlns:a="http://schemas.openxmlformats.org/drawingml/2006/main">
+              <a:graphicData uri="http://schemas.openxmlformats.org/drawingml/2006/picture">
+                <pic:pic xmlns:pic="http://schemas.openxmlformats.org/drawingml/2006/picture">
+                  <pic:nvPicPr>
+                    <pic:cNvPr id="0" name="Picture 6" descr="C:\Users\D059328\Documents\Own Documents\Uni TMP\Mockups\manage-calendars\png\manage-calendars-add-new-error-internal.png"/>
+                    <pic:cNvPicPr>
+                      <a:picLocks noChangeAspect="1" noChangeArrowheads="1"/>
+                    </pic:cNvPicPr>
+                  </pic:nvPicPr>
+                  <pic:blipFill>
+                    <a:blip r:embed="rId20">
+                      <a:extLst>
+                        <a:ext uri="{28A0092B-C50C-407E-A947-70E740481C1C}">
+                          <a14:useLocalDpi xmlns:a14="http://schemas.microsoft.com/office/drawing/2010/main" val="0"/>
+                        </a:ext>
+                      </a:extLst>
+                    </a:blip>
+                    <a:srcRect/>
+                    <a:stretch>
+                      <a:fillRect/>
+                    </a:stretch>
+                  </pic:blipFill>
+                  <pic:spPr bwMode="auto">
+                    <a:xfrm>
+                      <a:off x="0" y="0"/>
+                      <a:ext cx="5296255" cy="3528000"/>
+                    </a:xfrm>
+                    <a:prstGeom prst="rect">
+                      <a:avLst/>
+                    </a:prstGeom>
+                    <a:noFill/>
+                    <a:ln>
+                      <a:noFill/>
+                    </a:ln>
+                  </pic:spPr>
+                </pic:pic>
+              </a:graphicData>
+            </a:graphic>
+          </wp:inline>
+        </w:drawing>
+      </w:r>
+    </w:p>
+    <w:p>
+      <w:pPr>
+        <w:pStyle w:val="Heading3"/>
+      </w:pPr>
+      <w:bookmarkStart w:id="45" w:name="_Toc371246226"/>
+      <w:r>
+        <w:t>Success: Data stored</w:t>
+      </w:r>
+      <w:bookmarkEnd w:id="45"/>
+    </w:p>
+    <w:p>
+      <w:pPr>
+        <w:pStyle w:val="Text"/>
+      </w:pPr>
+      <w:r>
+        <w:rPr>
+          <w:noProof/>
+          <w:lang w:val="de-DE" w:eastAsia="de-DE"/>
+        </w:rPr>
+        <w:drawing>
+          <wp:inline distT="0" distB="0" distL="0" distR="0">
+            <wp:extent cx="5296255" cy="3528000"/>
+            <wp:effectExtent l="0" t="0" r="0" b="0"/>
+            <wp:docPr id="13" name="Picture 13" descr="C:\Users\D059328\Documents\Own Documents\Uni TMP\Mockups\manage-calendars\png\manage-calendars-add-new-success.png"/>
+            <wp:cNvGraphicFramePr>
+              <a:graphicFrameLocks xmlns:a="http://schemas.openxmlformats.org/drawingml/2006/main" noChangeAspect="1"/>
+            </wp:cNvGraphicFramePr>
+            <a:graphic xmlns:a="http://schemas.openxmlformats.org/drawingml/2006/main">
+              <a:graphicData uri="http://schemas.openxmlformats.org/drawingml/2006/picture">
+                <pic:pic xmlns:pic="http://schemas.openxmlformats.org/drawingml/2006/picture">
+                  <pic:nvPicPr>
+                    <pic:cNvPr id="0" name="Picture 7" descr="C:\Users\D059328\Documents\Own Documents\Uni TMP\Mockups\manage-calendars\png\manage-calendars-add-new-success.png"/>
+                    <pic:cNvPicPr>
+                      <a:picLocks noChangeAspect="1" noChangeArrowheads="1"/>
+                    </pic:cNvPicPr>
+                  </pic:nvPicPr>
+                  <pic:blipFill>
+                    <a:blip r:embed="rId21">
+                      <a:extLst>
+                        <a:ext uri="{28A0092B-C50C-407E-A947-70E740481C1C}">
+                          <a14:useLocalDpi xmlns:a14="http://schemas.microsoft.com/office/drawing/2010/main" val="0"/>
+                        </a:ext>
+                      </a:extLst>
+                    </a:blip>
+                    <a:srcRect/>
+                    <a:stretch>
+                      <a:fillRect/>
+                    </a:stretch>
+                  </pic:blipFill>
+                  <pic:spPr bwMode="auto">
+                    <a:xfrm>
+                      <a:off x="0" y="0"/>
+                      <a:ext cx="5296255" cy="3528000"/>
+                    </a:xfrm>
+                    <a:prstGeom prst="rect">
+                      <a:avLst/>
+                    </a:prstGeom>
+                    <a:noFill/>
+                    <a:ln>
+                      <a:noFill/>
+                    </a:ln>
+                  </pic:spPr>
+                </pic:pic>
+              </a:graphicData>
+            </a:graphic>
+          </wp:inline>
+        </w:drawing>
+      </w:r>
     </w:p>
     <w:p>
       <w:pPr>
         <w:pStyle w:val="Heading2"/>
       </w:pPr>
-      <w:r>
-        <w:t xml:space="preserve">Create new </w:t>
+      <w:bookmarkStart w:id="46" w:name="_Toc371246227"/>
+      <w:r>
+        <w:lastRenderedPageBreak/>
+        <w:t xml:space="preserve">Edit </w:t>
       </w:r>
       <w:r>
         <w:t>calendar</w:t>
       </w:r>
+      <w:bookmarkEnd w:id="46"/>
+    </w:p>
+    <w:p>
+      <w:pPr>
+        <w:pStyle w:val="Heading3"/>
+      </w:pPr>
+      <w:bookmarkStart w:id="47" w:name="_Toc371246228"/>
+      <w:r>
+        <w:t>Insert data view</w:t>
+      </w:r>
+      <w:bookmarkEnd w:id="47"/>
+    </w:p>
+    <w:p>
+      <w:pPr>
+        <w:pStyle w:val="Text"/>
+      </w:pPr>
+      <w:r>
+        <w:rPr>
+          <w:noProof/>
+          <w:lang w:val="de-DE" w:eastAsia="de-DE"/>
+        </w:rPr>
+        <w:drawing>
+          <wp:inline distT="0" distB="0" distL="0" distR="0">
+            <wp:extent cx="5296255" cy="3528000"/>
+            <wp:effectExtent l="0" t="0" r="0" b="0"/>
+            <wp:docPr id="14" name="Picture 14" descr="C:\Users\D059328\Documents\Own Documents\Uni TMP\Mockups\manage-calendars\png\manage-calendar-edit.png"/>
+            <wp:cNvGraphicFramePr>
+              <a:graphicFrameLocks xmlns:a="http://schemas.openxmlformats.org/drawingml/2006/main" noChangeAspect="1"/>
+            </wp:cNvGraphicFramePr>
+            <a:graphic xmlns:a="http://schemas.openxmlformats.org/drawingml/2006/main">
+              <a:graphicData uri="http://schemas.openxmlformats.org/drawingml/2006/picture">
+                <pic:pic xmlns:pic="http://schemas.openxmlformats.org/drawingml/2006/picture">
+                  <pic:nvPicPr>
+                    <pic:cNvPr id="0" name="Picture 8" descr="C:\Users\D059328\Documents\Own Documents\Uni TMP\Mockups\manage-calendars\png\manage-calendar-edit.png"/>
+                    <pic:cNvPicPr>
+                      <a:picLocks noChangeAspect="1" noChangeArrowheads="1"/>
+                    </pic:cNvPicPr>
+                  </pic:nvPicPr>
+                  <pic:blipFill>
+                    <a:blip r:embed="rId22">
+                      <a:extLst>
+                        <a:ext uri="{28A0092B-C50C-407E-A947-70E740481C1C}">
+                          <a14:useLocalDpi xmlns:a14="http://schemas.microsoft.com/office/drawing/2010/main" val="0"/>
+                        </a:ext>
+                      </a:extLst>
+                    </a:blip>
+                    <a:srcRect/>
+                    <a:stretch>
+                      <a:fillRect/>
+                    </a:stretch>
+                  </pic:blipFill>
+                  <pic:spPr bwMode="auto">
+                    <a:xfrm>
+                      <a:off x="0" y="0"/>
+                      <a:ext cx="5296255" cy="3528000"/>
+                    </a:xfrm>
+                    <a:prstGeom prst="rect">
+                      <a:avLst/>
+                    </a:prstGeom>
+                    <a:noFill/>
+                    <a:ln>
+                      <a:noFill/>
+                    </a:ln>
+                  </pic:spPr>
+                </pic:pic>
+              </a:graphicData>
+            </a:graphic>
+          </wp:inline>
+        </w:drawing>
+      </w:r>
+    </w:p>
+    <w:p>
+      <w:pPr>
+        <w:pStyle w:val="Heading3"/>
+      </w:pPr>
+      <w:bookmarkStart w:id="48" w:name="_Toc371246229"/>
+      <w:r>
+        <w:t>Error: Data not correct</w:t>
+      </w:r>
+      <w:bookmarkEnd w:id="48"/>
+    </w:p>
+    <w:p>
+      <w:pPr>
+        <w:pStyle w:val="Text"/>
+      </w:pPr>
+      <w:r>
+        <w:rPr>
+          <w:noProof/>
+          <w:lang w:val="de-DE" w:eastAsia="de-DE"/>
+        </w:rPr>
+        <w:drawing>
+          <wp:inline distT="0" distB="0" distL="0" distR="0">
+            <wp:extent cx="5296255" cy="3528000"/>
+            <wp:effectExtent l="0" t="0" r="0" b="0"/>
+            <wp:docPr id="15" name="Picture 15" descr="C:\Users\D059328\Documents\Own Documents\Uni TMP\Mockups\manage-calendars\png\manage-calendar-edit-error.png"/>
+            <wp:cNvGraphicFramePr>
+              <a:graphicFrameLocks xmlns:a="http://schemas.openxmlformats.org/drawingml/2006/main" noChangeAspect="1"/>
+            </wp:cNvGraphicFramePr>
+            <a:graphic xmlns:a="http://schemas.openxmlformats.org/drawingml/2006/main">
+              <a:graphicData uri="http://schemas.openxmlformats.org/drawingml/2006/picture">
+                <pic:pic xmlns:pic="http://schemas.openxmlformats.org/drawingml/2006/picture">
+                  <pic:nvPicPr>
+                    <pic:cNvPr id="0" name="Picture 9" descr="C:\Users\D059328\Documents\Own Documents\Uni TMP\Mockups\manage-calendars\png\manage-calendar-edit-error.png"/>
+                    <pic:cNvPicPr>
+                      <a:picLocks noChangeAspect="1" noChangeArrowheads="1"/>
+                    </pic:cNvPicPr>
+                  </pic:nvPicPr>
+                  <pic:blipFill>
+                    <a:blip r:embed="rId23">
+                      <a:extLst>
+                        <a:ext uri="{28A0092B-C50C-407E-A947-70E740481C1C}">
+                          <a14:useLocalDpi xmlns:a14="http://schemas.microsoft.com/office/drawing/2010/main" val="0"/>
+                        </a:ext>
+                      </a:extLst>
+                    </a:blip>
+                    <a:srcRect/>
+                    <a:stretch>
+                      <a:fillRect/>
+                    </a:stretch>
+                  </pic:blipFill>
+                  <pic:spPr bwMode="auto">
+                    <a:xfrm>
+                      <a:off x="0" y="0"/>
+                      <a:ext cx="5296255" cy="3528000"/>
+                    </a:xfrm>
+                    <a:prstGeom prst="rect">
+                      <a:avLst/>
+                    </a:prstGeom>
+                    <a:noFill/>
+                    <a:ln>
+                      <a:noFill/>
+                    </a:ln>
+                  </pic:spPr>
+                </pic:pic>
+              </a:graphicData>
+            </a:graphic>
+          </wp:inline>
+        </w:drawing>
+      </w:r>
+    </w:p>
+    <w:p>
+      <w:pPr>
+        <w:pStyle w:val="Heading3"/>
+      </w:pPr>
+      <w:bookmarkStart w:id="49" w:name="_Toc371246230"/>
+      <w:r>
+        <w:lastRenderedPageBreak/>
+        <w:t>Error: Data save failed</w:t>
+      </w:r>
+      <w:bookmarkEnd w:id="49"/>
+    </w:p>
+    <w:p>
+      <w:pPr>
+        <w:pStyle w:val="Text"/>
+      </w:pPr>
+      <w:r>
+        <w:rPr>
+          <w:noProof/>
+          <w:lang w:val="de-DE" w:eastAsia="de-DE"/>
+        </w:rPr>
+        <w:drawing>
+          <wp:inline distT="0" distB="0" distL="0" distR="0">
+            <wp:extent cx="5296255" cy="3528000"/>
+            <wp:effectExtent l="0" t="0" r="0" b="0"/>
+            <wp:docPr id="16" name="Picture 16" descr="C:\Users\D059328\Documents\Own Documents\Uni TMP\Mockups\manage-calendars\png\manage-calendar-edit-error-internal.png"/>
+            <wp:cNvGraphicFramePr>
+              <a:graphicFrameLocks xmlns:a="http://schemas.openxmlformats.org/drawingml/2006/main" noChangeAspect="1"/>
+            </wp:cNvGraphicFramePr>
+            <a:graphic xmlns:a="http://schemas.openxmlformats.org/drawingml/2006/main">
+              <a:graphicData uri="http://schemas.openxmlformats.org/drawingml/2006/picture">
+                <pic:pic xmlns:pic="http://schemas.openxmlformats.org/drawingml/2006/picture">
+                  <pic:nvPicPr>
+                    <pic:cNvPr id="0" name="Picture 10" descr="C:\Users\D059328\Documents\Own Documents\Uni TMP\Mockups\manage-calendars\png\manage-calendar-edit-error-internal.png"/>
+                    <pic:cNvPicPr>
+                      <a:picLocks noChangeAspect="1" noChangeArrowheads="1"/>
+                    </pic:cNvPicPr>
+                  </pic:nvPicPr>
+                  <pic:blipFill>
+                    <a:blip r:embed="rId24">
+                      <a:extLst>
+                        <a:ext uri="{28A0092B-C50C-407E-A947-70E740481C1C}">
+                          <a14:useLocalDpi xmlns:a14="http://schemas.microsoft.com/office/drawing/2010/main" val="0"/>
+                        </a:ext>
+                      </a:extLst>
+                    </a:blip>
+                    <a:srcRect/>
+                    <a:stretch>
+                      <a:fillRect/>
+                    </a:stretch>
+                  </pic:blipFill>
+                  <pic:spPr bwMode="auto">
+                    <a:xfrm>
+                      <a:off x="0" y="0"/>
+                      <a:ext cx="5296255" cy="3528000"/>
+                    </a:xfrm>
+                    <a:prstGeom prst="rect">
+                      <a:avLst/>
+                    </a:prstGeom>
+                    <a:noFill/>
+                    <a:ln>
+                      <a:noFill/>
+                    </a:ln>
+                  </pic:spPr>
+                </pic:pic>
+              </a:graphicData>
+            </a:graphic>
+          </wp:inline>
+        </w:drawing>
+      </w:r>
+    </w:p>
+    <w:p>
+      <w:pPr>
+        <w:pStyle w:val="Heading3"/>
+      </w:pPr>
+      <w:bookmarkStart w:id="50" w:name="_Toc371246231"/>
+      <w:r>
+        <w:t>Success: Data st</w:t>
+      </w:r>
+      <w:r>
+        <w:t>ored</w:t>
+      </w:r>
+      <w:bookmarkEnd w:id="50"/>
+    </w:p>
+    <w:p>
+      <w:pPr>
+        <w:pStyle w:val="Text"/>
+      </w:pPr>
+      <w:r>
+        <w:rPr>
+          <w:noProof/>
+          <w:lang w:val="de-DE" w:eastAsia="de-DE"/>
+        </w:rPr>
+        <w:drawing>
+          <wp:inline distT="0" distB="0" distL="0" distR="0">
+            <wp:extent cx="5296255" cy="3528000"/>
+            <wp:effectExtent l="0" t="0" r="0" b="0"/>
+            <wp:docPr id="17" name="Picture 17" descr="C:\Users\D059328\Documents\Own Documents\Uni TMP\Mockups\manage-calendars\png\manage-calendar-edit-success.png"/>
+            <wp:cNvGraphicFramePr>
+              <a:graphicFrameLocks xmlns:a="http://schemas.openxmlformats.org/drawingml/2006/main" noChangeAspect="1"/>
+            </wp:cNvGraphicFramePr>
+            <a:graphic xmlns:a="http://schemas.openxmlformats.org/drawingml/2006/main">
+              <a:graphicData uri="http://schemas.openxmlformats.org/drawingml/2006/picture">
+                <pic:pic xmlns:pic="http://schemas.openxmlformats.org/drawingml/2006/picture">
+                  <pic:nvPicPr>
+                    <pic:cNvPr id="0" name="Picture 11" descr="C:\Users\D059328\Documents\Own Documents\Uni TMP\Mockups\manage-calendars\png\manage-calendar-edit-success.png"/>
+                    <pic:cNvPicPr>
+                      <a:picLocks noChangeAspect="1" noChangeArrowheads="1"/>
+                    </pic:cNvPicPr>
+                  </pic:nvPicPr>
+                  <pic:blipFill>
+                    <a:blip r:embed="rId25">
+                      <a:extLst>
+                        <a:ext uri="{28A0092B-C50C-407E-A947-70E740481C1C}">
+                          <a14:useLocalDpi xmlns:a14="http://schemas.microsoft.com/office/drawing/2010/main" val="0"/>
+                        </a:ext>
+                      </a:extLst>
+                    </a:blip>
+                    <a:srcRect/>
+                    <a:stretch>
+                      <a:fillRect/>
+                    </a:stretch>
+                  </pic:blipFill>
+                  <pic:spPr bwMode="auto">
+                    <a:xfrm>
+                      <a:off x="0" y="0"/>
+                      <a:ext cx="5296255" cy="3528000"/>
+                    </a:xfrm>
+                    <a:prstGeom prst="rect">
+                      <a:avLst/>
+                    </a:prstGeom>
+                    <a:noFill/>
+                    <a:ln>
+                      <a:noFill/>
+                    </a:ln>
+                  </pic:spPr>
+                </pic:pic>
+              </a:graphicData>
+            </a:graphic>
+          </wp:inline>
+        </w:drawing>
+      </w:r>
     </w:p>
     <w:p>
       <w:pPr>
         <w:pStyle w:val="Heading2"/>
       </w:pPr>
-      <w:r>
-        <w:t xml:space="preserve">Edit </w:t>
+      <w:bookmarkStart w:id="51" w:name="_Toc371246232"/>
+      <w:r>
+        <w:lastRenderedPageBreak/>
+        <w:t xml:space="preserve">Delete </w:t>
       </w:r>
       <w:r>
         <w:t>calendar</w:t>
       </w:r>
-    </w:p>
-    <w:p>
-      <w:pPr>
-        <w:pStyle w:val="Heading2"/>
-      </w:pPr>
-      <w:r>
-        <w:t xml:space="preserve">Delete </w:t>
-      </w:r>
-      <w:r>
-        <w:t>calendar</w:t>
-      </w:r>
+      <w:bookmarkEnd w:id="51"/>
+    </w:p>
+    <w:p>
+      <w:pPr>
+        <w:pStyle w:val="Heading3"/>
+      </w:pPr>
+      <w:bookmarkStart w:id="52" w:name="_Toc371246233"/>
+      <w:r>
+        <w:t>Confirm view</w:t>
+      </w:r>
+      <w:bookmarkEnd w:id="52"/>
     </w:p>
     <w:p>
       <w:pPr>
         <w:pStyle w:val="Text"/>
       </w:pPr>
+      <w:r>
+        <w:rPr>
+          <w:noProof/>
+          <w:lang w:val="de-DE" w:eastAsia="de-DE"/>
+        </w:rPr>
+        <w:drawing>
+          <wp:inline distT="0" distB="0" distL="0" distR="0">
+            <wp:extent cx="5296255" cy="3528000"/>
+            <wp:effectExtent l="0" t="0" r="0" b="0"/>
+            <wp:docPr id="18" name="Picture 18" descr="C:\Users\D059328\Documents\Own Documents\Uni TMP\Mockups\manage-calendars\png\manage-calendar-delete.png"/>
+            <wp:cNvGraphicFramePr>
+              <a:graphicFrameLocks xmlns:a="http://schemas.openxmlformats.org/drawingml/2006/main" noChangeAspect="1"/>
+            </wp:cNvGraphicFramePr>
+            <a:graphic xmlns:a="http://schemas.openxmlformats.org/drawingml/2006/main">
+              <a:graphicData uri="http://schemas.openxmlformats.org/drawingml/2006/picture">
+                <pic:pic xmlns:pic="http://schemas.openxmlformats.org/drawingml/2006/picture">
+                  <pic:nvPicPr>
+                    <pic:cNvPr id="0" name="Picture 12" descr="C:\Users\D059328\Documents\Own Documents\Uni TMP\Mockups\manage-calendars\png\manage-calendar-delete.png"/>
+                    <pic:cNvPicPr>
+                      <a:picLocks noChangeAspect="1" noChangeArrowheads="1"/>
+                    </pic:cNvPicPr>
+                  </pic:nvPicPr>
+                  <pic:blipFill>
+                    <a:blip r:embed="rId26">
+                      <a:extLst>
+                        <a:ext uri="{28A0092B-C50C-407E-A947-70E740481C1C}">
+                          <a14:useLocalDpi xmlns:a14="http://schemas.microsoft.com/office/drawing/2010/main" val="0"/>
+                        </a:ext>
+                      </a:extLst>
+                    </a:blip>
+                    <a:srcRect/>
+                    <a:stretch>
+                      <a:fillRect/>
+                    </a:stretch>
+                  </pic:blipFill>
+                  <pic:spPr bwMode="auto">
+                    <a:xfrm>
+                      <a:off x="0" y="0"/>
+                      <a:ext cx="5296255" cy="3528000"/>
+                    </a:xfrm>
+                    <a:prstGeom prst="rect">
+                      <a:avLst/>
+                    </a:prstGeom>
+                    <a:noFill/>
+                    <a:ln>
+                      <a:noFill/>
+                    </a:ln>
+                  </pic:spPr>
+                </pic:pic>
+              </a:graphicData>
+            </a:graphic>
+          </wp:inline>
+        </w:drawing>
+      </w:r>
+    </w:p>
+    <w:p>
+      <w:pPr>
+        <w:pStyle w:val="Heading3"/>
+      </w:pPr>
+      <w:bookmarkStart w:id="53" w:name="_Toc371246234"/>
+      <w:r>
+        <w:t>Error: Deletion failed</w:t>
+      </w:r>
+      <w:bookmarkEnd w:id="53"/>
+    </w:p>
+    <w:p>
+      <w:pPr>
+        <w:pStyle w:val="Text"/>
+      </w:pPr>
+      <w:r>
+        <w:rPr>
+          <w:noProof/>
+          <w:lang w:val="de-DE" w:eastAsia="de-DE"/>
+        </w:rPr>
+        <w:drawing>
+          <wp:inline distT="0" distB="0" distL="0" distR="0">
+            <wp:extent cx="5296255" cy="3528000"/>
+            <wp:effectExtent l="0" t="0" r="0" b="0"/>
+            <wp:docPr id="19" name="Picture 19" descr="C:\Users\D059328\Documents\Own Documents\Uni TMP\Mockups\manage-calendars\png\manage-calendars-delete-error.png"/>
+            <wp:cNvGraphicFramePr>
+              <a:graphicFrameLocks xmlns:a="http://schemas.openxmlformats.org/drawingml/2006/main" noChangeAspect="1"/>
+            </wp:cNvGraphicFramePr>
+            <a:graphic xmlns:a="http://schemas.openxmlformats.org/drawingml/2006/main">
+              <a:graphicData uri="http://schemas.openxmlformats.org/drawingml/2006/picture">
+                <pic:pic xmlns:pic="http://schemas.openxmlformats.org/drawingml/2006/picture">
+                  <pic:nvPicPr>
+                    <pic:cNvPr id="0" name="Picture 13" descr="C:\Users\D059328\Documents\Own Documents\Uni TMP\Mockups\manage-calendars\png\manage-calendars-delete-error.png"/>
+                    <pic:cNvPicPr>
+                      <a:picLocks noChangeAspect="1" noChangeArrowheads="1"/>
+                    </pic:cNvPicPr>
+                  </pic:nvPicPr>
+                  <pic:blipFill>
+                    <a:blip r:embed="rId27">
+                      <a:extLst>
+                        <a:ext uri="{28A0092B-C50C-407E-A947-70E740481C1C}">
+                          <a14:useLocalDpi xmlns:a14="http://schemas.microsoft.com/office/drawing/2010/main" val="0"/>
+                        </a:ext>
+                      </a:extLst>
+                    </a:blip>
+                    <a:srcRect/>
+                    <a:stretch>
+                      <a:fillRect/>
+                    </a:stretch>
+                  </pic:blipFill>
+                  <pic:spPr bwMode="auto">
+                    <a:xfrm>
+                      <a:off x="0" y="0"/>
+                      <a:ext cx="5296255" cy="3528000"/>
+                    </a:xfrm>
+                    <a:prstGeom prst="rect">
+                      <a:avLst/>
+                    </a:prstGeom>
+                    <a:noFill/>
+                    <a:ln>
+                      <a:noFill/>
+                    </a:ln>
+                  </pic:spPr>
+                </pic:pic>
+              </a:graphicData>
+            </a:graphic>
+          </wp:inline>
+        </w:drawing>
+      </w:r>
+    </w:p>
+    <w:p>
+      <w:pPr>
+        <w:pStyle w:val="Heading3"/>
+      </w:pPr>
+      <w:bookmarkStart w:id="54" w:name="_Toc371246235"/>
+      <w:r>
+        <w:lastRenderedPageBreak/>
+        <w:t>Success: Data deleted</w:t>
+      </w:r>
+      <w:bookmarkEnd w:id="54"/>
+    </w:p>
+    <w:p>
+      <w:pPr>
+        <w:pStyle w:val="Text"/>
+      </w:pPr>
+      <w:r>
+        <w:rPr>
+          <w:noProof/>
+          <w:lang w:val="de-DE" w:eastAsia="de-DE"/>
+        </w:rPr>
+        <w:drawing>
+          <wp:inline distT="0" distB="0" distL="0" distR="0">
+            <wp:extent cx="5296255" cy="3528000"/>
+            <wp:effectExtent l="0" t="0" r="0" b="0"/>
+            <wp:docPr id="20" name="Picture 20" descr="C:\Users\D059328\Documents\Own Documents\Uni TMP\Mockups\manage-calendars\png\manage-calendars-delete-success.png"/>
+            <wp:cNvGraphicFramePr>
+              <a:graphicFrameLocks xmlns:a="http://schemas.openxmlformats.org/drawingml/2006/main" noChangeAspect="1"/>
+            </wp:cNvGraphicFramePr>
+            <a:graphic xmlns:a="http://schemas.openxmlformats.org/drawingml/2006/main">
+              <a:graphicData uri="http://schemas.openxmlformats.org/drawingml/2006/picture">
+                <pic:pic xmlns:pic="http://schemas.openxmlformats.org/drawingml/2006/picture">
+                  <pic:nvPicPr>
+                    <pic:cNvPr id="0" name="Picture 14" descr="C:\Users\D059328\Documents\Own Documents\Uni TMP\Mockups\manage-calendars\png\manage-calendars-delete-success.png"/>
+                    <pic:cNvPicPr>
+                      <a:picLocks noChangeAspect="1" noChangeArrowheads="1"/>
+                    </pic:cNvPicPr>
+                  </pic:nvPicPr>
+                  <pic:blipFill>
+                    <a:blip r:embed="rId28">
+                      <a:extLst>
+                        <a:ext uri="{28A0092B-C50C-407E-A947-70E740481C1C}">
+                          <a14:useLocalDpi xmlns:a14="http://schemas.microsoft.com/office/drawing/2010/main" val="0"/>
+                        </a:ext>
+                      </a:extLst>
+                    </a:blip>
+                    <a:srcRect/>
+                    <a:stretch>
+                      <a:fillRect/>
+                    </a:stretch>
+                  </pic:blipFill>
+                  <pic:spPr bwMode="auto">
+                    <a:xfrm>
+                      <a:off x="0" y="0"/>
+                      <a:ext cx="5296255" cy="3528000"/>
+                    </a:xfrm>
+                    <a:prstGeom prst="rect">
+                      <a:avLst/>
+                    </a:prstGeom>
+                    <a:noFill/>
+                    <a:ln>
+                      <a:noFill/>
+                    </a:ln>
+                  </pic:spPr>
+                </pic:pic>
+              </a:graphicData>
+            </a:graphic>
+          </wp:inline>
+        </w:drawing>
+      </w:r>
     </w:p>
     <w:sectPr>
-      <w:headerReference w:type="default" r:id="rId16"/>
-      <w:footerReference w:type="default" r:id="rId17"/>
+      <w:headerReference w:type="default" r:id="rId29"/>
+      <w:footerReference w:type="default" r:id="rId30"/>
       <w:endnotePr>
         <w:numFmt w:val="decimal"/>
       </w:endnotePr>
@@ -3687,7 +5962,7 @@
               <w:rFonts w:ascii="Arial" w:hAnsi="Arial" w:cs="Arial"/>
               <w:noProof/>
             </w:rPr>
-            <w:t>11</w:t>
+            <w:t>3</w:t>
           </w:r>
           <w:r>
             <w:rPr>
@@ -6983,7 +9258,7 @@
 </file>
 
 <file path=customXml/itemProps1.xml><?xml version="1.0" encoding="utf-8"?>
-<ds:datastoreItem xmlns:ds="http://schemas.openxmlformats.org/officeDocument/2006/customXml" ds:itemID="{057D35E1-6ACF-4AF4-9583-69815FEEC6C9}">
+<ds:datastoreItem xmlns:ds="http://schemas.openxmlformats.org/officeDocument/2006/customXml" ds:itemID="{F5EDE6B2-981E-42E6-9653-E4607C34EBF3}">
   <ds:schemaRefs>
     <ds:schemaRef ds:uri="http://schemas.openxmlformats.org/officeDocument/2006/bibliography"/>
   </ds:schemaRefs>

--- a/Word Dateien/UC_manage_calendars.docx
+++ b/Word Dateien/UC_manage_calendars.docx
@@ -30,11 +30,21 @@
         <w:pStyle w:val="Title"/>
         <w:jc w:val="right"/>
       </w:pPr>
-      <w:fldSimple w:instr="title  \* Mergeformat ">
-        <w:r>
-          <w:t>UC: Manage calendars</w:t>
-        </w:r>
-      </w:fldSimple>
+      <w:r>
+        <w:fldChar w:fldCharType="begin"/>
+      </w:r>
+      <w:r>
+        <w:instrText xml:space="preserve">title  \* Mergeformat </w:instrText>
+      </w:r>
+      <w:r>
+        <w:fldChar w:fldCharType="separate"/>
+      </w:r>
+      <w:r>
+        <w:t>UC: Manage calendars</w:t>
+      </w:r>
+      <w:r>
+        <w:fldChar w:fldCharType="end"/>
+      </w:r>
     </w:p>
     <w:p>
       <w:pPr>
@@ -54,7 +64,7 @@
         <w:rPr>
           <w:sz w:val="28"/>
         </w:rPr>
-        <w:t>Version 1.1</w:t>
+        <w:t>Version 1.2</w:t>
       </w:r>
     </w:p>
     <w:p/>
@@ -299,6 +309,9 @@
             <w:pPr>
               <w:pStyle w:val="Tabledata"/>
             </w:pPr>
+            <w:r>
+              <w:t>09/Apr/2014</w:t>
+            </w:r>
           </w:p>
         </w:tc>
         <w:tc>
@@ -309,6 +322,9 @@
             <w:pPr>
               <w:pStyle w:val="Tabledata"/>
             </w:pPr>
+            <w:r>
+              <w:t>1.2</w:t>
+            </w:r>
           </w:p>
         </w:tc>
         <w:tc>
@@ -319,6 +335,9 @@
             <w:pPr>
               <w:pStyle w:val="Tabledata"/>
             </w:pPr>
+            <w:r>
+              <w:t>Function Points added</w:t>
+            </w:r>
           </w:p>
         </w:tc>
         <w:tc>
@@ -329,6 +348,9 @@
             <w:pPr>
               <w:pStyle w:val="Tabledata"/>
             </w:pPr>
+            <w:r>
+              <w:t>Storm Cloud Development</w:t>
+            </w:r>
           </w:p>
         </w:tc>
       </w:tr>
@@ -478,7 +500,7 @@
         <w:rPr>
           <w:noProof/>
         </w:rPr>
-        <w:instrText xml:space="preserve"> PAGEREF _Toc371246198 \h </w:instrText>
+        <w:instrText xml:space="preserve"> PAGEREF _Toc384825036 \h </w:instrText>
       </w:r>
       <w:r>
         <w:rPr>
@@ -556,7 +578,7 @@
         <w:rPr>
           <w:noProof/>
         </w:rPr>
-        <w:instrText xml:space="preserve"> PAGEREF _Toc371246199 \h </w:instrText>
+        <w:instrText xml:space="preserve"> PAGEREF _Toc384825037 \h </w:instrText>
       </w:r>
       <w:r>
         <w:rPr>
@@ -634,7 +656,7 @@
         <w:rPr>
           <w:noProof/>
         </w:rPr>
-        <w:instrText xml:space="preserve"> PAGEREF _Toc371246200 \h </w:instrText>
+        <w:instrText xml:space="preserve"> PAGEREF _Toc384825038 \h </w:instrText>
       </w:r>
       <w:r>
         <w:rPr>
@@ -709,7 +731,7 @@
         <w:rPr>
           <w:noProof/>
         </w:rPr>
-        <w:instrText xml:space="preserve"> PAGEREF _Toc371246201 \h </w:instrText>
+        <w:instrText xml:space="preserve"> PAGEREF _Toc384825039 \h </w:instrText>
       </w:r>
       <w:r>
         <w:rPr>
@@ -784,7 +806,7 @@
         <w:rPr>
           <w:noProof/>
         </w:rPr>
-        <w:instrText xml:space="preserve"> PAGEREF _Toc371246202 \h </w:instrText>
+        <w:instrText xml:space="preserve"> PAGEREF _Toc384825040 \h </w:instrText>
       </w:r>
       <w:r>
         <w:rPr>
@@ -862,7 +884,7 @@
         <w:rPr>
           <w:noProof/>
         </w:rPr>
-        <w:instrText xml:space="preserve"> PAGEREF _Toc371246203 \h </w:instrText>
+        <w:instrText xml:space="preserve"> PAGEREF _Toc384825041 \h </w:instrText>
       </w:r>
       <w:r>
         <w:rPr>
@@ -940,7 +962,7 @@
         <w:rPr>
           <w:noProof/>
         </w:rPr>
-        <w:instrText xml:space="preserve"> PAGEREF _Toc371246204 \h </w:instrText>
+        <w:instrText xml:space="preserve"> PAGEREF _Toc384825042 \h </w:instrText>
       </w:r>
       <w:r>
         <w:rPr>
@@ -1018,7 +1040,7 @@
         <w:rPr>
           <w:noProof/>
         </w:rPr>
-        <w:instrText xml:space="preserve"> PAGEREF _Toc371246205 \h </w:instrText>
+        <w:instrText xml:space="preserve"> PAGEREF _Toc384825043 \h </w:instrText>
       </w:r>
       <w:r>
         <w:rPr>
@@ -1093,7 +1115,7 @@
         <w:rPr>
           <w:noProof/>
         </w:rPr>
-        <w:instrText xml:space="preserve"> PAGEREF _Toc371246206 \h </w:instrText>
+        <w:instrText xml:space="preserve"> PAGEREF _Toc384825044 \h </w:instrText>
       </w:r>
       <w:r>
         <w:rPr>
@@ -1168,7 +1190,7 @@
         <w:rPr>
           <w:noProof/>
         </w:rPr>
-        <w:instrText xml:space="preserve"> PAGEREF _Toc371246207 \h </w:instrText>
+        <w:instrText xml:space="preserve"> PAGEREF _Toc384825045 \h </w:instrText>
       </w:r>
       <w:r>
         <w:rPr>
@@ -1243,7 +1265,7 @@
         <w:rPr>
           <w:noProof/>
         </w:rPr>
-        <w:instrText xml:space="preserve"> PAGEREF _Toc371246208 \h </w:instrText>
+        <w:instrText xml:space="preserve"> PAGEREF _Toc384825046 \h </w:instrText>
       </w:r>
       <w:r>
         <w:rPr>
@@ -1318,7 +1340,7 @@
         <w:rPr>
           <w:noProof/>
         </w:rPr>
-        <w:instrText xml:space="preserve"> PAGEREF _Toc371246209 \h </w:instrText>
+        <w:instrText xml:space="preserve"> PAGEREF _Toc384825047 \h </w:instrText>
       </w:r>
       <w:r>
         <w:rPr>
@@ -1393,7 +1415,7 @@
         <w:rPr>
           <w:noProof/>
         </w:rPr>
-        <w:instrText xml:space="preserve"> PAGEREF _Toc371246210 \h </w:instrText>
+        <w:instrText xml:space="preserve"> PAGEREF _Toc384825048 \h </w:instrText>
       </w:r>
       <w:r>
         <w:rPr>
@@ -1471,7 +1493,7 @@
         <w:rPr>
           <w:noProof/>
         </w:rPr>
-        <w:instrText xml:space="preserve"> PAGEREF _Toc371246211 \h </w:instrText>
+        <w:instrText xml:space="preserve"> PAGEREF _Toc384825049 \h </w:instrText>
       </w:r>
       <w:r>
         <w:rPr>
@@ -1549,7 +1571,7 @@
         <w:rPr>
           <w:noProof/>
         </w:rPr>
-        <w:instrText xml:space="preserve"> PAGEREF _Toc371246212 \h </w:instrText>
+        <w:instrText xml:space="preserve"> PAGEREF _Toc384825050 \h </w:instrText>
       </w:r>
       <w:r>
         <w:rPr>
@@ -1627,7 +1649,7 @@
         <w:rPr>
           <w:noProof/>
         </w:rPr>
-        <w:instrText xml:space="preserve"> PAGEREF _Toc371246213 \h </w:instrText>
+        <w:instrText xml:space="preserve"> PAGEREF _Toc384825051 \h </w:instrText>
       </w:r>
       <w:r>
         <w:rPr>
@@ -1705,7 +1727,7 @@
         <w:rPr>
           <w:noProof/>
         </w:rPr>
-        <w:instrText xml:space="preserve"> PAGEREF _Toc371246214 \h </w:instrText>
+        <w:instrText xml:space="preserve"> PAGEREF _Toc384825052 \h </w:instrText>
       </w:r>
       <w:r>
         <w:rPr>
@@ -1783,7 +1805,7 @@
         <w:rPr>
           <w:noProof/>
         </w:rPr>
-        <w:instrText xml:space="preserve"> PAGEREF _Toc371246215 \h </w:instrText>
+        <w:instrText xml:space="preserve"> PAGEREF _Toc384825053 \h </w:instrText>
       </w:r>
       <w:r>
         <w:rPr>
@@ -1861,7 +1883,7 @@
         <w:rPr>
           <w:noProof/>
         </w:rPr>
-        <w:instrText xml:space="preserve"> PAGEREF _Toc371246216 \h </w:instrText>
+        <w:instrText xml:space="preserve"> PAGEREF _Toc384825054 \h </w:instrText>
       </w:r>
       <w:r>
         <w:rPr>
@@ -1939,7 +1961,7 @@
         <w:rPr>
           <w:noProof/>
         </w:rPr>
-        <w:instrText xml:space="preserve"> PAGEREF _Toc371246217 \h </w:instrText>
+        <w:instrText xml:space="preserve"> PAGEREF _Toc384825055 \h </w:instrText>
       </w:r>
       <w:r>
         <w:rPr>
@@ -2017,7 +2039,7 @@
         <w:rPr>
           <w:noProof/>
         </w:rPr>
-        <w:instrText xml:space="preserve"> PAGEREF _Toc371246218 \h </w:instrText>
+        <w:instrText xml:space="preserve"> PAGEREF _Toc384825056 \h </w:instrText>
       </w:r>
       <w:r>
         <w:rPr>
@@ -2095,7 +2117,7 @@
         <w:rPr>
           <w:noProof/>
         </w:rPr>
-        <w:instrText xml:space="preserve"> PAGEREF _Toc371246219 \h </w:instrText>
+        <w:instrText xml:space="preserve"> PAGEREF _Toc384825057 \h </w:instrText>
       </w:r>
       <w:r>
         <w:rPr>
@@ -2173,7 +2195,7 @@
         <w:rPr>
           <w:noProof/>
         </w:rPr>
-        <w:instrText xml:space="preserve"> PAGEREF _Toc371246220 \h </w:instrText>
+        <w:instrText xml:space="preserve"> PAGEREF _Toc384825058 \h </w:instrText>
       </w:r>
       <w:r>
         <w:rPr>
@@ -2251,7 +2273,7 @@
         <w:rPr>
           <w:noProof/>
         </w:rPr>
-        <w:instrText xml:space="preserve"> PAGEREF _Toc371246221 \h </w:instrText>
+        <w:instrText xml:space="preserve"> PAGEREF _Toc384825059 \h </w:instrText>
       </w:r>
       <w:r>
         <w:rPr>
@@ -2329,7 +2351,7 @@
         <w:rPr>
           <w:noProof/>
         </w:rPr>
-        <w:instrText xml:space="preserve"> PAGEREF _Toc371246222 \h </w:instrText>
+        <w:instrText xml:space="preserve"> PAGEREF _Toc384825060 \h </w:instrText>
       </w:r>
       <w:r>
         <w:rPr>
@@ -2404,7 +2426,7 @@
         <w:rPr>
           <w:noProof/>
         </w:rPr>
-        <w:instrText xml:space="preserve"> PAGEREF _Toc371246223 \h </w:instrText>
+        <w:instrText xml:space="preserve"> PAGEREF _Toc384825061 \h </w:instrText>
       </w:r>
       <w:r>
         <w:rPr>
@@ -2479,7 +2501,7 @@
         <w:rPr>
           <w:noProof/>
         </w:rPr>
-        <w:instrText xml:space="preserve"> PAGEREF _Toc371246224 \h </w:instrText>
+        <w:instrText xml:space="preserve"> PAGEREF _Toc384825062 \h </w:instrText>
       </w:r>
       <w:r>
         <w:rPr>
@@ -2554,7 +2576,7 @@
         <w:rPr>
           <w:noProof/>
         </w:rPr>
-        <w:instrText xml:space="preserve"> PAGEREF _Toc371246225 \h </w:instrText>
+        <w:instrText xml:space="preserve"> PAGEREF _Toc384825063 \h </w:instrText>
       </w:r>
       <w:r>
         <w:rPr>
@@ -2629,7 +2651,7 @@
         <w:rPr>
           <w:noProof/>
         </w:rPr>
-        <w:instrText xml:space="preserve"> PAGEREF _Toc371246226 \h </w:instrText>
+        <w:instrText xml:space="preserve"> PAGEREF _Toc384825064 \h </w:instrText>
       </w:r>
       <w:r>
         <w:rPr>
@@ -2707,7 +2729,7 @@
         <w:rPr>
           <w:noProof/>
         </w:rPr>
-        <w:instrText xml:space="preserve"> PAGEREF _Toc371246227 \h </w:instrText>
+        <w:instrText xml:space="preserve"> PAGEREF _Toc384825065 \h </w:instrText>
       </w:r>
       <w:r>
         <w:rPr>
@@ -2782,7 +2804,7 @@
         <w:rPr>
           <w:noProof/>
         </w:rPr>
-        <w:instrText xml:space="preserve"> PAGEREF _Toc371246228 \h </w:instrText>
+        <w:instrText xml:space="preserve"> PAGEREF _Toc384825066 \h </w:instrText>
       </w:r>
       <w:r>
         <w:rPr>
@@ -2857,7 +2879,7 @@
         <w:rPr>
           <w:noProof/>
         </w:rPr>
-        <w:instrText xml:space="preserve"> PAGEREF _Toc371246229 \h </w:instrText>
+        <w:instrText xml:space="preserve"> PAGEREF _Toc384825067 \h </w:instrText>
       </w:r>
       <w:r>
         <w:rPr>
@@ -2932,7 +2954,7 @@
         <w:rPr>
           <w:noProof/>
         </w:rPr>
-        <w:instrText xml:space="preserve"> PAGEREF _Toc371246230 \h </w:instrText>
+        <w:instrText xml:space="preserve"> PAGEREF _Toc384825068 \h </w:instrText>
       </w:r>
       <w:r>
         <w:rPr>
@@ -3007,7 +3029,7 @@
         <w:rPr>
           <w:noProof/>
         </w:rPr>
-        <w:instrText xml:space="preserve"> PAGEREF _Toc371246231 \h </w:instrText>
+        <w:instrText xml:space="preserve"> PAGEREF _Toc384825069 \h </w:instrText>
       </w:r>
       <w:r>
         <w:rPr>
@@ -3085,7 +3107,7 @@
         <w:rPr>
           <w:noProof/>
         </w:rPr>
-        <w:instrText xml:space="preserve"> PAGEREF _Toc371246232 \h </w:instrText>
+        <w:instrText xml:space="preserve"> PAGEREF _Toc384825070 \h </w:instrText>
       </w:r>
       <w:r>
         <w:rPr>
@@ -3160,7 +3182,7 @@
         <w:rPr>
           <w:noProof/>
         </w:rPr>
-        <w:instrText xml:space="preserve"> PAGEREF _Toc371246233 \h </w:instrText>
+        <w:instrText xml:space="preserve"> PAGEREF _Toc384825071 \h </w:instrText>
       </w:r>
       <w:r>
         <w:rPr>
@@ -3235,7 +3257,7 @@
         <w:rPr>
           <w:noProof/>
         </w:rPr>
-        <w:instrText xml:space="preserve"> PAGEREF _Toc371246234 \h </w:instrText>
+        <w:instrText xml:space="preserve"> PAGEREF _Toc384825072 \h </w:instrText>
       </w:r>
       <w:r>
         <w:rPr>
@@ -3269,7 +3291,7 @@
           <w:noProof/>
           <w:sz w:val="22"/>
           <w:szCs w:val="22"/>
-          <w:lang w:val="de-DE" w:eastAsia="de-DE"/>
+          <w:lang w:eastAsia="de-DE"/>
         </w:rPr>
       </w:pPr>
       <w:r>
@@ -3284,7 +3306,7 @@
           <w:noProof/>
           <w:sz w:val="22"/>
           <w:szCs w:val="22"/>
-          <w:lang w:val="de-DE" w:eastAsia="de-DE"/>
+          <w:lang w:eastAsia="de-DE"/>
         </w:rPr>
         <w:tab/>
       </w:r>
@@ -3310,7 +3332,7 @@
         <w:rPr>
           <w:noProof/>
         </w:rPr>
-        <w:instrText xml:space="preserve"> PAGEREF _Toc371246235 \h </w:instrText>
+        <w:instrText xml:space="preserve"> PAGEREF _Toc384825073 \h </w:instrText>
       </w:r>
       <w:r>
         <w:rPr>
@@ -3328,6 +3350,84 @@
           <w:noProof/>
         </w:rPr>
         <w:t>17</w:t>
+      </w:r>
+      <w:r>
+        <w:rPr>
+          <w:noProof/>
+        </w:rPr>
+        <w:fldChar w:fldCharType="end"/>
+      </w:r>
+    </w:p>
+    <w:p>
+      <w:pPr>
+        <w:pStyle w:val="TOC1"/>
+        <w:tabs>
+          <w:tab w:val="left" w:pos="432"/>
+        </w:tabs>
+        <w:rPr>
+          <w:rFonts w:asciiTheme="minorHAnsi" w:eastAsiaTheme="minorEastAsia" w:hAnsiTheme="minorHAnsi" w:cstheme="minorBidi"/>
+          <w:noProof/>
+          <w:sz w:val="22"/>
+          <w:szCs w:val="22"/>
+          <w:lang w:eastAsia="de-DE"/>
+        </w:rPr>
+      </w:pPr>
+      <w:r>
+        <w:rPr>
+          <w:noProof/>
+        </w:rPr>
+        <w:t>9.</w:t>
+      </w:r>
+      <w:r>
+        <w:rPr>
+          <w:rFonts w:asciiTheme="minorHAnsi" w:eastAsiaTheme="minorEastAsia" w:hAnsiTheme="minorHAnsi" w:cstheme="minorBidi"/>
+          <w:noProof/>
+          <w:sz w:val="22"/>
+          <w:szCs w:val="22"/>
+          <w:lang w:eastAsia="de-DE"/>
+        </w:rPr>
+        <w:tab/>
+      </w:r>
+      <w:r>
+        <w:rPr>
+          <w:noProof/>
+        </w:rPr>
+        <w:t>Function Points</w:t>
+      </w:r>
+      <w:r>
+        <w:rPr>
+          <w:noProof/>
+        </w:rPr>
+        <w:tab/>
+      </w:r>
+      <w:r>
+        <w:rPr>
+          <w:noProof/>
+        </w:rPr>
+        <w:fldChar w:fldCharType="begin"/>
+      </w:r>
+      <w:r>
+        <w:rPr>
+          <w:noProof/>
+        </w:rPr>
+        <w:instrText xml:space="preserve"> PAGEREF _Toc384825074 \h </w:instrText>
+      </w:r>
+      <w:r>
+        <w:rPr>
+          <w:noProof/>
+        </w:rPr>
+      </w:r>
+      <w:r>
+        <w:rPr>
+          <w:noProof/>
+        </w:rPr>
+        <w:fldChar w:fldCharType="separate"/>
+      </w:r>
+      <w:r>
+        <w:rPr>
+          <w:noProof/>
+        </w:rPr>
+        <w:t>18</w:t>
       </w:r>
       <w:r>
         <w:rPr>
@@ -3351,11 +3451,22 @@
       <w:r>
         <w:br w:type="page"/>
       </w:r>
-      <w:fldSimple w:instr="title  \* Mergeformat ">
-        <w:r>
-          <w:t>UC: Manage calendars</w:t>
-        </w:r>
-      </w:fldSimple>
+      <w:r>
+        <w:lastRenderedPageBreak/>
+        <w:fldChar w:fldCharType="begin"/>
+      </w:r>
+      <w:r>
+        <w:instrText xml:space="preserve">title  \* Mergeformat </w:instrText>
+      </w:r>
+      <w:r>
+        <w:fldChar w:fldCharType="separate"/>
+      </w:r>
+      <w:r>
+        <w:t>UC: Manage calendars</w:t>
+      </w:r>
+      <w:r>
+        <w:fldChar w:fldCharType="end"/>
+      </w:r>
       <w:bookmarkStart w:id="1" w:name="_Toc423410237"/>
       <w:bookmarkStart w:id="2" w:name="_Toc425054503"/>
       <w:r>
@@ -3373,7 +3484,7 @@
       <w:pPr>
         <w:pStyle w:val="Heading1"/>
       </w:pPr>
-      <w:bookmarkStart w:id="3" w:name="_Toc371246198"/>
+      <w:bookmarkStart w:id="3" w:name="_Toc384825036"/>
       <w:bookmarkStart w:id="4" w:name="_Toc423410238"/>
       <w:bookmarkStart w:id="5" w:name="_Toc425054504"/>
       <w:r>
@@ -3391,7 +3502,7 @@
       <w:pPr>
         <w:pStyle w:val="Heading2"/>
       </w:pPr>
-      <w:bookmarkStart w:id="6" w:name="_Toc371246199"/>
+      <w:bookmarkStart w:id="6" w:name="_Toc384825037"/>
       <w:r>
         <w:t>Brief Description</w:t>
       </w:r>
@@ -3427,7 +3538,7 @@
       <w:pPr>
         <w:pStyle w:val="Heading2"/>
       </w:pPr>
-      <w:bookmarkStart w:id="11" w:name="_Toc371246200"/>
+      <w:bookmarkStart w:id="11" w:name="_Toc384825038"/>
       <w:r>
         <w:t>Stored data</w:t>
       </w:r>
@@ -3437,7 +3548,7 @@
       <w:pPr>
         <w:pStyle w:val="Heading3"/>
       </w:pPr>
-      <w:bookmarkStart w:id="12" w:name="_Toc371246201"/>
+      <w:bookmarkStart w:id="12" w:name="_Toc384825039"/>
       <w:r>
         <w:t>Overview</w:t>
       </w:r>
@@ -3869,7 +3980,7 @@
       <w:pPr>
         <w:pStyle w:val="Heading3"/>
       </w:pPr>
-      <w:bookmarkStart w:id="13" w:name="_Toc371246202"/>
+      <w:bookmarkStart w:id="13" w:name="_Toc384825040"/>
       <w:r>
         <w:t>Description</w:t>
       </w:r>
@@ -3900,7 +4011,7 @@
         <w:pStyle w:val="Heading1"/>
         <w:widowControl/>
       </w:pPr>
-      <w:bookmarkStart w:id="14" w:name="_Toc371246203"/>
+      <w:bookmarkStart w:id="14" w:name="_Toc384825041"/>
       <w:r>
         <w:lastRenderedPageBreak/>
         <w:t>Flow of Events</w:t>
@@ -3916,7 +4027,7 @@
       </w:pPr>
       <w:bookmarkStart w:id="15" w:name="_Toc423410240"/>
       <w:bookmarkStart w:id="16" w:name="_Toc425054506"/>
-      <w:bookmarkStart w:id="17" w:name="_Toc371246204"/>
+      <w:bookmarkStart w:id="17" w:name="_Toc384825042"/>
       <w:r>
         <w:t>Screen Flow</w:t>
       </w:r>
@@ -3986,7 +4097,7 @@
       </w:pPr>
       <w:bookmarkStart w:id="18" w:name="_Toc423410241"/>
       <w:bookmarkStart w:id="19" w:name="_Toc425054507"/>
-      <w:bookmarkStart w:id="20" w:name="_Toc371246205"/>
+      <w:bookmarkStart w:id="20" w:name="_Toc384825043"/>
       <w:r>
         <w:t>Use Case Flows</w:t>
       </w:r>
@@ -3998,7 +4109,7 @@
       <w:pPr>
         <w:pStyle w:val="Heading3"/>
       </w:pPr>
-      <w:bookmarkStart w:id="21" w:name="_Toc371246206"/>
+      <w:bookmarkStart w:id="21" w:name="_Toc384825044"/>
       <w:r>
         <w:t xml:space="preserve">Show all </w:t>
       </w:r>
@@ -4063,7 +4174,7 @@
       <w:pPr>
         <w:pStyle w:val="Heading3"/>
       </w:pPr>
-      <w:bookmarkStart w:id="22" w:name="_Toc371246207"/>
+      <w:bookmarkStart w:id="22" w:name="_Toc384825045"/>
       <w:r>
         <w:lastRenderedPageBreak/>
         <w:t xml:space="preserve">Show single </w:t>
@@ -4129,7 +4240,7 @@
       <w:pPr>
         <w:pStyle w:val="Heading3"/>
       </w:pPr>
-      <w:bookmarkStart w:id="23" w:name="_Toc371246208"/>
+      <w:bookmarkStart w:id="23" w:name="_Toc384825046"/>
       <w:r>
         <w:lastRenderedPageBreak/>
         <w:t xml:space="preserve">Create new </w:t>
@@ -4195,7 +4306,7 @@
       <w:pPr>
         <w:pStyle w:val="Heading3"/>
       </w:pPr>
-      <w:bookmarkStart w:id="24" w:name="_Toc371246209"/>
+      <w:bookmarkStart w:id="24" w:name="_Toc384825047"/>
       <w:r>
         <w:lastRenderedPageBreak/>
         <w:t xml:space="preserve">Edit </w:t>
@@ -4261,7 +4372,7 @@
       <w:pPr>
         <w:pStyle w:val="Heading3"/>
       </w:pPr>
-      <w:bookmarkStart w:id="25" w:name="_Toc371246210"/>
+      <w:bookmarkStart w:id="25" w:name="_Toc384825048"/>
       <w:r>
         <w:lastRenderedPageBreak/>
         <w:t xml:space="preserve">Delete </w:t>
@@ -4341,7 +4452,7 @@
       <w:pPr>
         <w:pStyle w:val="Heading1"/>
       </w:pPr>
-      <w:bookmarkStart w:id="26" w:name="_Toc371246211"/>
+      <w:bookmarkStart w:id="26" w:name="_Toc384825049"/>
       <w:r>
         <w:lastRenderedPageBreak/>
         <w:t>Special Requirements</w:t>
@@ -4365,7 +4476,7 @@
       </w:pPr>
       <w:bookmarkStart w:id="27" w:name="_Toc423410253"/>
       <w:bookmarkStart w:id="28" w:name="_Toc425054512"/>
-      <w:bookmarkStart w:id="29" w:name="_Toc371246212"/>
+      <w:bookmarkStart w:id="29" w:name="_Toc384825050"/>
       <w:r>
         <w:t>Preconditions</w:t>
       </w:r>
@@ -4378,7 +4489,7 @@
         <w:pStyle w:val="Heading2"/>
         <w:widowControl/>
       </w:pPr>
-      <w:bookmarkStart w:id="30" w:name="_Toc371246213"/>
+      <w:bookmarkStart w:id="30" w:name="_Toc384825051"/>
       <w:bookmarkStart w:id="31" w:name="_Toc423410255"/>
       <w:bookmarkStart w:id="32" w:name="_Toc425054514"/>
       <w:r>
@@ -4408,7 +4519,7 @@
         <w:pStyle w:val="Heading2"/>
         <w:widowControl/>
       </w:pPr>
-      <w:bookmarkStart w:id="33" w:name="_Toc371246214"/>
+      <w:bookmarkStart w:id="33" w:name="_Toc384825052"/>
       <w:r>
         <w:t>Calendar</w:t>
       </w:r>
@@ -4471,7 +4582,7 @@
         <w:pStyle w:val="Heading1"/>
         <w:widowControl/>
       </w:pPr>
-      <w:bookmarkStart w:id="34" w:name="_Toc371246215"/>
+      <w:bookmarkStart w:id="34" w:name="_Toc384825053"/>
       <w:proofErr w:type="spellStart"/>
       <w:r>
         <w:t>Postconditions</w:t>
@@ -4486,7 +4597,7 @@
         <w:pStyle w:val="Heading2"/>
         <w:widowControl/>
       </w:pPr>
-      <w:bookmarkStart w:id="35" w:name="_Toc371246216"/>
+      <w:bookmarkStart w:id="35" w:name="_Toc384825054"/>
       <w:r>
         <w:t>Calendar</w:t>
       </w:r>
@@ -4571,7 +4682,7 @@
       <w:pPr>
         <w:pStyle w:val="Heading1"/>
       </w:pPr>
-      <w:bookmarkStart w:id="36" w:name="_Toc371246217"/>
+      <w:bookmarkStart w:id="36" w:name="_Toc384825055"/>
       <w:r>
         <w:t>Extension Points</w:t>
       </w:r>
@@ -4589,7 +4700,7 @@
       <w:pPr>
         <w:pStyle w:val="Heading1"/>
       </w:pPr>
-      <w:bookmarkStart w:id="37" w:name="_Toc371246218"/>
+      <w:bookmarkStart w:id="37" w:name="_Toc384825056"/>
       <w:r>
         <w:t>Cucumber test scenario</w:t>
       </w:r>
@@ -4751,7 +4862,7 @@
       <w:pPr>
         <w:pStyle w:val="Heading1"/>
       </w:pPr>
-      <w:bookmarkStart w:id="38" w:name="_Toc371246219"/>
+      <w:bookmarkStart w:id="38" w:name="_Toc384825057"/>
       <w:r>
         <w:lastRenderedPageBreak/>
         <w:t>Mockups</w:t>
@@ -4762,7 +4873,7 @@
       <w:pPr>
         <w:pStyle w:val="Heading2"/>
       </w:pPr>
-      <w:bookmarkStart w:id="39" w:name="_Toc371246220"/>
+      <w:bookmarkStart w:id="39" w:name="_Toc384825058"/>
       <w:r>
         <w:t xml:space="preserve">Show all </w:t>
       </w:r>
@@ -4834,7 +4945,7 @@
       <w:pPr>
         <w:pStyle w:val="Heading2"/>
       </w:pPr>
-      <w:bookmarkStart w:id="40" w:name="_Toc371246221"/>
+      <w:bookmarkStart w:id="40" w:name="_Toc384825059"/>
       <w:r>
         <w:t xml:space="preserve">Show single </w:t>
       </w:r>
@@ -4906,7 +5017,7 @@
       <w:pPr>
         <w:pStyle w:val="Heading2"/>
       </w:pPr>
-      <w:bookmarkStart w:id="41" w:name="_Toc371246222"/>
+      <w:bookmarkStart w:id="41" w:name="_Toc384825060"/>
       <w:r>
         <w:lastRenderedPageBreak/>
         <w:t xml:space="preserve">Create new </w:t>
@@ -4920,7 +5031,7 @@
       <w:pPr>
         <w:pStyle w:val="Heading3"/>
       </w:pPr>
-      <w:bookmarkStart w:id="42" w:name="_Toc371246223"/>
+      <w:bookmarkStart w:id="42" w:name="_Toc384825061"/>
       <w:r>
         <w:t>Insert data view</w:t>
       </w:r>
@@ -4989,7 +5100,7 @@
       <w:pPr>
         <w:pStyle w:val="Heading3"/>
       </w:pPr>
-      <w:bookmarkStart w:id="43" w:name="_Toc371246224"/>
+      <w:bookmarkStart w:id="43" w:name="_Toc384825062"/>
       <w:r>
         <w:t>Error: Data not correct</w:t>
       </w:r>
@@ -5058,7 +5169,7 @@
       <w:pPr>
         <w:pStyle w:val="Heading3"/>
       </w:pPr>
-      <w:bookmarkStart w:id="44" w:name="_Toc371246225"/>
+      <w:bookmarkStart w:id="44" w:name="_Toc384825063"/>
       <w:r>
         <w:lastRenderedPageBreak/>
         <w:t>Data save failed</w:t>
@@ -5128,7 +5239,7 @@
       <w:pPr>
         <w:pStyle w:val="Heading3"/>
       </w:pPr>
-      <w:bookmarkStart w:id="45" w:name="_Toc371246226"/>
+      <w:bookmarkStart w:id="45" w:name="_Toc384825064"/>
       <w:r>
         <w:t>Success: Data stored</w:t>
       </w:r>
@@ -5197,7 +5308,7 @@
       <w:pPr>
         <w:pStyle w:val="Heading2"/>
       </w:pPr>
-      <w:bookmarkStart w:id="46" w:name="_Toc371246227"/>
+      <w:bookmarkStart w:id="46" w:name="_Toc384825065"/>
       <w:r>
         <w:lastRenderedPageBreak/>
         <w:t xml:space="preserve">Edit </w:t>
@@ -5211,7 +5322,7 @@
       <w:pPr>
         <w:pStyle w:val="Heading3"/>
       </w:pPr>
-      <w:bookmarkStart w:id="47" w:name="_Toc371246228"/>
+      <w:bookmarkStart w:id="47" w:name="_Toc384825066"/>
       <w:r>
         <w:t>Insert data view</w:t>
       </w:r>
@@ -5280,7 +5391,7 @@
       <w:pPr>
         <w:pStyle w:val="Heading3"/>
       </w:pPr>
-      <w:bookmarkStart w:id="48" w:name="_Toc371246229"/>
+      <w:bookmarkStart w:id="48" w:name="_Toc384825067"/>
       <w:r>
         <w:t>Error: Data not correct</w:t>
       </w:r>
@@ -5349,7 +5460,7 @@
       <w:pPr>
         <w:pStyle w:val="Heading3"/>
       </w:pPr>
-      <w:bookmarkStart w:id="49" w:name="_Toc371246230"/>
+      <w:bookmarkStart w:id="49" w:name="_Toc384825068"/>
       <w:r>
         <w:lastRenderedPageBreak/>
         <w:t>Error: Data save failed</w:t>
@@ -5419,7 +5530,7 @@
       <w:pPr>
         <w:pStyle w:val="Heading3"/>
       </w:pPr>
-      <w:bookmarkStart w:id="50" w:name="_Toc371246231"/>
+      <w:bookmarkStart w:id="50" w:name="_Toc384825069"/>
       <w:r>
         <w:t>Success: Data st</w:t>
       </w:r>
@@ -5491,7 +5602,7 @@
       <w:pPr>
         <w:pStyle w:val="Heading2"/>
       </w:pPr>
-      <w:bookmarkStart w:id="51" w:name="_Toc371246232"/>
+      <w:bookmarkStart w:id="51" w:name="_Toc384825070"/>
       <w:r>
         <w:lastRenderedPageBreak/>
         <w:t xml:space="preserve">Delete </w:t>
@@ -5505,7 +5616,7 @@
       <w:pPr>
         <w:pStyle w:val="Heading3"/>
       </w:pPr>
-      <w:bookmarkStart w:id="52" w:name="_Toc371246233"/>
+      <w:bookmarkStart w:id="52" w:name="_Toc384825071"/>
       <w:r>
         <w:t>Confirm view</w:t>
       </w:r>
@@ -5574,7 +5685,7 @@
       <w:pPr>
         <w:pStyle w:val="Heading3"/>
       </w:pPr>
-      <w:bookmarkStart w:id="53" w:name="_Toc371246234"/>
+      <w:bookmarkStart w:id="53" w:name="_Toc384825072"/>
       <w:r>
         <w:t>Error: Deletion failed</w:t>
       </w:r>
@@ -5643,7 +5754,7 @@
       <w:pPr>
         <w:pStyle w:val="Heading3"/>
       </w:pPr>
-      <w:bookmarkStart w:id="54" w:name="_Toc371246235"/>
+      <w:bookmarkStart w:id="54" w:name="_Toc384825073"/>
       <w:r>
         <w:lastRenderedPageBreak/>
         <w:t>Success: Data deleted</w:t>
@@ -5709,9 +5820,98 @@
         </w:drawing>
       </w:r>
     </w:p>
+    <w:p>
+      <w:pPr>
+        <w:rPr>
+          <w:rFonts w:ascii="Arial" w:hAnsi="Arial"/>
+          <w:sz w:val="22"/>
+        </w:rPr>
+      </w:pPr>
+      <w:r>
+        <w:br w:type="page"/>
+      </w:r>
+    </w:p>
+    <w:p>
+      <w:pPr>
+        <w:pStyle w:val="Heading1"/>
+      </w:pPr>
+      <w:bookmarkStart w:id="55" w:name="_Toc384825074"/>
+      <w:r>
+        <w:lastRenderedPageBreak/>
+        <w:t>Function Points</w:t>
+      </w:r>
+      <w:bookmarkEnd w:id="55"/>
+    </w:p>
+    <w:p>
+      <w:pPr>
+        <w:pStyle w:val="Text"/>
+      </w:pPr>
+      <w:r>
+        <w:t>Below you can see the function point calculation for this use case.</w:t>
+      </w:r>
+    </w:p>
+    <w:p>
+      <w:pPr>
+        <w:pStyle w:val="Text"/>
+      </w:pPr>
+      <w:r>
+        <w:rPr>
+          <w:noProof/>
+          <w:lang w:val="de-DE" w:eastAsia="de-DE"/>
+        </w:rPr>
+        <w:drawing>
+          <wp:inline distT="0" distB="0" distL="0" distR="0">
+            <wp:extent cx="4562475" cy="5381625"/>
+            <wp:effectExtent l="0" t="0" r="9525" b="9525"/>
+            <wp:docPr id="9" name="Picture 9" descr="C:\Users\D059328\Desktop\UC Manage Calendars.PNG"/>
+            <wp:cNvGraphicFramePr>
+              <a:graphicFrameLocks xmlns:a="http://schemas.openxmlformats.org/drawingml/2006/main" noChangeAspect="1"/>
+            </wp:cNvGraphicFramePr>
+            <a:graphic xmlns:a="http://schemas.openxmlformats.org/drawingml/2006/main">
+              <a:graphicData uri="http://schemas.openxmlformats.org/drawingml/2006/picture">
+                <pic:pic xmlns:pic="http://schemas.openxmlformats.org/drawingml/2006/picture">
+                  <pic:nvPicPr>
+                    <pic:cNvPr id="0" name="Picture 1" descr="C:\Users\D059328\Desktop\UC Manage Calendars.PNG"/>
+                    <pic:cNvPicPr>
+                      <a:picLocks noChangeAspect="1" noChangeArrowheads="1"/>
+                    </pic:cNvPicPr>
+                  </pic:nvPicPr>
+                  <pic:blipFill>
+                    <a:blip r:embed="rId29">
+                      <a:extLst>
+                        <a:ext uri="{28A0092B-C50C-407E-A947-70E740481C1C}">
+                          <a14:useLocalDpi xmlns:a14="http://schemas.microsoft.com/office/drawing/2010/main" val="0"/>
+                        </a:ext>
+                      </a:extLst>
+                    </a:blip>
+                    <a:srcRect/>
+                    <a:stretch>
+                      <a:fillRect/>
+                    </a:stretch>
+                  </pic:blipFill>
+                  <pic:spPr bwMode="auto">
+                    <a:xfrm>
+                      <a:off x="0" y="0"/>
+                      <a:ext cx="4562475" cy="5381625"/>
+                    </a:xfrm>
+                    <a:prstGeom prst="rect">
+                      <a:avLst/>
+                    </a:prstGeom>
+                    <a:noFill/>
+                    <a:ln>
+                      <a:noFill/>
+                    </a:ln>
+                  </pic:spPr>
+                </pic:pic>
+              </a:graphicData>
+            </a:graphic>
+          </wp:inline>
+        </w:drawing>
+      </w:r>
+    </w:p>
     <w:sectPr>
-      <w:headerReference w:type="default" r:id="rId29"/>
-      <w:footerReference w:type="default" r:id="rId30"/>
+      <w:headerReference w:type="default" r:id="rId30"/>
+      <w:footerReference w:type="default" r:id="rId31"/>
       <w:endnotePr>
         <w:numFmt w:val="decimal"/>
       </w:endnotePr>
@@ -5902,7 +6102,7 @@
               <w:rFonts w:ascii="Arial" w:hAnsi="Arial" w:cs="Arial"/>
               <w:noProof/>
             </w:rPr>
-            <w:t>2013</w:t>
+            <w:t>2014</w:t>
           </w:r>
           <w:r>
             <w:rPr>
@@ -6194,7 +6394,7 @@
               <w:rFonts w:ascii="Arial" w:hAnsi="Arial" w:cs="Arial"/>
             </w:rPr>
             <w:tab/>
-            <w:t>1.1</w:t>
+            <w:t>1.2</w:t>
           </w:r>
         </w:p>
       </w:tc>
@@ -6266,13 +6466,12 @@
               <w:rFonts w:ascii="Arial" w:hAnsi="Arial" w:cs="Arial"/>
             </w:rPr>
             <w:tab/>
-            <w:t>22</w:t>
           </w:r>
           <w:r>
             <w:rPr>
               <w:rFonts w:ascii="Arial" w:hAnsi="Arial" w:cs="Arial"/>
             </w:rPr>
-            <w:t>/Oct/2013</w:t>
+            <w:t>09/Apr/2014</w:t>
           </w:r>
         </w:p>
       </w:tc>
@@ -9258,7 +9457,7 @@
 </file>
 
 <file path=customXml/itemProps1.xml><?xml version="1.0" encoding="utf-8"?>
-<ds:datastoreItem xmlns:ds="http://schemas.openxmlformats.org/officeDocument/2006/customXml" ds:itemID="{F5EDE6B2-981E-42E6-9653-E4607C34EBF3}">
+<ds:datastoreItem xmlns:ds="http://schemas.openxmlformats.org/officeDocument/2006/customXml" ds:itemID="{1ABBD8E4-EAB7-4C07-9FA7-B7E816B481FA}">
   <ds:schemaRefs>
     <ds:schemaRef ds:uri="http://schemas.openxmlformats.org/officeDocument/2006/bibliography"/>
   </ds:schemaRefs>

--- a/Word Dateien/UC_manage_calendars.docx
+++ b/Word Dateien/UC_manage_calendars.docx
@@ -64,7 +64,7 @@
         <w:rPr>
           <w:sz w:val="28"/>
         </w:rPr>
-        <w:t>Version 1.2</w:t>
+        <w:t>Version 1.3</w:t>
       </w:r>
     </w:p>
     <w:p/>
@@ -337,6 +337,60 @@
             </w:pPr>
             <w:r>
               <w:t>Function Points added</w:t>
+            </w:r>
+          </w:p>
+        </w:tc>
+        <w:tc>
+          <w:tcPr>
+            <w:tcW w:w="2592" w:type="dxa"/>
+          </w:tcPr>
+          <w:p>
+            <w:pPr>
+              <w:pStyle w:val="Tabledata"/>
+            </w:pPr>
+            <w:r>
+              <w:t>Storm Cloud Development</w:t>
+            </w:r>
+          </w:p>
+        </w:tc>
+      </w:tr>
+      <w:tr>
+        <w:tc>
+          <w:tcPr>
+            <w:tcW w:w="1668" w:type="dxa"/>
+          </w:tcPr>
+          <w:p>
+            <w:pPr>
+              <w:pStyle w:val="Tabledata"/>
+            </w:pPr>
+            <w:r>
+              <w:t>15/Apr/2014</w:t>
+            </w:r>
+          </w:p>
+        </w:tc>
+        <w:tc>
+          <w:tcPr>
+            <w:tcW w:w="1275" w:type="dxa"/>
+          </w:tcPr>
+          <w:p>
+            <w:pPr>
+              <w:pStyle w:val="Tabledata"/>
+            </w:pPr>
+            <w:r>
+              <w:t>1.3</w:t>
+            </w:r>
+          </w:p>
+        </w:tc>
+        <w:tc>
+          <w:tcPr>
+            <w:tcW w:w="3969" w:type="dxa"/>
+          </w:tcPr>
+          <w:p>
+            <w:pPr>
+              <w:pStyle w:val="Tabledata"/>
+            </w:pPr>
+            <w:r>
+              <w:t>Updated function points</w:t>
             </w:r>
           </w:p>
         </w:tc>
@@ -5861,9 +5915,9 @@
         </w:rPr>
         <w:drawing>
           <wp:inline distT="0" distB="0" distL="0" distR="0">
-            <wp:extent cx="4562475" cy="5381625"/>
-            <wp:effectExtent l="0" t="0" r="9525" b="9525"/>
-            <wp:docPr id="9" name="Picture 9" descr="C:\Users\D059328\Desktop\UC Manage Calendars.PNG"/>
+            <wp:extent cx="4557600" cy="5392800"/>
+            <wp:effectExtent l="0" t="0" r="0" b="0"/>
+            <wp:docPr id="9" name="Picture 9"/>
             <wp:cNvGraphicFramePr>
               <a:graphicFrameLocks xmlns:a="http://schemas.openxmlformats.org/drawingml/2006/main" noChangeAspect="1"/>
             </wp:cNvGraphicFramePr>
@@ -5884,7 +5938,6 @@
                         </a:ext>
                       </a:extLst>
                     </a:blip>
-                    <a:srcRect/>
                     <a:stretch>
                       <a:fillRect/>
                     </a:stretch>
@@ -5892,7 +5945,7 @@
                   <pic:spPr bwMode="auto">
                     <a:xfrm>
                       <a:off x="0" y="0"/>
-                      <a:ext cx="4562475" cy="5381625"/>
+                      <a:ext cx="4557600" cy="5392800"/>
                     </a:xfrm>
                     <a:prstGeom prst="rect">
                       <a:avLst/>
@@ -6394,7 +6447,7 @@
               <w:rFonts w:ascii="Arial" w:hAnsi="Arial" w:cs="Arial"/>
             </w:rPr>
             <w:tab/>
-            <w:t>1.2</w:t>
+            <w:t>1.3</w:t>
           </w:r>
         </w:p>
       </w:tc>
@@ -6471,7 +6524,13 @@
             <w:rPr>
               <w:rFonts w:ascii="Arial" w:hAnsi="Arial" w:cs="Arial"/>
             </w:rPr>
-            <w:t>09/Apr/2014</w:t>
+            <w:t>15</w:t>
+          </w:r>
+          <w:r>
+            <w:rPr>
+              <w:rFonts w:ascii="Arial" w:hAnsi="Arial" w:cs="Arial"/>
+            </w:rPr>
+            <w:t>/Apr/2014</w:t>
           </w:r>
         </w:p>
       </w:tc>
@@ -9457,7 +9516,7 @@
 </file>
 
 <file path=customXml/itemProps1.xml><?xml version="1.0" encoding="utf-8"?>
-<ds:datastoreItem xmlns:ds="http://schemas.openxmlformats.org/officeDocument/2006/customXml" ds:itemID="{1ABBD8E4-EAB7-4C07-9FA7-B7E816B481FA}">
+<ds:datastoreItem xmlns:ds="http://schemas.openxmlformats.org/officeDocument/2006/customXml" ds:itemID="{7F35FD43-C71D-4EE7-942B-44DEF1CEE864}">
   <ds:schemaRefs>
     <ds:schemaRef ds:uri="http://schemas.openxmlformats.org/officeDocument/2006/bibliography"/>
   </ds:schemaRefs>

--- a/Word Dateien/UC_manage_calendars.docx
+++ b/Word Dateien/UC_manage_calendars.docx
@@ -2,8 +2,6 @@
 <file path=word/document.xml><?xml version="1.0" encoding="utf-8"?>
 <w:document xmlns:wpc="http://schemas.microsoft.com/office/word/2010/wordprocessingCanvas" xmlns:mc="http://schemas.openxmlformats.org/markup-compatibility/2006" xmlns:o="urn:schemas-microsoft-com:office:office" xmlns:r="http://schemas.openxmlformats.org/officeDocument/2006/relationships" xmlns:m="http://schemas.openxmlformats.org/officeDocument/2006/math" xmlns:v="urn:schemas-microsoft-com:vml" xmlns:wp14="http://schemas.microsoft.com/office/word/2010/wordprocessingDrawing" xmlns:wp="http://schemas.openxmlformats.org/drawingml/2006/wordprocessingDrawing" xmlns:w10="urn:schemas-microsoft-com:office:word" xmlns:w="http://schemas.openxmlformats.org/wordprocessingml/2006/main" xmlns:w14="http://schemas.microsoft.com/office/word/2010/wordml" xmlns:wpg="http://schemas.microsoft.com/office/word/2010/wordprocessingGroup" xmlns:wpi="http://schemas.microsoft.com/office/word/2010/wordprocessingInk" xmlns:wne="http://schemas.microsoft.com/office/word/2006/wordml" xmlns:wps="http://schemas.microsoft.com/office/word/2010/wordprocessingShape" mc:Ignorable="w14 wp14">
   <w:body>
-    <w:bookmarkStart w:id="0" w:name="_GoBack"/>
-    <w:bookmarkEnd w:id="0"/>
     <w:p>
       <w:pPr>
         <w:pStyle w:val="Title"/>
@@ -64,7 +62,13 @@
         <w:rPr>
           <w:sz w:val="28"/>
         </w:rPr>
-        <w:t>Version 1.3</w:t>
+        <w:t>Version 1.</w:t>
+      </w:r>
+      <w:r>
+        <w:rPr>
+          <w:sz w:val="28"/>
+        </w:rPr>
+        <w:t>4</w:t>
       </w:r>
     </w:p>
     <w:p/>
@@ -274,7 +278,13 @@
               <w:pStyle w:val="Tabledata"/>
             </w:pPr>
             <w:r>
-              <w:t>Inserted Cucumber code</w:t>
+              <w:t xml:space="preserve">Inserted </w:t>
+            </w:r>
+            <w:r>
+              <w:t>selenium</w:t>
+            </w:r>
+            <w:r>
+              <w:t xml:space="preserve"> code</w:t>
             </w:r>
           </w:p>
           <w:p>
@@ -417,6 +427,60 @@
             <w:pPr>
               <w:pStyle w:val="Tabledata"/>
             </w:pPr>
+            <w:r>
+              <w:t>19/Jun/2014</w:t>
+            </w:r>
+          </w:p>
+        </w:tc>
+        <w:tc>
+          <w:tcPr>
+            <w:tcW w:w="1275" w:type="dxa"/>
+          </w:tcPr>
+          <w:p>
+            <w:pPr>
+              <w:pStyle w:val="Tabledata"/>
+            </w:pPr>
+            <w:r>
+              <w:t>1.4</w:t>
+            </w:r>
+          </w:p>
+        </w:tc>
+        <w:tc>
+          <w:tcPr>
+            <w:tcW w:w="3969" w:type="dxa"/>
+          </w:tcPr>
+          <w:p>
+            <w:pPr>
+              <w:pStyle w:val="Tabledata"/>
+            </w:pPr>
+            <w:r>
+              <w:t>Updated selenium code</w:t>
+            </w:r>
+          </w:p>
+        </w:tc>
+        <w:tc>
+          <w:tcPr>
+            <w:tcW w:w="2592" w:type="dxa"/>
+          </w:tcPr>
+          <w:p>
+            <w:pPr>
+              <w:pStyle w:val="Tabledata"/>
+            </w:pPr>
+            <w:r>
+              <w:t>Storm Cloud Development</w:t>
+            </w:r>
+          </w:p>
+        </w:tc>
+      </w:tr>
+      <w:tr>
+        <w:tc>
+          <w:tcPr>
+            <w:tcW w:w="1668" w:type="dxa"/>
+          </w:tcPr>
+          <w:p>
+            <w:pPr>
+              <w:pStyle w:val="Tabledata"/>
+            </w:pPr>
           </w:p>
         </w:tc>
         <w:tc>
@@ -554,7 +618,7 @@
         <w:rPr>
           <w:noProof/>
         </w:rPr>
-        <w:instrText xml:space="preserve"> PAGEREF _Toc384825036 \h </w:instrText>
+        <w:instrText xml:space="preserve"> PAGEREF _Toc391294829 \h </w:instrText>
       </w:r>
       <w:r>
         <w:rPr>
@@ -632,7 +696,7 @@
         <w:rPr>
           <w:noProof/>
         </w:rPr>
-        <w:instrText xml:space="preserve"> PAGEREF _Toc384825037 \h </w:instrText>
+        <w:instrText xml:space="preserve"> PAGEREF _Toc391294830 \h </w:instrText>
       </w:r>
       <w:r>
         <w:rPr>
@@ -710,7 +774,7 @@
         <w:rPr>
           <w:noProof/>
         </w:rPr>
-        <w:instrText xml:space="preserve"> PAGEREF _Toc384825038 \h </w:instrText>
+        <w:instrText xml:space="preserve"> PAGEREF _Toc391294831 \h </w:instrText>
       </w:r>
       <w:r>
         <w:rPr>
@@ -785,7 +849,7 @@
         <w:rPr>
           <w:noProof/>
         </w:rPr>
-        <w:instrText xml:space="preserve"> PAGEREF _Toc384825039 \h </w:instrText>
+        <w:instrText xml:space="preserve"> PAGEREF _Toc391294832 \h </w:instrText>
       </w:r>
       <w:r>
         <w:rPr>
@@ -860,7 +924,7 @@
         <w:rPr>
           <w:noProof/>
         </w:rPr>
-        <w:instrText xml:space="preserve"> PAGEREF _Toc384825040 \h </w:instrText>
+        <w:instrText xml:space="preserve"> PAGEREF _Toc391294833 \h </w:instrText>
       </w:r>
       <w:r>
         <w:rPr>
@@ -938,7 +1002,7 @@
         <w:rPr>
           <w:noProof/>
         </w:rPr>
-        <w:instrText xml:space="preserve"> PAGEREF _Toc384825041 \h </w:instrText>
+        <w:instrText xml:space="preserve"> PAGEREF _Toc391294834 \h </w:instrText>
       </w:r>
       <w:r>
         <w:rPr>
@@ -1016,7 +1080,7 @@
         <w:rPr>
           <w:noProof/>
         </w:rPr>
-        <w:instrText xml:space="preserve"> PAGEREF _Toc384825042 \h </w:instrText>
+        <w:instrText xml:space="preserve"> PAGEREF _Toc391294835 \h </w:instrText>
       </w:r>
       <w:r>
         <w:rPr>
@@ -1094,7 +1158,7 @@
         <w:rPr>
           <w:noProof/>
         </w:rPr>
-        <w:instrText xml:space="preserve"> PAGEREF _Toc384825043 \h </w:instrText>
+        <w:instrText xml:space="preserve"> PAGEREF _Toc391294836 \h </w:instrText>
       </w:r>
       <w:r>
         <w:rPr>
@@ -1169,7 +1233,7 @@
         <w:rPr>
           <w:noProof/>
         </w:rPr>
-        <w:instrText xml:space="preserve"> PAGEREF _Toc384825044 \h </w:instrText>
+        <w:instrText xml:space="preserve"> PAGEREF _Toc391294837 \h </w:instrText>
       </w:r>
       <w:r>
         <w:rPr>
@@ -1244,7 +1308,7 @@
         <w:rPr>
           <w:noProof/>
         </w:rPr>
-        <w:instrText xml:space="preserve"> PAGEREF _Toc384825045 \h </w:instrText>
+        <w:instrText xml:space="preserve"> PAGEREF _Toc391294838 \h </w:instrText>
       </w:r>
       <w:r>
         <w:rPr>
@@ -1319,7 +1383,7 @@
         <w:rPr>
           <w:noProof/>
         </w:rPr>
-        <w:instrText xml:space="preserve"> PAGEREF _Toc384825046 \h </w:instrText>
+        <w:instrText xml:space="preserve"> PAGEREF _Toc391294839 \h </w:instrText>
       </w:r>
       <w:r>
         <w:rPr>
@@ -1394,7 +1458,7 @@
         <w:rPr>
           <w:noProof/>
         </w:rPr>
-        <w:instrText xml:space="preserve"> PAGEREF _Toc384825047 \h </w:instrText>
+        <w:instrText xml:space="preserve"> PAGEREF _Toc391294840 \h </w:instrText>
       </w:r>
       <w:r>
         <w:rPr>
@@ -1469,7 +1533,7 @@
         <w:rPr>
           <w:noProof/>
         </w:rPr>
-        <w:instrText xml:space="preserve"> PAGEREF _Toc384825048 \h </w:instrText>
+        <w:instrText xml:space="preserve"> PAGEREF _Toc391294841 \h </w:instrText>
       </w:r>
       <w:r>
         <w:rPr>
@@ -1547,7 +1611,7 @@
         <w:rPr>
           <w:noProof/>
         </w:rPr>
-        <w:instrText xml:space="preserve"> PAGEREF _Toc384825049 \h </w:instrText>
+        <w:instrText xml:space="preserve"> PAGEREF _Toc391294842 \h </w:instrText>
       </w:r>
       <w:r>
         <w:rPr>
@@ -1625,7 +1689,7 @@
         <w:rPr>
           <w:noProof/>
         </w:rPr>
-        <w:instrText xml:space="preserve"> PAGEREF _Toc384825050 \h </w:instrText>
+        <w:instrText xml:space="preserve"> PAGEREF _Toc391294843 \h </w:instrText>
       </w:r>
       <w:r>
         <w:rPr>
@@ -1703,7 +1767,7 @@
         <w:rPr>
           <w:noProof/>
         </w:rPr>
-        <w:instrText xml:space="preserve"> PAGEREF _Toc384825051 \h </w:instrText>
+        <w:instrText xml:space="preserve"> PAGEREF _Toc391294844 \h </w:instrText>
       </w:r>
       <w:r>
         <w:rPr>
@@ -1781,7 +1845,7 @@
         <w:rPr>
           <w:noProof/>
         </w:rPr>
-        <w:instrText xml:space="preserve"> PAGEREF _Toc384825052 \h </w:instrText>
+        <w:instrText xml:space="preserve"> PAGEREF _Toc391294845 \h </w:instrText>
       </w:r>
       <w:r>
         <w:rPr>
@@ -1859,7 +1923,7 @@
         <w:rPr>
           <w:noProof/>
         </w:rPr>
-        <w:instrText xml:space="preserve"> PAGEREF _Toc384825053 \h </w:instrText>
+        <w:instrText xml:space="preserve"> PAGEREF _Toc391294846 \h </w:instrText>
       </w:r>
       <w:r>
         <w:rPr>
@@ -1937,7 +2001,7 @@
         <w:rPr>
           <w:noProof/>
         </w:rPr>
-        <w:instrText xml:space="preserve"> PAGEREF _Toc384825054 \h </w:instrText>
+        <w:instrText xml:space="preserve"> PAGEREF _Toc391294847 \h </w:instrText>
       </w:r>
       <w:r>
         <w:rPr>
@@ -2015,7 +2079,7 @@
         <w:rPr>
           <w:noProof/>
         </w:rPr>
-        <w:instrText xml:space="preserve"> PAGEREF _Toc384825055 \h </w:instrText>
+        <w:instrText xml:space="preserve"> PAGEREF _Toc391294848 \h </w:instrText>
       </w:r>
       <w:r>
         <w:rPr>
@@ -2075,7 +2139,7 @@
         <w:rPr>
           <w:noProof/>
         </w:rPr>
-        <w:t>Cucumber test scenario</w:t>
+        <w:t>Selenium test scenario</w:t>
       </w:r>
       <w:r>
         <w:rPr>
@@ -2093,7 +2157,7 @@
         <w:rPr>
           <w:noProof/>
         </w:rPr>
-        <w:instrText xml:space="preserve"> PAGEREF _Toc384825056 \h </w:instrText>
+        <w:instrText xml:space="preserve"> PAGEREF _Toc391294849 \h </w:instrText>
       </w:r>
       <w:r>
         <w:rPr>
@@ -2171,7 +2235,7 @@
         <w:rPr>
           <w:noProof/>
         </w:rPr>
-        <w:instrText xml:space="preserve"> PAGEREF _Toc384825057 \h </w:instrText>
+        <w:instrText xml:space="preserve"> PAGEREF _Toc391294850 \h </w:instrText>
       </w:r>
       <w:r>
         <w:rPr>
@@ -2249,7 +2313,7 @@
         <w:rPr>
           <w:noProof/>
         </w:rPr>
-        <w:instrText xml:space="preserve"> PAGEREF _Toc384825058 \h </w:instrText>
+        <w:instrText xml:space="preserve"> PAGEREF _Toc391294851 \h </w:instrText>
       </w:r>
       <w:r>
         <w:rPr>
@@ -2327,7 +2391,7 @@
         <w:rPr>
           <w:noProof/>
         </w:rPr>
-        <w:instrText xml:space="preserve"> PAGEREF _Toc384825059 \h </w:instrText>
+        <w:instrText xml:space="preserve"> PAGEREF _Toc391294852 \h </w:instrText>
       </w:r>
       <w:r>
         <w:rPr>
@@ -2405,7 +2469,7 @@
         <w:rPr>
           <w:noProof/>
         </w:rPr>
-        <w:instrText xml:space="preserve"> PAGEREF _Toc384825060 \h </w:instrText>
+        <w:instrText xml:space="preserve"> PAGEREF _Toc391294853 \h </w:instrText>
       </w:r>
       <w:r>
         <w:rPr>
@@ -2480,7 +2544,7 @@
         <w:rPr>
           <w:noProof/>
         </w:rPr>
-        <w:instrText xml:space="preserve"> PAGEREF _Toc384825061 \h </w:instrText>
+        <w:instrText xml:space="preserve"> PAGEREF _Toc391294854 \h </w:instrText>
       </w:r>
       <w:r>
         <w:rPr>
@@ -2555,7 +2619,7 @@
         <w:rPr>
           <w:noProof/>
         </w:rPr>
-        <w:instrText xml:space="preserve"> PAGEREF _Toc384825062 \h </w:instrText>
+        <w:instrText xml:space="preserve"> PAGEREF _Toc391294855 \h </w:instrText>
       </w:r>
       <w:r>
         <w:rPr>
@@ -2630,7 +2694,7 @@
         <w:rPr>
           <w:noProof/>
         </w:rPr>
-        <w:instrText xml:space="preserve"> PAGEREF _Toc384825063 \h </w:instrText>
+        <w:instrText xml:space="preserve"> PAGEREF _Toc391294856 \h </w:instrText>
       </w:r>
       <w:r>
         <w:rPr>
@@ -2705,7 +2769,7 @@
         <w:rPr>
           <w:noProof/>
         </w:rPr>
-        <w:instrText xml:space="preserve"> PAGEREF _Toc384825064 \h </w:instrText>
+        <w:instrText xml:space="preserve"> PAGEREF _Toc391294857 \h </w:instrText>
       </w:r>
       <w:r>
         <w:rPr>
@@ -2783,7 +2847,7 @@
         <w:rPr>
           <w:noProof/>
         </w:rPr>
-        <w:instrText xml:space="preserve"> PAGEREF _Toc384825065 \h </w:instrText>
+        <w:instrText xml:space="preserve"> PAGEREF _Toc391294858 \h </w:instrText>
       </w:r>
       <w:r>
         <w:rPr>
@@ -2858,7 +2922,7 @@
         <w:rPr>
           <w:noProof/>
         </w:rPr>
-        <w:instrText xml:space="preserve"> PAGEREF _Toc384825066 \h </w:instrText>
+        <w:instrText xml:space="preserve"> PAGEREF _Toc391294859 \h </w:instrText>
       </w:r>
       <w:r>
         <w:rPr>
@@ -2933,7 +2997,7 @@
         <w:rPr>
           <w:noProof/>
         </w:rPr>
-        <w:instrText xml:space="preserve"> PAGEREF _Toc384825067 \h </w:instrText>
+        <w:instrText xml:space="preserve"> PAGEREF _Toc391294860 \h </w:instrText>
       </w:r>
       <w:r>
         <w:rPr>
@@ -3008,7 +3072,7 @@
         <w:rPr>
           <w:noProof/>
         </w:rPr>
-        <w:instrText xml:space="preserve"> PAGEREF _Toc384825068 \h </w:instrText>
+        <w:instrText xml:space="preserve"> PAGEREF _Toc391294861 \h </w:instrText>
       </w:r>
       <w:r>
         <w:rPr>
@@ -3083,7 +3147,7 @@
         <w:rPr>
           <w:noProof/>
         </w:rPr>
-        <w:instrText xml:space="preserve"> PAGEREF _Toc384825069 \h </w:instrText>
+        <w:instrText xml:space="preserve"> PAGEREF _Toc391294862 \h </w:instrText>
       </w:r>
       <w:r>
         <w:rPr>
@@ -3161,7 +3225,7 @@
         <w:rPr>
           <w:noProof/>
         </w:rPr>
-        <w:instrText xml:space="preserve"> PAGEREF _Toc384825070 \h </w:instrText>
+        <w:instrText xml:space="preserve"> PAGEREF _Toc391294863 \h </w:instrText>
       </w:r>
       <w:r>
         <w:rPr>
@@ -3236,7 +3300,7 @@
         <w:rPr>
           <w:noProof/>
         </w:rPr>
-        <w:instrText xml:space="preserve"> PAGEREF _Toc384825071 \h </w:instrText>
+        <w:instrText xml:space="preserve"> PAGEREF _Toc391294864 \h </w:instrText>
       </w:r>
       <w:r>
         <w:rPr>
@@ -3311,7 +3375,7 @@
         <w:rPr>
           <w:noProof/>
         </w:rPr>
-        <w:instrText xml:space="preserve"> PAGEREF _Toc384825072 \h </w:instrText>
+        <w:instrText xml:space="preserve"> PAGEREF _Toc391294865 \h </w:instrText>
       </w:r>
       <w:r>
         <w:rPr>
@@ -3386,7 +3450,7 @@
         <w:rPr>
           <w:noProof/>
         </w:rPr>
-        <w:instrText xml:space="preserve"> PAGEREF _Toc384825073 \h </w:instrText>
+        <w:instrText xml:space="preserve"> PAGEREF _Toc391294866 \h </w:instrText>
       </w:r>
       <w:r>
         <w:rPr>
@@ -3464,7 +3528,7 @@
         <w:rPr>
           <w:noProof/>
         </w:rPr>
-        <w:instrText xml:space="preserve"> PAGEREF _Toc384825074 \h </w:instrText>
+        <w:instrText xml:space="preserve"> PAGEREF _Toc391294867 \h </w:instrText>
       </w:r>
       <w:r>
         <w:rPr>
@@ -3521,57 +3585,57 @@
       <w:r>
         <w:fldChar w:fldCharType="end"/>
       </w:r>
-      <w:bookmarkStart w:id="1" w:name="_Toc423410237"/>
-      <w:bookmarkStart w:id="2" w:name="_Toc425054503"/>
+      <w:bookmarkStart w:id="0" w:name="_Toc423410237"/>
+      <w:bookmarkStart w:id="1" w:name="_Toc425054503"/>
       <w:r>
         <w:t xml:space="preserve"> </w:t>
       </w:r>
+      <w:bookmarkEnd w:id="0"/>
       <w:bookmarkEnd w:id="1"/>
+    </w:p>
+    <w:p>
+      <w:pPr>
+        <w:pStyle w:val="InfoBlue"/>
+      </w:pPr>
+    </w:p>
+    <w:p>
+      <w:pPr>
+        <w:pStyle w:val="Heading1"/>
+      </w:pPr>
+      <w:bookmarkStart w:id="2" w:name="_Toc391294829"/>
+      <w:bookmarkStart w:id="3" w:name="_Toc423410238"/>
+      <w:bookmarkStart w:id="4" w:name="_Toc425054504"/>
+      <w:r>
+        <w:t xml:space="preserve">Use-Case </w:t>
+      </w:r>
+      <w:r>
+        <w:t>manage calendars</w:t>
+      </w:r>
       <w:bookmarkEnd w:id="2"/>
-    </w:p>
-    <w:p>
-      <w:pPr>
-        <w:pStyle w:val="InfoBlue"/>
-      </w:pPr>
-    </w:p>
-    <w:p>
-      <w:pPr>
-        <w:pStyle w:val="Heading1"/>
-      </w:pPr>
-      <w:bookmarkStart w:id="3" w:name="_Toc384825036"/>
-      <w:bookmarkStart w:id="4" w:name="_Toc423410238"/>
-      <w:bookmarkStart w:id="5" w:name="_Toc425054504"/>
-      <w:r>
-        <w:t xml:space="preserve">Use-Case </w:t>
-      </w:r>
-      <w:r>
-        <w:t>manage calendars</w:t>
+      <w:r>
+        <w:t xml:space="preserve"> </w:t>
+      </w:r>
+    </w:p>
+    <w:p>
+      <w:pPr>
+        <w:pStyle w:val="Heading2"/>
+      </w:pPr>
+      <w:bookmarkStart w:id="5" w:name="_Toc391294830"/>
+      <w:r>
+        <w:t>Brief Description</w:t>
       </w:r>
       <w:bookmarkEnd w:id="3"/>
-      <w:r>
-        <w:t xml:space="preserve"> </w:t>
-      </w:r>
-    </w:p>
-    <w:p>
-      <w:pPr>
-        <w:pStyle w:val="Heading2"/>
-      </w:pPr>
-      <w:bookmarkStart w:id="6" w:name="_Toc384825037"/>
-      <w:r>
-        <w:t>Brief Description</w:t>
-      </w:r>
       <w:bookmarkEnd w:id="4"/>
       <w:bookmarkEnd w:id="5"/>
-      <w:bookmarkEnd w:id="6"/>
     </w:p>
     <w:p>
       <w:pPr>
         <w:pStyle w:val="Text"/>
       </w:pPr>
-      <w:bookmarkStart w:id="7" w:name="_Toc423410239"/>
-      <w:bookmarkStart w:id="8" w:name="_Toc425054505"/>
-      <w:bookmarkStart w:id="9" w:name="_Toc423410251"/>
-      <w:bookmarkStart w:id="10" w:name="_Toc425054510"/>
+      <w:bookmarkStart w:id="6" w:name="_Toc423410239"/>
+      <w:bookmarkStart w:id="7" w:name="_Toc425054505"/>
+      <w:bookmarkStart w:id="8" w:name="_Toc423410251"/>
+      <w:bookmarkStart w:id="9" w:name="_Toc425054510"/>
       <w:r>
         <w:t>The use case manage calendars is a CRUD use case. You can create, read, update and delete a calendars</w:t>
       </w:r>
@@ -3592,21 +3656,21 @@
       <w:pPr>
         <w:pStyle w:val="Heading2"/>
       </w:pPr>
-      <w:bookmarkStart w:id="11" w:name="_Toc384825038"/>
+      <w:bookmarkStart w:id="10" w:name="_Toc391294831"/>
       <w:r>
         <w:t>Stored data</w:t>
       </w:r>
+      <w:bookmarkEnd w:id="10"/>
+    </w:p>
+    <w:p>
+      <w:pPr>
+        <w:pStyle w:val="Heading3"/>
+      </w:pPr>
+      <w:bookmarkStart w:id="11" w:name="_Toc391294832"/>
+      <w:r>
+        <w:t>Overview</w:t>
+      </w:r>
       <w:bookmarkEnd w:id="11"/>
-    </w:p>
-    <w:p>
-      <w:pPr>
-        <w:pStyle w:val="Heading3"/>
-      </w:pPr>
-      <w:bookmarkStart w:id="12" w:name="_Toc384825039"/>
-      <w:r>
-        <w:t>Overview</w:t>
-      </w:r>
-      <w:bookmarkEnd w:id="12"/>
     </w:p>
     <w:tbl>
       <w:tblPr>
@@ -4034,11 +4098,11 @@
       <w:pPr>
         <w:pStyle w:val="Heading3"/>
       </w:pPr>
-      <w:bookmarkStart w:id="13" w:name="_Toc384825040"/>
+      <w:bookmarkStart w:id="12" w:name="_Toc391294833"/>
       <w:r>
         <w:t>Description</w:t>
       </w:r>
-      <w:bookmarkEnd w:id="13"/>
+      <w:bookmarkEnd w:id="12"/>
     </w:p>
     <w:p>
       <w:pPr>
@@ -4065,29 +4129,29 @@
         <w:pStyle w:val="Heading1"/>
         <w:widowControl/>
       </w:pPr>
-      <w:bookmarkStart w:id="14" w:name="_Toc384825041"/>
+      <w:bookmarkStart w:id="13" w:name="_Toc391294834"/>
       <w:r>
         <w:lastRenderedPageBreak/>
         <w:t>Flow of Events</w:t>
       </w:r>
+      <w:bookmarkEnd w:id="6"/>
       <w:bookmarkEnd w:id="7"/>
-      <w:bookmarkEnd w:id="8"/>
-      <w:bookmarkEnd w:id="14"/>
+      <w:bookmarkEnd w:id="13"/>
     </w:p>
     <w:p>
       <w:pPr>
         <w:pStyle w:val="Heading2"/>
         <w:widowControl/>
       </w:pPr>
-      <w:bookmarkStart w:id="15" w:name="_Toc423410240"/>
-      <w:bookmarkStart w:id="16" w:name="_Toc425054506"/>
-      <w:bookmarkStart w:id="17" w:name="_Toc384825042"/>
+      <w:bookmarkStart w:id="14" w:name="_Toc423410240"/>
+      <w:bookmarkStart w:id="15" w:name="_Toc425054506"/>
+      <w:bookmarkStart w:id="16" w:name="_Toc391294835"/>
       <w:r>
         <w:t>Screen Flow</w:t>
       </w:r>
+      <w:bookmarkEnd w:id="14"/>
       <w:bookmarkEnd w:id="15"/>
       <w:bookmarkEnd w:id="16"/>
-      <w:bookmarkEnd w:id="17"/>
       <w:r>
         <w:t xml:space="preserve"> </w:t>
       </w:r>
@@ -4149,31 +4213,31 @@
         <w:pStyle w:val="Heading2"/>
         <w:widowControl/>
       </w:pPr>
-      <w:bookmarkStart w:id="18" w:name="_Toc423410241"/>
-      <w:bookmarkStart w:id="19" w:name="_Toc425054507"/>
-      <w:bookmarkStart w:id="20" w:name="_Toc384825043"/>
+      <w:bookmarkStart w:id="17" w:name="_Toc423410241"/>
+      <w:bookmarkStart w:id="18" w:name="_Toc425054507"/>
+      <w:bookmarkStart w:id="19" w:name="_Toc391294836"/>
       <w:r>
         <w:t>Use Case Flows</w:t>
       </w:r>
+      <w:bookmarkEnd w:id="17"/>
       <w:bookmarkEnd w:id="18"/>
       <w:bookmarkEnd w:id="19"/>
+    </w:p>
+    <w:p>
+      <w:pPr>
+        <w:pStyle w:val="Heading3"/>
+      </w:pPr>
+      <w:bookmarkStart w:id="20" w:name="_Toc391294837"/>
+      <w:r>
+        <w:t xml:space="preserve">Show all </w:t>
+      </w:r>
+      <w:r>
+        <w:t>calendars</w:t>
+      </w:r>
+      <w:r>
+        <w:t xml:space="preserve"> (List View)</w:t>
+      </w:r>
       <w:bookmarkEnd w:id="20"/>
-    </w:p>
-    <w:p>
-      <w:pPr>
-        <w:pStyle w:val="Heading3"/>
-      </w:pPr>
-      <w:bookmarkStart w:id="21" w:name="_Toc384825044"/>
-      <w:r>
-        <w:t xml:space="preserve">Show all </w:t>
-      </w:r>
-      <w:r>
-        <w:t>calendars</w:t>
-      </w:r>
-      <w:r>
-        <w:t xml:space="preserve"> (List View)</w:t>
-      </w:r>
-      <w:bookmarkEnd w:id="21"/>
     </w:p>
     <w:p>
       <w:r>
@@ -4228,7 +4292,7 @@
       <w:pPr>
         <w:pStyle w:val="Heading3"/>
       </w:pPr>
-      <w:bookmarkStart w:id="22" w:name="_Toc384825045"/>
+      <w:bookmarkStart w:id="21" w:name="_Toc391294838"/>
       <w:r>
         <w:lastRenderedPageBreak/>
         <w:t xml:space="preserve">Show single </w:t>
@@ -4239,7 +4303,7 @@
       <w:r>
         <w:t xml:space="preserve"> (View Single)</w:t>
       </w:r>
-      <w:bookmarkEnd w:id="22"/>
+      <w:bookmarkEnd w:id="21"/>
     </w:p>
     <w:p>
       <w:r>
@@ -4294,7 +4358,7 @@
       <w:pPr>
         <w:pStyle w:val="Heading3"/>
       </w:pPr>
-      <w:bookmarkStart w:id="23" w:name="_Toc384825046"/>
+      <w:bookmarkStart w:id="22" w:name="_Toc391294839"/>
       <w:r>
         <w:lastRenderedPageBreak/>
         <w:t xml:space="preserve">Create new </w:t>
@@ -4305,7 +4369,7 @@
       <w:r>
         <w:t>(Create)</w:t>
       </w:r>
-      <w:bookmarkEnd w:id="23"/>
+      <w:bookmarkEnd w:id="22"/>
     </w:p>
     <w:p>
       <w:r>
@@ -4360,7 +4424,7 @@
       <w:pPr>
         <w:pStyle w:val="Heading3"/>
       </w:pPr>
-      <w:bookmarkStart w:id="24" w:name="_Toc384825047"/>
+      <w:bookmarkStart w:id="23" w:name="_Toc391294840"/>
       <w:r>
         <w:lastRenderedPageBreak/>
         <w:t xml:space="preserve">Edit </w:t>
@@ -4371,7 +4435,7 @@
       <w:r>
         <w:t>(Edit)</w:t>
       </w:r>
-      <w:bookmarkEnd w:id="24"/>
+      <w:bookmarkEnd w:id="23"/>
     </w:p>
     <w:p>
       <w:r>
@@ -4426,7 +4490,7 @@
       <w:pPr>
         <w:pStyle w:val="Heading3"/>
       </w:pPr>
-      <w:bookmarkStart w:id="25" w:name="_Toc384825048"/>
+      <w:bookmarkStart w:id="24" w:name="_Toc391294841"/>
       <w:r>
         <w:lastRenderedPageBreak/>
         <w:t xml:space="preserve">Delete </w:t>
@@ -4437,7 +4501,7 @@
       <w:r>
         <w:t>(Delete)</w:t>
       </w:r>
-      <w:bookmarkEnd w:id="25"/>
+      <w:bookmarkEnd w:id="24"/>
     </w:p>
     <w:p>
       <w:r>
@@ -4506,14 +4570,14 @@
       <w:pPr>
         <w:pStyle w:val="Heading1"/>
       </w:pPr>
-      <w:bookmarkStart w:id="26" w:name="_Toc384825049"/>
+      <w:bookmarkStart w:id="25" w:name="_Toc391294842"/>
       <w:r>
         <w:lastRenderedPageBreak/>
         <w:t>Special Requirements</w:t>
       </w:r>
+      <w:bookmarkEnd w:id="8"/>
       <w:bookmarkEnd w:id="9"/>
-      <w:bookmarkEnd w:id="10"/>
-      <w:bookmarkEnd w:id="26"/>
+      <w:bookmarkEnd w:id="25"/>
     </w:p>
     <w:p>
       <w:pPr>
@@ -4528,28 +4592,28 @@
         <w:pStyle w:val="Heading1"/>
         <w:widowControl/>
       </w:pPr>
-      <w:bookmarkStart w:id="27" w:name="_Toc423410253"/>
-      <w:bookmarkStart w:id="28" w:name="_Toc425054512"/>
-      <w:bookmarkStart w:id="29" w:name="_Toc384825050"/>
+      <w:bookmarkStart w:id="26" w:name="_Toc423410253"/>
+      <w:bookmarkStart w:id="27" w:name="_Toc425054512"/>
+      <w:bookmarkStart w:id="28" w:name="_Toc391294843"/>
       <w:r>
         <w:t>Preconditions</w:t>
       </w:r>
+      <w:bookmarkEnd w:id="26"/>
       <w:bookmarkEnd w:id="27"/>
       <w:bookmarkEnd w:id="28"/>
-      <w:bookmarkEnd w:id="29"/>
     </w:p>
     <w:p>
       <w:pPr>
         <w:pStyle w:val="Heading2"/>
         <w:widowControl/>
       </w:pPr>
-      <w:bookmarkStart w:id="30" w:name="_Toc384825051"/>
-      <w:bookmarkStart w:id="31" w:name="_Toc423410255"/>
-      <w:bookmarkStart w:id="32" w:name="_Toc425054514"/>
+      <w:bookmarkStart w:id="29" w:name="_Toc391294844"/>
+      <w:bookmarkStart w:id="30" w:name="_Toc423410255"/>
+      <w:bookmarkStart w:id="31" w:name="_Toc425054514"/>
       <w:r>
         <w:t>Rights</w:t>
       </w:r>
-      <w:bookmarkEnd w:id="30"/>
+      <w:bookmarkEnd w:id="29"/>
     </w:p>
     <w:p>
       <w:pPr>
@@ -4573,11 +4637,11 @@
         <w:pStyle w:val="Heading2"/>
         <w:widowControl/>
       </w:pPr>
-      <w:bookmarkStart w:id="33" w:name="_Toc384825052"/>
+      <w:bookmarkStart w:id="32" w:name="_Toc391294845"/>
       <w:r>
         <w:t>Calendar</w:t>
       </w:r>
-      <w:bookmarkEnd w:id="33"/>
+      <w:bookmarkEnd w:id="32"/>
     </w:p>
     <w:p>
       <w:pPr>
@@ -4636,26 +4700,24 @@
         <w:pStyle w:val="Heading1"/>
         <w:widowControl/>
       </w:pPr>
-      <w:bookmarkStart w:id="34" w:name="_Toc384825053"/>
-      <w:proofErr w:type="spellStart"/>
+      <w:bookmarkStart w:id="33" w:name="_Toc391294846"/>
       <w:r>
         <w:t>Postconditions</w:t>
       </w:r>
+      <w:bookmarkEnd w:id="30"/>
       <w:bookmarkEnd w:id="31"/>
-      <w:bookmarkEnd w:id="32"/>
-      <w:bookmarkEnd w:id="34"/>
-      <w:proofErr w:type="spellEnd"/>
+      <w:bookmarkEnd w:id="33"/>
     </w:p>
     <w:p>
       <w:pPr>
         <w:pStyle w:val="Heading2"/>
         <w:widowControl/>
       </w:pPr>
-      <w:bookmarkStart w:id="35" w:name="_Toc384825054"/>
+      <w:bookmarkStart w:id="34" w:name="_Toc391294847"/>
       <w:r>
         <w:t>Calendar</w:t>
       </w:r>
-      <w:bookmarkEnd w:id="35"/>
+      <w:bookmarkEnd w:id="34"/>
     </w:p>
     <w:p>
       <w:pPr>
@@ -4736,10 +4798,31 @@
       <w:pPr>
         <w:pStyle w:val="Heading1"/>
       </w:pPr>
-      <w:bookmarkStart w:id="36" w:name="_Toc384825055"/>
+      <w:bookmarkStart w:id="35" w:name="_Toc391294848"/>
       <w:r>
         <w:t>Extension Points</w:t>
       </w:r>
+      <w:bookmarkEnd w:id="35"/>
+    </w:p>
+    <w:p>
+      <w:pPr>
+        <w:pStyle w:val="Text"/>
+      </w:pPr>
+      <w:r>
+        <w:t>n/a</w:t>
+      </w:r>
+    </w:p>
+    <w:p>
+      <w:pPr>
+        <w:pStyle w:val="Heading1"/>
+      </w:pPr>
+      <w:bookmarkStart w:id="36" w:name="_Toc391294849"/>
+      <w:r>
+        <w:t>Selenium</w:t>
+      </w:r>
+      <w:r>
+        <w:t xml:space="preserve"> test scenario</w:t>
+      </w:r>
       <w:bookmarkEnd w:id="36"/>
     </w:p>
     <w:p>
@@ -4747,62 +4830,13 @@
         <w:pStyle w:val="Text"/>
       </w:pPr>
       <w:r>
-        <w:t>n/a</w:t>
-      </w:r>
-    </w:p>
-    <w:p>
-      <w:pPr>
-        <w:pStyle w:val="Heading1"/>
-      </w:pPr>
-      <w:bookmarkStart w:id="37" w:name="_Toc384825056"/>
-      <w:r>
-        <w:t>Cucumber test scenario</w:t>
-      </w:r>
-      <w:bookmarkEnd w:id="37"/>
-    </w:p>
-    <w:p>
-      <w:pPr>
-        <w:pStyle w:val="CucumberCode"/>
-      </w:pPr>
-      <w:r>
-        <w:t>Feature: manage calendars</w:t>
-      </w:r>
-    </w:p>
-    <w:p>
-      <w:pPr>
-        <w:pStyle w:val="CucumberCode"/>
-      </w:pPr>
-      <w:r>
-        <w:t xml:space="preserve">  As an user</w:t>
-      </w:r>
-    </w:p>
-    <w:p>
-      <w:pPr>
-        <w:pStyle w:val="CucumberCode"/>
-      </w:pPr>
-      <w:r>
-        <w:t xml:space="preserve">  I want to manage calendars</w:t>
-      </w:r>
-    </w:p>
-    <w:p>
-      <w:pPr>
-        <w:pStyle w:val="CucumberCode"/>
-      </w:pPr>
-      <w:r>
-        <w:t xml:space="preserve">  So that I can create and manage my calendars</w:t>
-      </w:r>
-    </w:p>
-    <w:p>
-      <w:pPr>
-        <w:pStyle w:val="CucumberCode"/>
-      </w:pPr>
-    </w:p>
-    <w:p>
-      <w:pPr>
-        <w:pStyle w:val="CucumberCode"/>
-      </w:pPr>
-      <w:r>
-        <w:t xml:space="preserve">  Scenario: create calendar</w:t>
+        <w:t>Scenario</w:t>
+      </w:r>
+      <w:r>
+        <w:t xml:space="preserve"> 1</w:t>
+      </w:r>
+      <w:r>
+        <w:t>: create calendar</w:t>
       </w:r>
     </w:p>
     <w:p>
@@ -4844,7 +4878,10 @@
         <w:pStyle w:val="CucumberCode"/>
       </w:pPr>
       <w:r>
-        <w:t xml:space="preserve">    And I click "create"</w:t>
+        <w:tab/>
+      </w:r>
+      <w:r>
+        <w:t>And I click "create"</w:t>
       </w:r>
     </w:p>
     <w:p>
@@ -4852,38 +4889,56 @@
         <w:pStyle w:val="CucumberCode"/>
       </w:pPr>
       <w:r>
+        <w:t xml:space="preserve">    </w:t>
+      </w:r>
+      <w:r>
+        <w:t xml:space="preserve">Then I </w:t>
+      </w:r>
+      <w:r>
+        <w:t>the calendar should be created</w:t>
+      </w:r>
+      <w:bookmarkStart w:id="37" w:name="_GoBack"/>
+      <w:bookmarkEnd w:id="37"/>
+    </w:p>
+    <w:p>
+      <w:pPr>
+        <w:pStyle w:val="Text"/>
+      </w:pPr>
+    </w:p>
+    <w:p>
+      <w:pPr>
+        <w:pStyle w:val="Text"/>
+      </w:pPr>
+      <w:r>
+        <w:t>Scenario</w:t>
+      </w:r>
+      <w:r>
+        <w:t xml:space="preserve"> 2</w:t>
+      </w:r>
+      <w:r>
+        <w:t>: delete calendar</w:t>
+      </w:r>
+    </w:p>
+    <w:p>
+      <w:pPr>
+        <w:pStyle w:val="CucumberCode"/>
+      </w:pPr>
+      <w:r>
+        <w:t xml:space="preserve">    </w:t>
+      </w:r>
+      <w:r>
+        <w:t>Given I am logged in</w:t>
+      </w:r>
+    </w:p>
+    <w:p>
+      <w:pPr>
+        <w:pStyle w:val="CucumberCode"/>
+      </w:pPr>
+      <w:r>
         <w:tab/>
-        <w:t xml:space="preserve">Then I should see a confirmation message    </w:t>
-      </w:r>
-    </w:p>
-    <w:p>
-      <w:pPr>
-        <w:pStyle w:val="CucumberCode"/>
-      </w:pPr>
-    </w:p>
-    <w:p>
-      <w:pPr>
-        <w:pStyle w:val="CucumberCode"/>
-      </w:pPr>
-      <w:r>
-        <w:t xml:space="preserve">  Scenario: delete calendar</w:t>
-      </w:r>
-    </w:p>
-    <w:p>
-      <w:pPr>
-        <w:pStyle w:val="CucumberCode"/>
-      </w:pPr>
-      <w:r>
-        <w:tab/>
-        <w:t>Given I am logged in</w:t>
-      </w:r>
-    </w:p>
-    <w:p>
-      <w:pPr>
-        <w:pStyle w:val="CucumberCode"/>
-      </w:pPr>
-      <w:r>
-        <w:t xml:space="preserve">    And I am on the "calendar list"</w:t>
+      </w:r>
+      <w:r>
+        <w:t>And I am on the "calendar list"</w:t>
       </w:r>
     </w:p>
     <w:p>
@@ -4908,15 +4963,20 @@
         <w:pStyle w:val="CucumberCode"/>
       </w:pPr>
       <w:r>
-        <w:tab/>
-        <w:t>Then I should see a confirmation message</w:t>
+        <w:t xml:space="preserve">    </w:t>
+      </w:r>
+      <w:r>
+        <w:t xml:space="preserve">Then I </w:t>
+      </w:r>
+      <w:r>
+        <w:t>the calendar should be deleted</w:t>
       </w:r>
     </w:p>
     <w:p>
       <w:pPr>
         <w:pStyle w:val="Heading1"/>
       </w:pPr>
-      <w:bookmarkStart w:id="38" w:name="_Toc384825057"/>
+      <w:bookmarkStart w:id="38" w:name="_Toc391294850"/>
       <w:r>
         <w:lastRenderedPageBreak/>
         <w:t>Mockups</w:t>
@@ -4927,7 +4987,7 @@
       <w:pPr>
         <w:pStyle w:val="Heading2"/>
       </w:pPr>
-      <w:bookmarkStart w:id="39" w:name="_Toc384825058"/>
+      <w:bookmarkStart w:id="39" w:name="_Toc391294851"/>
       <w:r>
         <w:t xml:space="preserve">Show all </w:t>
       </w:r>
@@ -4999,7 +5059,7 @@
       <w:pPr>
         <w:pStyle w:val="Heading2"/>
       </w:pPr>
-      <w:bookmarkStart w:id="40" w:name="_Toc384825059"/>
+      <w:bookmarkStart w:id="40" w:name="_Toc391294852"/>
       <w:r>
         <w:t xml:space="preserve">Show single </w:t>
       </w:r>
@@ -5071,7 +5131,7 @@
       <w:pPr>
         <w:pStyle w:val="Heading2"/>
       </w:pPr>
-      <w:bookmarkStart w:id="41" w:name="_Toc384825060"/>
+      <w:bookmarkStart w:id="41" w:name="_Toc391294853"/>
       <w:r>
         <w:lastRenderedPageBreak/>
         <w:t xml:space="preserve">Create new </w:t>
@@ -5085,7 +5145,7 @@
       <w:pPr>
         <w:pStyle w:val="Heading3"/>
       </w:pPr>
-      <w:bookmarkStart w:id="42" w:name="_Toc384825061"/>
+      <w:bookmarkStart w:id="42" w:name="_Toc391294854"/>
       <w:r>
         <w:t>Insert data view</w:t>
       </w:r>
@@ -5154,7 +5214,7 @@
       <w:pPr>
         <w:pStyle w:val="Heading3"/>
       </w:pPr>
-      <w:bookmarkStart w:id="43" w:name="_Toc384825062"/>
+      <w:bookmarkStart w:id="43" w:name="_Toc391294855"/>
       <w:r>
         <w:t>Error: Data not correct</w:t>
       </w:r>
@@ -5223,7 +5283,7 @@
       <w:pPr>
         <w:pStyle w:val="Heading3"/>
       </w:pPr>
-      <w:bookmarkStart w:id="44" w:name="_Toc384825063"/>
+      <w:bookmarkStart w:id="44" w:name="_Toc391294856"/>
       <w:r>
         <w:lastRenderedPageBreak/>
         <w:t>Data save failed</w:t>
@@ -5293,7 +5353,7 @@
       <w:pPr>
         <w:pStyle w:val="Heading3"/>
       </w:pPr>
-      <w:bookmarkStart w:id="45" w:name="_Toc384825064"/>
+      <w:bookmarkStart w:id="45" w:name="_Toc391294857"/>
       <w:r>
         <w:t>Success: Data stored</w:t>
       </w:r>
@@ -5362,7 +5422,7 @@
       <w:pPr>
         <w:pStyle w:val="Heading2"/>
       </w:pPr>
-      <w:bookmarkStart w:id="46" w:name="_Toc384825065"/>
+      <w:bookmarkStart w:id="46" w:name="_Toc391294858"/>
       <w:r>
         <w:lastRenderedPageBreak/>
         <w:t xml:space="preserve">Edit </w:t>
@@ -5376,7 +5436,7 @@
       <w:pPr>
         <w:pStyle w:val="Heading3"/>
       </w:pPr>
-      <w:bookmarkStart w:id="47" w:name="_Toc384825066"/>
+      <w:bookmarkStart w:id="47" w:name="_Toc391294859"/>
       <w:r>
         <w:t>Insert data view</w:t>
       </w:r>
@@ -5445,7 +5505,7 @@
       <w:pPr>
         <w:pStyle w:val="Heading3"/>
       </w:pPr>
-      <w:bookmarkStart w:id="48" w:name="_Toc384825067"/>
+      <w:bookmarkStart w:id="48" w:name="_Toc391294860"/>
       <w:r>
         <w:t>Error: Data not correct</w:t>
       </w:r>
@@ -5514,7 +5574,7 @@
       <w:pPr>
         <w:pStyle w:val="Heading3"/>
       </w:pPr>
-      <w:bookmarkStart w:id="49" w:name="_Toc384825068"/>
+      <w:bookmarkStart w:id="49" w:name="_Toc391294861"/>
       <w:r>
         <w:lastRenderedPageBreak/>
         <w:t>Error: Data save failed</w:t>
@@ -5584,7 +5644,7 @@
       <w:pPr>
         <w:pStyle w:val="Heading3"/>
       </w:pPr>
-      <w:bookmarkStart w:id="50" w:name="_Toc384825069"/>
+      <w:bookmarkStart w:id="50" w:name="_Toc391294862"/>
       <w:r>
         <w:t>Success: Data st</w:t>
       </w:r>
@@ -5656,7 +5716,7 @@
       <w:pPr>
         <w:pStyle w:val="Heading2"/>
       </w:pPr>
-      <w:bookmarkStart w:id="51" w:name="_Toc384825070"/>
+      <w:bookmarkStart w:id="51" w:name="_Toc391294863"/>
       <w:r>
         <w:lastRenderedPageBreak/>
         <w:t xml:space="preserve">Delete </w:t>
@@ -5670,7 +5730,7 @@
       <w:pPr>
         <w:pStyle w:val="Heading3"/>
       </w:pPr>
-      <w:bookmarkStart w:id="52" w:name="_Toc384825071"/>
+      <w:bookmarkStart w:id="52" w:name="_Toc391294864"/>
       <w:r>
         <w:t>Confirm view</w:t>
       </w:r>
@@ -5739,7 +5799,7 @@
       <w:pPr>
         <w:pStyle w:val="Heading3"/>
       </w:pPr>
-      <w:bookmarkStart w:id="53" w:name="_Toc384825072"/>
+      <w:bookmarkStart w:id="53" w:name="_Toc391294865"/>
       <w:r>
         <w:t>Error: Deletion failed</w:t>
       </w:r>
@@ -5808,7 +5868,7 @@
       <w:pPr>
         <w:pStyle w:val="Heading3"/>
       </w:pPr>
-      <w:bookmarkStart w:id="54" w:name="_Toc384825073"/>
+      <w:bookmarkStart w:id="54" w:name="_Toc391294866"/>
       <w:r>
         <w:lastRenderedPageBreak/>
         <w:t>Success: Data deleted</w:t>
@@ -5889,7 +5949,7 @@
       <w:pPr>
         <w:pStyle w:val="Heading1"/>
       </w:pPr>
-      <w:bookmarkStart w:id="55" w:name="_Toc384825074"/>
+      <w:bookmarkStart w:id="55" w:name="_Toc391294867"/>
       <w:r>
         <w:lastRenderedPageBreak/>
         <w:t>Function Points</w:t>
@@ -5914,10 +5974,10 @@
           <w:lang w:val="de-DE" w:eastAsia="de-DE"/>
         </w:rPr>
         <w:drawing>
-          <wp:inline distT="0" distB="0" distL="0" distR="0">
-            <wp:extent cx="4557600" cy="5392800"/>
-            <wp:effectExtent l="0" t="0" r="0" b="0"/>
-            <wp:docPr id="9" name="Picture 9"/>
+          <wp:inline distT="0" distB="0" distL="0" distR="0" wp14:anchorId="3CC3B27C" wp14:editId="3AA30C00">
+            <wp:extent cx="4772025" cy="5391150"/>
+            <wp:effectExtent l="0" t="0" r="9525" b="0"/>
+            <wp:docPr id="21" name="Picture 21"/>
             <wp:cNvGraphicFramePr>
               <a:graphicFrameLocks xmlns:a="http://schemas.openxmlformats.org/drawingml/2006/main" noChangeAspect="1"/>
             </wp:cNvGraphicFramePr>
@@ -5925,7 +5985,7 @@
               <a:graphicData uri="http://schemas.openxmlformats.org/drawingml/2006/picture">
                 <pic:pic xmlns:pic="http://schemas.openxmlformats.org/drawingml/2006/picture">
                   <pic:nvPicPr>
-                    <pic:cNvPr id="0" name="Picture 1" descr="C:\Users\D059328\Desktop\UC Manage Calendars.PNG"/>
+                    <pic:cNvPr id="0" name="Picture 1"/>
                     <pic:cNvPicPr>
                       <a:picLocks noChangeAspect="1" noChangeArrowheads="1"/>
                     </pic:cNvPicPr>
@@ -5938,6 +5998,7 @@
                         </a:ext>
                       </a:extLst>
                     </a:blip>
+                    <a:srcRect/>
                     <a:stretch>
                       <a:fillRect/>
                     </a:stretch>
@@ -5945,7 +6006,7 @@
                   <pic:spPr bwMode="auto">
                     <a:xfrm>
                       <a:off x="0" y="0"/>
-                      <a:ext cx="4557600" cy="5392800"/>
+                      <a:ext cx="4772025" cy="5391150"/>
                     </a:xfrm>
                     <a:prstGeom prst="rect">
                       <a:avLst/>
@@ -6215,7 +6276,7 @@
               <w:rFonts w:ascii="Arial" w:hAnsi="Arial" w:cs="Arial"/>
               <w:noProof/>
             </w:rPr>
-            <w:t>3</w:t>
+            <w:t>10</w:t>
           </w:r>
           <w:r>
             <w:rPr>
@@ -6447,7 +6508,7 @@
               <w:rFonts w:ascii="Arial" w:hAnsi="Arial" w:cs="Arial"/>
             </w:rPr>
             <w:tab/>
-            <w:t>1.3</w:t>
+            <w:t>1.4</w:t>
           </w:r>
         </w:p>
       </w:tc>
@@ -6524,13 +6585,13 @@
             <w:rPr>
               <w:rFonts w:ascii="Arial" w:hAnsi="Arial" w:cs="Arial"/>
             </w:rPr>
-            <w:t>15</w:t>
+            <w:t>19/Jun</w:t>
           </w:r>
           <w:r>
             <w:rPr>
               <w:rFonts w:ascii="Arial" w:hAnsi="Arial" w:cs="Arial"/>
             </w:rPr>
-            <w:t>/Apr/2014</w:t>
+            <w:t>/2014</w:t>
           </w:r>
         </w:p>
       </w:tc>
@@ -9516,7 +9577,7 @@
 </file>
 
 <file path=customXml/itemProps1.xml><?xml version="1.0" encoding="utf-8"?>
-<ds:datastoreItem xmlns:ds="http://schemas.openxmlformats.org/officeDocument/2006/customXml" ds:itemID="{7F35FD43-C71D-4EE7-942B-44DEF1CEE864}">
+<ds:datastoreItem xmlns:ds="http://schemas.openxmlformats.org/officeDocument/2006/customXml" ds:itemID="{AAC62DC3-F934-48C4-83F7-36F54506FD5A}">
   <ds:schemaRefs>
     <ds:schemaRef ds:uri="http://schemas.openxmlformats.org/officeDocument/2006/bibliography"/>
   </ds:schemaRefs>

--- a/Word Dateien/UC_manage_calendars.docx
+++ b/Word Dateien/UC_manage_calendars.docx
@@ -2,6 +2,8 @@
 <file path=word/document.xml><?xml version="1.0" encoding="utf-8"?>
 <w:document xmlns:wpc="http://schemas.microsoft.com/office/word/2010/wordprocessingCanvas" xmlns:mc="http://schemas.openxmlformats.org/markup-compatibility/2006" xmlns:o="urn:schemas-microsoft-com:office:office" xmlns:r="http://schemas.openxmlformats.org/officeDocument/2006/relationships" xmlns:m="http://schemas.openxmlformats.org/officeDocument/2006/math" xmlns:v="urn:schemas-microsoft-com:vml" xmlns:wp14="http://schemas.microsoft.com/office/word/2010/wordprocessingDrawing" xmlns:wp="http://schemas.openxmlformats.org/drawingml/2006/wordprocessingDrawing" xmlns:w10="urn:schemas-microsoft-com:office:word" xmlns:w="http://schemas.openxmlformats.org/wordprocessingml/2006/main" xmlns:w14="http://schemas.microsoft.com/office/word/2010/wordml" xmlns:wpg="http://schemas.microsoft.com/office/word/2010/wordprocessingGroup" xmlns:wpi="http://schemas.microsoft.com/office/word/2010/wordprocessingInk" xmlns:wne="http://schemas.microsoft.com/office/word/2006/wordml" xmlns:wps="http://schemas.microsoft.com/office/word/2010/wordprocessingShape" mc:Ignorable="w14 wp14">
   <w:body>
+    <w:bookmarkStart w:id="0" w:name="_GoBack"/>
+    <w:bookmarkEnd w:id="0"/>
     <w:p>
       <w:pPr>
         <w:pStyle w:val="Title"/>
@@ -28,21 +30,11 @@
         <w:pStyle w:val="Title"/>
         <w:jc w:val="right"/>
       </w:pPr>
-      <w:r>
-        <w:fldChar w:fldCharType="begin"/>
-      </w:r>
-      <w:r>
-        <w:instrText xml:space="preserve">title  \* Mergeformat </w:instrText>
-      </w:r>
-      <w:r>
-        <w:fldChar w:fldCharType="separate"/>
-      </w:r>
-      <w:r>
-        <w:t>UC: Manage calendars</w:t>
-      </w:r>
-      <w:r>
-        <w:fldChar w:fldCharType="end"/>
-      </w:r>
+      <w:fldSimple w:instr="title  \* Mergeformat ">
+        <w:r>
+          <w:t>UC: Manage calendars</w:t>
+        </w:r>
+      </w:fldSimple>
     </w:p>
     <w:p>
       <w:pPr>
@@ -3569,29 +3561,18 @@
       <w:r>
         <w:br w:type="page"/>
       </w:r>
-      <w:r>
-        <w:lastRenderedPageBreak/>
-        <w:fldChar w:fldCharType="begin"/>
-      </w:r>
-      <w:r>
-        <w:instrText xml:space="preserve">title  \* Mergeformat </w:instrText>
-      </w:r>
-      <w:r>
-        <w:fldChar w:fldCharType="separate"/>
-      </w:r>
-      <w:r>
-        <w:t>UC: Manage calendars</w:t>
-      </w:r>
-      <w:r>
-        <w:fldChar w:fldCharType="end"/>
-      </w:r>
-      <w:bookmarkStart w:id="0" w:name="_Toc423410237"/>
-      <w:bookmarkStart w:id="1" w:name="_Toc425054503"/>
+      <w:fldSimple w:instr="title  \* Mergeformat ">
+        <w:r>
+          <w:t>UC: Manage calendars</w:t>
+        </w:r>
+      </w:fldSimple>
+      <w:bookmarkStart w:id="1" w:name="_Toc423410237"/>
+      <w:bookmarkStart w:id="2" w:name="_Toc425054503"/>
       <w:r>
         <w:t xml:space="preserve"> </w:t>
       </w:r>
-      <w:bookmarkEnd w:id="0"/>
       <w:bookmarkEnd w:id="1"/>
+      <w:bookmarkEnd w:id="2"/>
     </w:p>
     <w:p>
       <w:pPr>
@@ -3602,16 +3583,16 @@
       <w:pPr>
         <w:pStyle w:val="Heading1"/>
       </w:pPr>
-      <w:bookmarkStart w:id="2" w:name="_Toc391294829"/>
-      <w:bookmarkStart w:id="3" w:name="_Toc423410238"/>
-      <w:bookmarkStart w:id="4" w:name="_Toc425054504"/>
+      <w:bookmarkStart w:id="3" w:name="_Toc391294829"/>
+      <w:bookmarkStart w:id="4" w:name="_Toc423410238"/>
+      <w:bookmarkStart w:id="5" w:name="_Toc425054504"/>
       <w:r>
         <w:t xml:space="preserve">Use-Case </w:t>
       </w:r>
       <w:r>
         <w:t>manage calendars</w:t>
       </w:r>
-      <w:bookmarkEnd w:id="2"/>
+      <w:bookmarkEnd w:id="3"/>
       <w:r>
         <w:t xml:space="preserve"> </w:t>
       </w:r>
@@ -3620,22 +3601,22 @@
       <w:pPr>
         <w:pStyle w:val="Heading2"/>
       </w:pPr>
-      <w:bookmarkStart w:id="5" w:name="_Toc391294830"/>
+      <w:bookmarkStart w:id="6" w:name="_Toc391294830"/>
       <w:r>
         <w:t>Brief Description</w:t>
       </w:r>
-      <w:bookmarkEnd w:id="3"/>
       <w:bookmarkEnd w:id="4"/>
       <w:bookmarkEnd w:id="5"/>
+      <w:bookmarkEnd w:id="6"/>
     </w:p>
     <w:p>
       <w:pPr>
         <w:pStyle w:val="Text"/>
       </w:pPr>
-      <w:bookmarkStart w:id="6" w:name="_Toc423410239"/>
-      <w:bookmarkStart w:id="7" w:name="_Toc425054505"/>
-      <w:bookmarkStart w:id="8" w:name="_Toc423410251"/>
-      <w:bookmarkStart w:id="9" w:name="_Toc425054510"/>
+      <w:bookmarkStart w:id="7" w:name="_Toc423410239"/>
+      <w:bookmarkStart w:id="8" w:name="_Toc425054505"/>
+      <w:bookmarkStart w:id="9" w:name="_Toc423410251"/>
+      <w:bookmarkStart w:id="10" w:name="_Toc425054510"/>
       <w:r>
         <w:t>The use case manage calendars is a CRUD use case. You can create, read, update and delete a calendars</w:t>
       </w:r>
@@ -3656,21 +3637,21 @@
       <w:pPr>
         <w:pStyle w:val="Heading2"/>
       </w:pPr>
-      <w:bookmarkStart w:id="10" w:name="_Toc391294831"/>
+      <w:bookmarkStart w:id="11" w:name="_Toc391294831"/>
       <w:r>
         <w:t>Stored data</w:t>
       </w:r>
-      <w:bookmarkEnd w:id="10"/>
+      <w:bookmarkEnd w:id="11"/>
     </w:p>
     <w:p>
       <w:pPr>
         <w:pStyle w:val="Heading3"/>
       </w:pPr>
-      <w:bookmarkStart w:id="11" w:name="_Toc391294832"/>
+      <w:bookmarkStart w:id="12" w:name="_Toc391294832"/>
       <w:r>
         <w:t>Overview</w:t>
       </w:r>
-      <w:bookmarkEnd w:id="11"/>
+      <w:bookmarkEnd w:id="12"/>
     </w:p>
     <w:tbl>
       <w:tblPr>
@@ -4098,11 +4079,11 @@
       <w:pPr>
         <w:pStyle w:val="Heading3"/>
       </w:pPr>
-      <w:bookmarkStart w:id="12" w:name="_Toc391294833"/>
+      <w:bookmarkStart w:id="13" w:name="_Toc391294833"/>
       <w:r>
         <w:t>Description</w:t>
       </w:r>
-      <w:bookmarkEnd w:id="12"/>
+      <w:bookmarkEnd w:id="13"/>
     </w:p>
     <w:p>
       <w:pPr>
@@ -4129,29 +4110,29 @@
         <w:pStyle w:val="Heading1"/>
         <w:widowControl/>
       </w:pPr>
-      <w:bookmarkStart w:id="13" w:name="_Toc391294834"/>
+      <w:bookmarkStart w:id="14" w:name="_Toc391294834"/>
       <w:r>
         <w:lastRenderedPageBreak/>
         <w:t>Flow of Events</w:t>
       </w:r>
-      <w:bookmarkEnd w:id="6"/>
       <w:bookmarkEnd w:id="7"/>
-      <w:bookmarkEnd w:id="13"/>
+      <w:bookmarkEnd w:id="8"/>
+      <w:bookmarkEnd w:id="14"/>
     </w:p>
     <w:p>
       <w:pPr>
         <w:pStyle w:val="Heading2"/>
         <w:widowControl/>
       </w:pPr>
-      <w:bookmarkStart w:id="14" w:name="_Toc423410240"/>
-      <w:bookmarkStart w:id="15" w:name="_Toc425054506"/>
-      <w:bookmarkStart w:id="16" w:name="_Toc391294835"/>
+      <w:bookmarkStart w:id="15" w:name="_Toc423410240"/>
+      <w:bookmarkStart w:id="16" w:name="_Toc425054506"/>
+      <w:bookmarkStart w:id="17" w:name="_Toc391294835"/>
       <w:r>
         <w:t>Screen Flow</w:t>
       </w:r>
-      <w:bookmarkEnd w:id="14"/>
       <w:bookmarkEnd w:id="15"/>
       <w:bookmarkEnd w:id="16"/>
+      <w:bookmarkEnd w:id="17"/>
       <w:r>
         <w:t xml:space="preserve"> </w:t>
       </w:r>
@@ -4213,21 +4194,21 @@
         <w:pStyle w:val="Heading2"/>
         <w:widowControl/>
       </w:pPr>
-      <w:bookmarkStart w:id="17" w:name="_Toc423410241"/>
-      <w:bookmarkStart w:id="18" w:name="_Toc425054507"/>
-      <w:bookmarkStart w:id="19" w:name="_Toc391294836"/>
+      <w:bookmarkStart w:id="18" w:name="_Toc423410241"/>
+      <w:bookmarkStart w:id="19" w:name="_Toc425054507"/>
+      <w:bookmarkStart w:id="20" w:name="_Toc391294836"/>
       <w:r>
         <w:t>Use Case Flows</w:t>
       </w:r>
-      <w:bookmarkEnd w:id="17"/>
       <w:bookmarkEnd w:id="18"/>
       <w:bookmarkEnd w:id="19"/>
+      <w:bookmarkEnd w:id="20"/>
     </w:p>
     <w:p>
       <w:pPr>
         <w:pStyle w:val="Heading3"/>
       </w:pPr>
-      <w:bookmarkStart w:id="20" w:name="_Toc391294837"/>
+      <w:bookmarkStart w:id="21" w:name="_Toc391294837"/>
       <w:r>
         <w:t xml:space="preserve">Show all </w:t>
       </w:r>
@@ -4237,7 +4218,7 @@
       <w:r>
         <w:t xml:space="preserve"> (List View)</w:t>
       </w:r>
-      <w:bookmarkEnd w:id="20"/>
+      <w:bookmarkEnd w:id="21"/>
     </w:p>
     <w:p>
       <w:r>
@@ -4292,7 +4273,7 @@
       <w:pPr>
         <w:pStyle w:val="Heading3"/>
       </w:pPr>
-      <w:bookmarkStart w:id="21" w:name="_Toc391294838"/>
+      <w:bookmarkStart w:id="22" w:name="_Toc391294838"/>
       <w:r>
         <w:lastRenderedPageBreak/>
         <w:t xml:space="preserve">Show single </w:t>
@@ -4303,7 +4284,7 @@
       <w:r>
         <w:t xml:space="preserve"> (View Single)</w:t>
       </w:r>
-      <w:bookmarkEnd w:id="21"/>
+      <w:bookmarkEnd w:id="22"/>
     </w:p>
     <w:p>
       <w:r>
@@ -4358,7 +4339,7 @@
       <w:pPr>
         <w:pStyle w:val="Heading3"/>
       </w:pPr>
-      <w:bookmarkStart w:id="22" w:name="_Toc391294839"/>
+      <w:bookmarkStart w:id="23" w:name="_Toc391294839"/>
       <w:r>
         <w:lastRenderedPageBreak/>
         <w:t xml:space="preserve">Create new </w:t>
@@ -4369,7 +4350,7 @@
       <w:r>
         <w:t>(Create)</w:t>
       </w:r>
-      <w:bookmarkEnd w:id="22"/>
+      <w:bookmarkEnd w:id="23"/>
     </w:p>
     <w:p>
       <w:r>
@@ -4424,7 +4405,7 @@
       <w:pPr>
         <w:pStyle w:val="Heading3"/>
       </w:pPr>
-      <w:bookmarkStart w:id="23" w:name="_Toc391294840"/>
+      <w:bookmarkStart w:id="24" w:name="_Toc391294840"/>
       <w:r>
         <w:lastRenderedPageBreak/>
         <w:t xml:space="preserve">Edit </w:t>
@@ -4435,7 +4416,7 @@
       <w:r>
         <w:t>(Edit)</w:t>
       </w:r>
-      <w:bookmarkEnd w:id="23"/>
+      <w:bookmarkEnd w:id="24"/>
     </w:p>
     <w:p>
       <w:r>
@@ -4490,7 +4471,7 @@
       <w:pPr>
         <w:pStyle w:val="Heading3"/>
       </w:pPr>
-      <w:bookmarkStart w:id="24" w:name="_Toc391294841"/>
+      <w:bookmarkStart w:id="25" w:name="_Toc391294841"/>
       <w:r>
         <w:lastRenderedPageBreak/>
         <w:t xml:space="preserve">Delete </w:t>
@@ -4501,7 +4482,7 @@
       <w:r>
         <w:t>(Delete)</w:t>
       </w:r>
-      <w:bookmarkEnd w:id="24"/>
+      <w:bookmarkEnd w:id="25"/>
     </w:p>
     <w:p>
       <w:r>
@@ -4570,14 +4551,14 @@
       <w:pPr>
         <w:pStyle w:val="Heading1"/>
       </w:pPr>
-      <w:bookmarkStart w:id="25" w:name="_Toc391294842"/>
+      <w:bookmarkStart w:id="26" w:name="_Toc391294842"/>
       <w:r>
         <w:lastRenderedPageBreak/>
         <w:t>Special Requirements</w:t>
       </w:r>
-      <w:bookmarkEnd w:id="8"/>
       <w:bookmarkEnd w:id="9"/>
-      <w:bookmarkEnd w:id="25"/>
+      <w:bookmarkEnd w:id="10"/>
+      <w:bookmarkEnd w:id="26"/>
     </w:p>
     <w:p>
       <w:pPr>
@@ -4592,28 +4573,28 @@
         <w:pStyle w:val="Heading1"/>
         <w:widowControl/>
       </w:pPr>
-      <w:bookmarkStart w:id="26" w:name="_Toc423410253"/>
-      <w:bookmarkStart w:id="27" w:name="_Toc425054512"/>
-      <w:bookmarkStart w:id="28" w:name="_Toc391294843"/>
+      <w:bookmarkStart w:id="27" w:name="_Toc423410253"/>
+      <w:bookmarkStart w:id="28" w:name="_Toc425054512"/>
+      <w:bookmarkStart w:id="29" w:name="_Toc391294843"/>
       <w:r>
         <w:t>Preconditions</w:t>
       </w:r>
-      <w:bookmarkEnd w:id="26"/>
       <w:bookmarkEnd w:id="27"/>
       <w:bookmarkEnd w:id="28"/>
+      <w:bookmarkEnd w:id="29"/>
     </w:p>
     <w:p>
       <w:pPr>
         <w:pStyle w:val="Heading2"/>
         <w:widowControl/>
       </w:pPr>
-      <w:bookmarkStart w:id="29" w:name="_Toc391294844"/>
-      <w:bookmarkStart w:id="30" w:name="_Toc423410255"/>
-      <w:bookmarkStart w:id="31" w:name="_Toc425054514"/>
+      <w:bookmarkStart w:id="30" w:name="_Toc391294844"/>
+      <w:bookmarkStart w:id="31" w:name="_Toc423410255"/>
+      <w:bookmarkStart w:id="32" w:name="_Toc425054514"/>
       <w:r>
         <w:t>Rights</w:t>
       </w:r>
-      <w:bookmarkEnd w:id="29"/>
+      <w:bookmarkEnd w:id="30"/>
     </w:p>
     <w:p>
       <w:pPr>
@@ -4637,11 +4618,11 @@
         <w:pStyle w:val="Heading2"/>
         <w:widowControl/>
       </w:pPr>
-      <w:bookmarkStart w:id="32" w:name="_Toc391294845"/>
+      <w:bookmarkStart w:id="33" w:name="_Toc391294845"/>
       <w:r>
         <w:t>Calendar</w:t>
       </w:r>
-      <w:bookmarkEnd w:id="32"/>
+      <w:bookmarkEnd w:id="33"/>
     </w:p>
     <w:p>
       <w:pPr>
@@ -4700,24 +4681,24 @@
         <w:pStyle w:val="Heading1"/>
         <w:widowControl/>
       </w:pPr>
-      <w:bookmarkStart w:id="33" w:name="_Toc391294846"/>
+      <w:bookmarkStart w:id="34" w:name="_Toc391294846"/>
       <w:r>
         <w:t>Postconditions</w:t>
       </w:r>
-      <w:bookmarkEnd w:id="30"/>
       <w:bookmarkEnd w:id="31"/>
-      <w:bookmarkEnd w:id="33"/>
+      <w:bookmarkEnd w:id="32"/>
+      <w:bookmarkEnd w:id="34"/>
     </w:p>
     <w:p>
       <w:pPr>
         <w:pStyle w:val="Heading2"/>
         <w:widowControl/>
       </w:pPr>
-      <w:bookmarkStart w:id="34" w:name="_Toc391294847"/>
+      <w:bookmarkStart w:id="35" w:name="_Toc391294847"/>
       <w:r>
         <w:t>Calendar</w:t>
       </w:r>
-      <w:bookmarkEnd w:id="34"/>
+      <w:bookmarkEnd w:id="35"/>
     </w:p>
     <w:p>
       <w:pPr>
@@ -4798,11 +4779,11 @@
       <w:pPr>
         <w:pStyle w:val="Heading1"/>
       </w:pPr>
-      <w:bookmarkStart w:id="35" w:name="_Toc391294848"/>
+      <w:bookmarkStart w:id="36" w:name="_Toc391294848"/>
       <w:r>
         <w:t>Extension Points</w:t>
       </w:r>
-      <w:bookmarkEnd w:id="35"/>
+      <w:bookmarkEnd w:id="36"/>
     </w:p>
     <w:p>
       <w:pPr>
@@ -4816,14 +4797,14 @@
       <w:pPr>
         <w:pStyle w:val="Heading1"/>
       </w:pPr>
-      <w:bookmarkStart w:id="36" w:name="_Toc391294849"/>
+      <w:bookmarkStart w:id="37" w:name="_Toc391294849"/>
       <w:r>
         <w:t>Selenium</w:t>
       </w:r>
       <w:r>
         <w:t xml:space="preserve"> test scenario</w:t>
       </w:r>
-      <w:bookmarkEnd w:id="36"/>
+      <w:bookmarkEnd w:id="37"/>
     </w:p>
     <w:p>
       <w:pPr>
@@ -4897,8 +4878,6 @@
       <w:r>
         <w:t>the calendar should be created</w:t>
       </w:r>
-      <w:bookmarkStart w:id="37" w:name="_GoBack"/>
-      <w:bookmarkEnd w:id="37"/>
     </w:p>
     <w:p>
       <w:pPr>
@@ -6276,7 +6255,7 @@
               <w:rFonts w:ascii="Arial" w:hAnsi="Arial" w:cs="Arial"/>
               <w:noProof/>
             </w:rPr>
-            <w:t>10</w:t>
+            <w:t>3</w:t>
           </w:r>
           <w:r>
             <w:rPr>
@@ -9577,7 +9556,7 @@
 </file>
 
 <file path=customXml/itemProps1.xml><?xml version="1.0" encoding="utf-8"?>
-<ds:datastoreItem xmlns:ds="http://schemas.openxmlformats.org/officeDocument/2006/customXml" ds:itemID="{AAC62DC3-F934-48C4-83F7-36F54506FD5A}">
+<ds:datastoreItem xmlns:ds="http://schemas.openxmlformats.org/officeDocument/2006/customXml" ds:itemID="{2F747DBB-D18F-456A-996A-C0717A2F7E91}">
   <ds:schemaRefs>
     <ds:schemaRef ds:uri="http://schemas.openxmlformats.org/officeDocument/2006/bibliography"/>
   </ds:schemaRefs>
